--- a/Documentation/SRS_Praxisseminar_SS15_Version2.docx
+++ b/Documentation/SRS_Praxisseminar_SS15_Version2.docx
@@ -1,6 +1,6 @@
 
 <file path=word/document.xml><?xml version="1.0" encoding="utf-8"?>
-<w:document xmlns:wpc="http://schemas.microsoft.com/office/word/2010/wordprocessingCanvas" xmlns:mc="http://schemas.openxmlformats.org/markup-compatibility/2006" xmlns:o="urn:schemas-microsoft-com:office:office" xmlns:r="http://schemas.openxmlformats.org/officeDocument/2006/relationships" xmlns:m="http://schemas.openxmlformats.org/officeDocument/2006/math" xmlns:v="urn:schemas-microsoft-com:vml" xmlns:wp14="http://schemas.microsoft.com/office/word/2010/wordprocessingDrawing" xmlns:wp="http://schemas.openxmlformats.org/drawingml/2006/wordprocessingDrawing" xmlns:w10="urn:schemas-microsoft-com:office:word" xmlns:w="http://schemas.openxmlformats.org/wordprocessingml/2006/main" xmlns:w14="http://schemas.microsoft.com/office/word/2010/wordml" xmlns:w15="http://schemas.microsoft.com/office/word/2012/wordml" xmlns:wpg="http://schemas.microsoft.com/office/word/2010/wordprocessingGroup" xmlns:wpi="http://schemas.microsoft.com/office/word/2010/wordprocessingInk" xmlns:wne="http://schemas.microsoft.com/office/word/2006/wordml" xmlns:wps="http://schemas.microsoft.com/office/word/2010/wordprocessingShape" mc:Ignorable="w14 w15 wp14">
+<w:document xmlns:ve="http://schemas.openxmlformats.org/markup-compatibility/2006" xmlns:o="urn:schemas-microsoft-com:office:office" xmlns:r="http://schemas.openxmlformats.org/officeDocument/2006/relationships" xmlns:m="http://schemas.openxmlformats.org/officeDocument/2006/math" xmlns:v="urn:schemas-microsoft-com:vml" xmlns:wp="http://schemas.openxmlformats.org/drawingml/2006/wordprocessingDrawing" xmlns:w10="urn:schemas-microsoft-com:office:word" xmlns:w="http://schemas.openxmlformats.org/wordprocessingml/2006/main" xmlns:wne="http://schemas.microsoft.com/office/word/2006/wordml">
   <w:body>
     <w:p>
       <w:pPr>
@@ -13,7 +13,7 @@
           <w:lang w:eastAsia="de-DE"/>
         </w:rPr>
         <w:drawing>
-          <wp:inline distT="0" distB="0" distL="0" distR="0" wp14:anchorId="712D6E10" wp14:editId="76E44B87">
+          <wp:inline distT="0" distB="0" distL="0" distR="0">
             <wp:extent cx="1675185" cy="765782"/>
             <wp:effectExtent l="19050" t="0" r="1215" b="0"/>
             <wp:docPr id="2" name="Grafik 1" descr="LOGO_Text.jpg"/>
@@ -163,39 +163,64 @@
     <w:p>
       <w:pPr>
         <w:pStyle w:val="TitelseiteText"/>
-      </w:pPr>
-      <w:r>
+        <w:rPr>
+          <w:lang w:val="en-US"/>
+        </w:rPr>
+      </w:pPr>
+      <w:r>
+        <w:rPr>
+          <w:lang w:val="en-US"/>
+        </w:rPr>
         <w:t>Praxisseminar Software Engineering</w:t>
       </w:r>
     </w:p>
     <w:p>
       <w:pPr>
         <w:pStyle w:val="TitelseiteText"/>
-      </w:pPr>
-      <w:r>
+        <w:rPr>
+          <w:lang w:val="en-US"/>
+        </w:rPr>
+      </w:pPr>
+      <w:r>
+        <w:rPr>
+          <w:lang w:val="en-US"/>
+        </w:rPr>
         <w:t xml:space="preserve">Modul: </w:t>
       </w:r>
       <w:r>
+        <w:rPr>
+          <w:lang w:val="en-US"/>
+        </w:rPr>
         <w:t xml:space="preserve">MEI-M </w:t>
       </w:r>
       <w:r>
+        <w:rPr>
+          <w:lang w:val="en-US"/>
+        </w:rPr>
         <w:t>2</w:t>
       </w:r>
       <w:r>
+        <w:rPr>
+          <w:lang w:val="en-US"/>
+        </w:rPr>
         <w:t>6</w:t>
       </w:r>
       <w:r>
+        <w:rPr>
+          <w:lang w:val="en-US"/>
+        </w:rPr>
         <w:t xml:space="preserve"> (</w:t>
       </w:r>
-      <w:proofErr w:type="spellStart"/>
-      <w:r>
-        <w:t>M.Sc</w:t>
-      </w:r>
-      <w:proofErr w:type="spellEnd"/>
-      <w:r>
-        <w:t>.</w:t>
-      </w:r>
-      <w:r>
+      <w:r>
+        <w:rPr>
+          <w:lang w:val="en-US"/>
+        </w:rPr>
+        <w:t>M.Sc.</w:t>
+      </w:r>
+      <w:r>
+        <w:rPr>
+          <w:lang w:val="en-US"/>
+        </w:rPr>
         <w:t>)</w:t>
       </w:r>
     </w:p>
@@ -251,19 +276,11 @@
           <w:rFonts w:ascii="Frutiger Next LT W1G" w:hAnsi="Frutiger Next LT W1G"/>
         </w:rPr>
       </w:pPr>
-      <w:proofErr w:type="spellStart"/>
       <w:r>
         <w:rPr>
           <w:rFonts w:ascii="Frutiger Next LT W1G" w:hAnsi="Frutiger Next LT W1G"/>
         </w:rPr>
-        <w:t>Hoerburger</w:t>
-      </w:r>
-      <w:proofErr w:type="spellEnd"/>
-      <w:r>
-        <w:rPr>
-          <w:rFonts w:ascii="Frutiger Next LT W1G" w:hAnsi="Frutiger Next LT W1G"/>
-        </w:rPr>
-        <w:t>-Aufnahmen</w:t>
+        <w:t>Hoerburger-Aufnahmen</w:t>
       </w:r>
     </w:p>
     <w:p/>
@@ -319,23 +336,7 @@
         <w:pStyle w:val="TitelseiteText"/>
       </w:pPr>
       <w:r>
-        <w:t xml:space="preserve">Martin </w:t>
-      </w:r>
-      <w:proofErr w:type="spellStart"/>
-      <w:r>
-        <w:t>Kocur</w:t>
-      </w:r>
-      <w:proofErr w:type="spellEnd"/>
-      <w:r>
-        <w:t xml:space="preserve">, Stefan </w:t>
-      </w:r>
-      <w:proofErr w:type="spellStart"/>
-      <w:r>
-        <w:t>Covaci</w:t>
-      </w:r>
-      <w:proofErr w:type="spellEnd"/>
-      <w:r>
-        <w:t>, Murat Firat, Daniel Schmidl</w:t>
+        <w:t>Martin Kocur, Stefan Covaci, Murat Firat, Daniel Schmidl</w:t>
       </w:r>
     </w:p>
     <w:p>
@@ -360,62 +361,37 @@
     <w:p>
       <w:pPr>
         <w:pStyle w:val="TitelseiteText"/>
-      </w:pPr>
-      <w:r>
-        <w:t xml:space="preserve">1. Semester </w:t>
-      </w:r>
-      <w:proofErr w:type="spellStart"/>
-      <w:r>
-        <w:t>M.Sc</w:t>
-      </w:r>
-      <w:proofErr w:type="spellEnd"/>
-      <w:r>
-        <w:t>.</w:t>
-      </w:r>
-      <w:r>
-        <w:t xml:space="preserve">, 2. Semester </w:t>
-      </w:r>
-      <w:proofErr w:type="spellStart"/>
-      <w:r>
-        <w:t>M.Sc</w:t>
-      </w:r>
-      <w:proofErr w:type="spellEnd"/>
-      <w:r>
-        <w:t xml:space="preserve">., 1. Semester </w:t>
-      </w:r>
-      <w:proofErr w:type="spellStart"/>
-      <w:r>
-        <w:t>M.Sc</w:t>
-      </w:r>
-      <w:proofErr w:type="spellEnd"/>
-      <w:r>
-        <w:t xml:space="preserve">., 1. Semester </w:t>
-      </w:r>
-      <w:proofErr w:type="spellStart"/>
-      <w:r>
-        <w:t>M.Sc</w:t>
-      </w:r>
-      <w:proofErr w:type="spellEnd"/>
-      <w:r>
-        <w:t>.</w:t>
+        <w:rPr>
+          <w:lang w:val="en-US"/>
+        </w:rPr>
+      </w:pPr>
+      <w:r>
+        <w:rPr>
+          <w:lang w:val="en-US"/>
+        </w:rPr>
+        <w:t>1. Semester M.Sc.</w:t>
+      </w:r>
+      <w:r>
+        <w:rPr>
+          <w:lang w:val="en-US"/>
+        </w:rPr>
+        <w:t>, 2. Semester M.Sc., 1. Semester M.Sc., 1. Semester M.Sc.</w:t>
       </w:r>
     </w:p>
     <w:p>
       <w:pPr>
         <w:pStyle w:val="TitelseiteText"/>
+        <w:rPr>
+          <w:lang w:val="en-US"/>
+        </w:rPr>
       </w:pPr>
     </w:p>
     <w:p>
       <w:pPr>
         <w:pStyle w:val="TitelseiteText"/>
       </w:pPr>
-      <w:proofErr w:type="spellStart"/>
-      <w:r>
-        <w:t>Brunhuberstr</w:t>
-      </w:r>
-      <w:proofErr w:type="spellEnd"/>
-      <w:r>
-        <w:t>. 12a</w:t>
+      <w:r>
+        <w:t>Brunhuberstr. 12a</w:t>
       </w:r>
     </w:p>
     <w:p>
@@ -431,7 +407,7 @@
         <w:pStyle w:val="TitelseiteText"/>
       </w:pPr>
       <w:r>
-        <w:t>Tel.: 0941/...</w:t>
+        <w:t>Tel.: 0941/20900043</w:t>
       </w:r>
     </w:p>
     <w:p>
@@ -3905,164 +3881,39 @@
     </w:p>
     <w:p>
       <w:pPr>
-        <w:pStyle w:val="Folgeabsatz"/>
-        <w:keepNext/>
-        <w:ind w:firstLine="0"/>
-      </w:pPr>
-      <w:r>
-        <w:rPr>
-          <w:noProof/>
-          <w:lang w:eastAsia="de-DE"/>
+        <w:pStyle w:val="berschrift1"/>
+        <w:rPr>
+          <w:rFonts w:ascii="Frutiger Next LT W1G" w:hAnsi="Frutiger Next LT W1G"/>
+        </w:rPr>
+      </w:pPr>
+      <w:bookmarkStart w:id="0" w:name="_Toc420337794"/>
+      <w:r>
+        <w:rPr>
+          <w:rFonts w:ascii="Frutiger Next LT W1G" w:hAnsi="Frutiger Next LT W1G"/>
         </w:rPr>
         <w:lastRenderedPageBreak/>
-        <w:drawing>
-          <wp:inline distT="0" distB="0" distL="0" distR="0" wp14:anchorId="3ED7D586" wp14:editId="3B3DED4D">
-            <wp:extent cx="5119626" cy="5378059"/>
-            <wp:effectExtent l="0" t="0" r="11430" b="6985"/>
-            <wp:docPr id="3" name="Bild 2"/>
-            <wp:cNvGraphicFramePr>
-              <a:graphicFrameLocks xmlns:a="http://schemas.openxmlformats.org/drawingml/2006/main" noChangeAspect="1"/>
-            </wp:cNvGraphicFramePr>
-            <a:graphic xmlns:a="http://schemas.openxmlformats.org/drawingml/2006/main">
-              <a:graphicData uri="http://schemas.openxmlformats.org/drawingml/2006/picture">
-                <pic:pic xmlns:pic="http://schemas.openxmlformats.org/drawingml/2006/picture">
-                  <pic:nvPicPr>
-                    <pic:cNvPr id="0" name="Picture 2"/>
-                    <pic:cNvPicPr>
-                      <a:picLocks noChangeAspect="1" noChangeArrowheads="1"/>
-                    </pic:cNvPicPr>
-                  </pic:nvPicPr>
-                  <pic:blipFill>
-                    <a:blip r:embed="rId11">
-                      <a:extLst>
-                        <a:ext uri="{28A0092B-C50C-407E-A947-70E740481C1C}">
-                          <a14:useLocalDpi xmlns:a14="http://schemas.microsoft.com/office/drawing/2010/main" val="0"/>
-                        </a:ext>
-                      </a:extLst>
-                    </a:blip>
-                    <a:srcRect/>
-                    <a:stretch>
-                      <a:fillRect/>
-                    </a:stretch>
-                  </pic:blipFill>
-                  <pic:spPr bwMode="auto">
-                    <a:xfrm>
-                      <a:off x="0" y="0"/>
-                      <a:ext cx="5119753" cy="5378193"/>
-                    </a:xfrm>
-                    <a:prstGeom prst="rect">
-                      <a:avLst/>
-                    </a:prstGeom>
-                    <a:noFill/>
-                    <a:ln>
-                      <a:noFill/>
-                    </a:ln>
-                  </pic:spPr>
-                </pic:pic>
-              </a:graphicData>
-            </a:graphic>
-          </wp:inline>
-        </w:drawing>
-      </w:r>
-    </w:p>
-    <w:p>
-      <w:pPr>
-        <w:pStyle w:val="Beschriftung"/>
-        <w:jc w:val="both"/>
-        <w:rPr>
-          <w:sz w:val="20"/>
-          <w:szCs w:val="20"/>
-        </w:rPr>
-      </w:pPr>
-      <w:bookmarkStart w:id="0" w:name="_Ref260991120"/>
-      <w:bookmarkStart w:id="1" w:name="_Toc420337827"/>
-      <w:r>
-        <w:rPr>
-          <w:sz w:val="20"/>
-          <w:szCs w:val="20"/>
-        </w:rPr>
-        <w:t xml:space="preserve">Abbildung </w:t>
-      </w:r>
-      <w:r>
-        <w:rPr>
-          <w:sz w:val="20"/>
-          <w:szCs w:val="20"/>
-        </w:rPr>
-        <w:fldChar w:fldCharType="begin"/>
-      </w:r>
-      <w:r>
-        <w:rPr>
-          <w:sz w:val="20"/>
-          <w:szCs w:val="20"/>
-        </w:rPr>
-        <w:instrText xml:space="preserve"> SEQ Abbildung \* ARABIC </w:instrText>
-      </w:r>
-      <w:r>
-        <w:rPr>
-          <w:sz w:val="20"/>
-          <w:szCs w:val="20"/>
-        </w:rPr>
-        <w:fldChar w:fldCharType="separate"/>
-      </w:r>
-      <w:r>
-        <w:rPr>
-          <w:noProof/>
-          <w:sz w:val="20"/>
-          <w:szCs w:val="20"/>
-        </w:rPr>
-        <w:t>1</w:t>
-      </w:r>
-      <w:r>
-        <w:rPr>
-          <w:sz w:val="20"/>
-          <w:szCs w:val="20"/>
-        </w:rPr>
-        <w:fldChar w:fldCharType="end"/>
+        <w:t>Versionsgeschichte</w:t>
       </w:r>
       <w:bookmarkEnd w:id="0"/>
-      <w:r>
-        <w:rPr>
-          <w:sz w:val="20"/>
-          <w:szCs w:val="20"/>
-        </w:rPr>
-        <w:t>: TOP 10 Qualitätskriterien eines SRS.</w:t>
-      </w:r>
-      <w:bookmarkEnd w:id="1"/>
-    </w:p>
-    <w:p>
-      <w:pPr>
-        <w:pStyle w:val="berschrift1"/>
-        <w:rPr>
-          <w:rFonts w:ascii="Frutiger Next LT W1G" w:hAnsi="Frutiger Next LT W1G"/>
-        </w:rPr>
-      </w:pPr>
-      <w:bookmarkStart w:id="2" w:name="_Toc420337794"/>
-      <w:r>
-        <w:rPr>
-          <w:rFonts w:ascii="Frutiger Next LT W1G" w:hAnsi="Frutiger Next LT W1G"/>
-        </w:rPr>
-        <w:t>Versionsgeschichte</w:t>
-      </w:r>
-      <w:bookmarkEnd w:id="2"/>
     </w:p>
     <w:tbl>
       <w:tblPr>
         <w:tblStyle w:val="HelleListe"/>
         <w:tblW w:w="0" w:type="auto"/>
-        <w:tblLook w:val="04A0" w:firstRow="1" w:lastRow="0" w:firstColumn="1" w:lastColumn="0" w:noHBand="0" w:noVBand="1"/>
+        <w:tblLook w:val="04A0"/>
       </w:tblPr>
       <w:tblGrid>
-        <w:gridCol w:w="2920"/>
-        <w:gridCol w:w="2915"/>
-        <w:gridCol w:w="2648"/>
+        <w:gridCol w:w="3014"/>
+        <w:gridCol w:w="2984"/>
+        <w:gridCol w:w="2721"/>
       </w:tblGrid>
       <w:tr>
         <w:trPr>
-          <w:cnfStyle w:val="100000000000" w:firstRow="1" w:lastRow="0" w:firstColumn="0" w:lastColumn="0" w:oddVBand="0" w:evenVBand="0" w:oddHBand="0" w:evenHBand="0" w:firstRowFirstColumn="0" w:firstRowLastColumn="0" w:lastRowFirstColumn="0" w:lastRowLastColumn="0"/>
+          <w:cnfStyle w:val="100000000000"/>
         </w:trPr>
         <w:tc>
           <w:tcPr>
-            <w:cnfStyle w:val="001000000000" w:firstRow="0" w:lastRow="0" w:firstColumn="1" w:lastColumn="0" w:oddVBand="0" w:evenVBand="0" w:oddHBand="0" w:evenHBand="0" w:firstRowFirstColumn="0" w:firstRowLastColumn="0" w:lastRowFirstColumn="0" w:lastRowLastColumn="0"/>
+            <w:cnfStyle w:val="001000000000"/>
             <w:tcW w:w="3014" w:type="dxa"/>
             <w:shd w:val="clear" w:color="auto" w:fill="262626" w:themeFill="text1" w:themeFillTint="D9"/>
           </w:tcPr>
@@ -4079,7 +3930,7 @@
           </w:tcPr>
           <w:p>
             <w:pPr>
-              <w:cnfStyle w:val="100000000000" w:firstRow="1" w:lastRow="0" w:firstColumn="0" w:lastColumn="0" w:oddVBand="0" w:evenVBand="0" w:oddHBand="0" w:evenHBand="0" w:firstRowFirstColumn="0" w:firstRowLastColumn="0" w:lastRowFirstColumn="0" w:lastRowLastColumn="0"/>
+              <w:cnfStyle w:val="100000000000"/>
             </w:pPr>
             <w:r>
               <w:t>Datum</w:t>
@@ -4093,7 +3944,7 @@
           </w:tcPr>
           <w:p>
             <w:pPr>
-              <w:cnfStyle w:val="100000000000" w:firstRow="1" w:lastRow="0" w:firstColumn="0" w:lastColumn="0" w:oddVBand="0" w:evenVBand="0" w:oddHBand="0" w:evenHBand="0" w:firstRowFirstColumn="0" w:firstRowLastColumn="0" w:lastRowFirstColumn="0" w:lastRowLastColumn="0"/>
+              <w:cnfStyle w:val="100000000000"/>
             </w:pPr>
             <w:r>
               <w:t>Beschreibung</w:t>
@@ -4103,11 +3954,11 @@
       </w:tr>
       <w:tr>
         <w:trPr>
-          <w:cnfStyle w:val="000000100000" w:firstRow="0" w:lastRow="0" w:firstColumn="0" w:lastColumn="0" w:oddVBand="0" w:evenVBand="0" w:oddHBand="1" w:evenHBand="0" w:firstRowFirstColumn="0" w:firstRowLastColumn="0" w:lastRowFirstColumn="0" w:lastRowLastColumn="0"/>
+          <w:cnfStyle w:val="000000100000"/>
         </w:trPr>
         <w:tc>
           <w:tcPr>
-            <w:cnfStyle w:val="001000000000" w:firstRow="0" w:lastRow="0" w:firstColumn="1" w:lastColumn="0" w:oddVBand="0" w:evenVBand="0" w:oddHBand="0" w:evenHBand="0" w:firstRowFirstColumn="0" w:firstRowLastColumn="0" w:lastRowFirstColumn="0" w:lastRowLastColumn="0"/>
+            <w:cnfStyle w:val="001000000000"/>
             <w:tcW w:w="3014" w:type="dxa"/>
           </w:tcPr>
           <w:p>
@@ -4142,7 +3993,7 @@
           </w:tcPr>
           <w:p>
             <w:pPr>
-              <w:cnfStyle w:val="000000100000" w:firstRow="0" w:lastRow="0" w:firstColumn="0" w:lastColumn="0" w:oddVBand="0" w:evenVBand="0" w:oddHBand="1" w:evenHBand="0" w:firstRowFirstColumn="0" w:firstRowLastColumn="0" w:lastRowFirstColumn="0" w:lastRowLastColumn="0"/>
+              <w:cnfStyle w:val="000000100000"/>
             </w:pPr>
             <w:r>
               <w:t>24</w:t>
@@ -4167,7 +4018,7 @@
           </w:tcPr>
           <w:p>
             <w:pPr>
-              <w:cnfStyle w:val="000000100000" w:firstRow="0" w:lastRow="0" w:firstColumn="0" w:lastColumn="0" w:oddVBand="0" w:evenVBand="0" w:oddHBand="1" w:evenHBand="0" w:firstRowFirstColumn="0" w:firstRowLastColumn="0" w:lastRowFirstColumn="0" w:lastRowLastColumn="0"/>
+              <w:cnfStyle w:val="000000100000"/>
             </w:pPr>
             <w:r>
               <w:t>Vorläufige Version</w:t>
@@ -4178,12 +4029,15 @@
       <w:tr>
         <w:tc>
           <w:tcPr>
-            <w:cnfStyle w:val="001000000000" w:firstRow="0" w:lastRow="0" w:firstColumn="1" w:lastColumn="0" w:oddVBand="0" w:evenVBand="0" w:oddHBand="0" w:evenHBand="0" w:firstRowFirstColumn="0" w:firstRowLastColumn="0" w:lastRowFirstColumn="0" w:lastRowLastColumn="0"/>
+            <w:cnfStyle w:val="001000000000"/>
             <w:tcW w:w="3014" w:type="dxa"/>
           </w:tcPr>
           <w:p>
             <w:r>
-              <w:t>1.2</w:t>
+              <w:t>1.</w:t>
+            </w:r>
+            <w:r>
+              <w:t>1</w:t>
             </w:r>
           </w:p>
         </w:tc>
@@ -4193,7 +4047,7 @@
           </w:tcPr>
           <w:p>
             <w:pPr>
-              <w:cnfStyle w:val="000000000000" w:firstRow="0" w:lastRow="0" w:firstColumn="0" w:lastColumn="0" w:oddVBand="0" w:evenVBand="0" w:oddHBand="0" w:evenHBand="0" w:firstRowFirstColumn="0" w:firstRowLastColumn="0" w:lastRowFirstColumn="0" w:lastRowLastColumn="0"/>
+              <w:cnfStyle w:val="000000000000"/>
             </w:pPr>
             <w:r>
               <w:t>31.05.2015</w:t>
@@ -4206,7 +4060,7 @@
           </w:tcPr>
           <w:p>
             <w:pPr>
-              <w:cnfStyle w:val="000000000000" w:firstRow="0" w:lastRow="0" w:firstColumn="0" w:lastColumn="0" w:oddVBand="0" w:evenVBand="0" w:oddHBand="0" w:evenHBand="0" w:firstRowFirstColumn="0" w:firstRowLastColumn="0" w:lastRowFirstColumn="0" w:lastRowLastColumn="0"/>
+              <w:cnfStyle w:val="000000000000"/>
             </w:pPr>
             <w:r>
               <w:t>Korrigierte Version</w:t>
@@ -4231,7 +4085,7 @@
           <w:rFonts w:ascii="Frutiger Next LT W1G" w:hAnsi="Frutiger Next LT W1G"/>
         </w:rPr>
       </w:pPr>
-      <w:bookmarkStart w:id="3" w:name="_Toc420337795"/>
+      <w:bookmarkStart w:id="1" w:name="_Toc420337795"/>
       <w:r>
         <w:rPr>
           <w:rFonts w:ascii="Frutiger Next LT W1G" w:hAnsi="Frutiger Next LT W1G"/>
@@ -4239,364 +4093,504 @@
         <w:lastRenderedPageBreak/>
         <w:t>Einführung</w:t>
       </w:r>
+      <w:bookmarkEnd w:id="1"/>
+    </w:p>
+    <w:p>
+      <w:pPr>
+        <w:pStyle w:val="berschrift2"/>
+      </w:pPr>
+      <w:bookmarkStart w:id="2" w:name="_Toc420337796"/>
+      <w:r>
+        <w:t>Zweck des</w:t>
+      </w:r>
+      <w:r>
+        <w:t xml:space="preserve"> Dokument</w:t>
+      </w:r>
+      <w:r>
+        <w:t>s</w:t>
+      </w:r>
+      <w:bookmarkEnd w:id="2"/>
+    </w:p>
+    <w:p>
+      <w:r>
+        <w:t>Dieses Dokument dient als nähere Beschreibung unseres Projektes innerhalb des Praxissem</w:t>
+      </w:r>
+      <w:r>
+        <w:t>i</w:t>
+      </w:r>
+      <w:r>
+        <w:t>nars im Sommersemester 2015 des Masterstudiengangs Medieninformatik an der Universität Regensburg. Hiermit soll die von uns hergestellte Software sowohl vorgestellt, als auch g</w:t>
+      </w:r>
+      <w:r>
+        <w:t>e</w:t>
+      </w:r>
+      <w:r>
+        <w:t>nauer erklärt werden. Dabei sollen den Lesern dieser Software Require</w:t>
+      </w:r>
+      <w:r>
+        <w:t xml:space="preserve">ments Specification alle Fragen </w:t>
+      </w:r>
+      <w:r>
+        <w:t>bezü</w:t>
+      </w:r>
+      <w:r>
+        <w:t xml:space="preserve">glich des Produktes beantwortet. </w:t>
+      </w:r>
+      <w:r>
+        <w:t>Dieses Dokument hat demzufolge den Zweck mit Hilfe der verschiedenen Anforderungsspez</w:t>
+      </w:r>
+      <w:r>
+        <w:t>i</w:t>
+      </w:r>
+      <w:r>
+        <w:t>fikationen das Prod</w:t>
+      </w:r>
+      <w:r>
+        <w:t>ukt sowohl dem Kunden als auch der Entwicklung</w:t>
+      </w:r>
+      <w:r>
+        <w:t xml:space="preserve"> verstän</w:t>
+      </w:r>
+      <w:r>
+        <w:t>d</w:t>
+      </w:r>
+      <w:r>
+        <w:t xml:space="preserve">lich </w:t>
+      </w:r>
+      <w:r>
+        <w:t>zu machen. Somit sollen anhand dieses SRS die Hauptfunktionen, Aufgaben, Use</w:t>
+      </w:r>
+      <w:r>
+        <w:t xml:space="preserve"> C</w:t>
+      </w:r>
+      <w:r>
+        <w:t>ases und Ziele des Produkts beschrieben werden. Auße</w:t>
+      </w:r>
+      <w:r>
+        <w:t>r</w:t>
+      </w:r>
+      <w:r>
+        <w:t>dem wird in diesem Dokument aufgelistet, welche B</w:t>
+      </w:r>
+      <w:r>
+        <w:t>e</w:t>
+      </w:r>
+      <w:r>
+        <w:t>nutzergruppen und Zielplattform diese Software anspricht. Verschiedene externe Schnittste</w:t>
+      </w:r>
+      <w:r>
+        <w:t>l</w:t>
+      </w:r>
+      <w:r>
+        <w:t>len, wie z.B. Benutzerschnittstellen, Hardware-/ Softwareschnittstellen, sowie Kommunikat</w:t>
+      </w:r>
+      <w:r>
+        <w:t>i</w:t>
+      </w:r>
+      <w:r>
+        <w:t>onsschnittstellen werden durch dieses Dokument vorgestellt und erklärt. Im Übrigen werden Qualitätsanforderungen, Sicherheit</w:t>
+      </w:r>
+      <w:r>
+        <w:t>s</w:t>
+      </w:r>
+      <w:r>
+        <w:t>anforderungen und Performanceanforderungen beschrieben, um die Software optimal b</w:t>
+      </w:r>
+      <w:r>
+        <w:t>e</w:t>
+      </w:r>
+      <w:r>
+        <w:t>nutzbar machen zu können. Dieses D</w:t>
+      </w:r>
+      <w:r>
+        <w:t>o</w:t>
+      </w:r>
+      <w:r>
+        <w:t>kument dient so</w:t>
+      </w:r>
+      <w:r>
+        <w:t>mit als Benutzerhandbuch für das</w:t>
+      </w:r>
+      <w:r>
+        <w:t xml:space="preserve"> im Folgenden bes</w:t>
+      </w:r>
+      <w:r>
+        <w:t>chriebene System</w:t>
+      </w:r>
+      <w:r>
+        <w:t>.</w:t>
+      </w:r>
+    </w:p>
+    <w:p>
+      <w:pPr>
+        <w:pStyle w:val="Folgeabsatz"/>
+      </w:pPr>
+      <w:r>
+        <w:t xml:space="preserve">Das Produkt, das in dieser </w:t>
+      </w:r>
+      <w:r>
+        <w:t>SRS</w:t>
+      </w:r>
+      <w:r>
+        <w:t xml:space="preserve"> beschrieben werden soll, ist ein Transkriptionswerkzeug für </w:t>
+      </w:r>
+      <w:r>
+        <w:t xml:space="preserve">die </w:t>
+      </w:r>
+      <w:r>
+        <w:t>Hoerburger</w:t>
+      </w:r>
+      <w:r>
+        <w:t xml:space="preserve"> - </w:t>
+      </w:r>
+      <w:r>
+        <w:t xml:space="preserve">Aufnahmen. </w:t>
+      </w:r>
+      <w:r>
+        <w:t>Damit können</w:t>
+      </w:r>
+      <w:r>
+        <w:t xml:space="preserve"> </w:t>
+      </w:r>
+      <w:r>
+        <w:t xml:space="preserve">digitalisierte </w:t>
+      </w:r>
+      <w:r>
+        <w:t>Tonbandaufnahmen, in di</w:t>
+      </w:r>
+      <w:r>
+        <w:t>e</w:t>
+      </w:r>
+      <w:r>
+        <w:t>sem Fall Tonbandaufnahmen von Prof. Dr. Felix Hoerburger, die er in verschiedenen Forschung</w:t>
+      </w:r>
+      <w:r>
+        <w:t>s</w:t>
+      </w:r>
+      <w:r>
+        <w:t>reisen festgehalten hat, bearbeitet wer</w:t>
+      </w:r>
+      <w:r>
+        <w:t>den</w:t>
+      </w:r>
+      <w:r>
+        <w:t>. Hierbei handelt es sich um die erste Produktvers</w:t>
+      </w:r>
+      <w:r>
+        <w:t>i</w:t>
+      </w:r>
+      <w:r>
+        <w:t>on.</w:t>
+      </w:r>
+    </w:p>
+    <w:p>
+      <w:pPr>
+        <w:pStyle w:val="Folgeabsatz"/>
+      </w:pPr>
+      <w:r>
+        <w:t>Die Zielgruppe dieses Dokuments sind hauptsä</w:t>
+      </w:r>
+      <w:r>
+        <w:t>chlich Bibliotheksmitarbeiter, w</w:t>
+      </w:r>
+      <w:r>
+        <w:t>isse</w:t>
+      </w:r>
+      <w:r>
+        <w:t>n</w:t>
+      </w:r>
+      <w:r>
+        <w:t xml:space="preserve">schaftliche Hilfskräfte und </w:t>
+      </w:r>
+      <w:r>
+        <w:t>s</w:t>
+      </w:r>
+      <w:r>
+        <w:t>tudentische Hilfskräfte der Universität Regensburg, die diese A</w:t>
+      </w:r>
+      <w:r>
+        <w:t>u</w:t>
+      </w:r>
+      <w:r>
+        <w:t>diodaten erfassen und mit diesem Tool arbeiten werden, um die bis jetzt umfangreichen und unstrukturierten Hoerburger- Aufnahmen bearbeiten zu können. Außerdem zählen neben den Mitarbeitern der Universität Regensburg weitere Wissenschaftler, sowie interessierte Laien, die sich mit diesem Thema befassen</w:t>
+      </w:r>
+      <w:r>
+        <w:t>,</w:t>
+      </w:r>
+      <w:r>
+        <w:t xml:space="preserve"> z</w:t>
+      </w:r>
+      <w:r>
+        <w:t>u der Zielgruppe dieses Tools</w:t>
+      </w:r>
+      <w:r>
+        <w:t xml:space="preserve"> und somit auch zur Zielgruppe dieses Dokuments.</w:t>
+      </w:r>
+    </w:p>
+    <w:p>
+      <w:pPr>
+        <w:pStyle w:val="Folgeabsatz"/>
+      </w:pPr>
+      <w:r>
+        <w:t xml:space="preserve">Den Lesern dieses Dokuments erwarten demzufolge </w:t>
+      </w:r>
+      <w:r>
+        <w:t>eine genaue Spezifikation der A</w:t>
+      </w:r>
+      <w:r>
+        <w:t>n</w:t>
+      </w:r>
+      <w:r>
+        <w:t xml:space="preserve">forderungen </w:t>
+      </w:r>
+      <w:r>
+        <w:t>für die digitale Bearbeitung der Hoerburger- Aufnahmen</w:t>
+      </w:r>
+      <w:r>
+        <w:t xml:space="preserve"> aus Sicht des End-Anwenders und der Sicht des Entwicklers</w:t>
+      </w:r>
+      <w:r>
+        <w:t>, indem alle Funktionalitäten, Aufgaben und Eige</w:t>
+      </w:r>
+      <w:r>
+        <w:t>n</w:t>
+      </w:r>
+      <w:r>
+        <w:t xml:space="preserve">schaften des Produkts </w:t>
+      </w:r>
+      <w:r>
+        <w:t>b</w:t>
+      </w:r>
+      <w:r>
+        <w:t>e</w:t>
+      </w:r>
+      <w:r>
+        <w:t>schrieben und erklärt werden.</w:t>
+      </w:r>
+    </w:p>
+    <w:p/>
+    <w:p>
+      <w:pPr>
+        <w:pStyle w:val="berschrift2"/>
+      </w:pPr>
+      <w:bookmarkStart w:id="3" w:name="_Toc420337797"/>
+      <w:r>
+        <w:lastRenderedPageBreak/>
+        <w:t>Projektumfang (Scope)</w:t>
+      </w:r>
       <w:bookmarkEnd w:id="3"/>
     </w:p>
     <w:p>
+      <w:r>
+        <w:t>Wie oben schon erwähnt, hat das</w:t>
+      </w:r>
+      <w:r>
+        <w:t xml:space="preserve"> von uns hergeste</w:t>
+      </w:r>
+      <w:r>
+        <w:t xml:space="preserve">llte Tool </w:t>
+      </w:r>
+      <w:r>
+        <w:t xml:space="preserve"> die Aufgabe den Usern ein Tran</w:t>
+      </w:r>
+      <w:r>
+        <w:t>s</w:t>
+      </w:r>
+      <w:r>
+        <w:t>kriptionswerkzeug für Hoerburger- Aufnahmen zur Verfügung zu stellen. Die Universität R</w:t>
+      </w:r>
+      <w:r>
+        <w:t>e</w:t>
+      </w:r>
+      <w:r>
+        <w:t>gensburg ist im Besitz von umfangreichen Tonbandaufnahmen, die von Prof. Dr. Felix Hoe</w:t>
+      </w:r>
+      <w:r>
+        <w:t>r</w:t>
+      </w:r>
+      <w:r>
+        <w:t>burger in zahlreichen Forschungsreisen aufgezeichnet wurden. Diese sind zwar digitalisiert, jedoch sind diese ungeordnet und nicht den entsprechenden Metadaten zugeordnet. Die j</w:t>
+      </w:r>
+      <w:r>
+        <w:t>e</w:t>
+      </w:r>
+      <w:r>
+        <w:t xml:space="preserve">weiligen Metadaten zu diesen Tonbandaufnahmen sind größtenteils vorhanden, aber nicht komplett vollständig oder können noch mit weiteren </w:t>
+      </w:r>
+      <w:r>
+        <w:t>Metadaten ergänzt werden. Ziel</w:t>
+      </w:r>
+      <w:r>
+        <w:t xml:space="preserve"> ist es ein Bearbeitungstool für d</w:t>
+      </w:r>
+      <w:r>
+        <w:t>ie User zu schaffen, mit dem</w:t>
+      </w:r>
+      <w:r>
+        <w:t xml:space="preserve"> </w:t>
+      </w:r>
+      <w:r>
+        <w:t>ei</w:t>
+      </w:r>
+      <w:r>
+        <w:t xml:space="preserve">ne Audiodatei </w:t>
+      </w:r>
+      <w:r>
+        <w:t>in die Benutzerobe</w:t>
+      </w:r>
+      <w:r>
+        <w:t>r</w:t>
+      </w:r>
+      <w:r>
+        <w:t>fläche hoch</w:t>
+      </w:r>
+      <w:r>
+        <w:t>ge</w:t>
+      </w:r>
+      <w:r>
+        <w:t>laden</w:t>
+      </w:r>
+      <w:r>
+        <w:t xml:space="preserve"> und</w:t>
+      </w:r>
+      <w:r>
+        <w:t xml:space="preserve"> anschließend Markierungen </w:t>
+      </w:r>
+      <w:r>
+        <w:t>ge</w:t>
+      </w:r>
+      <w:r>
+        <w:t>setz</w:t>
+      </w:r>
+      <w:r>
+        <w:t xml:space="preserve">t werden </w:t>
+      </w:r>
+      <w:r>
+        <w:t>können, um bestimmte Teile der Tonbandaufnahmen zu den jeweiligen Metadaten zuzuordnen. Das heißt, beispiel</w:t>
+      </w:r>
+      <w:r>
+        <w:t>s</w:t>
+      </w:r>
+      <w:r>
+        <w:t>weiße sollte es den Nutzern ermöglicht werden Anfan</w:t>
+      </w:r>
+      <w:r>
+        <w:t>gs- und Endmarkieru</w:t>
+      </w:r>
+      <w:r>
+        <w:t>n</w:t>
+      </w:r>
+      <w:r>
+        <w:t>gen zu setz</w:t>
+      </w:r>
+      <w:r>
+        <w:t>e</w:t>
+      </w:r>
+      <w:r>
+        <w:t xml:space="preserve">n, um damit ein bestimmtes Lied </w:t>
+      </w:r>
+      <w:r>
+        <w:t xml:space="preserve"> abzugrenzen und diesen Teil der Audiodatei zu den jeweiligen dazug</w:t>
+      </w:r>
+      <w:r>
+        <w:t>e</w:t>
+      </w:r>
+      <w:r>
+        <w:t>hörigen Metadaten zuweisen zu können. Ei</w:t>
+      </w:r>
+      <w:r>
+        <w:t xml:space="preserve">ne Erweiterung der </w:t>
+      </w:r>
+      <w:r>
+        <w:t>Me</w:t>
+      </w:r>
+      <w:r>
+        <w:t>tainformationen</w:t>
+      </w:r>
+      <w:r>
+        <w:t xml:space="preserve"> ist</w:t>
+      </w:r>
+      <w:r>
+        <w:t xml:space="preserve"> ebenfalls mögl</w:t>
+      </w:r>
+      <w:r>
+        <w:t>ich. Folglich hat dieses System</w:t>
+      </w:r>
+      <w:r>
+        <w:t xml:space="preserve"> das Ziel, </w:t>
+      </w:r>
+      <w:r>
+        <w:t>die</w:t>
+      </w:r>
+      <w:r>
+        <w:t xml:space="preserve"> Tonbandaufna</w:t>
+      </w:r>
+      <w:r>
+        <w:t>h</w:t>
+      </w:r>
+      <w:r>
+        <w:t>men von Prof. Dr. Felix Hoerburger durch Bearbeitung, bzw. durch das Setzen von Markierungen und der Z</w:t>
+      </w:r>
+      <w:r>
+        <w:t>u</w:t>
+      </w:r>
+      <w:r>
+        <w:t>ordnung der dazugehörigen Metadaten, zu strukturieren und übersichtlicher da</w:t>
+      </w:r>
+      <w:r>
+        <w:t>r</w:t>
+      </w:r>
+      <w:r>
+        <w:t>zustellen.</w:t>
+      </w:r>
+    </w:p>
+    <w:p>
       <w:pPr>
         <w:pStyle w:val="berschrift2"/>
       </w:pPr>
-      <w:bookmarkStart w:id="4" w:name="_Toc420337796"/>
-      <w:r>
-        <w:t>Zweck des</w:t>
-      </w:r>
-      <w:r>
-        <w:t xml:space="preserve"> Dokument</w:t>
-      </w:r>
-      <w:r>
-        <w:t>s</w:t>
+      <w:bookmarkStart w:id="4" w:name="_Toc420337798"/>
+      <w:r>
+        <w:t>Definitionen, Akronyme und Abkürzungen</w:t>
       </w:r>
       <w:bookmarkEnd w:id="4"/>
     </w:p>
     <w:p>
       <w:r>
-        <w:t xml:space="preserve">Dieses Dokument dient als nähere Beschreibung unseres Projektes innerhalb des Praxisseminars im Sommersemester 2015 des Masterstudiengangs Medieninformatik an der Universität Regensburg. Hiermit soll die von uns hergestellte Software sowohl vorgestellt, als auch genauer erklärt werden. Dabei sollen den Lesern dieser Software </w:t>
-      </w:r>
-      <w:proofErr w:type="spellStart"/>
-      <w:r>
-        <w:t>Requirements</w:t>
-      </w:r>
-      <w:proofErr w:type="spellEnd"/>
-      <w:r>
-        <w:t xml:space="preserve"> </w:t>
-      </w:r>
-      <w:proofErr w:type="spellStart"/>
-      <w:r>
-        <w:t>Specification</w:t>
-      </w:r>
-      <w:proofErr w:type="spellEnd"/>
-      <w:r>
-        <w:t xml:space="preserve"> alle Fragen und Probleme bezüglich des Produktes beantwortet, bzw. aus der Welt geschaffen werden. Dieses Dokument hat demzufolge den Zweck mit Hilfe der verschiedenen Anforderungsspezifikationen das Prod</w:t>
-      </w:r>
-      <w:r>
-        <w:t>ukt sowohl dem Kunden als auch der Entwicklung</w:t>
-      </w:r>
-      <w:r>
-        <w:t xml:space="preserve"> verständlich </w:t>
-      </w:r>
-      <w:r>
-        <w:t xml:space="preserve">zu machen. Somit sollen anhand dieses SRS die Hauptfunktionen, Aufgaben, </w:t>
-      </w:r>
-      <w:proofErr w:type="spellStart"/>
-      <w:r>
-        <w:t>Use</w:t>
-      </w:r>
-      <w:proofErr w:type="spellEnd"/>
-      <w:r>
-        <w:t xml:space="preserve"> C</w:t>
-      </w:r>
-      <w:r>
-        <w:t>ases und Ziele des Produkts beschrieben werden. Außerdem wird in diesem Dokument aufgelistet, welche Benutzergruppen und Zielplattform diese Software anspricht. Verschiedene externe Schnittstellen, wie z.B. Benutzerschnittstellen, Hardware-/ Softwareschnittstellen, sowie Kommunikationsschnittstellen werden durch dieses Dokument vorgestellt und erklärt. Im Übrigen werden Qualitätsanforderungen, Sicherheitsanforderungen und Performanceanforderungen beschrieben, um die Software optimal benutzbar machen zu können. Dieses Dokument dient so</w:t>
-      </w:r>
-      <w:r>
-        <w:t>mit als Benutzerhandbuch für das</w:t>
-      </w:r>
-      <w:r>
-        <w:t xml:space="preserve"> im Folgenden bes</w:t>
-      </w:r>
-      <w:r>
-        <w:t>chriebene System</w:t>
-      </w:r>
-      <w:r>
-        <w:t>.</w:t>
-      </w:r>
-    </w:p>
-    <w:p>
-      <w:pPr>
-        <w:pStyle w:val="Folgeabsatz"/>
-      </w:pPr>
-      <w:r>
-        <w:t xml:space="preserve">Das Produkt, das in dieser Software </w:t>
-      </w:r>
-      <w:proofErr w:type="spellStart"/>
-      <w:r>
-        <w:t>Requirements</w:t>
-      </w:r>
-      <w:proofErr w:type="spellEnd"/>
-      <w:r>
-        <w:t xml:space="preserve"> </w:t>
-      </w:r>
-      <w:proofErr w:type="spellStart"/>
-      <w:r>
-        <w:t>Specification</w:t>
-      </w:r>
-      <w:proofErr w:type="spellEnd"/>
-      <w:r>
-        <w:t xml:space="preserve"> beschrieben werden soll, ist ein Transkriptionswerkzeug für </w:t>
-      </w:r>
-      <w:r>
-        <w:t xml:space="preserve">die </w:t>
-      </w:r>
-      <w:proofErr w:type="spellStart"/>
-      <w:r>
-        <w:t>Hoerburger</w:t>
-      </w:r>
-      <w:proofErr w:type="spellEnd"/>
-      <w:r>
-        <w:t xml:space="preserve"> - </w:t>
-      </w:r>
-      <w:r>
-        <w:t xml:space="preserve">Aufnahmen. Diese Software ist ein Tool, wodurch </w:t>
-      </w:r>
-      <w:r>
-        <w:t xml:space="preserve">digitalisierte </w:t>
-      </w:r>
-      <w:r>
-        <w:t xml:space="preserve">Tonbandaufnahmen, in diesem Fall Tonbandaufnahmen von Prof. Dr. Felix </w:t>
-      </w:r>
-      <w:proofErr w:type="spellStart"/>
-      <w:r>
-        <w:t>Hoerburger</w:t>
-      </w:r>
-      <w:proofErr w:type="spellEnd"/>
-      <w:r>
-        <w:t>, die er in verschiedenen Forschungsreisen festgehalten hat, bearbeitet werden können. Hierbei handelt es sich um die erste Produktversion.</w:t>
-      </w:r>
-    </w:p>
-    <w:p>
-      <w:pPr>
-        <w:pStyle w:val="Folgeabsatz"/>
-      </w:pPr>
-      <w:r>
-        <w:t>Die Zielgruppe dieses Dokuments sind hauptsä</w:t>
-      </w:r>
-      <w:r>
-        <w:t>chlich Bibliotheksmitarbeiter, w</w:t>
-      </w:r>
-      <w:r>
-        <w:t xml:space="preserve">issenschaftliche Hilfskräfte und </w:t>
-      </w:r>
-      <w:r>
-        <w:t>s</w:t>
-      </w:r>
-      <w:r>
-        <w:t xml:space="preserve">tudentische Hilfskräfte der Universität Regensburg, die diese Audiodaten erfassen und mit diesem Tool arbeiten werden, um die bis jetzt umfangreichen und unstrukturierten </w:t>
-      </w:r>
-      <w:proofErr w:type="spellStart"/>
-      <w:r>
-        <w:t>Hoerburger</w:t>
-      </w:r>
-      <w:proofErr w:type="spellEnd"/>
-      <w:r>
-        <w:t>- Aufnahmen bearbeiten zu können. Außerdem zählen neben den Mitarbeitern der Universität Regensburg weitere Wissenschaftler, sowie interessierte Laien, die sich mit diesem Thema befassen</w:t>
-      </w:r>
-      <w:r>
-        <w:t>,</w:t>
-      </w:r>
-      <w:r>
-        <w:t xml:space="preserve"> z</w:t>
-      </w:r>
-      <w:r>
-        <w:t>u der Zielgruppe dieses Tools</w:t>
-      </w:r>
-      <w:r>
-        <w:t xml:space="preserve"> und somit auch zur Zielgruppe dieses Dokuments.</w:t>
-      </w:r>
-    </w:p>
-    <w:p>
-      <w:pPr>
-        <w:pStyle w:val="Folgeabsatz"/>
-      </w:pPr>
-      <w:r>
-        <w:t xml:space="preserve">Den Lesern dieses Dokuments erwarten demzufolge </w:t>
-      </w:r>
-      <w:r>
-        <w:t xml:space="preserve">eine genaue Spezifikation der Anforderungen </w:t>
-      </w:r>
-      <w:r>
-        <w:t xml:space="preserve">für die Software „Transkriptionswerkzeug </w:t>
-      </w:r>
-      <w:proofErr w:type="spellStart"/>
-      <w:r>
-        <w:t>Hoerburger</w:t>
-      </w:r>
-      <w:proofErr w:type="spellEnd"/>
-      <w:r>
-        <w:t>- Aufnahmen“</w:t>
-      </w:r>
-      <w:r>
-        <w:t xml:space="preserve"> aus Sicht des End-Anwenders und der Sicht des Entwicklers</w:t>
-      </w:r>
-      <w:r>
-        <w:t xml:space="preserve">, indem alle Funktionalitäten, Aufgaben und Eigenschaften des Produkts </w:t>
-      </w:r>
-      <w:r>
-        <w:t>beschrieben und erklärt werden.</w:t>
-      </w:r>
-    </w:p>
-    <w:p/>
+        <w:t>FTP = File Transfer Protocol</w:t>
+      </w:r>
+    </w:p>
+    <w:p>
+      <w:r>
+        <w:t>HTTP = Hypertext Transfer Protocol</w:t>
+      </w:r>
+    </w:p>
+    <w:p>
+      <w:r>
+        <w:t>HTML = Hypertext Markup Language</w:t>
+      </w:r>
+    </w:p>
+    <w:p>
+      <w:r>
+        <w:t>PHP = Hypertext Preprocessor</w:t>
+      </w:r>
+    </w:p>
     <w:p>
       <w:pPr>
         <w:pStyle w:val="berschrift2"/>
       </w:pPr>
-      <w:bookmarkStart w:id="5" w:name="_Toc420337797"/>
-      <w:r>
-        <w:lastRenderedPageBreak/>
-        <w:t>Projektumfang (</w:t>
-      </w:r>
-      <w:proofErr w:type="spellStart"/>
-      <w:r>
-        <w:t>Scope</w:t>
-      </w:r>
-      <w:proofErr w:type="spellEnd"/>
-      <w:r>
-        <w:t>)</w:t>
+      <w:bookmarkStart w:id="5" w:name="_Toc420337799"/>
+      <w:r>
+        <w:t>Referenzen und Quellenangaben</w:t>
       </w:r>
       <w:bookmarkEnd w:id="5"/>
-    </w:p>
-    <w:p>
-      <w:r>
-        <w:t>Wie oben schon erwähnt, hat das</w:t>
-      </w:r>
-      <w:r>
-        <w:t xml:space="preserve"> von uns hergeste</w:t>
-      </w:r>
-      <w:r>
-        <w:t xml:space="preserve">llte Tool </w:t>
-      </w:r>
-      <w:r>
-        <w:t xml:space="preserve"> die Aufgabe den Usern ein Transkriptionswerkzeug für </w:t>
-      </w:r>
-      <w:proofErr w:type="spellStart"/>
-      <w:r>
-        <w:t>Hoerburger</w:t>
-      </w:r>
-      <w:proofErr w:type="spellEnd"/>
-      <w:r>
-        <w:t xml:space="preserve">- Aufnahmen zur Verfügung zu stellen. Die Universität Regensburg ist im Besitz von umfangreichen Tonbandaufnahmen, die von Prof. Dr. Felix </w:t>
-      </w:r>
-      <w:proofErr w:type="spellStart"/>
-      <w:r>
-        <w:t>Hoerburger</w:t>
-      </w:r>
-      <w:proofErr w:type="spellEnd"/>
-      <w:r>
-        <w:t xml:space="preserve"> in zahlreichen Forschungsreisen aufgezeichnet wurden. Diese sind zwar digitalisiert, jedoch sind diese ungeordnet und nicht den entsprechenden Metadaten zugeordnet. Die jeweiligen Metadaten zu diesen Tonbandaufnahmen sind größtenteils vorhanden, aber nicht komplett vollständig oder können noch mit weiteren Metadaten ergänzt werden. Ziel dieser Software ist es ein Bearbeitungstool für d</w:t>
-      </w:r>
-      <w:r>
-        <w:t>ie User zu schaffen, mit dem</w:t>
-      </w:r>
-      <w:r>
-        <w:t xml:space="preserve"> diese</w:t>
-      </w:r>
-      <w:r>
-        <w:t xml:space="preserve"> </w:t>
-      </w:r>
-      <w:r>
-        <w:t>ei</w:t>
-      </w:r>
-      <w:r>
-        <w:t xml:space="preserve">ne Audiodatei </w:t>
-      </w:r>
-      <w:r>
-        <w:t>in die Benutzeroberfläche hochladen</w:t>
-      </w:r>
-      <w:r>
-        <w:t xml:space="preserve"> und</w:t>
-      </w:r>
-      <w:r>
-        <w:t xml:space="preserve"> anschließend Markierungen setz</w:t>
-      </w:r>
-      <w:r>
-        <w:t>en können, um bestimmte Teile der Tonbandaufnahmen zu den jeweiligen Metadaten zuzuordnen. Das heißt, beispielsweiße sollte es den Nutzern ermöglicht werden Anfan</w:t>
-      </w:r>
-      <w:r>
-        <w:t>gs- und Endmarkierungen zu setz</w:t>
-      </w:r>
-      <w:r>
-        <w:t>e</w:t>
-      </w:r>
-      <w:r>
-        <w:t xml:space="preserve">n, um damit ein bestimmtes Lied </w:t>
-      </w:r>
-      <w:r>
-        <w:t xml:space="preserve"> abzugrenzen und diesen Teil der Audiodatei zu den jeweiligen dazugehörigen Metadaten zuweisen zu können. Ei</w:t>
-      </w:r>
-      <w:r>
-        <w:t xml:space="preserve">ne Erweiterung der </w:t>
-      </w:r>
-      <w:r>
-        <w:t>Me</w:t>
-      </w:r>
-      <w:r>
-        <w:t>tainformationen</w:t>
-      </w:r>
-      <w:r>
-        <w:t xml:space="preserve"> ist</w:t>
-      </w:r>
-      <w:r>
-        <w:t xml:space="preserve"> ebenfalls mögl</w:t>
-      </w:r>
-      <w:r>
-        <w:t>ich. Folglich hat dieses System</w:t>
-      </w:r>
-      <w:r>
-        <w:t xml:space="preserve"> das Ziel, die sehr wertvollen Tonbandaufnahmen von Prof. Dr. Felix </w:t>
-      </w:r>
-      <w:proofErr w:type="spellStart"/>
-      <w:r>
-        <w:t>Hoerburger</w:t>
-      </w:r>
-      <w:proofErr w:type="spellEnd"/>
-      <w:r>
-        <w:t xml:space="preserve"> durch Bearbeitung, bzw. durch das Setzen von Markierungen und der Zuordnung der dazugehörigen Metadaten, zu strukturieren und übersichtlicher darzustellen.</w:t>
-      </w:r>
-    </w:p>
-    <w:p>
-      <w:pPr>
-        <w:pStyle w:val="berschrift2"/>
-      </w:pPr>
-      <w:bookmarkStart w:id="6" w:name="_Toc420337798"/>
-      <w:r>
-        <w:t>Definitionen, Akronyme und Abkürzungen</w:t>
-      </w:r>
-      <w:bookmarkEnd w:id="6"/>
-    </w:p>
-    <w:p>
-      <w:pPr>
-        <w:pStyle w:val="berschrift2"/>
-      </w:pPr>
-      <w:bookmarkStart w:id="7" w:name="_Toc420337799"/>
-      <w:r>
-        <w:t>Referenzen und Quellenangaben</w:t>
-      </w:r>
-      <w:bookmarkEnd w:id="7"/>
     </w:p>
     <w:p>
       <w:pPr>
         <w:pStyle w:val="Folgeabsatz"/>
         <w:ind w:firstLine="0"/>
-        <w:rPr>
-          <w:lang w:val="en-US"/>
-        </w:rPr>
-      </w:pPr>
-      <w:r>
-        <w:t>&lt;!</w:t>
-      </w:r>
-      <w:proofErr w:type="spellStart"/>
-      <w:r>
-        <w:t>selfHTML.wiki</w:t>
-      </w:r>
-      <w:proofErr w:type="spellEnd"/>
-      <w:r>
-        <w:t>/&gt; (</w:t>
-      </w:r>
-      <w:proofErr w:type="spellStart"/>
-      <w:r>
-        <w:t>n.d</w:t>
-      </w:r>
-      <w:proofErr w:type="spellEnd"/>
-      <w:r>
-        <w:t xml:space="preserve">.).  </w:t>
+      </w:pPr>
+      <w:r>
+        <w:t xml:space="preserve">&lt;!selfHTML.wiki/&gt; (n.d.).  </w:t>
       </w:r>
       <w:r>
         <w:rPr>
@@ -4608,15 +4602,9 @@
         <w:t xml:space="preserve">.  </w:t>
       </w:r>
       <w:r>
-        <w:rPr>
-          <w:lang w:val="en-US"/>
-        </w:rPr>
         <w:t>Retrieved 20 Mai, 2015, from http://wiki.selfhtml.org/extensions/Selfhtml/example.php/Bei</w:t>
       </w:r>
       <w:r>
-        <w:rPr>
-          <w:lang w:val="en-US"/>
-        </w:rPr>
         <w:t>spiel:HTML_input-Element10.html</w:t>
       </w:r>
     </w:p>
@@ -4624,15 +4612,37 @@
       <w:pPr>
         <w:pStyle w:val="berschrift2"/>
       </w:pPr>
-      <w:bookmarkStart w:id="8" w:name="_Toc420337800"/>
+      <w:bookmarkStart w:id="6" w:name="_Toc420337800"/>
       <w:r>
         <w:t>Übersicht über das Dokument</w:t>
       </w:r>
-      <w:bookmarkEnd w:id="8"/>
-    </w:p>
-    <w:p>
-      <w:r>
-        <w:t>In den folgenden Teilen dieser Dokumentation wird zunächst eine allgemeine Beschreibung des Produktes formuliert. Dabei werden Themen wie die Produktperspektive, die Hauptfunktionen und Ziele der Software, die verschiedenen Nutzergruppen und Charakteristika, die Zielplattform, d.h. für welche Plattform die Software geeignet ist, angesprochen. Es werden auch Einschränkungen, Annahmen und Abhängigkeiten dargestellt. Im nächsten Gliederungspunkt werden spezifische Anforderungen dargestellt. Dabei werden die externen Schnittstellen, wie Benutzerschnittstellen, Hardware- Schnittstellen, Software- Schnittstellen und Kommunikationsschnittstellen erwähnt. Anschließend werden funktionale Anforderungen aufgezählt und gezeigt welche Feat</w:t>
+      <w:bookmarkEnd w:id="6"/>
+    </w:p>
+    <w:p>
+      <w:r>
+        <w:t>In den folgenden Teilen dieser Dokumentation wird zunächst eine allgemeine Beschreibung des Produktes formuliert. Dabei werden Themen wie die Produktperspektive, die Hauptfun</w:t>
+      </w:r>
+      <w:r>
+        <w:t>k</w:t>
+      </w:r>
+      <w:r>
+        <w:t>tionen und Ziele der Software, die verschiedenen Nutzergruppen und Charakteristika, die Zielplattform, d.h. für welche Plattform die Software geeignet ist, angesprochen. Es werden auch Einschränkungen, Annahmen und Abhängigkeiten dargestellt. Im nächsten Glied</w:t>
+      </w:r>
+      <w:r>
+        <w:t>e</w:t>
+      </w:r>
+      <w:r>
+        <w:t xml:space="preserve">rungspunkt werden spezifische Anforderungen dargestellt. Dabei werden die externen </w:t>
+      </w:r>
+      <w:r>
+        <w:lastRenderedPageBreak/>
+        <w:t>Schnittstellen, wie Benutzerschnittstellen, Hardware- Schnittstellen, Software- Schnittstellen und Kommunikationsschnittstellen erwähnt. Anschließend werden funktionale Anforderu</w:t>
+      </w:r>
+      <w:r>
+        <w:t>n</w:t>
+      </w:r>
+      <w:r>
+        <w:t>gen aufgezählt und gezeigt welche Feat</w:t>
       </w:r>
       <w:r>
         <w:t>ures und Funktionen</w:t>
@@ -4650,11 +4660,7 @@
         <w:t xml:space="preserve"> </w:t>
       </w:r>
       <w:r>
-        <w:t xml:space="preserve">Zuletzt werden in dieser SRS </w:t>
-      </w:r>
-      <w:r>
-        <w:lastRenderedPageBreak/>
-        <w:t xml:space="preserve">die nicht- funktionalen Anforderungen, wie Performance, Sicherheit und Qualität dem Leser gezeigt.  Anforderungen an das Datenmodell und sonstige Anforderungen werden ebenfalls in diesem Teil dokumentiert.   </w:t>
+        <w:t xml:space="preserve">Zuletzt werden in dieser SRS die nicht- funktionalen Anforderungen, wie Performance, Sicherheit und Qualität dem Leser gezeigt.  Anforderungen an das Datenmodell und sonstige Anforderungen werden ebenfalls in diesem Teil dokumentiert.   </w:t>
       </w:r>
     </w:p>
     <w:p>
@@ -4738,7 +4744,7 @@
           <w:rFonts w:ascii="Frutiger Next LT W1G" w:hAnsi="Frutiger Next LT W1G"/>
         </w:rPr>
       </w:pPr>
-      <w:bookmarkStart w:id="9" w:name="_Toc420337801"/>
+      <w:bookmarkStart w:id="7" w:name="_Toc420337801"/>
       <w:r>
         <w:rPr>
           <w:rFonts w:ascii="Frutiger Next LT W1G" w:hAnsi="Frutiger Next LT W1G"/>
@@ -4746,29 +4752,33 @@
         <w:lastRenderedPageBreak/>
         <w:t>Allgemeine Beschreibung</w:t>
       </w:r>
-      <w:bookmarkEnd w:id="9"/>
+      <w:bookmarkEnd w:id="7"/>
     </w:p>
     <w:p>
       <w:pPr>
         <w:pStyle w:val="berschrift2"/>
       </w:pPr>
-      <w:bookmarkStart w:id="10" w:name="_Toc420337802"/>
+      <w:bookmarkStart w:id="8" w:name="_Toc420337802"/>
       <w:r>
         <w:t>Produktperspektive</w:t>
       </w:r>
-      <w:bookmarkEnd w:id="10"/>
-    </w:p>
-    <w:p>
-      <w:r>
-        <w:t xml:space="preserve">Der Ursprung des Produkts liegt in den Aufnahmen von Dr. Felix </w:t>
-      </w:r>
-      <w:proofErr w:type="spellStart"/>
-      <w:r>
-        <w:t>Hoerburger</w:t>
-      </w:r>
-      <w:proofErr w:type="spellEnd"/>
-      <w:r>
-        <w:t xml:space="preserve"> aus den 50er und 60er Jahren, auf denen er Volksmusik aus verschiedensten Kulturen aufnahm. Diese liegen nun digitalisiert, aber größtenteils noch ungeordnet, vor. In den meisten Fällen handelt es sich dabei um große .WAV-Dateien, welche wiederum aus einzelnen Tracks bestehen. Die Aufnahmen sollen mit Hilfe unseres Tools mit zusätzlichen Informationen (Metadaten) ausgestattet und die einzelnen Tracks hervorgehoben werden </w:t>
+      <w:bookmarkEnd w:id="8"/>
+    </w:p>
+    <w:p>
+      <w:r>
+        <w:t>Der Ursprung des Produkts liegt in den Aufnahmen von Dr. Felix Hoerburger aus den 50er und 60er Jahren, auf denen er Volksmusik aus verschiedensten Kulturen aufnahm. Diese liegen nun digitalisiert, aber größtenteils noch ungeordnet, vor. In den meisten Fällen handelt es sich dabei um große .WAV-Dateien, welche wiederum aus einzelnen Tracks bestehen. Die Au</w:t>
+      </w:r>
+      <w:r>
+        <w:t>f</w:t>
+      </w:r>
+      <w:r>
+        <w:t>nahmen sollen mit Hilfe unseres Tools mit zusätzlichen Informationen (Metadaten) ausgesta</w:t>
+      </w:r>
+      <w:r>
+        <w:t>t</w:t>
+      </w:r>
+      <w:r>
+        <w:t xml:space="preserve">tet und die einzelnen Tracks hervorgehoben werden </w:t>
       </w:r>
       <w:r>
         <w:t xml:space="preserve">können. </w:t>
@@ -4788,7 +4798,7 @@
           <w:lang w:eastAsia="de-DE"/>
         </w:rPr>
         <w:drawing>
-          <wp:inline distT="0" distB="0" distL="0" distR="0" wp14:anchorId="2677BEBD" wp14:editId="5ADD2A68">
+          <wp:inline distT="0" distB="0" distL="0" distR="0">
             <wp:extent cx="4452366" cy="3332336"/>
             <wp:effectExtent l="19050" t="0" r="5334" b="0"/>
             <wp:docPr id="1" name="Grafik 0" descr="SchnittstellenDiagramm.png"/>
@@ -4803,7 +4813,7 @@
                     <pic:cNvPicPr/>
                   </pic:nvPicPr>
                   <pic:blipFill>
-                    <a:blip r:embed="rId12"/>
+                    <a:blip r:embed="rId11"/>
                     <a:stretch>
                       <a:fillRect/>
                     </a:stretch>
@@ -4829,7 +4839,7 @@
         <w:pStyle w:val="Beschriftung"/>
         <w:jc w:val="both"/>
       </w:pPr>
-      <w:bookmarkStart w:id="11" w:name="_Toc420337828"/>
+      <w:bookmarkStart w:id="9" w:name="_Toc420337828"/>
       <w:r>
         <w:t xml:space="preserve">Abbildung </w:t>
       </w:r>
@@ -4844,27 +4854,74 @@
       <w:r>
         <w:t>. Schnittstellen-Diagramm</w:t>
       </w:r>
-      <w:bookmarkEnd w:id="11"/>
+      <w:bookmarkEnd w:id="9"/>
     </w:p>
     <w:p>
       <w:pPr>
         <w:pStyle w:val="berschrift2"/>
       </w:pPr>
-      <w:bookmarkStart w:id="12" w:name="_Toc420337803"/>
+      <w:bookmarkStart w:id="10" w:name="_Toc420337803"/>
       <w:r>
         <w:t>Produktfunktionen</w:t>
       </w:r>
-      <w:bookmarkEnd w:id="12"/>
-    </w:p>
-    <w:p>
-      <w:r>
-        <w:t xml:space="preserve">Eine Hauptfunktion des Tools ist die Möglichkeit, in den Audio-Dateien mit Hilfe der Amplitudenansicht Markierungen setzen zu können um einzelne Tracks voneinander zu identifizieren und abzugrenzen. Da sich zumeist mehrere Tracks in einer Datei befinden, ist es daher auch wichtig die Möglichkeit zu haben, mehrere Markierungen zu setzen. </w:t>
+      <w:bookmarkEnd w:id="10"/>
+    </w:p>
+    <w:p>
+      <w:pPr>
+        <w:rPr>
+          <w:b/>
+        </w:rPr>
+      </w:pPr>
+      <w:r>
+        <w:t>Eine Hauptfunktion des Tools ist die Möglichkeit, in den Audio-Dateien mit Hilfe der Amplit</w:t>
+      </w:r>
+      <w:r>
+        <w:t>u</w:t>
+      </w:r>
+      <w:r>
+        <w:t xml:space="preserve">denansicht Markierungen setzen zu können um einzelne Tracks zu identifizieren und </w:t>
+      </w:r>
+      <w:r>
+        <w:t>vone</w:t>
+      </w:r>
+      <w:r>
+        <w:t>i</w:t>
+      </w:r>
+      <w:r>
+        <w:t>nander</w:t>
+      </w:r>
+      <w:r>
+        <w:t xml:space="preserve"> </w:t>
+      </w:r>
+      <w:r>
+        <w:t>abz</w:t>
+      </w:r>
+      <w:r>
+        <w:t>u</w:t>
+      </w:r>
+      <w:r>
+        <w:t xml:space="preserve">grenzen. Da sich zumeist mehrere Tracks in einer Datei befinden, ist es daher auch wichtig die Möglichkeit zu haben, mehrere Markierungen zu setzen. </w:t>
       </w:r>
       <w:r>
         <w:t>Des Weiteren</w:t>
       </w:r>
       <w:r>
-        <w:t xml:space="preserve"> müssen die markierten Tracks auch mit Metadaten ausgestattet werden können, um sie näher zu beschreiben. Die vom Nutzer gesetzten Markierungen und Metadaten zu einzelnen Tracks sollen auf einem Server gespeichert werden und somit jederzeit wieder abrufbar sein.</w:t>
+        <w:t xml:space="preserve"> mü</w:t>
+      </w:r>
+      <w:r>
+        <w:t>s</w:t>
+      </w:r>
+      <w:r>
+        <w:t>sen die markierten Tracks auch mit Metadaten ausgestattet werden können, um sie näher zu b</w:t>
+      </w:r>
+      <w:r>
+        <w:t>e</w:t>
+      </w:r>
+      <w:r>
+        <w:t xml:space="preserve">schreiben. Die vom Nutzer gesetzten Markierungen und Metadaten zu einzelnen Tracks sollen auf einem Server gespeichert </w:t>
+      </w:r>
+      <w:r>
+        <w:t>werden.</w:t>
       </w:r>
     </w:p>
     <w:p>
@@ -4878,11 +4935,14 @@
         <w:t>e anschließend in Amplitudenanzeige</w:t>
       </w:r>
       <w:r>
-        <w:t xml:space="preserve"> visualisiert wird. Wurde eine Audiodatei bereits bearbeitet </w:t>
+        <w:t xml:space="preserve"> visualisiert wird. Wurde eine Audiodatei bereits bearbe</w:t>
+      </w:r>
+      <w:r>
+        <w:t>i</w:t>
       </w:r>
       <w:r>
         <w:lastRenderedPageBreak/>
-        <w:t xml:space="preserve">und mit Markierungen versehen, sollen diese automatisch aus der Datenbank geladen und angezeigt werden. </w:t>
+        <w:t xml:space="preserve">tet und mit Markierungen versehen, sollen diese automatisch aus der Datenbank geladen und angezeigt werden. </w:t>
       </w:r>
     </w:p>
     <w:p>
@@ -4896,7 +4956,19 @@
         <w:t xml:space="preserve"> W</w:t>
       </w:r>
       <w:r>
-        <w:t>eiteren müssen die markierten Tracks auch mit Metadaten ausgestattet werden können, um sie näher zu beschreiben. Die vom Nutzer gesetzten Markierungen und Metadaten zu einzelnen Tracks sollen auf einem Server gespeichert werden und somit jederzeit wieder abrufbar sein. Diese können anschließend eingesehen und erweitert werden.</w:t>
+        <w:t>eiteren müssen die markierten Tracks auch mit Metadaten ausgestattet werden können, um sie näher zu beschreiben. Die vom Nutzer gesetzten Markierungen und Metad</w:t>
+      </w:r>
+      <w:r>
+        <w:t>a</w:t>
+      </w:r>
+      <w:r>
+        <w:t>ten zu einzelnen Tracks sollen auf einem Server gespeichert werden und somit jederzeit wi</w:t>
+      </w:r>
+      <w:r>
+        <w:t>e</w:t>
+      </w:r>
+      <w:r>
+        <w:t>der abrufbar sein. Diese können anschließend eingesehen und erweitert werden.</w:t>
       </w:r>
     </w:p>
     <w:p>
@@ -4910,7 +4982,7 @@
           <w:lang w:eastAsia="de-DE"/>
         </w:rPr>
         <w:drawing>
-          <wp:inline distT="0" distB="0" distL="0" distR="0" wp14:anchorId="47E995BB" wp14:editId="14F5DEE7">
+          <wp:inline distT="0" distB="0" distL="0" distR="0">
             <wp:extent cx="5399405" cy="4064000"/>
             <wp:effectExtent l="0" t="0" r="0" b="0"/>
             <wp:docPr id="7" name="Grafik 3" descr="Workflow.png"/>
@@ -4925,7 +4997,7 @@
                     <pic:cNvPicPr/>
                   </pic:nvPicPr>
                   <pic:blipFill>
-                    <a:blip r:embed="rId13"/>
+                    <a:blip r:embed="rId12"/>
                     <a:stretch>
                       <a:fillRect/>
                     </a:stretch>
@@ -4951,7 +5023,7 @@
         <w:pStyle w:val="Beschriftung"/>
         <w:jc w:val="both"/>
       </w:pPr>
-      <w:bookmarkStart w:id="13" w:name="_Toc420337829"/>
+      <w:bookmarkStart w:id="11" w:name="_Toc420337829"/>
       <w:r>
         <w:t xml:space="preserve">Abbildung </w:t>
       </w:r>
@@ -4966,144 +5038,141 @@
       <w:r>
         <w:t>. Beispielhafter Workflow im Umgang mit dem Annotations-Tool</w:t>
       </w:r>
+      <w:bookmarkEnd w:id="11"/>
+    </w:p>
+    <w:p>
+      <w:pPr>
+        <w:pStyle w:val="berschrift2"/>
+      </w:pPr>
+      <w:bookmarkStart w:id="12" w:name="_Toc420337804"/>
+      <w:r>
+        <w:t>Benutzergruppen und Charakteristika</w:t>
+      </w:r>
+      <w:bookmarkEnd w:id="12"/>
+    </w:p>
+    <w:p>
+      <w:r>
+        <w:t>Als Nutzergruppen für unser Annotations-Tool kommen vor allem Bibliotheksmitarbeiter der Universität, welche sich mit den Aufnahmen von Hoerburger beschäftigen, in Frage, ebenso studentische sowie wissenschaftliche Hilfskräfte. Außerdem bietet sich dieses Tool auch für Wissenschaftler an, die sich mit diesem Thema befassen. Das Ziel dieser Nutzergruppe ist die Aufbereitung der Aufnahmen durch Identifizierung der einzelnen Tracks und deren Aussta</w:t>
+      </w:r>
+      <w:r>
+        <w:t>t</w:t>
+      </w:r>
+      <w:r>
+        <w:t xml:space="preserve">tung mit Metadaten. </w:t>
+      </w:r>
+      <w:r>
+        <w:t>Des Weiteren</w:t>
+      </w:r>
+      <w:r>
+        <w:t xml:space="preserve"> können auch interessierte Laien von dem Werkzeug </w:t>
+      </w:r>
+      <w:r>
+        <w:t>G</w:t>
+      </w:r>
+      <w:r>
+        <w:t>e</w:t>
+      </w:r>
+      <w:r>
+        <w:t xml:space="preserve">brauch </w:t>
+      </w:r>
+      <w:r>
+        <w:t>machen, um eventuell zusätzliches Wissen zu der Sammlung beizutragen.</w:t>
+      </w:r>
+    </w:p>
+    <w:p>
+      <w:pPr>
+        <w:pStyle w:val="berschrift2"/>
+      </w:pPr>
+      <w:bookmarkStart w:id="13" w:name="_Toc420337805"/>
+      <w:r>
+        <w:t>Zielplattform</w:t>
+      </w:r>
       <w:bookmarkEnd w:id="13"/>
     </w:p>
     <w:p>
+      <w:r>
+        <w:t>Zunächst wird die Software für den Browser "Google Chrome" entwickelt, da sich hier pr</w:t>
+      </w:r>
+      <w:r>
+        <w:t>o</w:t>
+      </w:r>
+      <w:r>
+        <w:t xml:space="preserve">grammiertechnisch gesehen, die wenigsten Probleme ergeben. </w:t>
+      </w:r>
+      <w:r>
+        <w:t xml:space="preserve">Auch die anderen gängigen </w:t>
+      </w:r>
+      <w:r>
+        <w:lastRenderedPageBreak/>
+        <w:t>Browsern sollten das Tool öffnen können (mit der Ausnahme von IE, da dieser Browser „Web Audio API“ nicht unterstützt)</w:t>
+      </w:r>
+      <w:r>
+        <w:t>.</w:t>
+      </w:r>
+    </w:p>
+    <w:p>
       <w:pPr>
         <w:pStyle w:val="berschrift2"/>
       </w:pPr>
-      <w:bookmarkStart w:id="14" w:name="_Toc420337804"/>
-      <w:r>
-        <w:t>Benutzergruppen und Charakteristika</w:t>
+      <w:bookmarkStart w:id="14" w:name="_Toc420337806"/>
+      <w:r>
+        <w:t>Einschränkungen</w:t>
+      </w:r>
+      <w:r>
+        <w:t>, Annahmen und Abhängigkeiten</w:t>
       </w:r>
       <w:bookmarkEnd w:id="14"/>
     </w:p>
     <w:p>
       <w:r>
-        <w:t xml:space="preserve">Als Nutzergruppen für unser Annotations-Tool kommen vor allem Bibliotheksmitarbeiter der Universität, welche sich mit den Aufnahmen von </w:t>
-      </w:r>
-      <w:proofErr w:type="spellStart"/>
-      <w:r>
-        <w:t>Hoerburger</w:t>
-      </w:r>
-      <w:proofErr w:type="spellEnd"/>
-      <w:r>
-        <w:t xml:space="preserve"> beschäftigen, in Frage, ebenso studentische sowie wissenschaftliche Hilfskräfte. Außerdem bietet sich dieses Tool auch für Wissenschaftler an, die sich mit diesem Thema befassen. Das Ziel dieser Nutzergruppe ist die Aufbereitung der Aufnahmen durch Identifizierung der einzelnen Tracks und deren Ausstattung mit Metadaten. </w:t>
-      </w:r>
-      <w:r>
-        <w:t>Des Weiteren</w:t>
-      </w:r>
-      <w:r>
-        <w:t xml:space="preserve"> können auch interessierte Laien von dem Werkzeug gebrauchen machen, um eventuell zusätzliches Wissen zu der Sammlung beizutragen.</w:t>
+        <w:t>Einschränkungen ergeben sich bei der Größe der einzulesenden Datei. Übersteigt diese einen gewissen Wert, so ist das Tool nicht mehr in der Lage die Datei in der Amplitudenansicht da</w:t>
+      </w:r>
+      <w:r>
+        <w:t>r</w:t>
+      </w:r>
+      <w:r>
+        <w:t xml:space="preserve">zustellen. Außerdem können zunächst nur Hoerburger-Aufnahmen bearbeitet werden, da hierfür eine ID notwendig ist, welche vorerst nur diese besitzen. </w:t>
+      </w:r>
+    </w:p>
+    <w:p>
+      <w:pPr>
+        <w:pStyle w:val="Folgeabsatz"/>
+      </w:pPr>
+      <w:r>
+        <w:t>Als externe Schnittstellen benötigen wir eine Datenbank zum Speichern der Dateien, s</w:t>
+      </w:r>
+      <w:r>
+        <w:t>o</w:t>
+      </w:r>
+      <w:r>
+        <w:t>wie Zugang zu ihrer technischen D</w:t>
+      </w:r>
+      <w:r>
+        <w:t xml:space="preserve">okumentation. </w:t>
+      </w:r>
+      <w:r>
+        <w:t xml:space="preserve"> </w:t>
       </w:r>
     </w:p>
     <w:p>
       <w:pPr>
         <w:pStyle w:val="berschrift2"/>
       </w:pPr>
-      <w:bookmarkStart w:id="15" w:name="_Toc420337805"/>
-      <w:r>
-        <w:t>Zielplattform</w:t>
+      <w:bookmarkStart w:id="15" w:name="_Toc420337807"/>
+      <w:r>
+        <w:t>Benutzerhandbuch und Dokumentation</w:t>
       </w:r>
       <w:bookmarkEnd w:id="15"/>
     </w:p>
     <w:p>
-      <w:pPr>
-        <w:rPr>
-          <w:i/>
-        </w:rPr>
-      </w:pPr>
-      <w:r>
-        <w:rPr>
-          <w:i/>
-        </w:rPr>
-        <w:t>Für welche Plattform wird die Software entwickelt?</w:t>
-      </w:r>
-      <w:r>
-        <w:rPr>
-          <w:i/>
-        </w:rPr>
-        <w:t xml:space="preserve"> Welche Auswirkungen hat die gewählte Plattform auf das Produkt?</w:t>
-      </w:r>
-    </w:p>
-    <w:p>
-      <w:r>
-        <w:lastRenderedPageBreak/>
-        <w:t xml:space="preserve">Zunächst wird die Software für den Browser "Google Chrome" entwickelt, da sich hier programmiertechnisch gesehen, die wenigsten Probleme ergeben. </w:t>
-      </w:r>
-      <w:r>
-        <w:t>Auch die anderen gängigen Browsern sollten das Tool öffnen können (mit der Ausnahme von IE, da dieser Browser „Web Audio API“ nicht unterstützt)</w:t>
-      </w:r>
-    </w:p>
-    <w:p>
-      <w:pPr>
-        <w:pStyle w:val="berschrift2"/>
-      </w:pPr>
-      <w:bookmarkStart w:id="16" w:name="_Toc420337806"/>
-      <w:r>
-        <w:t>Einschränkungen</w:t>
-      </w:r>
-      <w:r>
-        <w:t>, Annahmen und Abhängigkeiten</w:t>
-      </w:r>
-      <w:bookmarkEnd w:id="16"/>
-    </w:p>
-    <w:p>
-      <w:r>
-        <w:t xml:space="preserve">Einschränkungen ergeben sich bei der Größe der einzulesenden Datei. Übersteigt </w:t>
-      </w:r>
-      <w:proofErr w:type="gramStart"/>
-      <w:r>
-        <w:t>diese einen gewissen</w:t>
-      </w:r>
-      <w:proofErr w:type="gramEnd"/>
-      <w:r>
-        <w:t xml:space="preserve"> Wert, so ist das Tool nicht mehr in der Lage die Datei in der Amplitudenansicht darzustellen. Außerdem können zunächst nur </w:t>
-      </w:r>
-      <w:proofErr w:type="spellStart"/>
-      <w:r>
-        <w:t>Hoerburger</w:t>
-      </w:r>
-      <w:proofErr w:type="spellEnd"/>
-      <w:r>
-        <w:t xml:space="preserve">-Aufnahmen bearbeitet werden, da hierfür eine ID notwendig ist, welche vorerst nur diese besitzen. </w:t>
-      </w:r>
-    </w:p>
-    <w:p>
-      <w:pPr>
-        <w:pStyle w:val="Folgeabsatz"/>
-      </w:pPr>
-      <w:r>
-        <w:t>Als externe Schnittstellen benötigen wir eine Datenbank zum Speichern der Dateien, sowie Zugang zu ihrer technischen D</w:t>
-      </w:r>
-      <w:r>
-        <w:t xml:space="preserve">okumentation. </w:t>
-      </w:r>
-      <w:r>
-        <w:t xml:space="preserve"> </w:t>
-      </w:r>
-    </w:p>
-    <w:p>
-      <w:pPr>
-        <w:pStyle w:val="berschrift2"/>
-      </w:pPr>
-      <w:bookmarkStart w:id="17" w:name="_Toc420337807"/>
-      <w:r>
-        <w:t>Benutzerhandbuch und Dokumentation</w:t>
-      </w:r>
-      <w:bookmarkEnd w:id="17"/>
-    </w:p>
-    <w:p>
-      <w:r>
-        <w:t xml:space="preserve">Bei Abschluss des Projekts </w:t>
-      </w:r>
-      <w:proofErr w:type="gramStart"/>
-      <w:r>
-        <w:t>stehen</w:t>
-      </w:r>
-      <w:proofErr w:type="gramEnd"/>
-      <w:r>
-        <w:t xml:space="preserve"> den Nutzern, Stakeholdern und Auftraggebern eine schriftliche Anleitung zur Nutzung des Tools vor. </w:t>
+      <w:r>
+        <w:t>Bei Abschluss des Projekts stehen den Nutzern, Stakeholdern und Auftraggebern eine schrif</w:t>
+      </w:r>
+      <w:r>
+        <w:t>t</w:t>
+      </w:r>
+      <w:r>
+        <w:t xml:space="preserve">liche Anleitung zur Nutzung des Tools vor. </w:t>
       </w:r>
       <w:r>
         <w:br w:type="page"/>
@@ -5116,7 +5185,7 @@
           <w:rFonts w:ascii="Frutiger Next LT W1G" w:hAnsi="Frutiger Next LT W1G"/>
         </w:rPr>
       </w:pPr>
-      <w:bookmarkStart w:id="18" w:name="_Toc420337808"/>
+      <w:bookmarkStart w:id="16" w:name="_Toc420337808"/>
       <w:r>
         <w:rPr>
           <w:rFonts w:ascii="Frutiger Next LT W1G" w:hAnsi="Frutiger Next LT W1G"/>
@@ -5124,30 +5193,30 @@
         <w:lastRenderedPageBreak/>
         <w:t>Spezifische Anforderungen</w:t>
       </w:r>
+      <w:bookmarkEnd w:id="16"/>
+    </w:p>
+    <w:p>
+      <w:pPr>
+        <w:pStyle w:val="berschrift2"/>
+      </w:pPr>
+      <w:bookmarkStart w:id="17" w:name="_Toc420337809"/>
+      <w:r>
+        <w:t>(Externe) Schnittstellen</w:t>
+      </w:r>
+      <w:bookmarkEnd w:id="17"/>
+    </w:p>
+    <w:p>
+      <w:pPr>
+        <w:pStyle w:val="berschrift3"/>
+      </w:pPr>
+      <w:bookmarkStart w:id="18" w:name="_Toc420337810"/>
+      <w:r>
+        <w:t>Benutzerschnittstellen</w:t>
+      </w:r>
       <w:bookmarkEnd w:id="18"/>
     </w:p>
     <w:p>
       <w:pPr>
-        <w:pStyle w:val="berschrift2"/>
-      </w:pPr>
-      <w:bookmarkStart w:id="19" w:name="_Toc420337809"/>
-      <w:r>
-        <w:t>(Externe) Schnittstellen</w:t>
-      </w:r>
-      <w:bookmarkEnd w:id="19"/>
-    </w:p>
-    <w:p>
-      <w:pPr>
-        <w:pStyle w:val="berschrift3"/>
-      </w:pPr>
-      <w:bookmarkStart w:id="20" w:name="_Toc420337810"/>
-      <w:r>
-        <w:t>Benutzerschnittstellen</w:t>
-      </w:r>
-      <w:bookmarkEnd w:id="20"/>
-    </w:p>
-    <w:p>
-      <w:pPr>
         <w:rPr>
           <w:i/>
         </w:rPr>
@@ -5156,7 +5225,19 @@
         <w:rPr>
           <w:i/>
         </w:rPr>
-        <w:t xml:space="preserve">Beschreiben Sie die umzusetzenden Schnittstellen zwischen Nutzer und System: Wo ist eine Nutzerinteraktion notwendig (siehe Abschnitt Anwendungsfälle). Auf welche Prinzipien und Styleguides (z.B. Windows 8 User Experience Guidelines) kann aufgesetzt werden. Definieren Sie das Interaktionskonzept (Art der Ein- und Ausgabe). Beziehen Sie plattformspezifische </w:t>
+        <w:t>Beschreiben Sie die umzusetzenden Schnittstellen zwischen Nutzer und System: Wo ist eine Nu</w:t>
+      </w:r>
+      <w:r>
+        <w:rPr>
+          <w:i/>
+        </w:rPr>
+        <w:t>t</w:t>
+      </w:r>
+      <w:r>
+        <w:rPr>
+          <w:i/>
+        </w:rPr>
+        <w:t xml:space="preserve">zerinteraktion notwendig (siehe Abschnitt Anwendungsfälle). Auf welche Prinzipien und Styleguides (z.B. Windows 8 User Experience Guidelines) kann aufgesetzt werden. Definieren Sie das Interaktionskonzept (Art der Ein- und Ausgabe). Beziehen Sie plattformspezifische </w:t>
       </w:r>
       <w:r>
         <w:rPr>
@@ -5183,7 +5264,13 @@
         <w:ind w:firstLine="0"/>
       </w:pPr>
       <w:r>
-        <w:t xml:space="preserve">Die erste Form der Interaktion des Nutzers besteht darin, eine beliebige Audio-Datei per HTML Standardupload oder Drag &amp; Drop hochzuladen. Für die Drag &amp; Drop Funktion kann  man Anregungen von Google Drive oder anderen Portalen finden (siehe Abbildung 2). Auf diese Weise soll gleich eine Wellenform der hochgeladenen Audiodatei resultieren und dargestellt werden. </w:t>
+        <w:t>Die erste Form der Interaktion des Nutzers besteht darin, eine beliebige Audio-Datei per HTML Standardupload oder Drag &amp; Drop hochzuladen. Für die Drag &amp; Drop Funktion kann  man Anregungen von Google Drive oder anderen Portalen finden (siehe Abbildung 2). Auf diese Weise soll gleich eine Wellenform der hochgeladenen Audiodatei resultieren und darg</w:t>
+      </w:r>
+      <w:r>
+        <w:t>e</w:t>
+      </w:r>
+      <w:r>
+        <w:t xml:space="preserve">stellt werden. </w:t>
       </w:r>
     </w:p>
     <w:p>
@@ -5198,7 +5285,7 @@
           <w:lang w:eastAsia="de-DE"/>
         </w:rPr>
         <w:drawing>
-          <wp:inline distT="0" distB="0" distL="0" distR="0" wp14:anchorId="56E170A0" wp14:editId="7FBE16CB">
+          <wp:inline distT="0" distB="0" distL="0" distR="0">
             <wp:extent cx="5399405" cy="3738880"/>
             <wp:effectExtent l="0" t="0" r="0" b="0"/>
             <wp:docPr id="4" name="Grafik 4"/>
@@ -5213,10 +5300,10 @@
                     <pic:cNvPicPr/>
                   </pic:nvPicPr>
                   <pic:blipFill>
-                    <a:blip r:embed="rId14">
+                    <a:blip r:embed="rId13">
                       <a:extLst>
                         <a:ext uri="{28A0092B-C50C-407E-A947-70E740481C1C}">
-                          <a14:useLocalDpi xmlns:a14="http://schemas.microsoft.com/office/drawing/2010/main" val="0"/>
+                          <a14:useLocalDpi xmlns:a14="http://schemas.microsoft.com/office/drawing/2010/main" xmlns:wps="http://schemas.microsoft.com/office/word/2010/wordprocessingShape" xmlns:wpi="http://schemas.microsoft.com/office/word/2010/wordprocessingInk" xmlns:wpg="http://schemas.microsoft.com/office/word/2010/wordprocessingGroup" xmlns:w15="http://schemas.microsoft.com/office/word/2012/wordml" xmlns:w14="http://schemas.microsoft.com/office/word/2010/wordml" xmlns:w="http://schemas.openxmlformats.org/wordprocessingml/2006/main" xmlns:w10="urn:schemas-microsoft-com:office:word" xmlns:wp14="http://schemas.microsoft.com/office/word/2010/wordprocessingDrawing" xmlns:v="urn:schemas-microsoft-com:vml" xmlns:o="urn:schemas-microsoft-com:office:office" xmlns:mc="http://schemas.openxmlformats.org/markup-compatibility/2006" xmlns:wpc="http://schemas.microsoft.com/office/word/2010/wordprocessingCanvas" xmlns="" val="0"/>
                         </a:ext>
                       </a:extLst>
                     </a:blip>
@@ -5245,7 +5332,7 @@
         <w:pStyle w:val="Beschriftung"/>
         <w:jc w:val="both"/>
       </w:pPr>
-      <w:bookmarkStart w:id="21" w:name="_Toc420337830"/>
+      <w:bookmarkStart w:id="19" w:name="_Toc420337830"/>
       <w:r>
         <w:t xml:space="preserve">Abbildung </w:t>
       </w:r>
@@ -5260,7 +5347,7 @@
       <w:r>
         <w:t>. Google Drive Drag &amp; Drop Funktion als Designanregung</w:t>
       </w:r>
-      <w:bookmarkEnd w:id="21"/>
+      <w:bookmarkEnd w:id="19"/>
     </w:p>
     <w:p>
       <w:pPr>
@@ -5276,11 +5363,17 @@
     </w:p>
     <w:p>
       <w:r>
-        <w:t xml:space="preserve">Außerdem können die Audiodateien mit Hilfe der Audiowellen  durch Setzen von Markierungen in einzelne Tracks unterteilt werden. Dadurch können zu jedem Track Informationen in Form von Metadaten abgerufen und auch hinzugefügt werden. Bereits bestehende Tracks inklusive der Metadaten können ebenfalls ausgewählt werden. Die Markierungen werden in Form von </w:t>
+        <w:t>Außerdem können die Audiodateien mit Hilfe der Audiowellen  durch Setzen von Markieru</w:t>
+      </w:r>
+      <w:r>
+        <w:t>n</w:t>
+      </w:r>
+      <w:r>
+        <w:t xml:space="preserve">gen in einzelne Tracks unterteilt werden. Dadurch können zu jedem Track Informationen in Form von Metadaten abgerufen und auch hinzugefügt werden. Bereits bestehende Tracks </w:t>
       </w:r>
       <w:r>
         <w:lastRenderedPageBreak/>
-        <w:t>Strichen gestaltet. Abbildung 3 zeigt die Idee des Markierens durch Klick auf die gewünschte Position auf der Audiowelle.</w:t>
+        <w:t>inklusive der Metadaten können ebenfalls ausgewählt werden. Die Markierungen werden in Form von Strichen gestaltet. Abbildung 3 zeigt die Idee des Markierens durch Klick auf die gewünschte Position auf der Audiowelle.</w:t>
       </w:r>
     </w:p>
     <w:p>
@@ -5294,7 +5387,7 @@
           <w:lang w:eastAsia="de-DE"/>
         </w:rPr>
         <w:drawing>
-          <wp:inline distT="0" distB="0" distL="0" distR="0" wp14:anchorId="4D945A0E" wp14:editId="5ED1B703">
+          <wp:inline distT="0" distB="0" distL="0" distR="0">
             <wp:extent cx="5399405" cy="2878455"/>
             <wp:effectExtent l="0" t="0" r="0" b="0"/>
             <wp:docPr id="5" name="Grafik 5"/>
@@ -5309,10 +5402,10 @@
                     <pic:cNvPicPr/>
                   </pic:nvPicPr>
                   <pic:blipFill>
-                    <a:blip r:embed="rId15">
+                    <a:blip r:embed="rId14">
                       <a:extLst>
                         <a:ext uri="{28A0092B-C50C-407E-A947-70E740481C1C}">
-                          <a14:useLocalDpi xmlns:a14="http://schemas.microsoft.com/office/drawing/2010/main" val="0"/>
+                          <a14:useLocalDpi xmlns:a14="http://schemas.microsoft.com/office/drawing/2010/main" xmlns:wps="http://schemas.microsoft.com/office/word/2010/wordprocessingShape" xmlns:wpi="http://schemas.microsoft.com/office/word/2010/wordprocessingInk" xmlns:wpg="http://schemas.microsoft.com/office/word/2010/wordprocessingGroup" xmlns:w15="http://schemas.microsoft.com/office/word/2012/wordml" xmlns:w14="http://schemas.microsoft.com/office/word/2010/wordml" xmlns:w="http://schemas.openxmlformats.org/wordprocessingml/2006/main" xmlns:w10="urn:schemas-microsoft-com:office:word" xmlns:wp14="http://schemas.microsoft.com/office/word/2010/wordprocessingDrawing" xmlns:v="urn:schemas-microsoft-com:vml" xmlns:o="urn:schemas-microsoft-com:office:office" xmlns:mc="http://schemas.openxmlformats.org/markup-compatibility/2006" xmlns:wpc="http://schemas.microsoft.com/office/word/2010/wordprocessingCanvas" xmlns="" val="0"/>
                         </a:ext>
                       </a:extLst>
                     </a:blip>
@@ -5341,7 +5434,7 @@
         <w:pStyle w:val="Beschriftung"/>
         <w:jc w:val="both"/>
       </w:pPr>
-      <w:bookmarkStart w:id="22" w:name="_Toc420337831"/>
+      <w:bookmarkStart w:id="20" w:name="_Toc420337831"/>
       <w:r>
         <w:t xml:space="preserve">Abbildung </w:t>
       </w:r>
@@ -5354,17 +5447,15 @@
         </w:r>
       </w:fldSimple>
       <w:r>
-        <w:t xml:space="preserve">. </w:t>
-      </w:r>
-      <w:proofErr w:type="spellStart"/>
-      <w:r>
-        <w:t>Reaper</w:t>
-      </w:r>
-      <w:proofErr w:type="spellEnd"/>
-      <w:r>
-        <w:t xml:space="preserve"> Audioprogramm als Designanregung für das Setzen von Markierungen</w:t>
-      </w:r>
-      <w:bookmarkEnd w:id="22"/>
+        <w:t>. Reaper Audioprogramm als Designanregung für das Setzen von Markieru</w:t>
+      </w:r>
+      <w:r>
+        <w:t>n</w:t>
+      </w:r>
+      <w:r>
+        <w:t>gen</w:t>
+      </w:r>
+      <w:bookmarkEnd w:id="20"/>
     </w:p>
     <w:p>
       <w:pPr>
@@ -5384,23 +5475,29 @@
         <w:ind w:firstLine="0"/>
       </w:pPr>
       <w:r>
-        <w:t>Durch Markieren eines Abschnittes, können explizit für diesen Abschnitt Informationen hinzugefügt oder erhalten werden. Dazu klappt ein bestimmter Bereich im Fenster unter der Wellendarstellung auf, um die Metadaten des Bereichs anzuzeigen und ggf. das Hinzufügen von Informationen zu ermöglichen.</w:t>
+        <w:t>Durch Markieren eines Abschnittes, können explizit für diesen Abschnitt Informationen hi</w:t>
+      </w:r>
+      <w:r>
+        <w:t>n</w:t>
+      </w:r>
+      <w:r>
+        <w:t>zugefügt oder erhalten werden. Dazu klappt ein bestimmter Bereich im Fenster unter der Wellendarstellung auf, um die Metadaten des Bereichs anzuzeigen und ggf. das Hinzufügen von Informationen zu ermöglichen.</w:t>
       </w:r>
     </w:p>
     <w:p>
       <w:pPr>
         <w:pStyle w:val="berschrift3"/>
       </w:pPr>
-      <w:bookmarkStart w:id="23" w:name="_Toc439994685"/>
-      <w:bookmarkStart w:id="24" w:name="_Toc420337812"/>
+      <w:bookmarkStart w:id="21" w:name="_Toc439994685"/>
+      <w:bookmarkStart w:id="22" w:name="_Toc420337812"/>
       <w:r>
         <w:t>Software</w:t>
       </w:r>
-      <w:bookmarkEnd w:id="23"/>
+      <w:bookmarkEnd w:id="21"/>
       <w:r>
         <w:t>-Schnittstellen</w:t>
       </w:r>
-      <w:bookmarkEnd w:id="24"/>
+      <w:bookmarkEnd w:id="22"/>
     </w:p>
     <w:p>
       <w:pPr>
@@ -5412,7 +5509,19 @@
         <w:rPr>
           <w:i/>
         </w:rPr>
-        <w:t>Welche Schnittstellen zu andere Software sind nötig und wie sollen diese umgesetzt werden (Datenbanken, Bibliotheken etc.). Welche Dienste werden benötigt und wie sollen diese eingebunden werden?</w:t>
+        <w:t>Welche Schnittstellen zu andere Software sind nötig und wie sollen diese umgesetzt werden (D</w:t>
+      </w:r>
+      <w:r>
+        <w:rPr>
+          <w:i/>
+        </w:rPr>
+        <w:t>a</w:t>
+      </w:r>
+      <w:r>
+        <w:rPr>
+          <w:i/>
+        </w:rPr>
+        <w:t>tenbanken, Bibliotheken etc.). Welche Dienste werden benötigt und wie sollen diese eingebunden werden?</w:t>
       </w:r>
     </w:p>
     <w:p>
@@ -5457,7 +5566,13 @@
         <w:ind w:firstLine="0"/>
       </w:pPr>
       <w:r>
-        <w:t>Des Weiteren werden auch unterschiedliche Bibliotheken in der Software verwendet, um verschiedene Darstellungen und Funktionen des Tools selber zu ermöglichen.</w:t>
+        <w:t>Des Weiteren werden auch unterschiedliche Bibliotheken in der Software verwendet, um ve</w:t>
+      </w:r>
+      <w:r>
+        <w:t>r</w:t>
+      </w:r>
+      <w:r>
+        <w:t>schiedene Darstellungen und Funktionen des Tools selber zu ermöglichen.</w:t>
       </w:r>
     </w:p>
     <w:p>
@@ -5479,15 +5594,7 @@
         <w:t>Wa</w:t>
       </w:r>
       <w:r>
-        <w:t xml:space="preserve">vesurfer.js: Diese </w:t>
-      </w:r>
-      <w:proofErr w:type="spellStart"/>
-      <w:r>
-        <w:t>Javascript</w:t>
-      </w:r>
-      <w:proofErr w:type="spellEnd"/>
-      <w:r>
-        <w:t xml:space="preserve"> </w:t>
+        <w:t xml:space="preserve">vesurfer.js: Diese Javascript </w:t>
       </w:r>
       <w:r>
         <w:t>Bibliothek ermöglicht die Darstellung der Wellenform der Audiodaten</w:t>
@@ -5501,21 +5608,8 @@
           <w:numId w:val="42"/>
         </w:numPr>
       </w:pPr>
-      <w:proofErr w:type="spellStart"/>
-      <w:r>
-        <w:t>Jquery</w:t>
-      </w:r>
-      <w:proofErr w:type="spellEnd"/>
-      <w:r>
-        <w:t xml:space="preserve">:  Diese </w:t>
-      </w:r>
-      <w:proofErr w:type="spellStart"/>
-      <w:r>
-        <w:t>Javascript</w:t>
-      </w:r>
-      <w:proofErr w:type="spellEnd"/>
-      <w:r>
-        <w:t xml:space="preserve"> Bibliothek  ermöglicht Animationen des Tools </w:t>
+      <w:r>
+        <w:t xml:space="preserve">Jquery:  Diese Javascript Bibliothek  ermöglicht Animationen des Tools </w:t>
       </w:r>
     </w:p>
     <w:p>
@@ -5527,15 +5621,19 @@
         </w:numPr>
       </w:pPr>
       <w:r>
-        <w:t xml:space="preserve">BBC Bibliothek: Diese </w:t>
-      </w:r>
-      <w:proofErr w:type="spellStart"/>
-      <w:r>
-        <w:t>Javascript</w:t>
-      </w:r>
-      <w:proofErr w:type="spellEnd"/>
-      <w:r>
-        <w:t xml:space="preserve"> Bibliothek enthält einige Animationen und Funktionen, die sich unter anderem für das Verarbeiten von Audiodaten eignen.</w:t>
+        <w:t>BBC Bibliothek</w:t>
+      </w:r>
+      <w:r>
+        <w:t xml:space="preserve"> </w:t>
+      </w:r>
+      <w:r>
+        <w:t>: Diese Javascript Bibliothek enthält einige Animationen und Funkti</w:t>
+      </w:r>
+      <w:r>
+        <w:t>o</w:t>
+      </w:r>
+      <w:r>
+        <w:t>nen, die sich unter anderem für das Verarbeiten von Audiodaten eignen.</w:t>
       </w:r>
     </w:p>
     <w:p>
@@ -5550,15 +5648,21 @@
         <w:ind w:firstLine="0"/>
       </w:pPr>
       <w:r>
-        <w:t>Mit Hilfe dieser einzelnen Bibliotheken und darin enthalten Funktionen sollen die Audiodatenverarbeitung und Nutzerinteraktionen implementiert werden.</w:t>
+        <w:t>Mit Hilfe dieser einzelnen Bibliotheken und darin enthalten Funktionen sollen die Audiod</w:t>
+      </w:r>
+      <w:r>
+        <w:t>a</w:t>
+      </w:r>
+      <w:r>
+        <w:t>tenverarbeitung und Nutzerinteraktionen implementiert werden.</w:t>
       </w:r>
     </w:p>
     <w:p>
       <w:pPr>
         <w:pStyle w:val="berschrift3"/>
       </w:pPr>
-      <w:bookmarkStart w:id="25" w:name="_Toc439994686"/>
-      <w:bookmarkStart w:id="26" w:name="_Toc420337813"/>
+      <w:bookmarkStart w:id="23" w:name="_Toc439994686"/>
+      <w:bookmarkStart w:id="24" w:name="_Toc420337813"/>
       <w:r>
         <w:t>Kommunikations</w:t>
       </w:r>
@@ -5568,8 +5672,8 @@
       <w:r>
         <w:t>chnittstellen</w:t>
       </w:r>
-      <w:bookmarkEnd w:id="25"/>
-      <w:bookmarkEnd w:id="26"/>
+      <w:bookmarkEnd w:id="23"/>
+      <w:bookmarkEnd w:id="24"/>
     </w:p>
     <w:p>
       <w:pPr>
@@ -5602,7 +5706,13 @@
         <w:ind w:firstLine="0"/>
       </w:pPr>
       <w:r>
-        <w:t>Um die einzelnen Metadaten der jeweiligen Audiodatei abzurufen bzw. für den markierten Abschnitt hinzuzufügen, wird mit Hilfe des FTP mit der Datenbank kommuniziert. Diese stellte die Informationsdaten zur Verfüg</w:t>
+        <w:t>Um die einzelnen Metadaten der jeweiligen Audiodatei abzurufen bzw. für den markierten Abschnitt hinzuzufügen, wird mit Hilfe des FTP mit der Datenbank kommuniziert. Diese stel</w:t>
+      </w:r>
+      <w:r>
+        <w:t>l</w:t>
+      </w:r>
+      <w:r>
+        <w:t>te die Informationsdaten zur Verfüg</w:t>
       </w:r>
       <w:r>
         <w:t>ung.</w:t>
@@ -5651,11 +5761,11 @@
       <w:pPr>
         <w:pStyle w:val="berschrift2"/>
       </w:pPr>
-      <w:bookmarkStart w:id="27" w:name="_Toc420337814"/>
+      <w:bookmarkStart w:id="25" w:name="_Toc420337814"/>
       <w:r>
         <w:t>Funktionale Anforderungen</w:t>
       </w:r>
-      <w:bookmarkEnd w:id="27"/>
+      <w:bookmarkEnd w:id="25"/>
     </w:p>
     <w:p>
       <w:pPr>
@@ -5679,15 +5789,7 @@
         </w:rPr>
       </w:pPr>
       <w:r>
-        <w:t xml:space="preserve">Das Tool ermöglicht eine </w:t>
-      </w:r>
-      <w:proofErr w:type="spellStart"/>
-      <w:r>
-        <w:t>Hoerburger</w:t>
-      </w:r>
-      <w:proofErr w:type="spellEnd"/>
-      <w:r>
-        <w:t xml:space="preserve"> Audiodatei in den Browser hochzuladen.  Dies kann über Drag &amp; Drop oder dem Standard HTML Upload geschehen. Abbildung 4 zeigt den Standard HTML Upload.</w:t>
+        <w:t>Das Tool ermöglicht eine Hoerburger Audiodatei in den Browser hochzuladen.  Dies kann über Drag &amp; Drop oder dem Standard HTML Upload geschehen. Abbildung 4 zeigt den Standard HTML Upload.</w:t>
       </w:r>
       <w:r>
         <w:rPr>
@@ -5709,7 +5811,7 @@
           <w:lang w:eastAsia="de-DE"/>
         </w:rPr>
         <w:drawing>
-          <wp:inline distT="0" distB="0" distL="0" distR="0" wp14:anchorId="708D1A31" wp14:editId="7032AEE0">
+          <wp:inline distT="0" distB="0" distL="0" distR="0">
             <wp:extent cx="3657917" cy="906859"/>
             <wp:effectExtent l="0" t="0" r="0" b="7620"/>
             <wp:docPr id="6" name="Grafik 6"/>
@@ -5724,10 +5826,10 @@
                     <pic:cNvPicPr/>
                   </pic:nvPicPr>
                   <pic:blipFill>
-                    <a:blip r:embed="rId16">
+                    <a:blip r:embed="rId15">
                       <a:extLst>
                         <a:ext uri="{28A0092B-C50C-407E-A947-70E740481C1C}">
-                          <a14:useLocalDpi xmlns:a14="http://schemas.microsoft.com/office/drawing/2010/main" val="0"/>
+                          <a14:useLocalDpi xmlns:a14="http://schemas.microsoft.com/office/drawing/2010/main" xmlns:wps="http://schemas.microsoft.com/office/word/2010/wordprocessingShape" xmlns:wpi="http://schemas.microsoft.com/office/word/2010/wordprocessingInk" xmlns:wpg="http://schemas.microsoft.com/office/word/2010/wordprocessingGroup" xmlns:w15="http://schemas.microsoft.com/office/word/2012/wordml" xmlns:w14="http://schemas.microsoft.com/office/word/2010/wordml" xmlns:w="http://schemas.openxmlformats.org/wordprocessingml/2006/main" xmlns:w10="urn:schemas-microsoft-com:office:word" xmlns:wp14="http://schemas.microsoft.com/office/word/2010/wordprocessingDrawing" xmlns:v="urn:schemas-microsoft-com:vml" xmlns:o="urn:schemas-microsoft-com:office:office" xmlns:mc="http://schemas.openxmlformats.org/markup-compatibility/2006" xmlns:wpc="http://schemas.microsoft.com/office/word/2010/wordprocessingCanvas" xmlns="" val="0"/>
                         </a:ext>
                       </a:extLst>
                     </a:blip>
@@ -5756,7 +5858,7 @@
         <w:pStyle w:val="Beschriftung"/>
         <w:jc w:val="both"/>
       </w:pPr>
-      <w:bookmarkStart w:id="28" w:name="_Toc420337832"/>
+      <w:bookmarkStart w:id="26" w:name="_Toc420337832"/>
       <w:r>
         <w:t xml:space="preserve">Abbildung </w:t>
       </w:r>
@@ -5769,30 +5871,9 @@
         </w:r>
       </w:fldSimple>
       <w:r>
-        <w:t>. Standard HTML Upload (&lt;</w:t>
-      </w:r>
-      <w:proofErr w:type="gramStart"/>
-      <w:r>
-        <w:t>!</w:t>
-      </w:r>
-      <w:proofErr w:type="spellStart"/>
-      <w:r>
-        <w:t>selfHTML.wiki</w:t>
-      </w:r>
-      <w:proofErr w:type="spellEnd"/>
-      <w:proofErr w:type="gramEnd"/>
-      <w:r>
-        <w:t xml:space="preserve">/&gt;, </w:t>
-      </w:r>
-      <w:proofErr w:type="spellStart"/>
-      <w:r>
-        <w:t>n.d</w:t>
-      </w:r>
-      <w:proofErr w:type="spellEnd"/>
-      <w:r>
-        <w:t>.)</w:t>
-      </w:r>
-      <w:bookmarkEnd w:id="28"/>
+        <w:t>. Standard HTML Upload (&lt;!selfHTML.wiki/&gt;, n.d.)</w:t>
+      </w:r>
+      <w:bookmarkEnd w:id="26"/>
     </w:p>
     <w:p>
       <w:pPr>
@@ -5812,7 +5893,13 @@
         <w:ind w:firstLine="0"/>
       </w:pPr>
       <w:r>
-        <w:t>Sobald eine Audiodatei im WAV-Format hochgeladen wird, wird automatisch im Browser die dazugehörige Wellenform angezeigt. Auf diese Weise sind die einzelnen Amplituden des Audiosignals ersichtlich.</w:t>
+        <w:t>Sobald eine Audiodatei im WAV-Format hochgeladen wird, wird automatisch im Browser die dazugehörige Wellenform angezeigt. Auf diese Weise sind die einzelnen Amplituden des A</w:t>
+      </w:r>
+      <w:r>
+        <w:t>u</w:t>
+      </w:r>
+      <w:r>
+        <w:t>diosignals ersichtlich.</w:t>
       </w:r>
     </w:p>
     <w:p>
@@ -5840,7 +5927,13 @@
         <w:ind w:firstLine="0"/>
       </w:pPr>
       <w:r>
-        <w:t>In der Wellendarstellung soll automatisch, durch Zugriff auf die Datenbank, die Darstellung der einzelnen Tracks ermöglicht werden. Farbig markierte Trennstriche in der Audiowelle markieren einen Abschnitt, der in der Datenbank als Track gespeichert ist. Jeweils gleichfarbige Trennstriche kennzeichnen einen Track. Die Farben wechseln für die unterschiedlichen Abschnitte.</w:t>
+        <w:t>In der Wellendarstellung soll automatisch, durch Zugriff auf die Datenbank, die Darstellung der einzelnen Tracks ermöglicht werden. Farbig markierte Trennstriche in der Audiowelle markieren einen Abschnitt, der in der Datenbank als Track gespeichert ist. Jeweils gleichfarb</w:t>
+      </w:r>
+      <w:r>
+        <w:t>i</w:t>
+      </w:r>
+      <w:r>
+        <w:t>ge Trennstriche kennzeichnen einen Track. Die Farben wechseln für die unterschiedlichen Abschnitte.</w:t>
       </w:r>
     </w:p>
     <w:p>
@@ -5873,13 +5966,25 @@
         <w:t>erwähnten</w:t>
       </w:r>
       <w:r>
-        <w:t xml:space="preserve"> Trennstriche</w:t>
-      </w:r>
-      <w:r>
-        <w:t>n</w:t>
-      </w:r>
-      <w:r>
-        <w:t>, kennzeichnen. Damit sich durch die Markierungen keine Tracks überschneiden bzw. ein Track mittendrin abgeschnitten wird, werden Plausibilitätsabfragen in der Programmierung verwendet. Durch diese wird der Nutzer in bestimmten Fällen keine Markierungen setzen dürfen:</w:t>
+        <w:t xml:space="preserve"> </w:t>
+      </w:r>
+      <w:r>
+        <w:t>Trennstriche</w:t>
+      </w:r>
+      <w:r>
+        <w:t>, kennzeichnen. Damit sich durch die Marki</w:t>
+      </w:r>
+      <w:r>
+        <w:t>e</w:t>
+      </w:r>
+      <w:r>
+        <w:t>rungen keine Tracks überschneiden bzw. ein Track mittendrin abgeschnitten wird, werden Plausibilitätsabfragen in der Programmierung verwendet. Durch diese wird der Nutzer in b</w:t>
+      </w:r>
+      <w:r>
+        <w:t>e</w:t>
+      </w:r>
+      <w:r>
+        <w:t>stimmten Fällen keine Markierungen setzen dürfen:</w:t>
       </w:r>
     </w:p>
     <w:p>
@@ -5912,23 +6017,13 @@
         <w:ind w:firstLine="0"/>
       </w:pPr>
       <w:r>
-        <w:t xml:space="preserve">Folglich wird mit Hilfe der Amplitude ermittelt, wann ein Track eventuell zu Ende sein könnte. Beispielsweise eignen sich Pausen in der Aufnahme (kein bis sehr geringer Amplitudenausschlag) als Indikatoren für ein </w:t>
-      </w:r>
-      <w:proofErr w:type="spellStart"/>
-      <w:r>
-        <w:t>Trackende</w:t>
-      </w:r>
-      <w:proofErr w:type="spellEnd"/>
-      <w:r>
-        <w:t xml:space="preserve"> bzw. </w:t>
-      </w:r>
-      <w:proofErr w:type="spellStart"/>
-      <w:r>
-        <w:t>Trackanfang</w:t>
-      </w:r>
-      <w:proofErr w:type="spellEnd"/>
-      <w:r>
-        <w:t>.</w:t>
+        <w:t>Folglich wird mit Hilfe der Amplitude ermittelt, wann ein Track eventuell zu Ende sein könnte. Beispielsweise eignen sich Pausen in der Aufnahme (kein bis sehr geringer Amplitudenau</w:t>
+      </w:r>
+      <w:r>
+        <w:t>s</w:t>
+      </w:r>
+      <w:r>
+        <w:t>schlag) als Indikatoren für ein Trackende bzw. Trackanfang.</w:t>
       </w:r>
     </w:p>
     <w:p>
@@ -5937,23 +6032,7 @@
         <w:ind w:firstLine="0"/>
       </w:pPr>
       <w:r>
-        <w:t xml:space="preserve">Ist ein </w:t>
-      </w:r>
-      <w:proofErr w:type="spellStart"/>
-      <w:r>
-        <w:t>Trackanfang</w:t>
-      </w:r>
-      <w:proofErr w:type="spellEnd"/>
-      <w:r>
-        <w:t xml:space="preserve">/ </w:t>
-      </w:r>
-      <w:proofErr w:type="spellStart"/>
-      <w:r>
-        <w:t>Trackende</w:t>
-      </w:r>
-      <w:proofErr w:type="spellEnd"/>
-      <w:r>
-        <w:t xml:space="preserve"> markiert, kann nun die Wellenform nach rechts/links gescrollt werden, um den nächsten Strich zu setzen. Bei nicht erlaubter Trennstrichsetzung erscheint eine Fehlermeldung und die unerlaubte Trennmarkierung wird gelöscht.</w:t>
+        <w:t>Ist ein Trackanfang/ Trackende markiert, kann nun die Wellenform nach rechts/links gescrollt werden, um den nächsten Strich zu setzen. Bei nicht erlaubter Trennstrichsetzung erscheint eine Fehlermeldung und die unerlaubte Trennmarkierung wird gelöscht.</w:t>
       </w:r>
     </w:p>
     <w:p>
@@ -5971,7 +6050,13 @@
         </w:numPr>
       </w:pPr>
       <w:r>
-        <w:t>Visualisierung der Informationen der einzelnen Abschnitte einer kompletten Audiodatei</w:t>
+        <w:t>Visualisierung der Informationen der einzelnen Abschnitte einer kompletten Audi</w:t>
+      </w:r>
+      <w:r>
+        <w:t>o</w:t>
+      </w:r>
+      <w:r>
+        <w:t>datei</w:t>
       </w:r>
     </w:p>
     <w:p>
@@ -5986,7 +6071,19 @@
         <w:t>wird der  dazugehörige Audioteil</w:t>
       </w:r>
       <w:r>
-        <w:t xml:space="preserve"> abgespielt. Unter der Wellendarstellung öffnet sich ein Feld, welches bereits in der Datenbank gespeicherte Informationen zu diesem Abschnitt anzeigt.</w:t>
+        <w:t xml:space="preserve"> abg</w:t>
+      </w:r>
+      <w:r>
+        <w:t>e</w:t>
+      </w:r>
+      <w:r>
+        <w:t>spielt. Unter der Wellendarstellung öffnet sich ein Feld, welches bereits in der Datenbank g</w:t>
+      </w:r>
+      <w:r>
+        <w:t>e</w:t>
+      </w:r>
+      <w:r>
+        <w:t>speicherte Informationen zu diesem Abschnitt anzeigt.</w:t>
       </w:r>
     </w:p>
     <w:p>
@@ -6037,7 +6134,6 @@
         </w:numPr>
       </w:pPr>
       <w:r>
-        <w:lastRenderedPageBreak/>
         <w:t>Speichern / Löschen von Informationen und gesetzten Tracks</w:t>
       </w:r>
     </w:p>
@@ -6059,7 +6155,13 @@
         <w:t xml:space="preserve"> werden Änderungen übernommen. </w:t>
       </w:r>
       <w:r>
-        <w:t>Alle bereits übernommenem Änderungen und in der Datenbank gespeicherte Metadaten können nicht durch den Nutzer eliminiert bzw. verändert werden.</w:t>
+        <w:t>Alle bereits übernomm</w:t>
+      </w:r>
+      <w:r>
+        <w:t>e</w:t>
+      </w:r>
+      <w:r>
+        <w:t>nem Änderungen und in der Datenbank gespeicherte Metadaten können nicht durch den Nutzer eliminiert bzw. verändert werden.</w:t>
       </w:r>
     </w:p>
     <w:p>
@@ -6069,8 +6171,12 @@
         <w:ind w:firstLine="0"/>
       </w:pPr>
       <w:r>
+        <w:rPr>
+          <w:noProof/>
+          <w:lang w:eastAsia="de-DE"/>
+        </w:rPr>
         <w:drawing>
-          <wp:inline distT="0" distB="0" distL="0" distR="0" wp14:anchorId="0FC33771" wp14:editId="53BB3082">
+          <wp:inline distT="0" distB="0" distL="0" distR="0">
             <wp:extent cx="4185081" cy="3706674"/>
             <wp:effectExtent l="0" t="0" r="0" b="8255"/>
             <wp:docPr id="8" name="Grafik 6"/>
@@ -6087,10 +6193,10 @@
                     </pic:cNvPicPr>
                   </pic:nvPicPr>
                   <pic:blipFill>
-                    <a:blip r:embed="rId17">
+                    <a:blip r:embed="rId16">
                       <a:extLst>
                         <a:ext uri="{28A0092B-C50C-407E-A947-70E740481C1C}">
-                          <a14:useLocalDpi xmlns:a14="http://schemas.microsoft.com/office/drawing/2010/main" val="0"/>
+                          <a14:useLocalDpi xmlns:a14="http://schemas.microsoft.com/office/drawing/2010/main" xmlns:wps="http://schemas.microsoft.com/office/word/2010/wordprocessingShape" xmlns:wpi="http://schemas.microsoft.com/office/word/2010/wordprocessingInk" xmlns:wpg="http://schemas.microsoft.com/office/word/2010/wordprocessingGroup" xmlns:w15="http://schemas.microsoft.com/office/word/2012/wordml" xmlns:w14="http://schemas.microsoft.com/office/word/2010/wordml" xmlns:w="http://schemas.openxmlformats.org/wordprocessingml/2006/main" xmlns:w10="urn:schemas-microsoft-com:office:word" xmlns:wp14="http://schemas.microsoft.com/office/word/2010/wordprocessingDrawing" xmlns:v="urn:schemas-microsoft-com:vml" xmlns:o="urn:schemas-microsoft-com:office:office" xmlns:mc="http://schemas.openxmlformats.org/markup-compatibility/2006" xmlns:wpc="http://schemas.microsoft.com/office/word/2010/wordprocessingCanvas" xmlns="" val="0"/>
                         </a:ext>
                       </a:extLst>
                     </a:blip>
@@ -6131,15 +6237,7 @@
         </w:r>
       </w:fldSimple>
       <w:r>
-        <w:t xml:space="preserve">. Erstes </w:t>
-      </w:r>
-      <w:proofErr w:type="spellStart"/>
-      <w:r>
-        <w:t>Mockup</w:t>
-      </w:r>
-      <w:proofErr w:type="spellEnd"/>
-      <w:r>
-        <w:t xml:space="preserve"> des Transkriptions-Tools</w:t>
+        <w:t>. Erstes Mockup des Transkriptions-Tools</w:t>
       </w:r>
     </w:p>
     <w:p/>
@@ -6152,14 +6250,14 @@
       <w:pPr>
         <w:pStyle w:val="berschrift2"/>
       </w:pPr>
-      <w:bookmarkStart w:id="29" w:name="_Toc420337815"/>
+      <w:bookmarkStart w:id="27" w:name="_Toc420337815"/>
       <w:r>
         <w:t>Anwendungsfälle</w:t>
       </w:r>
       <w:r>
         <w:t xml:space="preserve"> (Use Cases)</w:t>
       </w:r>
-      <w:bookmarkEnd w:id="29"/>
+      <w:bookmarkEnd w:id="27"/>
     </w:p>
     <w:p>
       <w:pPr>
@@ -6207,12 +6305,24 @@
         <w:rPr>
           <w:i/>
         </w:rPr>
-        <w:t xml:space="preserve"> Wie sollen diese umgesetzt werden?</w:t>
+        <w:t xml:space="preserve"> Wie sollen diese umg</w:t>
       </w:r>
       <w:r>
         <w:rPr>
           <w:i/>
         </w:rPr>
+        <w:t>e</w:t>
+      </w:r>
+      <w:r>
+        <w:rPr>
+          <w:i/>
+        </w:rPr>
+        <w:t>setzt werden?</w:t>
+      </w:r>
+      <w:r>
+        <w:rPr>
+          <w:i/>
+        </w:rPr>
         <w:t xml:space="preserve"> </w:t>
       </w:r>
       <w:r>
@@ -6237,122 +6347,80 @@
         <w:rPr>
           <w:i/>
         </w:rPr>
-        <w:t>die Modellierung in UML zur Veranschaulichung nutzen.</w:t>
+        <w:t>die M</w:t>
       </w:r>
       <w:r>
         <w:rPr>
           <w:i/>
         </w:rPr>
+        <w:t>o</w:t>
+      </w:r>
+      <w:r>
+        <w:rPr>
+          <w:i/>
+        </w:rPr>
+        <w:t>dellierung in UML zur Veranschaulichung nutzen.</w:t>
+      </w:r>
+      <w:r>
+        <w:rPr>
+          <w:i/>
+        </w:rPr>
         <w:t xml:space="preserve"> </w:t>
       </w:r>
       <w:r>
         <w:rPr>
           <w:i/>
         </w:rPr>
-        <w:t xml:space="preserve">Verwenden Sie bitte auf jeden Fall das Template, welches in </w:t>
+        <w:t>Verwenden Sie bitte auf jeden Fall das Templ</w:t>
       </w:r>
       <w:r>
         <w:rPr>
           <w:i/>
         </w:rPr>
-        <w:fldChar w:fldCharType="begin"/>
+        <w:t>a</w:t>
       </w:r>
       <w:r>
         <w:rPr>
           <w:i/>
         </w:rPr>
-        <w:instrText xml:space="preserve"> REF _Ref261069566 \h </w:instrText>
-      </w:r>
+        <w:t xml:space="preserve">te, welches in </w:t>
+      </w:r>
+      <w:fldSimple w:instr=" REF _Ref261069566 \h  \* MERGEFORMAT ">
+        <w:r>
+          <w:rPr>
+            <w:i/>
+          </w:rPr>
+          <w:t xml:space="preserve">Tabelle </w:t>
+        </w:r>
+        <w:r>
+          <w:rPr>
+            <w:i/>
+            <w:noProof/>
+          </w:rPr>
+          <w:t>1</w:t>
+        </w:r>
+      </w:fldSimple>
       <w:r>
         <w:rPr>
           <w:i/>
         </w:rPr>
-        <w:instrText xml:space="preserve"> \* MERGEFORMAT </w:instrText>
-      </w:r>
-      <w:r>
-        <w:rPr>
-          <w:i/>
-        </w:rPr>
-      </w:r>
-      <w:r>
-        <w:rPr>
-          <w:i/>
-        </w:rPr>
-        <w:fldChar w:fldCharType="separate"/>
-      </w:r>
-      <w:r>
-        <w:rPr>
-          <w:i/>
-        </w:rPr>
-        <w:t xml:space="preserve">Tabelle </w:t>
-      </w:r>
-      <w:r>
-        <w:rPr>
-          <w:i/>
-          <w:noProof/>
-        </w:rPr>
-        <w:t>1</w:t>
-      </w:r>
-      <w:r>
-        <w:rPr>
-          <w:i/>
-        </w:rPr>
-        <w:fldChar w:fldCharType="end"/>
-      </w:r>
-      <w:r>
-        <w:rPr>
-          <w:i/>
-        </w:rPr>
         <w:t xml:space="preserve"> abgebildet ist. </w:t>
       </w:r>
-      <w:r>
-        <w:rPr>
-          <w:i/>
-        </w:rPr>
-        <w:fldChar w:fldCharType="begin"/>
-      </w:r>
-      <w:r>
-        <w:rPr>
-          <w:i/>
-        </w:rPr>
-        <w:instrText xml:space="preserve"> REF _Ref261069578 \h </w:instrText>
-      </w:r>
-      <w:r>
-        <w:rPr>
-          <w:i/>
-        </w:rPr>
-        <w:instrText xml:space="preserve"> \* MERGEFORMAT </w:instrText>
-      </w:r>
-      <w:r>
-        <w:rPr>
-          <w:i/>
-        </w:rPr>
-      </w:r>
-      <w:r>
-        <w:rPr>
-          <w:i/>
-        </w:rPr>
-        <w:fldChar w:fldCharType="separate"/>
-      </w:r>
-      <w:r>
-        <w:rPr>
-          <w:i/>
-        </w:rPr>
-        <w:t xml:space="preserve">Tabelle </w:t>
-      </w:r>
-      <w:r>
-        <w:rPr>
-          <w:i/>
-          <w:noProof/>
-        </w:rPr>
-        <w:t>2</w:t>
-      </w:r>
-      <w:r>
-        <w:rPr>
-          <w:i/>
-        </w:rPr>
-        <w:fldChar w:fldCharType="end"/>
-      </w:r>
+      <w:fldSimple w:instr=" REF _Ref261069578 \h  \* MERGEFORMAT ">
+        <w:r>
+          <w:rPr>
+            <w:i/>
+          </w:rPr>
+          <w:t xml:space="preserve">Tabelle </w:t>
+        </w:r>
+        <w:r>
+          <w:rPr>
+            <w:i/>
+            <w:noProof/>
+          </w:rPr>
+          <w:t>2</w:t>
+        </w:r>
+      </w:fldSimple>
       <w:r>
         <w:rPr>
           <w:i/>
@@ -6399,7 +6467,6 @@
           <w:u w:val="single"/>
           <w:lang w:eastAsia="de-DE"/>
         </w:rPr>
-        <w:lastRenderedPageBreak/>
         <w:t>Nutzerinteraktion</w:t>
       </w:r>
     </w:p>
@@ -6413,19 +6480,19 @@
       <w:tblPr>
         <w:tblStyle w:val="HelleListe1"/>
         <w:tblW w:w="0" w:type="auto"/>
-        <w:tblLook w:val="04A0" w:firstRow="1" w:lastRow="0" w:firstColumn="1" w:lastColumn="0" w:noHBand="0" w:noVBand="1"/>
+        <w:tblLook w:val="04A0"/>
       </w:tblPr>
       <w:tblGrid>
-        <w:gridCol w:w="4242"/>
-        <w:gridCol w:w="4241"/>
+        <w:gridCol w:w="4321"/>
+        <w:gridCol w:w="4322"/>
       </w:tblGrid>
       <w:tr>
         <w:trPr>
-          <w:cnfStyle w:val="100000000000" w:firstRow="1" w:lastRow="0" w:firstColumn="0" w:lastColumn="0" w:oddVBand="0" w:evenVBand="0" w:oddHBand="0" w:evenHBand="0" w:firstRowFirstColumn="0" w:firstRowLastColumn="0" w:lastRowFirstColumn="0" w:lastRowLastColumn="0"/>
+          <w:cnfStyle w:val="100000000000"/>
         </w:trPr>
         <w:tc>
           <w:tcPr>
-            <w:cnfStyle w:val="001000000000" w:firstRow="0" w:lastRow="0" w:firstColumn="1" w:lastColumn="0" w:oddVBand="0" w:evenVBand="0" w:oddHBand="0" w:evenHBand="0" w:firstRowFirstColumn="0" w:firstRowLastColumn="0" w:lastRowFirstColumn="0" w:lastRowLastColumn="0"/>
+            <w:cnfStyle w:val="001000000000"/>
             <w:tcW w:w="4321" w:type="dxa"/>
             <w:shd w:val="clear" w:color="auto" w:fill="262626" w:themeFill="text1" w:themeFillTint="D9"/>
           </w:tcPr>
@@ -6434,13 +6501,8 @@
               <w:pStyle w:val="Folgeabsatz"/>
               <w:ind w:firstLine="0"/>
             </w:pPr>
-            <w:proofErr w:type="spellStart"/>
-            <w:r>
-              <w:t>Use</w:t>
-            </w:r>
-            <w:proofErr w:type="spellEnd"/>
-            <w:r>
-              <w:t xml:space="preserve"> Case 01</w:t>
+            <w:r>
+              <w:t>Use Case 01</w:t>
             </w:r>
           </w:p>
         </w:tc>
@@ -6454,7 +6516,7 @@
               <w:pStyle w:val="Folgeabsatz"/>
               <w:ind w:firstLine="0"/>
               <w:jc w:val="left"/>
-              <w:cnfStyle w:val="100000000000" w:firstRow="1" w:lastRow="0" w:firstColumn="0" w:lastColumn="0" w:oddVBand="0" w:evenVBand="0" w:oddHBand="0" w:evenHBand="0" w:firstRowFirstColumn="0" w:firstRowLastColumn="0" w:lastRowFirstColumn="0" w:lastRowLastColumn="0"/>
+              <w:cnfStyle w:val="100000000000"/>
             </w:pPr>
             <w:r>
               <w:t>Upload der Audiodatei</w:t>
@@ -6464,11 +6526,11 @@
       </w:tr>
       <w:tr>
         <w:trPr>
-          <w:cnfStyle w:val="000000100000" w:firstRow="0" w:lastRow="0" w:firstColumn="0" w:lastColumn="0" w:oddVBand="0" w:evenVBand="0" w:oddHBand="1" w:evenHBand="0" w:firstRowFirstColumn="0" w:firstRowLastColumn="0" w:lastRowFirstColumn="0" w:lastRowLastColumn="0"/>
+          <w:cnfStyle w:val="000000100000"/>
         </w:trPr>
         <w:tc>
           <w:tcPr>
-            <w:cnfStyle w:val="001000000000" w:firstRow="0" w:lastRow="0" w:firstColumn="1" w:lastColumn="0" w:oddVBand="0" w:evenVBand="0" w:oddHBand="0" w:evenHBand="0" w:firstRowFirstColumn="0" w:firstRowLastColumn="0" w:lastRowFirstColumn="0" w:lastRowLastColumn="0"/>
+            <w:cnfStyle w:val="001000000000"/>
             <w:tcW w:w="4321" w:type="dxa"/>
           </w:tcPr>
           <w:p>
@@ -6492,7 +6554,7 @@
               <w:spacing w:line="276" w:lineRule="auto"/>
               <w:ind w:firstLine="0"/>
               <w:jc w:val="left"/>
-              <w:cnfStyle w:val="000000100000" w:firstRow="0" w:lastRow="0" w:firstColumn="0" w:lastColumn="0" w:oddVBand="0" w:evenVBand="0" w:oddHBand="1" w:evenHBand="0" w:firstRowFirstColumn="0" w:firstRowLastColumn="0" w:lastRowFirstColumn="0" w:lastRowLastColumn="0"/>
+              <w:cnfStyle w:val="000000100000"/>
             </w:pPr>
             <w:r>
               <w:t xml:space="preserve">*** </w:t>
@@ -6503,7 +6565,7 @@
       <w:tr>
         <w:tc>
           <w:tcPr>
-            <w:cnfStyle w:val="001000000000" w:firstRow="0" w:lastRow="0" w:firstColumn="1" w:lastColumn="0" w:oddVBand="0" w:evenVBand="0" w:oddHBand="0" w:evenHBand="0" w:firstRowFirstColumn="0" w:firstRowLastColumn="0" w:lastRowFirstColumn="0" w:lastRowLastColumn="0"/>
+            <w:cnfStyle w:val="001000000000"/>
             <w:tcW w:w="4321" w:type="dxa"/>
           </w:tcPr>
           <w:p>
@@ -6527,7 +6589,7 @@
               <w:spacing w:line="276" w:lineRule="auto"/>
               <w:ind w:firstLine="0"/>
               <w:jc w:val="left"/>
-              <w:cnfStyle w:val="000000000000" w:firstRow="0" w:lastRow="0" w:firstColumn="0" w:lastColumn="0" w:oddVBand="0" w:evenVBand="0" w:oddHBand="0" w:evenHBand="0" w:firstRowFirstColumn="0" w:firstRowLastColumn="0" w:lastRowFirstColumn="0" w:lastRowLastColumn="0"/>
+              <w:cnfStyle w:val="000000000000"/>
             </w:pPr>
             <w:r>
               <w:t xml:space="preserve">Der Nutzer muss die Audiodatei (.WAV) in das Tool hochladen  </w:t>
@@ -6537,11 +6599,11 @@
       </w:tr>
       <w:tr>
         <w:trPr>
-          <w:cnfStyle w:val="000000100000" w:firstRow="0" w:lastRow="0" w:firstColumn="0" w:lastColumn="0" w:oddVBand="0" w:evenVBand="0" w:oddHBand="1" w:evenHBand="0" w:firstRowFirstColumn="0" w:firstRowLastColumn="0" w:lastRowFirstColumn="0" w:lastRowLastColumn="0"/>
+          <w:cnfStyle w:val="000000100000"/>
         </w:trPr>
         <w:tc>
           <w:tcPr>
-            <w:cnfStyle w:val="001000000000" w:firstRow="0" w:lastRow="0" w:firstColumn="1" w:lastColumn="0" w:oddVBand="0" w:evenVBand="0" w:oddHBand="0" w:evenHBand="0" w:firstRowFirstColumn="0" w:firstRowLastColumn="0" w:lastRowFirstColumn="0" w:lastRowLastColumn="0"/>
+            <w:cnfStyle w:val="001000000000"/>
             <w:tcW w:w="4321" w:type="dxa"/>
           </w:tcPr>
           <w:p>
@@ -6565,7 +6627,7 @@
               <w:spacing w:line="276" w:lineRule="auto"/>
               <w:ind w:firstLine="0"/>
               <w:jc w:val="left"/>
-              <w:cnfStyle w:val="000000100000" w:firstRow="0" w:lastRow="0" w:firstColumn="0" w:lastColumn="0" w:oddVBand="0" w:evenVBand="0" w:oddHBand="1" w:evenHBand="0" w:firstRowFirstColumn="0" w:firstRowLastColumn="0" w:lastRowFirstColumn="0" w:lastRowLastColumn="0"/>
+              <w:cnfStyle w:val="000000100000"/>
             </w:pPr>
             <w:r>
               <w:t>Nutzer</w:t>
@@ -6576,7 +6638,7 @@
       <w:tr>
         <w:tc>
           <w:tcPr>
-            <w:cnfStyle w:val="001000000000" w:firstRow="0" w:lastRow="0" w:firstColumn="1" w:lastColumn="0" w:oddVBand="0" w:evenVBand="0" w:oddHBand="0" w:evenHBand="0" w:firstRowFirstColumn="0" w:firstRowLastColumn="0" w:lastRowFirstColumn="0" w:lastRowLastColumn="0"/>
+            <w:cnfStyle w:val="001000000000"/>
             <w:tcW w:w="4321" w:type="dxa"/>
           </w:tcPr>
           <w:p>
@@ -6600,7 +6662,7 @@
               <w:spacing w:line="276" w:lineRule="auto"/>
               <w:ind w:firstLine="0"/>
               <w:jc w:val="left"/>
-              <w:cnfStyle w:val="000000000000" w:firstRow="0" w:lastRow="0" w:firstColumn="0" w:lastColumn="0" w:oddVBand="0" w:evenVBand="0" w:oddHBand="0" w:evenHBand="0" w:firstRowFirstColumn="0" w:firstRowLastColumn="0" w:lastRowFirstColumn="0" w:lastRowLastColumn="0"/>
+              <w:cnfStyle w:val="000000000000"/>
             </w:pPr>
             <w:r>
               <w:t>Drag &amp; Drop</w:t>
@@ -6610,11 +6672,11 @@
       </w:tr>
       <w:tr>
         <w:trPr>
-          <w:cnfStyle w:val="000000100000" w:firstRow="0" w:lastRow="0" w:firstColumn="0" w:lastColumn="0" w:oddVBand="0" w:evenVBand="0" w:oddHBand="1" w:evenHBand="0" w:firstRowFirstColumn="0" w:firstRowLastColumn="0" w:lastRowFirstColumn="0" w:lastRowLastColumn="0"/>
+          <w:cnfStyle w:val="000000100000"/>
         </w:trPr>
         <w:tc>
           <w:tcPr>
-            <w:cnfStyle w:val="001000000000" w:firstRow="0" w:lastRow="0" w:firstColumn="1" w:lastColumn="0" w:oddVBand="0" w:evenVBand="0" w:oddHBand="0" w:evenHBand="0" w:firstRowFirstColumn="0" w:firstRowLastColumn="0" w:lastRowFirstColumn="0" w:lastRowLastColumn="0"/>
+            <w:cnfStyle w:val="001000000000"/>
             <w:tcW w:w="4321" w:type="dxa"/>
           </w:tcPr>
           <w:p>
@@ -6624,15 +6686,7 @@
               <w:ind w:firstLine="0"/>
             </w:pPr>
             <w:r>
-              <w:t xml:space="preserve">Flow </w:t>
-            </w:r>
-            <w:proofErr w:type="spellStart"/>
-            <w:r>
-              <w:t>of</w:t>
-            </w:r>
-            <w:proofErr w:type="spellEnd"/>
-            <w:r>
-              <w:t xml:space="preserve"> Events </w:t>
+              <w:t xml:space="preserve">Flow of Events </w:t>
             </w:r>
           </w:p>
           <w:p>
@@ -6656,18 +6710,10 @@
               <w:spacing w:line="276" w:lineRule="auto"/>
               <w:ind w:firstLine="0"/>
               <w:jc w:val="left"/>
-              <w:cnfStyle w:val="000000100000" w:firstRow="0" w:lastRow="0" w:firstColumn="0" w:lastColumn="0" w:oddVBand="0" w:evenVBand="0" w:oddHBand="1" w:evenHBand="0" w:firstRowFirstColumn="0" w:firstRowLastColumn="0" w:lastRowFirstColumn="0" w:lastRowLastColumn="0"/>
-            </w:pPr>
-            <w:r>
-              <w:t xml:space="preserve">Der Nutzer ruft die Seite auf. Er wird dazu aufgefordert seine Datei in einen markierten Bereich zu laden. Feedback begleitet den </w:t>
-            </w:r>
-            <w:proofErr w:type="spellStart"/>
-            <w:r>
-              <w:t>Uploadvorgang</w:t>
-            </w:r>
-            <w:proofErr w:type="spellEnd"/>
-            <w:r>
-              <w:t>.</w:t>
+              <w:cnfStyle w:val="000000100000"/>
+            </w:pPr>
+            <w:r>
+              <w:t>Der Nutzer ruft die Seite auf. Er wird dazu aufgefordert seine Datei in einen markierten Bereich zu laden. Feedback begleitet den Uploadvorgang.</w:t>
             </w:r>
           </w:p>
         </w:tc>
@@ -6675,7 +6721,7 @@
       <w:tr>
         <w:tc>
           <w:tcPr>
-            <w:cnfStyle w:val="001000000000" w:firstRow="0" w:lastRow="0" w:firstColumn="1" w:lastColumn="0" w:oddVBand="0" w:evenVBand="0" w:oddHBand="0" w:evenHBand="0" w:firstRowFirstColumn="0" w:firstRowLastColumn="0" w:lastRowFirstColumn="0" w:lastRowLastColumn="0"/>
+            <w:cnfStyle w:val="001000000000"/>
             <w:tcW w:w="4321" w:type="dxa"/>
           </w:tcPr>
           <w:p>
@@ -6709,21 +6755,27 @@
               <w:spacing w:line="276" w:lineRule="auto"/>
               <w:ind w:firstLine="0"/>
               <w:jc w:val="left"/>
-              <w:cnfStyle w:val="000000000000" w:firstRow="0" w:lastRow="0" w:firstColumn="0" w:lastColumn="0" w:oddVBand="0" w:evenVBand="0" w:oddHBand="0" w:evenHBand="0" w:firstRowFirstColumn="0" w:firstRowLastColumn="0" w:lastRowFirstColumn="0" w:lastRowLastColumn="0"/>
-            </w:pPr>
-            <w:r>
-              <w:t>Standardupload („Datei hinzufügen“- Button)</w:t>
+              <w:cnfStyle w:val="000000000000"/>
+            </w:pPr>
+            <w:r>
+              <w:t>Standardupload („Datei hinzufügen“- Bu</w:t>
+            </w:r>
+            <w:r>
+              <w:t>t</w:t>
+            </w:r>
+            <w:r>
+              <w:t>ton)</w:t>
             </w:r>
           </w:p>
         </w:tc>
       </w:tr>
       <w:tr>
         <w:trPr>
-          <w:cnfStyle w:val="000000100000" w:firstRow="0" w:lastRow="0" w:firstColumn="0" w:lastColumn="0" w:oddVBand="0" w:evenVBand="0" w:oddHBand="1" w:evenHBand="0" w:firstRowFirstColumn="0" w:firstRowLastColumn="0" w:lastRowFirstColumn="0" w:lastRowLastColumn="0"/>
+          <w:cnfStyle w:val="000000100000"/>
         </w:trPr>
         <w:tc>
           <w:tcPr>
-            <w:cnfStyle w:val="001000000000" w:firstRow="0" w:lastRow="0" w:firstColumn="1" w:lastColumn="0" w:oddVBand="0" w:evenVBand="0" w:oddHBand="0" w:evenHBand="0" w:firstRowFirstColumn="0" w:firstRowLastColumn="0" w:lastRowFirstColumn="0" w:lastRowLastColumn="0"/>
+            <w:cnfStyle w:val="001000000000"/>
             <w:tcW w:w="4321" w:type="dxa"/>
           </w:tcPr>
           <w:p>
@@ -6750,18 +6802,16 @@
               <w:spacing w:line="276" w:lineRule="auto"/>
               <w:ind w:firstLine="0"/>
               <w:jc w:val="left"/>
-              <w:cnfStyle w:val="000000100000" w:firstRow="0" w:lastRow="0" w:firstColumn="0" w:lastColumn="0" w:oddVBand="0" w:evenVBand="0" w:oddHBand="1" w:evenHBand="0" w:firstRowFirstColumn="0" w:firstRowLastColumn="0" w:lastRowFirstColumn="0" w:lastRowLastColumn="0"/>
-            </w:pPr>
-            <w:r>
-              <w:t xml:space="preserve">Der </w:t>
-            </w:r>
-            <w:proofErr w:type="spellStart"/>
-            <w:r>
-              <w:t>Uploadvorgang</w:t>
-            </w:r>
-            <w:proofErr w:type="spellEnd"/>
-            <w:r>
-              <w:t xml:space="preserve"> soll nicht zu lange dauern! (Dateigröße)</w:t>
+              <w:cnfStyle w:val="000000100000"/>
+            </w:pPr>
+            <w:r>
+              <w:t>Der Uploadvorgang soll nicht zu lange da</w:t>
+            </w:r>
+            <w:r>
+              <w:t>u</w:t>
+            </w:r>
+            <w:r>
+              <w:t>ern! (Dateigröße)</w:t>
             </w:r>
           </w:p>
         </w:tc>
@@ -6777,7 +6827,7 @@
       <w:tblPr>
         <w:tblStyle w:val="HelleListe1"/>
         <w:tblW w:w="0" w:type="auto"/>
-        <w:tblLook w:val="04A0" w:firstRow="1" w:lastRow="0" w:firstColumn="1" w:lastColumn="0" w:noHBand="0" w:noVBand="1"/>
+        <w:tblLook w:val="04A0"/>
       </w:tblPr>
       <w:tblGrid>
         <w:gridCol w:w="4228"/>
@@ -6785,11 +6835,11 @@
       </w:tblGrid>
       <w:tr>
         <w:trPr>
-          <w:cnfStyle w:val="100000000000" w:firstRow="1" w:lastRow="0" w:firstColumn="0" w:lastColumn="0" w:oddVBand="0" w:evenVBand="0" w:oddHBand="0" w:evenHBand="0" w:firstRowFirstColumn="0" w:firstRowLastColumn="0" w:lastRowFirstColumn="0" w:lastRowLastColumn="0"/>
+          <w:cnfStyle w:val="100000000000"/>
         </w:trPr>
         <w:tc>
           <w:tcPr>
-            <w:cnfStyle w:val="001000000000" w:firstRow="0" w:lastRow="0" w:firstColumn="1" w:lastColumn="0" w:oddVBand="0" w:evenVBand="0" w:oddHBand="0" w:evenHBand="0" w:firstRowFirstColumn="0" w:firstRowLastColumn="0" w:lastRowFirstColumn="0" w:lastRowLastColumn="0"/>
+            <w:cnfStyle w:val="001000000000"/>
             <w:tcW w:w="4228" w:type="dxa"/>
             <w:shd w:val="clear" w:color="auto" w:fill="262626" w:themeFill="text1" w:themeFillTint="D9"/>
           </w:tcPr>
@@ -6798,13 +6848,8 @@
               <w:pStyle w:val="Folgeabsatz"/>
               <w:ind w:firstLine="0"/>
             </w:pPr>
-            <w:proofErr w:type="spellStart"/>
-            <w:r>
-              <w:t>Use</w:t>
-            </w:r>
-            <w:proofErr w:type="spellEnd"/>
-            <w:r>
-              <w:t xml:space="preserve"> Case 02</w:t>
+            <w:r>
+              <w:t>Use Case 02</w:t>
             </w:r>
           </w:p>
         </w:tc>
@@ -6818,7 +6863,7 @@
               <w:pStyle w:val="Folgeabsatz"/>
               <w:ind w:firstLine="0"/>
               <w:jc w:val="left"/>
-              <w:cnfStyle w:val="100000000000" w:firstRow="1" w:lastRow="0" w:firstColumn="0" w:lastColumn="0" w:oddVBand="0" w:evenVBand="0" w:oddHBand="0" w:evenHBand="0" w:firstRowFirstColumn="0" w:firstRowLastColumn="0" w:lastRowFirstColumn="0" w:lastRowLastColumn="0"/>
+              <w:cnfStyle w:val="100000000000"/>
             </w:pPr>
             <w:r>
               <w:t>Setzen von Markierungen</w:t>
@@ -6828,11 +6873,11 @@
       </w:tr>
       <w:tr>
         <w:trPr>
-          <w:cnfStyle w:val="000000100000" w:firstRow="0" w:lastRow="0" w:firstColumn="0" w:lastColumn="0" w:oddVBand="0" w:evenVBand="0" w:oddHBand="1" w:evenHBand="0" w:firstRowFirstColumn="0" w:firstRowLastColumn="0" w:lastRowFirstColumn="0" w:lastRowLastColumn="0"/>
+          <w:cnfStyle w:val="000000100000"/>
         </w:trPr>
         <w:tc>
           <w:tcPr>
-            <w:cnfStyle w:val="001000000000" w:firstRow="0" w:lastRow="0" w:firstColumn="1" w:lastColumn="0" w:oddVBand="0" w:evenVBand="0" w:oddHBand="0" w:evenHBand="0" w:firstRowFirstColumn="0" w:firstRowLastColumn="0" w:lastRowFirstColumn="0" w:lastRowLastColumn="0"/>
+            <w:cnfStyle w:val="001000000000"/>
             <w:tcW w:w="4228" w:type="dxa"/>
           </w:tcPr>
           <w:p>
@@ -6856,7 +6901,7 @@
               <w:spacing w:line="276" w:lineRule="auto"/>
               <w:ind w:firstLine="0"/>
               <w:jc w:val="left"/>
-              <w:cnfStyle w:val="000000100000" w:firstRow="0" w:lastRow="0" w:firstColumn="0" w:lastColumn="0" w:oddVBand="0" w:evenVBand="0" w:oddHBand="1" w:evenHBand="0" w:firstRowFirstColumn="0" w:firstRowLastColumn="0" w:lastRowFirstColumn="0" w:lastRowLastColumn="0"/>
+              <w:cnfStyle w:val="000000100000"/>
             </w:pPr>
             <w:r>
               <w:t xml:space="preserve">*** </w:t>
@@ -6867,7 +6912,7 @@
       <w:tr>
         <w:tc>
           <w:tcPr>
-            <w:cnfStyle w:val="001000000000" w:firstRow="0" w:lastRow="0" w:firstColumn="1" w:lastColumn="0" w:oddVBand="0" w:evenVBand="0" w:oddHBand="0" w:evenHBand="0" w:firstRowFirstColumn="0" w:firstRowLastColumn="0" w:lastRowFirstColumn="0" w:lastRowLastColumn="0"/>
+            <w:cnfStyle w:val="001000000000"/>
             <w:tcW w:w="4228" w:type="dxa"/>
           </w:tcPr>
           <w:p>
@@ -6891,37 +6936,27 @@
               <w:spacing w:line="276" w:lineRule="auto"/>
               <w:ind w:firstLine="0"/>
               <w:jc w:val="left"/>
-              <w:cnfStyle w:val="000000000000" w:firstRow="0" w:lastRow="0" w:firstColumn="0" w:lastColumn="0" w:oddVBand="0" w:evenVBand="0" w:oddHBand="0" w:evenHBand="0" w:firstRowFirstColumn="0" w:firstRowLastColumn="0" w:lastRowFirstColumn="0" w:lastRowLastColumn="0"/>
-            </w:pPr>
-            <w:r>
-              <w:t xml:space="preserve">Der Nutzer kann die Audiodatei in Abschnitte unterteilen ( Mausklick für </w:t>
-            </w:r>
-            <w:proofErr w:type="spellStart"/>
-            <w:r>
-              <w:t>Trackanfang</w:t>
-            </w:r>
-            <w:proofErr w:type="spellEnd"/>
-            <w:r>
-              <w:t xml:space="preserve"> und weiterer Mausklick für </w:t>
-            </w:r>
-            <w:proofErr w:type="spellStart"/>
-            <w:r>
-              <w:t>Trackende</w:t>
-            </w:r>
-            <w:proofErr w:type="spellEnd"/>
-            <w:r>
-              <w:t xml:space="preserve"> )</w:t>
+              <w:cnfStyle w:val="000000000000"/>
+            </w:pPr>
+            <w:r>
+              <w:t>Der Nutzer kann die Audiodatei in Abschni</w:t>
+            </w:r>
+            <w:r>
+              <w:t>t</w:t>
+            </w:r>
+            <w:r>
+              <w:t>te unterteilen ( Mausklick für Trackanfang und weiterer Mausklick für Trackende )</w:t>
             </w:r>
           </w:p>
         </w:tc>
       </w:tr>
       <w:tr>
         <w:trPr>
-          <w:cnfStyle w:val="000000100000" w:firstRow="0" w:lastRow="0" w:firstColumn="0" w:lastColumn="0" w:oddVBand="0" w:evenVBand="0" w:oddHBand="1" w:evenHBand="0" w:firstRowFirstColumn="0" w:firstRowLastColumn="0" w:lastRowFirstColumn="0" w:lastRowLastColumn="0"/>
+          <w:cnfStyle w:val="000000100000"/>
         </w:trPr>
         <w:tc>
           <w:tcPr>
-            <w:cnfStyle w:val="001000000000" w:firstRow="0" w:lastRow="0" w:firstColumn="1" w:lastColumn="0" w:oddVBand="0" w:evenVBand="0" w:oddHBand="0" w:evenHBand="0" w:firstRowFirstColumn="0" w:firstRowLastColumn="0" w:lastRowFirstColumn="0" w:lastRowLastColumn="0"/>
+            <w:cnfStyle w:val="001000000000"/>
             <w:tcW w:w="4228" w:type="dxa"/>
           </w:tcPr>
           <w:p>
@@ -6945,7 +6980,7 @@
               <w:spacing w:line="276" w:lineRule="auto"/>
               <w:ind w:firstLine="0"/>
               <w:jc w:val="left"/>
-              <w:cnfStyle w:val="000000100000" w:firstRow="0" w:lastRow="0" w:firstColumn="0" w:lastColumn="0" w:oddVBand="0" w:evenVBand="0" w:oddHBand="1" w:evenHBand="0" w:firstRowFirstColumn="0" w:firstRowLastColumn="0" w:lastRowFirstColumn="0" w:lastRowLastColumn="0"/>
+              <w:cnfStyle w:val="000000100000"/>
             </w:pPr>
             <w:r>
               <w:t>Nutzer</w:t>
@@ -6956,7 +6991,7 @@
       <w:tr>
         <w:tc>
           <w:tcPr>
-            <w:cnfStyle w:val="001000000000" w:firstRow="0" w:lastRow="0" w:firstColumn="1" w:lastColumn="0" w:oddVBand="0" w:evenVBand="0" w:oddHBand="0" w:evenHBand="0" w:firstRowFirstColumn="0" w:firstRowLastColumn="0" w:lastRowFirstColumn="0" w:lastRowLastColumn="0"/>
+            <w:cnfStyle w:val="001000000000"/>
             <w:tcW w:w="4228" w:type="dxa"/>
           </w:tcPr>
           <w:p>
@@ -6980,7 +7015,7 @@
               <w:spacing w:line="276" w:lineRule="auto"/>
               <w:ind w:firstLine="0"/>
               <w:jc w:val="left"/>
-              <w:cnfStyle w:val="000000000000" w:firstRow="0" w:lastRow="0" w:firstColumn="0" w:lastColumn="0" w:oddVBand="0" w:evenVBand="0" w:oddHBand="0" w:evenHBand="0" w:firstRowFirstColumn="0" w:firstRowLastColumn="0" w:lastRowFirstColumn="0" w:lastRowLastColumn="0"/>
+              <w:cnfStyle w:val="000000000000"/>
             </w:pPr>
             <w:r>
               <w:t xml:space="preserve">Mausklick </w:t>
@@ -6990,11 +7025,11 @@
       </w:tr>
       <w:tr>
         <w:trPr>
-          <w:cnfStyle w:val="000000100000" w:firstRow="0" w:lastRow="0" w:firstColumn="0" w:lastColumn="0" w:oddVBand="0" w:evenVBand="0" w:oddHBand="1" w:evenHBand="0" w:firstRowFirstColumn="0" w:firstRowLastColumn="0" w:lastRowFirstColumn="0" w:lastRowLastColumn="0"/>
+          <w:cnfStyle w:val="000000100000"/>
         </w:trPr>
         <w:tc>
           <w:tcPr>
-            <w:cnfStyle w:val="001000000000" w:firstRow="0" w:lastRow="0" w:firstColumn="1" w:lastColumn="0" w:oddVBand="0" w:evenVBand="0" w:oddHBand="0" w:evenHBand="0" w:firstRowFirstColumn="0" w:firstRowLastColumn="0" w:lastRowFirstColumn="0" w:lastRowLastColumn="0"/>
+            <w:cnfStyle w:val="001000000000"/>
             <w:tcW w:w="4228" w:type="dxa"/>
           </w:tcPr>
           <w:p>
@@ -7004,15 +7039,7 @@
               <w:ind w:firstLine="0"/>
             </w:pPr>
             <w:r>
-              <w:t xml:space="preserve">Flow </w:t>
-            </w:r>
-            <w:proofErr w:type="spellStart"/>
-            <w:r>
-              <w:t>of</w:t>
-            </w:r>
-            <w:proofErr w:type="spellEnd"/>
-            <w:r>
-              <w:t xml:space="preserve"> Events </w:t>
+              <w:t xml:space="preserve">Flow of Events </w:t>
             </w:r>
           </w:p>
           <w:p>
@@ -7036,42 +7063,16 @@
               <w:spacing w:line="276" w:lineRule="auto"/>
               <w:ind w:firstLine="0"/>
               <w:jc w:val="left"/>
-              <w:cnfStyle w:val="000000100000" w:firstRow="0" w:lastRow="0" w:firstColumn="0" w:lastColumn="0" w:oddVBand="0" w:evenVBand="0" w:oddHBand="1" w:evenHBand="0" w:firstRowFirstColumn="0" w:firstRowLastColumn="0" w:lastRowFirstColumn="0" w:lastRowLastColumn="0"/>
-            </w:pPr>
-            <w:r>
-              <w:t xml:space="preserve">Durch einen  Mausklick auf die gewünschte Amplitude kann der/ das </w:t>
-            </w:r>
-            <w:proofErr w:type="spellStart"/>
-            <w:r>
-              <w:t>Trackanfang</w:t>
-            </w:r>
-            <w:proofErr w:type="spellEnd"/>
-            <w:r>
-              <w:t xml:space="preserve">/ </w:t>
-            </w:r>
-            <w:proofErr w:type="spellStart"/>
-            <w:r>
-              <w:t>Trackende</w:t>
-            </w:r>
-            <w:proofErr w:type="spellEnd"/>
-            <w:r>
-              <w:t xml:space="preserve"> gesetzt werden. Durch weiteren Mausklick auf einen anderen Ort in der Wellendarstellung das / der </w:t>
-            </w:r>
-            <w:proofErr w:type="spellStart"/>
-            <w:r>
-              <w:t>Trackende</w:t>
-            </w:r>
-            <w:proofErr w:type="spellEnd"/>
-            <w:r>
-              <w:t xml:space="preserve">/ </w:t>
-            </w:r>
-            <w:proofErr w:type="spellStart"/>
-            <w:r>
-              <w:t>Trackanfang</w:t>
-            </w:r>
-            <w:proofErr w:type="spellEnd"/>
-            <w:r>
-              <w:t xml:space="preserve"> </w:t>
+              <w:cnfStyle w:val="000000100000"/>
+            </w:pPr>
+            <w:r>
+              <w:t>Durch einen  Mausklick auf die gewünschte Amplitude kann der/ das Trackanfang/ Trackende gesetzt werden. Durch weiteren Mausklick auf einen anderen Ort in der We</w:t>
+            </w:r>
+            <w:r>
+              <w:t>l</w:t>
+            </w:r>
+            <w:r>
+              <w:t xml:space="preserve">lendarstellung das / der Trackende/ Trackanfang </w:t>
             </w:r>
           </w:p>
         </w:tc>
@@ -7079,7 +7080,7 @@
       <w:tr>
         <w:tc>
           <w:tcPr>
-            <w:cnfStyle w:val="001000000000" w:firstRow="0" w:lastRow="0" w:firstColumn="1" w:lastColumn="0" w:oddVBand="0" w:evenVBand="0" w:oddHBand="0" w:evenHBand="0" w:firstRowFirstColumn="0" w:firstRowLastColumn="0" w:lastRowFirstColumn="0" w:lastRowLastColumn="0"/>
+            <w:cnfStyle w:val="001000000000"/>
             <w:tcW w:w="4228" w:type="dxa"/>
           </w:tcPr>
           <w:p>
@@ -7113,18 +7114,22 @@
               <w:spacing w:line="276" w:lineRule="auto"/>
               <w:ind w:firstLine="0"/>
               <w:jc w:val="left"/>
-              <w:cnfStyle w:val="000000000000" w:firstRow="0" w:lastRow="0" w:firstColumn="0" w:lastColumn="0" w:oddVBand="0" w:evenVBand="0" w:oddHBand="0" w:evenHBand="0" w:firstRowFirstColumn="0" w:firstRowLastColumn="0" w:lastRowFirstColumn="0" w:lastRowLastColumn="0"/>
-            </w:pPr>
-            <w:r>
-              <w:t xml:space="preserve">Bei fehlerhafte </w:t>
-            </w:r>
-            <w:proofErr w:type="spellStart"/>
-            <w:r>
-              <w:t>Tracksetzung</w:t>
-            </w:r>
-            <w:proofErr w:type="spellEnd"/>
-            <w:r>
-              <w:t xml:space="preserve"> wird der Vorgang rückgängig gemacht und neue Markierungen können hinzugefügt werden:</w:t>
+              <w:cnfStyle w:val="000000000000"/>
+            </w:pPr>
+            <w:r>
+              <w:t>Bei fehlerhafte Tracksetzung wird der Vo</w:t>
+            </w:r>
+            <w:r>
+              <w:t>r</w:t>
+            </w:r>
+            <w:r>
+              <w:t>gang rückgängig gemacht und neue Marki</w:t>
+            </w:r>
+            <w:r>
+              <w:t>e</w:t>
+            </w:r>
+            <w:r>
+              <w:t>rungen können hinzugefügt werden:</w:t>
             </w:r>
           </w:p>
           <w:p>
@@ -7136,10 +7141,16 @@
               </w:numPr>
               <w:spacing w:line="276" w:lineRule="auto"/>
               <w:jc w:val="left"/>
-              <w:cnfStyle w:val="000000000000" w:firstRow="0" w:lastRow="0" w:firstColumn="0" w:lastColumn="0" w:oddVBand="0" w:evenVBand="0" w:oddHBand="0" w:evenHBand="0" w:firstRowFirstColumn="0" w:firstRowLastColumn="0" w:lastRowFirstColumn="0" w:lastRowLastColumn="0"/>
-            </w:pPr>
-            <w:r>
-              <w:t>Wird ein Track zwischen einem bereits markierten Track gesetzt</w:t>
+              <w:cnfStyle w:val="000000000000"/>
+            </w:pPr>
+            <w:r>
+              <w:t>Wird ein Track zwischen einem b</w:t>
+            </w:r>
+            <w:r>
+              <w:t>e</w:t>
+            </w:r>
+            <w:r>
+              <w:t>reits markierten Track gesetzt</w:t>
             </w:r>
           </w:p>
           <w:p>
@@ -7151,7 +7162,7 @@
               </w:numPr>
               <w:spacing w:line="276" w:lineRule="auto"/>
               <w:jc w:val="left"/>
-              <w:cnfStyle w:val="000000000000" w:firstRow="0" w:lastRow="0" w:firstColumn="0" w:lastColumn="0" w:oddVBand="0" w:evenVBand="0" w:oddHBand="0" w:evenHBand="0" w:firstRowFirstColumn="0" w:firstRowLastColumn="0" w:lastRowFirstColumn="0" w:lastRowLastColumn="0"/>
+              <w:cnfStyle w:val="000000000000"/>
             </w:pPr>
             <w:r>
               <w:t>Wird eine Markierung mitten im Track gesetzt (Amplitude schlägt aus).</w:t>
@@ -7161,11 +7172,11 @@
       </w:tr>
       <w:tr>
         <w:trPr>
-          <w:cnfStyle w:val="000000100000" w:firstRow="0" w:lastRow="0" w:firstColumn="0" w:lastColumn="0" w:oddVBand="0" w:evenVBand="0" w:oddHBand="1" w:evenHBand="0" w:firstRowFirstColumn="0" w:firstRowLastColumn="0" w:lastRowFirstColumn="0" w:lastRowLastColumn="0"/>
+          <w:cnfStyle w:val="000000100000"/>
         </w:trPr>
         <w:tc>
           <w:tcPr>
-            <w:cnfStyle w:val="001000000000" w:firstRow="0" w:lastRow="0" w:firstColumn="1" w:lastColumn="0" w:oddVBand="0" w:evenVBand="0" w:oddHBand="0" w:evenHBand="0" w:firstRowFirstColumn="0" w:firstRowLastColumn="0" w:lastRowFirstColumn="0" w:lastRowLastColumn="0"/>
+            <w:cnfStyle w:val="001000000000"/>
             <w:tcW w:w="4228" w:type="dxa"/>
           </w:tcPr>
           <w:p>
@@ -7192,7 +7203,7 @@
               <w:spacing w:line="276" w:lineRule="auto"/>
               <w:ind w:firstLine="0"/>
               <w:jc w:val="left"/>
-              <w:cnfStyle w:val="000000100000" w:firstRow="0" w:lastRow="0" w:firstColumn="0" w:lastColumn="0" w:oddVBand="0" w:evenVBand="0" w:oddHBand="1" w:evenHBand="0" w:firstRowFirstColumn="0" w:firstRowLastColumn="0" w:lastRowFirstColumn="0" w:lastRowLastColumn="0"/>
+              <w:cnfStyle w:val="000000100000"/>
             </w:pPr>
           </w:p>
         </w:tc>
@@ -7220,7 +7231,689 @@
       <w:tblPr>
         <w:tblStyle w:val="HelleListe1"/>
         <w:tblW w:w="0" w:type="auto"/>
-        <w:tblLook w:val="04A0" w:firstRow="1" w:lastRow="0" w:firstColumn="1" w:lastColumn="0" w:noHBand="0" w:noVBand="1"/>
+        <w:tblLook w:val="04A0"/>
+      </w:tblPr>
+      <w:tblGrid>
+        <w:gridCol w:w="4321"/>
+        <w:gridCol w:w="4322"/>
+      </w:tblGrid>
+      <w:tr>
+        <w:trPr>
+          <w:cnfStyle w:val="100000000000"/>
+        </w:trPr>
+        <w:tc>
+          <w:tcPr>
+            <w:cnfStyle w:val="001000000000"/>
+            <w:tcW w:w="4321" w:type="dxa"/>
+            <w:shd w:val="clear" w:color="auto" w:fill="262626" w:themeFill="text1" w:themeFillTint="D9"/>
+          </w:tcPr>
+          <w:p>
+            <w:pPr>
+              <w:pStyle w:val="Folgeabsatz"/>
+              <w:ind w:firstLine="0"/>
+            </w:pPr>
+            <w:r>
+              <w:t>Use Case 03</w:t>
+            </w:r>
+          </w:p>
+        </w:tc>
+        <w:tc>
+          <w:tcPr>
+            <w:tcW w:w="4322" w:type="dxa"/>
+            <w:shd w:val="clear" w:color="auto" w:fill="262626" w:themeFill="text1" w:themeFillTint="D9"/>
+          </w:tcPr>
+          <w:p>
+            <w:pPr>
+              <w:pStyle w:val="Folgeabsatz"/>
+              <w:ind w:firstLine="0"/>
+              <w:jc w:val="left"/>
+              <w:cnfStyle w:val="100000000000"/>
+            </w:pPr>
+            <w:r>
+              <w:t>Anzeigen der Metainformationen</w:t>
+            </w:r>
+          </w:p>
+        </w:tc>
+      </w:tr>
+      <w:tr>
+        <w:trPr>
+          <w:cnfStyle w:val="000000100000"/>
+        </w:trPr>
+        <w:tc>
+          <w:tcPr>
+            <w:cnfStyle w:val="001000000000"/>
+            <w:tcW w:w="4321" w:type="dxa"/>
+          </w:tcPr>
+          <w:p>
+            <w:pPr>
+              <w:pStyle w:val="Folgeabsatz"/>
+              <w:spacing w:line="276" w:lineRule="auto"/>
+              <w:ind w:firstLine="0"/>
+            </w:pPr>
+            <w:r>
+              <w:t>Priorisierung</w:t>
+            </w:r>
+          </w:p>
+        </w:tc>
+        <w:tc>
+          <w:tcPr>
+            <w:tcW w:w="4322" w:type="dxa"/>
+          </w:tcPr>
+          <w:p>
+            <w:pPr>
+              <w:pStyle w:val="Folgeabsatz"/>
+              <w:spacing w:line="276" w:lineRule="auto"/>
+              <w:ind w:firstLine="0"/>
+              <w:jc w:val="left"/>
+              <w:cnfStyle w:val="000000100000"/>
+            </w:pPr>
+            <w:r>
+              <w:t xml:space="preserve">*** </w:t>
+            </w:r>
+          </w:p>
+        </w:tc>
+      </w:tr>
+      <w:tr>
+        <w:tc>
+          <w:tcPr>
+            <w:cnfStyle w:val="001000000000"/>
+            <w:tcW w:w="4321" w:type="dxa"/>
+          </w:tcPr>
+          <w:p>
+            <w:pPr>
+              <w:pStyle w:val="Folgeabsatz"/>
+              <w:spacing w:line="276" w:lineRule="auto"/>
+              <w:ind w:firstLine="0"/>
+            </w:pPr>
+            <w:r>
+              <w:t>Beschreibung</w:t>
+            </w:r>
+          </w:p>
+        </w:tc>
+        <w:tc>
+          <w:tcPr>
+            <w:tcW w:w="4322" w:type="dxa"/>
+          </w:tcPr>
+          <w:p>
+            <w:pPr>
+              <w:pStyle w:val="Folgeabsatz"/>
+              <w:spacing w:line="276" w:lineRule="auto"/>
+              <w:ind w:firstLine="0"/>
+              <w:jc w:val="left"/>
+              <w:cnfStyle w:val="000000000000"/>
+            </w:pPr>
+            <w:r>
+              <w:t xml:space="preserve">Der Nutzer kann die Informationen zu jedem Track einsehen </w:t>
+            </w:r>
+          </w:p>
+        </w:tc>
+      </w:tr>
+      <w:tr>
+        <w:trPr>
+          <w:cnfStyle w:val="000000100000"/>
+        </w:trPr>
+        <w:tc>
+          <w:tcPr>
+            <w:cnfStyle w:val="001000000000"/>
+            <w:tcW w:w="4321" w:type="dxa"/>
+          </w:tcPr>
+          <w:p>
+            <w:pPr>
+              <w:pStyle w:val="Folgeabsatz"/>
+              <w:spacing w:line="276" w:lineRule="auto"/>
+              <w:ind w:firstLine="0"/>
+            </w:pPr>
+            <w:r>
+              <w:t>Hauptakteur</w:t>
+            </w:r>
+          </w:p>
+        </w:tc>
+        <w:tc>
+          <w:tcPr>
+            <w:tcW w:w="4322" w:type="dxa"/>
+          </w:tcPr>
+          <w:p>
+            <w:pPr>
+              <w:pStyle w:val="Folgeabsatz"/>
+              <w:spacing w:line="276" w:lineRule="auto"/>
+              <w:ind w:firstLine="0"/>
+              <w:jc w:val="left"/>
+              <w:cnfStyle w:val="000000100000"/>
+            </w:pPr>
+            <w:r>
+              <w:t>Nutzer</w:t>
+            </w:r>
+          </w:p>
+        </w:tc>
+      </w:tr>
+      <w:tr>
+        <w:tc>
+          <w:tcPr>
+            <w:cnfStyle w:val="001000000000"/>
+            <w:tcW w:w="4321" w:type="dxa"/>
+          </w:tcPr>
+          <w:p>
+            <w:pPr>
+              <w:pStyle w:val="Folgeabsatz"/>
+              <w:spacing w:line="276" w:lineRule="auto"/>
+              <w:ind w:firstLine="0"/>
+            </w:pPr>
+            <w:r>
+              <w:t>Auslöser (Trigger)</w:t>
+            </w:r>
+          </w:p>
+        </w:tc>
+        <w:tc>
+          <w:tcPr>
+            <w:tcW w:w="4322" w:type="dxa"/>
+          </w:tcPr>
+          <w:p>
+            <w:pPr>
+              <w:pStyle w:val="Folgeabsatz"/>
+              <w:spacing w:line="276" w:lineRule="auto"/>
+              <w:ind w:firstLine="0"/>
+              <w:jc w:val="left"/>
+              <w:cnfStyle w:val="000000000000"/>
+            </w:pPr>
+            <w:r>
+              <w:t>Mausklick</w:t>
+            </w:r>
+          </w:p>
+        </w:tc>
+      </w:tr>
+      <w:tr>
+        <w:trPr>
+          <w:cnfStyle w:val="000000100000"/>
+        </w:trPr>
+        <w:tc>
+          <w:tcPr>
+            <w:cnfStyle w:val="001000000000"/>
+            <w:tcW w:w="4321" w:type="dxa"/>
+          </w:tcPr>
+          <w:p>
+            <w:pPr>
+              <w:pStyle w:val="Folgeabsatz"/>
+              <w:spacing w:line="276" w:lineRule="auto"/>
+              <w:ind w:firstLine="0"/>
+            </w:pPr>
+            <w:r>
+              <w:t xml:space="preserve">Flow of Events </w:t>
+            </w:r>
+          </w:p>
+          <w:p>
+            <w:pPr>
+              <w:pStyle w:val="Folgeabsatz"/>
+              <w:spacing w:line="276" w:lineRule="auto"/>
+              <w:ind w:firstLine="0"/>
+            </w:pPr>
+            <w:r>
+              <w:t>(Interaktionsschritte)</w:t>
+            </w:r>
+          </w:p>
+        </w:tc>
+        <w:tc>
+          <w:tcPr>
+            <w:tcW w:w="4322" w:type="dxa"/>
+          </w:tcPr>
+          <w:p>
+            <w:pPr>
+              <w:pStyle w:val="Folgeabsatz"/>
+              <w:spacing w:line="276" w:lineRule="auto"/>
+              <w:ind w:firstLine="0"/>
+              <w:jc w:val="left"/>
+              <w:cnfStyle w:val="000000100000"/>
+            </w:pPr>
+            <w:r>
+              <w:t>Durch Mausklick auf einen angezeigten Track (Liste mit allen Tracks der Audiodatei) neben der Wellendarstellung, öffnet sich darunter ein Bereich mit den einzelnen Informationen. Der geklickte Track wird abgespielt.</w:t>
+            </w:r>
+          </w:p>
+        </w:tc>
+      </w:tr>
+      <w:tr>
+        <w:tc>
+          <w:tcPr>
+            <w:cnfStyle w:val="001000000000"/>
+            <w:tcW w:w="4321" w:type="dxa"/>
+          </w:tcPr>
+          <w:p>
+            <w:pPr>
+              <w:pStyle w:val="Folgeabsatz"/>
+              <w:spacing w:line="276" w:lineRule="auto"/>
+              <w:ind w:firstLine="0"/>
+            </w:pPr>
+            <w:r>
+              <w:t>Alternative Flow/ Erweiterungen</w:t>
+            </w:r>
+          </w:p>
+          <w:p>
+            <w:pPr>
+              <w:pStyle w:val="Folgeabsatz"/>
+              <w:spacing w:line="276" w:lineRule="auto"/>
+              <w:ind w:firstLine="0"/>
+            </w:pPr>
+            <w:r>
+              <w:t>(Variierende Interaktionsschritte)</w:t>
+            </w:r>
+          </w:p>
+        </w:tc>
+        <w:tc>
+          <w:tcPr>
+            <w:tcW w:w="4322" w:type="dxa"/>
+          </w:tcPr>
+          <w:p>
+            <w:pPr>
+              <w:pStyle w:val="Folgeabsatz"/>
+              <w:spacing w:line="276" w:lineRule="auto"/>
+              <w:ind w:firstLine="0"/>
+              <w:jc w:val="left"/>
+              <w:cnfStyle w:val="000000000000"/>
+            </w:pPr>
+            <w:r>
+              <w:t>Ein Klick auf den bereits gesetzten Tren</w:t>
+            </w:r>
+            <w:r>
+              <w:t>n</w:t>
+            </w:r>
+            <w:r>
+              <w:t>strich ermöglich ebenfalls die gleiche Funkt</w:t>
+            </w:r>
+            <w:r>
+              <w:t>i</w:t>
+            </w:r>
+            <w:r>
+              <w:t>on</w:t>
+            </w:r>
+          </w:p>
+        </w:tc>
+      </w:tr>
+      <w:tr>
+        <w:trPr>
+          <w:cnfStyle w:val="000000100000"/>
+        </w:trPr>
+        <w:tc>
+          <w:tcPr>
+            <w:cnfStyle w:val="001000000000"/>
+            <w:tcW w:w="4321" w:type="dxa"/>
+          </w:tcPr>
+          <w:p>
+            <w:pPr>
+              <w:pStyle w:val="Folgeabsatz"/>
+              <w:spacing w:line="276" w:lineRule="auto"/>
+              <w:ind w:firstLine="0"/>
+            </w:pPr>
+            <w:r>
+              <w:t>Nicht-funktionale Anforderung</w:t>
+            </w:r>
+          </w:p>
+        </w:tc>
+        <w:tc>
+          <w:tcPr>
+            <w:tcW w:w="4322" w:type="dxa"/>
+          </w:tcPr>
+          <w:p>
+            <w:pPr>
+              <w:pStyle w:val="Folgeabsatz"/>
+              <w:tabs>
+                <w:tab w:val="left" w:pos="775"/>
+              </w:tabs>
+              <w:spacing w:line="276" w:lineRule="auto"/>
+              <w:ind w:firstLine="0"/>
+              <w:jc w:val="left"/>
+              <w:cnfStyle w:val="000000100000"/>
+            </w:pPr>
+          </w:p>
+        </w:tc>
+      </w:tr>
+    </w:tbl>
+    <w:p>
+      <w:pPr>
+        <w:pStyle w:val="Folgeabsatz"/>
+        <w:ind w:firstLine="0"/>
+      </w:pPr>
+    </w:p>
+    <w:tbl>
+      <w:tblPr>
+        <w:tblStyle w:val="HelleListe1"/>
+        <w:tblW w:w="0" w:type="auto"/>
+        <w:tblLook w:val="04A0"/>
+      </w:tblPr>
+      <w:tblGrid>
+        <w:gridCol w:w="4321"/>
+        <w:gridCol w:w="4322"/>
+      </w:tblGrid>
+      <w:tr>
+        <w:trPr>
+          <w:cnfStyle w:val="100000000000"/>
+        </w:trPr>
+        <w:tc>
+          <w:tcPr>
+            <w:cnfStyle w:val="001000000000"/>
+            <w:tcW w:w="4321" w:type="dxa"/>
+            <w:shd w:val="clear" w:color="auto" w:fill="262626" w:themeFill="text1" w:themeFillTint="D9"/>
+          </w:tcPr>
+          <w:p>
+            <w:pPr>
+              <w:pStyle w:val="Folgeabsatz"/>
+              <w:ind w:firstLine="0"/>
+            </w:pPr>
+            <w:r>
+              <w:t>Use Case 04</w:t>
+            </w:r>
+          </w:p>
+        </w:tc>
+        <w:tc>
+          <w:tcPr>
+            <w:tcW w:w="4322" w:type="dxa"/>
+            <w:shd w:val="clear" w:color="auto" w:fill="262626" w:themeFill="text1" w:themeFillTint="D9"/>
+          </w:tcPr>
+          <w:p>
+            <w:pPr>
+              <w:pStyle w:val="Folgeabsatz"/>
+              <w:ind w:firstLine="0"/>
+              <w:jc w:val="left"/>
+              <w:cnfStyle w:val="100000000000"/>
+            </w:pPr>
+            <w:r>
+              <w:t>Hinzufügen von Informationen zu geset</w:t>
+            </w:r>
+            <w:r>
+              <w:t>z</w:t>
+            </w:r>
+            <w:r>
+              <w:t>tem Track</w:t>
+            </w:r>
+          </w:p>
+        </w:tc>
+      </w:tr>
+      <w:tr>
+        <w:trPr>
+          <w:cnfStyle w:val="000000100000"/>
+        </w:trPr>
+        <w:tc>
+          <w:tcPr>
+            <w:cnfStyle w:val="001000000000"/>
+            <w:tcW w:w="4321" w:type="dxa"/>
+          </w:tcPr>
+          <w:p>
+            <w:pPr>
+              <w:pStyle w:val="Folgeabsatz"/>
+              <w:spacing w:line="276" w:lineRule="auto"/>
+              <w:ind w:firstLine="0"/>
+            </w:pPr>
+            <w:r>
+              <w:t>Priorisierung</w:t>
+            </w:r>
+          </w:p>
+        </w:tc>
+        <w:tc>
+          <w:tcPr>
+            <w:tcW w:w="4322" w:type="dxa"/>
+          </w:tcPr>
+          <w:p>
+            <w:pPr>
+              <w:pStyle w:val="Folgeabsatz"/>
+              <w:spacing w:line="276" w:lineRule="auto"/>
+              <w:ind w:firstLine="0"/>
+              <w:jc w:val="left"/>
+              <w:cnfStyle w:val="000000100000"/>
+            </w:pPr>
+            <w:r>
+              <w:t xml:space="preserve">*** </w:t>
+            </w:r>
+          </w:p>
+        </w:tc>
+      </w:tr>
+      <w:tr>
+        <w:tc>
+          <w:tcPr>
+            <w:cnfStyle w:val="001000000000"/>
+            <w:tcW w:w="4321" w:type="dxa"/>
+          </w:tcPr>
+          <w:p>
+            <w:pPr>
+              <w:pStyle w:val="Folgeabsatz"/>
+              <w:spacing w:line="276" w:lineRule="auto"/>
+              <w:ind w:firstLine="0"/>
+            </w:pPr>
+            <w:r>
+              <w:t>Beschreibung</w:t>
+            </w:r>
+          </w:p>
+        </w:tc>
+        <w:tc>
+          <w:tcPr>
+            <w:tcW w:w="4322" w:type="dxa"/>
+          </w:tcPr>
+          <w:p>
+            <w:pPr>
+              <w:pStyle w:val="Folgeabsatz"/>
+              <w:spacing w:line="276" w:lineRule="auto"/>
+              <w:ind w:firstLine="0"/>
+              <w:jc w:val="left"/>
+              <w:cnfStyle w:val="000000000000"/>
+            </w:pPr>
+            <w:r>
+              <w:t>Der Nutzer kann Informationen zu einer Track hinzufügen</w:t>
+            </w:r>
+          </w:p>
+        </w:tc>
+      </w:tr>
+      <w:tr>
+        <w:trPr>
+          <w:cnfStyle w:val="000000100000"/>
+        </w:trPr>
+        <w:tc>
+          <w:tcPr>
+            <w:cnfStyle w:val="001000000000"/>
+            <w:tcW w:w="4321" w:type="dxa"/>
+          </w:tcPr>
+          <w:p>
+            <w:pPr>
+              <w:pStyle w:val="Folgeabsatz"/>
+              <w:spacing w:line="276" w:lineRule="auto"/>
+              <w:ind w:firstLine="0"/>
+            </w:pPr>
+            <w:r>
+              <w:t>Hauptakteur</w:t>
+            </w:r>
+          </w:p>
+        </w:tc>
+        <w:tc>
+          <w:tcPr>
+            <w:tcW w:w="4322" w:type="dxa"/>
+          </w:tcPr>
+          <w:p>
+            <w:pPr>
+              <w:pStyle w:val="Folgeabsatz"/>
+              <w:spacing w:line="276" w:lineRule="auto"/>
+              <w:ind w:firstLine="0"/>
+              <w:jc w:val="left"/>
+              <w:cnfStyle w:val="000000100000"/>
+            </w:pPr>
+            <w:r>
+              <w:t>Nutzer</w:t>
+            </w:r>
+          </w:p>
+        </w:tc>
+      </w:tr>
+      <w:tr>
+        <w:tc>
+          <w:tcPr>
+            <w:cnfStyle w:val="001000000000"/>
+            <w:tcW w:w="4321" w:type="dxa"/>
+          </w:tcPr>
+          <w:p>
+            <w:pPr>
+              <w:pStyle w:val="Folgeabsatz"/>
+              <w:spacing w:line="276" w:lineRule="auto"/>
+              <w:ind w:firstLine="0"/>
+            </w:pPr>
+            <w:r>
+              <w:t>Auslöser (Trigger)</w:t>
+            </w:r>
+          </w:p>
+        </w:tc>
+        <w:tc>
+          <w:tcPr>
+            <w:tcW w:w="4322" w:type="dxa"/>
+          </w:tcPr>
+          <w:p>
+            <w:pPr>
+              <w:pStyle w:val="Folgeabsatz"/>
+              <w:spacing w:line="276" w:lineRule="auto"/>
+              <w:ind w:firstLine="0"/>
+              <w:jc w:val="left"/>
+              <w:cnfStyle w:val="000000000000"/>
+            </w:pPr>
+            <w:r>
+              <w:t>Button Klick („ Information hinzufügen“)</w:t>
+            </w:r>
+          </w:p>
+        </w:tc>
+      </w:tr>
+      <w:tr>
+        <w:trPr>
+          <w:cnfStyle w:val="000000100000"/>
+        </w:trPr>
+        <w:tc>
+          <w:tcPr>
+            <w:cnfStyle w:val="001000000000"/>
+            <w:tcW w:w="4321" w:type="dxa"/>
+          </w:tcPr>
+          <w:p>
+            <w:pPr>
+              <w:pStyle w:val="Folgeabsatz"/>
+              <w:spacing w:line="276" w:lineRule="auto"/>
+              <w:ind w:firstLine="0"/>
+            </w:pPr>
+            <w:r>
+              <w:t xml:space="preserve">Flow of Events </w:t>
+            </w:r>
+          </w:p>
+          <w:p>
+            <w:pPr>
+              <w:pStyle w:val="Folgeabsatz"/>
+              <w:spacing w:line="276" w:lineRule="auto"/>
+              <w:ind w:firstLine="0"/>
+            </w:pPr>
+            <w:r>
+              <w:t>(Interaktionsschritte)</w:t>
+            </w:r>
+          </w:p>
+        </w:tc>
+        <w:tc>
+          <w:tcPr>
+            <w:tcW w:w="4322" w:type="dxa"/>
+          </w:tcPr>
+          <w:p>
+            <w:pPr>
+              <w:pStyle w:val="Folgeabsatz"/>
+              <w:spacing w:line="276" w:lineRule="auto"/>
+              <w:ind w:firstLine="0"/>
+              <w:jc w:val="left"/>
+              <w:cnfStyle w:val="000000100000"/>
+            </w:pPr>
+            <w:r>
+              <w:t xml:space="preserve">Wird ein Track angeklickt, kann im unteren „Information“ – Bereich durch Klick auf den dazugehörigen Button weitere Information hinzugefügt werden. </w:t>
+            </w:r>
+          </w:p>
+        </w:tc>
+      </w:tr>
+      <w:tr>
+        <w:tc>
+          <w:tcPr>
+            <w:cnfStyle w:val="001000000000"/>
+            <w:tcW w:w="4321" w:type="dxa"/>
+          </w:tcPr>
+          <w:p>
+            <w:pPr>
+              <w:pStyle w:val="Folgeabsatz"/>
+              <w:spacing w:line="276" w:lineRule="auto"/>
+              <w:ind w:firstLine="0"/>
+            </w:pPr>
+            <w:r>
+              <w:t>Alternative Flow/ Erweiterungen</w:t>
+            </w:r>
+          </w:p>
+          <w:p>
+            <w:pPr>
+              <w:pStyle w:val="Folgeabsatz"/>
+              <w:spacing w:line="276" w:lineRule="auto"/>
+              <w:ind w:firstLine="0"/>
+            </w:pPr>
+            <w:r>
+              <w:t>(Variierende Interaktionsschritte)</w:t>
+            </w:r>
+          </w:p>
+        </w:tc>
+        <w:tc>
+          <w:tcPr>
+            <w:tcW w:w="4322" w:type="dxa"/>
+          </w:tcPr>
+          <w:p>
+            <w:pPr>
+              <w:pStyle w:val="Folgeabsatz"/>
+              <w:spacing w:line="276" w:lineRule="auto"/>
+              <w:ind w:firstLine="0"/>
+              <w:jc w:val="left"/>
+              <w:cnfStyle w:val="000000000000"/>
+            </w:pPr>
+          </w:p>
+        </w:tc>
+      </w:tr>
+      <w:tr>
+        <w:trPr>
+          <w:cnfStyle w:val="000000100000"/>
+        </w:trPr>
+        <w:tc>
+          <w:tcPr>
+            <w:cnfStyle w:val="001000000000"/>
+            <w:tcW w:w="4321" w:type="dxa"/>
+          </w:tcPr>
+          <w:p>
+            <w:pPr>
+              <w:pStyle w:val="Folgeabsatz"/>
+              <w:spacing w:line="276" w:lineRule="auto"/>
+              <w:ind w:firstLine="0"/>
+            </w:pPr>
+            <w:r>
+              <w:t>Nicht-funktionale Anforderung</w:t>
+            </w:r>
+          </w:p>
+        </w:tc>
+        <w:tc>
+          <w:tcPr>
+            <w:tcW w:w="4322" w:type="dxa"/>
+          </w:tcPr>
+          <w:p>
+            <w:pPr>
+              <w:pStyle w:val="Folgeabsatz"/>
+              <w:tabs>
+                <w:tab w:val="left" w:pos="775"/>
+              </w:tabs>
+              <w:spacing w:line="276" w:lineRule="auto"/>
+              <w:ind w:firstLine="0"/>
+              <w:jc w:val="left"/>
+              <w:cnfStyle w:val="000000100000"/>
+            </w:pPr>
+            <w:r>
+              <w:t xml:space="preserve">Die Berechnung der Wellenform soll zügig durchgeführt werden ( Dateiupload nimmt selber schon Zeit in Anspruch ) </w:t>
+            </w:r>
+          </w:p>
+        </w:tc>
+      </w:tr>
+    </w:tbl>
+    <w:p>
+      <w:pPr>
+        <w:pStyle w:val="Folgeabsatz"/>
+        <w:ind w:firstLine="0"/>
+      </w:pPr>
+    </w:p>
+    <w:tbl>
+      <w:tblPr>
+        <w:tblStyle w:val="HelleListe1"/>
+        <w:tblW w:w="0" w:type="auto"/>
+        <w:tblLook w:val="04A0"/>
       </w:tblPr>
       <w:tblGrid>
         <w:gridCol w:w="4243"/>
@@ -7228,12 +7921,12 @@
       </w:tblGrid>
       <w:tr>
         <w:trPr>
-          <w:cnfStyle w:val="100000000000" w:firstRow="1" w:lastRow="0" w:firstColumn="0" w:lastColumn="0" w:oddVBand="0" w:evenVBand="0" w:oddHBand="0" w:evenHBand="0" w:firstRowFirstColumn="0" w:firstRowLastColumn="0" w:lastRowFirstColumn="0" w:lastRowLastColumn="0"/>
+          <w:cnfStyle w:val="100000000000"/>
         </w:trPr>
         <w:tc>
           <w:tcPr>
-            <w:cnfStyle w:val="001000000000" w:firstRow="0" w:lastRow="0" w:firstColumn="1" w:lastColumn="0" w:oddVBand="0" w:evenVBand="0" w:oddHBand="0" w:evenHBand="0" w:firstRowFirstColumn="0" w:firstRowLastColumn="0" w:lastRowFirstColumn="0" w:lastRowLastColumn="0"/>
-            <w:tcW w:w="4321" w:type="dxa"/>
+            <w:cnfStyle w:val="001000000000"/>
+            <w:tcW w:w="4243" w:type="dxa"/>
             <w:shd w:val="clear" w:color="auto" w:fill="262626" w:themeFill="text1" w:themeFillTint="D9"/>
           </w:tcPr>
           <w:p>
@@ -7241,20 +7934,14 @@
               <w:pStyle w:val="Folgeabsatz"/>
               <w:ind w:firstLine="0"/>
             </w:pPr>
-            <w:proofErr w:type="spellStart"/>
-            <w:r>
-              <w:lastRenderedPageBreak/>
-              <w:t>Use</w:t>
-            </w:r>
-            <w:proofErr w:type="spellEnd"/>
-            <w:r>
-              <w:t xml:space="preserve"> Case 03</w:t>
-            </w:r>
-          </w:p>
-        </w:tc>
-        <w:tc>
-          <w:tcPr>
-            <w:tcW w:w="4322" w:type="dxa"/>
+            <w:r>
+              <w:t>Use Case 05</w:t>
+            </w:r>
+          </w:p>
+        </w:tc>
+        <w:tc>
+          <w:tcPr>
+            <w:tcW w:w="4240" w:type="dxa"/>
             <w:shd w:val="clear" w:color="auto" w:fill="262626" w:themeFill="text1" w:themeFillTint="D9"/>
           </w:tcPr>
           <w:p>
@@ -7262,22 +7949,22 @@
               <w:pStyle w:val="Folgeabsatz"/>
               <w:ind w:firstLine="0"/>
               <w:jc w:val="left"/>
-              <w:cnfStyle w:val="100000000000" w:firstRow="1" w:lastRow="0" w:firstColumn="0" w:lastColumn="0" w:oddVBand="0" w:evenVBand="0" w:oddHBand="0" w:evenHBand="0" w:firstRowFirstColumn="0" w:firstRowLastColumn="0" w:lastRowFirstColumn="0" w:lastRowLastColumn="0"/>
-            </w:pPr>
-            <w:r>
-              <w:t>Anzeigen der Metainformationen</w:t>
+              <w:cnfStyle w:val="100000000000"/>
+            </w:pPr>
+            <w:r>
+              <w:t>Abspeichern der Daten</w:t>
             </w:r>
           </w:p>
         </w:tc>
       </w:tr>
       <w:tr>
         <w:trPr>
-          <w:cnfStyle w:val="000000100000" w:firstRow="0" w:lastRow="0" w:firstColumn="0" w:lastColumn="0" w:oddVBand="0" w:evenVBand="0" w:oddHBand="1" w:evenHBand="0" w:firstRowFirstColumn="0" w:firstRowLastColumn="0" w:lastRowFirstColumn="0" w:lastRowLastColumn="0"/>
+          <w:cnfStyle w:val="000000100000"/>
         </w:trPr>
         <w:tc>
           <w:tcPr>
-            <w:cnfStyle w:val="001000000000" w:firstRow="0" w:lastRow="0" w:firstColumn="1" w:lastColumn="0" w:oddVBand="0" w:evenVBand="0" w:oddHBand="0" w:evenHBand="0" w:firstRowFirstColumn="0" w:firstRowLastColumn="0" w:lastRowFirstColumn="0" w:lastRowLastColumn="0"/>
-            <w:tcW w:w="4321" w:type="dxa"/>
+            <w:cnfStyle w:val="001000000000"/>
+            <w:tcW w:w="4243" w:type="dxa"/>
           </w:tcPr>
           <w:p>
             <w:pPr>
@@ -7292,7 +7979,7 @@
         </w:tc>
         <w:tc>
           <w:tcPr>
-            <w:tcW w:w="4322" w:type="dxa"/>
+            <w:tcW w:w="4240" w:type="dxa"/>
           </w:tcPr>
           <w:p>
             <w:pPr>
@@ -7300,7 +7987,7 @@
               <w:spacing w:line="276" w:lineRule="auto"/>
               <w:ind w:firstLine="0"/>
               <w:jc w:val="left"/>
-              <w:cnfStyle w:val="000000100000" w:firstRow="0" w:lastRow="0" w:firstColumn="0" w:lastColumn="0" w:oddVBand="0" w:evenVBand="0" w:oddHBand="1" w:evenHBand="0" w:firstRowFirstColumn="0" w:firstRowLastColumn="0" w:lastRowFirstColumn="0" w:lastRowLastColumn="0"/>
+              <w:cnfStyle w:val="000000100000"/>
             </w:pPr>
             <w:r>
               <w:t xml:space="preserve">*** </w:t>
@@ -7311,8 +7998,8 @@
       <w:tr>
         <w:tc>
           <w:tcPr>
-            <w:cnfStyle w:val="001000000000" w:firstRow="0" w:lastRow="0" w:firstColumn="1" w:lastColumn="0" w:oddVBand="0" w:evenVBand="0" w:oddHBand="0" w:evenHBand="0" w:firstRowFirstColumn="0" w:firstRowLastColumn="0" w:lastRowFirstColumn="0" w:lastRowLastColumn="0"/>
-            <w:tcW w:w="4321" w:type="dxa"/>
+            <w:cnfStyle w:val="001000000000"/>
+            <w:tcW w:w="4243" w:type="dxa"/>
           </w:tcPr>
           <w:p>
             <w:pPr>
@@ -7327,7 +8014,7 @@
         </w:tc>
         <w:tc>
           <w:tcPr>
-            <w:tcW w:w="4322" w:type="dxa"/>
+            <w:tcW w:w="4240" w:type="dxa"/>
           </w:tcPr>
           <w:p>
             <w:pPr>
@@ -7335,22 +8022,22 @@
               <w:spacing w:line="276" w:lineRule="auto"/>
               <w:ind w:firstLine="0"/>
               <w:jc w:val="left"/>
-              <w:cnfStyle w:val="000000000000" w:firstRow="0" w:lastRow="0" w:firstColumn="0" w:lastColumn="0" w:oddVBand="0" w:evenVBand="0" w:oddHBand="0" w:evenHBand="0" w:firstRowFirstColumn="0" w:firstRowLastColumn="0" w:lastRowFirstColumn="0" w:lastRowLastColumn="0"/>
-            </w:pPr>
-            <w:r>
-              <w:t xml:space="preserve">Der Nutzer kann die Informationen zu jedem Track einsehen </w:t>
+              <w:cnfStyle w:val="000000000000"/>
+            </w:pPr>
+            <w:r>
+              <w:t xml:space="preserve">Speichern der Informationen und gesetzten Tracks </w:t>
             </w:r>
           </w:p>
         </w:tc>
       </w:tr>
       <w:tr>
         <w:trPr>
-          <w:cnfStyle w:val="000000100000" w:firstRow="0" w:lastRow="0" w:firstColumn="0" w:lastColumn="0" w:oddVBand="0" w:evenVBand="0" w:oddHBand="1" w:evenHBand="0" w:firstRowFirstColumn="0" w:firstRowLastColumn="0" w:lastRowFirstColumn="0" w:lastRowLastColumn="0"/>
+          <w:cnfStyle w:val="000000100000"/>
         </w:trPr>
         <w:tc>
           <w:tcPr>
-            <w:cnfStyle w:val="001000000000" w:firstRow="0" w:lastRow="0" w:firstColumn="1" w:lastColumn="0" w:oddVBand="0" w:evenVBand="0" w:oddHBand="0" w:evenHBand="0" w:firstRowFirstColumn="0" w:firstRowLastColumn="0" w:lastRowFirstColumn="0" w:lastRowLastColumn="0"/>
-            <w:tcW w:w="4321" w:type="dxa"/>
+            <w:cnfStyle w:val="001000000000"/>
+            <w:tcW w:w="4243" w:type="dxa"/>
           </w:tcPr>
           <w:p>
             <w:pPr>
@@ -7365,7 +8052,7 @@
         </w:tc>
         <w:tc>
           <w:tcPr>
-            <w:tcW w:w="4322" w:type="dxa"/>
+            <w:tcW w:w="4240" w:type="dxa"/>
           </w:tcPr>
           <w:p>
             <w:pPr>
@@ -7373,7 +8060,7 @@
               <w:spacing w:line="276" w:lineRule="auto"/>
               <w:ind w:firstLine="0"/>
               <w:jc w:val="left"/>
-              <w:cnfStyle w:val="000000100000" w:firstRow="0" w:lastRow="0" w:firstColumn="0" w:lastColumn="0" w:oddVBand="0" w:evenVBand="0" w:oddHBand="1" w:evenHBand="0" w:firstRowFirstColumn="0" w:firstRowLastColumn="0" w:lastRowFirstColumn="0" w:lastRowLastColumn="0"/>
+              <w:cnfStyle w:val="000000100000"/>
             </w:pPr>
             <w:r>
               <w:t>Nutzer</w:t>
@@ -7384,8 +8071,8 @@
       <w:tr>
         <w:tc>
           <w:tcPr>
-            <w:cnfStyle w:val="001000000000" w:firstRow="0" w:lastRow="0" w:firstColumn="1" w:lastColumn="0" w:oddVBand="0" w:evenVBand="0" w:oddHBand="0" w:evenHBand="0" w:firstRowFirstColumn="0" w:firstRowLastColumn="0" w:lastRowFirstColumn="0" w:lastRowLastColumn="0"/>
-            <w:tcW w:w="4321" w:type="dxa"/>
+            <w:cnfStyle w:val="001000000000"/>
+            <w:tcW w:w="4243" w:type="dxa"/>
           </w:tcPr>
           <w:p>
             <w:pPr>
@@ -7400,7 +8087,7 @@
         </w:tc>
         <w:tc>
           <w:tcPr>
-            <w:tcW w:w="4322" w:type="dxa"/>
+            <w:tcW w:w="4240" w:type="dxa"/>
           </w:tcPr>
           <w:p>
             <w:pPr>
@@ -7408,39 +8095,31 @@
               <w:spacing w:line="276" w:lineRule="auto"/>
               <w:ind w:firstLine="0"/>
               <w:jc w:val="left"/>
-              <w:cnfStyle w:val="000000000000" w:firstRow="0" w:lastRow="0" w:firstColumn="0" w:lastColumn="0" w:oddVBand="0" w:evenVBand="0" w:oddHBand="0" w:evenHBand="0" w:firstRowFirstColumn="0" w:firstRowLastColumn="0" w:lastRowFirstColumn="0" w:lastRowLastColumn="0"/>
-            </w:pPr>
-            <w:r>
-              <w:t>Mausklick</w:t>
+              <w:cnfStyle w:val="000000000000"/>
+            </w:pPr>
+            <w:r>
+              <w:t>Button Klick („Speichern“)</w:t>
             </w:r>
           </w:p>
         </w:tc>
       </w:tr>
       <w:tr>
         <w:trPr>
-          <w:cnfStyle w:val="000000100000" w:firstRow="0" w:lastRow="0" w:firstColumn="0" w:lastColumn="0" w:oddVBand="0" w:evenVBand="0" w:oddHBand="1" w:evenHBand="0" w:firstRowFirstColumn="0" w:firstRowLastColumn="0" w:lastRowFirstColumn="0" w:lastRowLastColumn="0"/>
+          <w:cnfStyle w:val="000000100000"/>
         </w:trPr>
         <w:tc>
           <w:tcPr>
-            <w:cnfStyle w:val="001000000000" w:firstRow="0" w:lastRow="0" w:firstColumn="1" w:lastColumn="0" w:oddVBand="0" w:evenVBand="0" w:oddHBand="0" w:evenHBand="0" w:firstRowFirstColumn="0" w:firstRowLastColumn="0" w:lastRowFirstColumn="0" w:lastRowLastColumn="0"/>
-            <w:tcW w:w="4321" w:type="dxa"/>
-          </w:tcPr>
-          <w:p>
-            <w:pPr>
-              <w:pStyle w:val="Folgeabsatz"/>
-              <w:spacing w:line="276" w:lineRule="auto"/>
-              <w:ind w:firstLine="0"/>
-            </w:pPr>
-            <w:r>
-              <w:t xml:space="preserve">Flow </w:t>
-            </w:r>
-            <w:proofErr w:type="spellStart"/>
-            <w:r>
-              <w:t>of</w:t>
-            </w:r>
-            <w:proofErr w:type="spellEnd"/>
-            <w:r>
-              <w:t xml:space="preserve"> Events </w:t>
+            <w:cnfStyle w:val="001000000000"/>
+            <w:tcW w:w="4243" w:type="dxa"/>
+          </w:tcPr>
+          <w:p>
+            <w:pPr>
+              <w:pStyle w:val="Folgeabsatz"/>
+              <w:spacing w:line="276" w:lineRule="auto"/>
+              <w:ind w:firstLine="0"/>
+            </w:pPr>
+            <w:r>
+              <w:t xml:space="preserve">Flow of Events </w:t>
             </w:r>
           </w:p>
           <w:p>
@@ -7456,7 +8135,7 @@
         </w:tc>
         <w:tc>
           <w:tcPr>
-            <w:tcW w:w="4322" w:type="dxa"/>
+            <w:tcW w:w="4240" w:type="dxa"/>
           </w:tcPr>
           <w:p>
             <w:pPr>
@@ -7464,10 +8143,14 @@
               <w:spacing w:line="276" w:lineRule="auto"/>
               <w:ind w:firstLine="0"/>
               <w:jc w:val="left"/>
-              <w:cnfStyle w:val="000000100000" w:firstRow="0" w:lastRow="0" w:firstColumn="0" w:lastColumn="0" w:oddVBand="0" w:evenVBand="0" w:oddHBand="1" w:evenHBand="0" w:firstRowFirstColumn="0" w:firstRowLastColumn="0" w:lastRowFirstColumn="0" w:lastRowLastColumn="0"/>
-            </w:pPr>
-            <w:r>
-              <w:t>Durch Mausklick auf einen angezeigten Track (Liste mit allen Tracks der Audiodatei) neben der Wellendarstellung, öffnet sich darunter ein Bereich mit den einzelnen Informationen. Der geklickte Track wird abgespielt.</w:t>
+              <w:cnfStyle w:val="000000100000"/>
+            </w:pPr>
+            <w:r>
+              <w:t xml:space="preserve">Durch Klick auf den Speicherbutton werden alle Veränderungen übernommen und in der </w:t>
+            </w:r>
+            <w:r>
+              <w:lastRenderedPageBreak/>
+              <w:t>Datenbank gespeichert.</w:t>
             </w:r>
           </w:p>
         </w:tc>
@@ -7475,16 +8158,17 @@
       <w:tr>
         <w:tc>
           <w:tcPr>
-            <w:cnfStyle w:val="001000000000" w:firstRow="0" w:lastRow="0" w:firstColumn="1" w:lastColumn="0" w:oddVBand="0" w:evenVBand="0" w:oddHBand="0" w:evenHBand="0" w:firstRowFirstColumn="0" w:firstRowLastColumn="0" w:lastRowFirstColumn="0" w:lastRowLastColumn="0"/>
-            <w:tcW w:w="4321" w:type="dxa"/>
-          </w:tcPr>
-          <w:p>
-            <w:pPr>
-              <w:pStyle w:val="Folgeabsatz"/>
-              <w:spacing w:line="276" w:lineRule="auto"/>
-              <w:ind w:firstLine="0"/>
-            </w:pPr>
-            <w:r>
+            <w:cnfStyle w:val="001000000000"/>
+            <w:tcW w:w="4243" w:type="dxa"/>
+          </w:tcPr>
+          <w:p>
+            <w:pPr>
+              <w:pStyle w:val="Folgeabsatz"/>
+              <w:spacing w:line="276" w:lineRule="auto"/>
+              <w:ind w:firstLine="0"/>
+            </w:pPr>
+            <w:r>
+              <w:lastRenderedPageBreak/>
               <w:t>Alternative Flow/ Erweiterungen</w:t>
             </w:r>
           </w:p>
@@ -7501,7 +8185,7 @@
         </w:tc>
         <w:tc>
           <w:tcPr>
-            <w:tcW w:w="4322" w:type="dxa"/>
+            <w:tcW w:w="4240" w:type="dxa"/>
           </w:tcPr>
           <w:p>
             <w:pPr>
@@ -7509,22 +8193,19 @@
               <w:spacing w:line="276" w:lineRule="auto"/>
               <w:ind w:firstLine="0"/>
               <w:jc w:val="left"/>
-              <w:cnfStyle w:val="000000000000" w:firstRow="0" w:lastRow="0" w:firstColumn="0" w:lastColumn="0" w:oddVBand="0" w:evenVBand="0" w:oddHBand="0" w:evenHBand="0" w:firstRowFirstColumn="0" w:firstRowLastColumn="0" w:lastRowFirstColumn="0" w:lastRowLastColumn="0"/>
-            </w:pPr>
-            <w:r>
-              <w:t>Ein Klick auf den bereits gesetzten Trennstrich ermöglich ebenfalls die gleiche Funktion</w:t>
-            </w:r>
+              <w:cnfStyle w:val="000000000000"/>
+            </w:pPr>
           </w:p>
         </w:tc>
       </w:tr>
       <w:tr>
         <w:trPr>
-          <w:cnfStyle w:val="000000100000" w:firstRow="0" w:lastRow="0" w:firstColumn="0" w:lastColumn="0" w:oddVBand="0" w:evenVBand="0" w:oddHBand="1" w:evenHBand="0" w:firstRowFirstColumn="0" w:firstRowLastColumn="0" w:lastRowFirstColumn="0" w:lastRowLastColumn="0"/>
+          <w:cnfStyle w:val="000000100000"/>
         </w:trPr>
         <w:tc>
           <w:tcPr>
-            <w:cnfStyle w:val="001000000000" w:firstRow="0" w:lastRow="0" w:firstColumn="1" w:lastColumn="0" w:oddVBand="0" w:evenVBand="0" w:oddHBand="0" w:evenHBand="0" w:firstRowFirstColumn="0" w:firstRowLastColumn="0" w:lastRowFirstColumn="0" w:lastRowLastColumn="0"/>
-            <w:tcW w:w="4321" w:type="dxa"/>
+            <w:cnfStyle w:val="001000000000"/>
+            <w:tcW w:w="4243" w:type="dxa"/>
           </w:tcPr>
           <w:p>
             <w:pPr>
@@ -7539,7 +8220,7 @@
         </w:tc>
         <w:tc>
           <w:tcPr>
-            <w:tcW w:w="4322" w:type="dxa"/>
+            <w:tcW w:w="4240" w:type="dxa"/>
           </w:tcPr>
           <w:p>
             <w:pPr>
@@ -7550,8 +8231,11 @@
               <w:spacing w:line="276" w:lineRule="auto"/>
               <w:ind w:firstLine="0"/>
               <w:jc w:val="left"/>
-              <w:cnfStyle w:val="000000100000" w:firstRow="0" w:lastRow="0" w:firstColumn="0" w:lastColumn="0" w:oddVBand="0" w:evenVBand="0" w:oddHBand="1" w:evenHBand="0" w:firstRowFirstColumn="0" w:firstRowLastColumn="0" w:lastRowFirstColumn="0" w:lastRowLastColumn="0"/>
-            </w:pPr>
+              <w:cnfStyle w:val="000000100000"/>
+            </w:pPr>
+            <w:r>
+              <w:t>Das übermitteln der Daten soll schnell durchgeführt werden</w:t>
+            </w:r>
           </w:p>
         </w:tc>
       </w:tr>
@@ -7566,19 +8250,19 @@
       <w:tblPr>
         <w:tblStyle w:val="HelleListe1"/>
         <w:tblW w:w="0" w:type="auto"/>
-        <w:tblLook w:val="04A0" w:firstRow="1" w:lastRow="0" w:firstColumn="1" w:lastColumn="0" w:noHBand="0" w:noVBand="1"/>
+        <w:tblLook w:val="04A0"/>
       </w:tblPr>
       <w:tblGrid>
-        <w:gridCol w:w="4243"/>
-        <w:gridCol w:w="4240"/>
+        <w:gridCol w:w="4321"/>
+        <w:gridCol w:w="4322"/>
       </w:tblGrid>
       <w:tr>
         <w:trPr>
-          <w:cnfStyle w:val="100000000000" w:firstRow="1" w:lastRow="0" w:firstColumn="0" w:lastColumn="0" w:oddVBand="0" w:evenVBand="0" w:oddHBand="0" w:evenHBand="0" w:firstRowFirstColumn="0" w:firstRowLastColumn="0" w:lastRowFirstColumn="0" w:lastRowLastColumn="0"/>
+          <w:cnfStyle w:val="100000000000"/>
         </w:trPr>
         <w:tc>
           <w:tcPr>
-            <w:cnfStyle w:val="001000000000" w:firstRow="0" w:lastRow="0" w:firstColumn="1" w:lastColumn="0" w:oddVBand="0" w:evenVBand="0" w:oddHBand="0" w:evenHBand="0" w:firstRowFirstColumn="0" w:firstRowLastColumn="0" w:lastRowFirstColumn="0" w:lastRowLastColumn="0"/>
+            <w:cnfStyle w:val="001000000000"/>
             <w:tcW w:w="4321" w:type="dxa"/>
             <w:shd w:val="clear" w:color="auto" w:fill="262626" w:themeFill="text1" w:themeFillTint="D9"/>
           </w:tcPr>
@@ -7587,13 +8271,8 @@
               <w:pStyle w:val="Folgeabsatz"/>
               <w:ind w:firstLine="0"/>
             </w:pPr>
-            <w:proofErr w:type="spellStart"/>
-            <w:r>
-              <w:t>Use</w:t>
-            </w:r>
-            <w:proofErr w:type="spellEnd"/>
-            <w:r>
-              <w:t xml:space="preserve"> Case 04</w:t>
+            <w:r>
+              <w:t>Use Case 06</w:t>
             </w:r>
           </w:p>
         </w:tc>
@@ -7607,21 +8286,21 @@
               <w:pStyle w:val="Folgeabsatz"/>
               <w:ind w:firstLine="0"/>
               <w:jc w:val="left"/>
-              <w:cnfStyle w:val="100000000000" w:firstRow="1" w:lastRow="0" w:firstColumn="0" w:lastColumn="0" w:oddVBand="0" w:evenVBand="0" w:oddHBand="0" w:evenHBand="0" w:firstRowFirstColumn="0" w:firstRowLastColumn="0" w:lastRowFirstColumn="0" w:lastRowLastColumn="0"/>
-            </w:pPr>
-            <w:r>
-              <w:t>Hinzufügen von Informationen zu gesetztem Track</w:t>
+              <w:cnfStyle w:val="100000000000"/>
+            </w:pPr>
+            <w:r>
+              <w:t>Aktion rückgängig machen</w:t>
             </w:r>
           </w:p>
         </w:tc>
       </w:tr>
       <w:tr>
         <w:trPr>
-          <w:cnfStyle w:val="000000100000" w:firstRow="0" w:lastRow="0" w:firstColumn="0" w:lastColumn="0" w:oddVBand="0" w:evenVBand="0" w:oddHBand="1" w:evenHBand="0" w:firstRowFirstColumn="0" w:firstRowLastColumn="0" w:lastRowFirstColumn="0" w:lastRowLastColumn="0"/>
+          <w:cnfStyle w:val="000000100000"/>
         </w:trPr>
         <w:tc>
           <w:tcPr>
-            <w:cnfStyle w:val="001000000000" w:firstRow="0" w:lastRow="0" w:firstColumn="1" w:lastColumn="0" w:oddVBand="0" w:evenVBand="0" w:oddHBand="0" w:evenHBand="0" w:firstRowFirstColumn="0" w:firstRowLastColumn="0" w:lastRowFirstColumn="0" w:lastRowLastColumn="0"/>
+            <w:cnfStyle w:val="001000000000"/>
             <w:tcW w:w="4321" w:type="dxa"/>
           </w:tcPr>
           <w:p>
@@ -7645,10 +8324,10 @@
               <w:spacing w:line="276" w:lineRule="auto"/>
               <w:ind w:firstLine="0"/>
               <w:jc w:val="left"/>
-              <w:cnfStyle w:val="000000100000" w:firstRow="0" w:lastRow="0" w:firstColumn="0" w:lastColumn="0" w:oddVBand="0" w:evenVBand="0" w:oddHBand="1" w:evenHBand="0" w:firstRowFirstColumn="0" w:firstRowLastColumn="0" w:lastRowFirstColumn="0" w:lastRowLastColumn="0"/>
-            </w:pPr>
-            <w:r>
-              <w:t xml:space="preserve">*** </w:t>
+              <w:cnfStyle w:val="000000100000"/>
+            </w:pPr>
+            <w:r>
+              <w:t>**</w:t>
             </w:r>
           </w:p>
         </w:tc>
@@ -7656,7 +8335,7 @@
       <w:tr>
         <w:tc>
           <w:tcPr>
-            <w:cnfStyle w:val="001000000000" w:firstRow="0" w:lastRow="0" w:firstColumn="1" w:lastColumn="0" w:oddVBand="0" w:evenVBand="0" w:oddHBand="0" w:evenHBand="0" w:firstRowFirstColumn="0" w:firstRowLastColumn="0" w:lastRowFirstColumn="0" w:lastRowLastColumn="0"/>
+            <w:cnfStyle w:val="001000000000"/>
             <w:tcW w:w="4321" w:type="dxa"/>
           </w:tcPr>
           <w:p>
@@ -7680,21 +8359,21 @@
               <w:spacing w:line="276" w:lineRule="auto"/>
               <w:ind w:firstLine="0"/>
               <w:jc w:val="left"/>
-              <w:cnfStyle w:val="000000000000" w:firstRow="0" w:lastRow="0" w:firstColumn="0" w:lastColumn="0" w:oddVBand="0" w:evenVBand="0" w:oddHBand="0" w:evenHBand="0" w:firstRowFirstColumn="0" w:firstRowLastColumn="0" w:lastRowFirstColumn="0" w:lastRowLastColumn="0"/>
-            </w:pPr>
-            <w:r>
-              <w:t>Der Nutzer kann Informationen zu einer Track hinzufügen</w:t>
+              <w:cnfStyle w:val="000000000000"/>
+            </w:pPr>
+            <w:r>
+              <w:t xml:space="preserve">Veränderungen wieder rückgängig machen </w:t>
             </w:r>
           </w:p>
         </w:tc>
       </w:tr>
       <w:tr>
         <w:trPr>
-          <w:cnfStyle w:val="000000100000" w:firstRow="0" w:lastRow="0" w:firstColumn="0" w:lastColumn="0" w:oddVBand="0" w:evenVBand="0" w:oddHBand="1" w:evenHBand="0" w:firstRowFirstColumn="0" w:firstRowLastColumn="0" w:lastRowFirstColumn="0" w:lastRowLastColumn="0"/>
+          <w:cnfStyle w:val="000000100000"/>
         </w:trPr>
         <w:tc>
           <w:tcPr>
-            <w:cnfStyle w:val="001000000000" w:firstRow="0" w:lastRow="0" w:firstColumn="1" w:lastColumn="0" w:oddVBand="0" w:evenVBand="0" w:oddHBand="0" w:evenHBand="0" w:firstRowFirstColumn="0" w:firstRowLastColumn="0" w:lastRowFirstColumn="0" w:lastRowLastColumn="0"/>
+            <w:cnfStyle w:val="001000000000"/>
             <w:tcW w:w="4321" w:type="dxa"/>
           </w:tcPr>
           <w:p>
@@ -7718,7 +8397,7 @@
               <w:spacing w:line="276" w:lineRule="auto"/>
               <w:ind w:firstLine="0"/>
               <w:jc w:val="left"/>
-              <w:cnfStyle w:val="000000100000" w:firstRow="0" w:lastRow="0" w:firstColumn="0" w:lastColumn="0" w:oddVBand="0" w:evenVBand="0" w:oddHBand="1" w:evenHBand="0" w:firstRowFirstColumn="0" w:firstRowLastColumn="0" w:lastRowFirstColumn="0" w:lastRowLastColumn="0"/>
+              <w:cnfStyle w:val="000000100000"/>
             </w:pPr>
             <w:r>
               <w:t>Nutzer</w:t>
@@ -7729,7 +8408,7 @@
       <w:tr>
         <w:tc>
           <w:tcPr>
-            <w:cnfStyle w:val="001000000000" w:firstRow="0" w:lastRow="0" w:firstColumn="1" w:lastColumn="0" w:oddVBand="0" w:evenVBand="0" w:oddHBand="0" w:evenHBand="0" w:firstRowFirstColumn="0" w:firstRowLastColumn="0" w:lastRowFirstColumn="0" w:lastRowLastColumn="0"/>
+            <w:cnfStyle w:val="001000000000"/>
             <w:tcW w:w="4321" w:type="dxa"/>
           </w:tcPr>
           <w:p>
@@ -7753,21 +8432,21 @@
               <w:spacing w:line="276" w:lineRule="auto"/>
               <w:ind w:firstLine="0"/>
               <w:jc w:val="left"/>
-              <w:cnfStyle w:val="000000000000" w:firstRow="0" w:lastRow="0" w:firstColumn="0" w:lastColumn="0" w:oddVBand="0" w:evenVBand="0" w:oddHBand="0" w:evenHBand="0" w:firstRowFirstColumn="0" w:firstRowLastColumn="0" w:lastRowFirstColumn="0" w:lastRowLastColumn="0"/>
-            </w:pPr>
-            <w:r>
-              <w:t>Button Klick („ Information hinzufügen“)</w:t>
+              <w:cnfStyle w:val="000000000000"/>
+            </w:pPr>
+            <w:r>
+              <w:t>Button Klick („Rückgängig“)</w:t>
             </w:r>
           </w:p>
         </w:tc>
       </w:tr>
       <w:tr>
         <w:trPr>
-          <w:cnfStyle w:val="000000100000" w:firstRow="0" w:lastRow="0" w:firstColumn="0" w:lastColumn="0" w:oddVBand="0" w:evenVBand="0" w:oddHBand="1" w:evenHBand="0" w:firstRowFirstColumn="0" w:firstRowLastColumn="0" w:lastRowFirstColumn="0" w:lastRowLastColumn="0"/>
+          <w:cnfStyle w:val="000000100000"/>
         </w:trPr>
         <w:tc>
           <w:tcPr>
-            <w:cnfStyle w:val="001000000000" w:firstRow="0" w:lastRow="0" w:firstColumn="1" w:lastColumn="0" w:oddVBand="0" w:evenVBand="0" w:oddHBand="0" w:evenHBand="0" w:firstRowFirstColumn="0" w:firstRowLastColumn="0" w:lastRowFirstColumn="0" w:lastRowLastColumn="0"/>
+            <w:cnfStyle w:val="001000000000"/>
             <w:tcW w:w="4321" w:type="dxa"/>
           </w:tcPr>
           <w:p>
@@ -7777,15 +8456,7 @@
               <w:ind w:firstLine="0"/>
             </w:pPr>
             <w:r>
-              <w:t xml:space="preserve">Flow </w:t>
-            </w:r>
-            <w:proofErr w:type="spellStart"/>
-            <w:r>
-              <w:t>of</w:t>
-            </w:r>
-            <w:proofErr w:type="spellEnd"/>
-            <w:r>
-              <w:t xml:space="preserve"> Events </w:t>
+              <w:t xml:space="preserve">Flow of Events </w:t>
             </w:r>
           </w:p>
           <w:p>
@@ -7809,10 +8480,10 @@
               <w:spacing w:line="276" w:lineRule="auto"/>
               <w:ind w:firstLine="0"/>
               <w:jc w:val="left"/>
-              <w:cnfStyle w:val="000000100000" w:firstRow="0" w:lastRow="0" w:firstColumn="0" w:lastColumn="0" w:oddVBand="0" w:evenVBand="0" w:oddHBand="1" w:evenHBand="0" w:firstRowFirstColumn="0" w:firstRowLastColumn="0" w:lastRowFirstColumn="0" w:lastRowLastColumn="0"/>
-            </w:pPr>
-            <w:r>
-              <w:t xml:space="preserve">Wird ein Track angeklickt, kann im unteren „Information“ – Bereich durch Klick auf den dazugehörigen Button weitere Information hinzugefügt werden. </w:t>
+              <w:cnfStyle w:val="000000100000"/>
+            </w:pPr>
+            <w:r>
+              <w:t>Durch Klick auf den Rückgängigbutton wird die letzte Veränderung gelöscht.</w:t>
             </w:r>
           </w:p>
         </w:tc>
@@ -7820,7 +8491,7 @@
       <w:tr>
         <w:tc>
           <w:tcPr>
-            <w:cnfStyle w:val="001000000000" w:firstRow="0" w:lastRow="0" w:firstColumn="1" w:lastColumn="0" w:oddVBand="0" w:evenVBand="0" w:oddHBand="0" w:evenHBand="0" w:firstRowFirstColumn="0" w:firstRowLastColumn="0" w:lastRowFirstColumn="0" w:lastRowLastColumn="0"/>
+            <w:cnfStyle w:val="001000000000"/>
             <w:tcW w:w="4321" w:type="dxa"/>
           </w:tcPr>
           <w:p>
@@ -7854,18 +8525,21 @@
               <w:spacing w:line="276" w:lineRule="auto"/>
               <w:ind w:firstLine="0"/>
               <w:jc w:val="left"/>
-              <w:cnfStyle w:val="000000000000" w:firstRow="0" w:lastRow="0" w:firstColumn="0" w:lastColumn="0" w:oddVBand="0" w:evenVBand="0" w:oddHBand="0" w:evenHBand="0" w:firstRowFirstColumn="0" w:firstRowLastColumn="0" w:lastRowFirstColumn="0" w:lastRowLastColumn="0"/>
-            </w:pPr>
+              <w:cnfStyle w:val="000000000000"/>
+            </w:pPr>
+            <w:r>
+              <w:t xml:space="preserve">Manuelles Löschen der Veränderung </w:t>
+            </w:r>
           </w:p>
         </w:tc>
       </w:tr>
       <w:tr>
         <w:trPr>
-          <w:cnfStyle w:val="000000100000" w:firstRow="0" w:lastRow="0" w:firstColumn="0" w:lastColumn="0" w:oddVBand="0" w:evenVBand="0" w:oddHBand="1" w:evenHBand="0" w:firstRowFirstColumn="0" w:firstRowLastColumn="0" w:lastRowFirstColumn="0" w:lastRowLastColumn="0"/>
+          <w:cnfStyle w:val="000000100000"/>
         </w:trPr>
         <w:tc>
           <w:tcPr>
-            <w:cnfStyle w:val="001000000000" w:firstRow="0" w:lastRow="0" w:firstColumn="1" w:lastColumn="0" w:oddVBand="0" w:evenVBand="0" w:oddHBand="0" w:evenHBand="0" w:firstRowFirstColumn="0" w:firstRowLastColumn="0" w:lastRowFirstColumn="0" w:lastRowLastColumn="0"/>
+            <w:cnfStyle w:val="001000000000"/>
             <w:tcW w:w="4321" w:type="dxa"/>
           </w:tcPr>
           <w:p>
@@ -7892,11 +8566,8 @@
               <w:spacing w:line="276" w:lineRule="auto"/>
               <w:ind w:firstLine="0"/>
               <w:jc w:val="left"/>
-              <w:cnfStyle w:val="000000100000" w:firstRow="0" w:lastRow="0" w:firstColumn="0" w:lastColumn="0" w:oddVBand="0" w:evenVBand="0" w:oddHBand="1" w:evenHBand="0" w:firstRowFirstColumn="0" w:firstRowLastColumn="0" w:lastRowFirstColumn="0" w:lastRowLastColumn="0"/>
-            </w:pPr>
-            <w:r>
-              <w:t xml:space="preserve">Die Berechnung der Wellenform soll zügig durchgeführt werden ( Dateiupload nimmt selber schon Zeit in Anspruch ) </w:t>
-            </w:r>
+              <w:cnfStyle w:val="000000100000"/>
+            </w:pPr>
           </w:p>
         </w:tc>
       </w:tr>
@@ -7911,20 +8582,20 @@
       <w:tblPr>
         <w:tblStyle w:val="HelleListe1"/>
         <w:tblW w:w="0" w:type="auto"/>
-        <w:tblLook w:val="04A0" w:firstRow="1" w:lastRow="0" w:firstColumn="1" w:lastColumn="0" w:noHBand="0" w:noVBand="1"/>
+        <w:tblLook w:val="04A0"/>
       </w:tblPr>
       <w:tblGrid>
-        <w:gridCol w:w="4243"/>
-        <w:gridCol w:w="4240"/>
+        <w:gridCol w:w="4321"/>
+        <w:gridCol w:w="4322"/>
       </w:tblGrid>
       <w:tr>
         <w:trPr>
-          <w:cnfStyle w:val="100000000000" w:firstRow="1" w:lastRow="0" w:firstColumn="0" w:lastColumn="0" w:oddVBand="0" w:evenVBand="0" w:oddHBand="0" w:evenHBand="0" w:firstRowFirstColumn="0" w:firstRowLastColumn="0" w:lastRowFirstColumn="0" w:lastRowLastColumn="0"/>
+          <w:cnfStyle w:val="100000000000"/>
         </w:trPr>
         <w:tc>
           <w:tcPr>
-            <w:cnfStyle w:val="001000000000" w:firstRow="0" w:lastRow="0" w:firstColumn="1" w:lastColumn="0" w:oddVBand="0" w:evenVBand="0" w:oddHBand="0" w:evenHBand="0" w:firstRowFirstColumn="0" w:firstRowLastColumn="0" w:lastRowFirstColumn="0" w:lastRowLastColumn="0"/>
-            <w:tcW w:w="4243" w:type="dxa"/>
+            <w:cnfStyle w:val="001000000000"/>
+            <w:tcW w:w="4321" w:type="dxa"/>
             <w:shd w:val="clear" w:color="auto" w:fill="262626" w:themeFill="text1" w:themeFillTint="D9"/>
           </w:tcPr>
           <w:p>
@@ -7932,19 +8603,14 @@
               <w:pStyle w:val="Folgeabsatz"/>
               <w:ind w:firstLine="0"/>
             </w:pPr>
-            <w:proofErr w:type="spellStart"/>
-            <w:r>
-              <w:t>Use</w:t>
-            </w:r>
-            <w:proofErr w:type="spellEnd"/>
-            <w:r>
-              <w:t xml:space="preserve"> Case 05</w:t>
-            </w:r>
-          </w:p>
-        </w:tc>
-        <w:tc>
-          <w:tcPr>
-            <w:tcW w:w="4240" w:type="dxa"/>
+            <w:r>
+              <w:t>Use Case 07</w:t>
+            </w:r>
+          </w:p>
+        </w:tc>
+        <w:tc>
+          <w:tcPr>
+            <w:tcW w:w="4322" w:type="dxa"/>
             <w:shd w:val="clear" w:color="auto" w:fill="262626" w:themeFill="text1" w:themeFillTint="D9"/>
           </w:tcPr>
           <w:p>
@@ -7952,22 +8618,22 @@
               <w:pStyle w:val="Folgeabsatz"/>
               <w:ind w:firstLine="0"/>
               <w:jc w:val="left"/>
-              <w:cnfStyle w:val="100000000000" w:firstRow="1" w:lastRow="0" w:firstColumn="0" w:lastColumn="0" w:oddVBand="0" w:evenVBand="0" w:oddHBand="0" w:evenHBand="0" w:firstRowFirstColumn="0" w:firstRowLastColumn="0" w:lastRowFirstColumn="0" w:lastRowLastColumn="0"/>
-            </w:pPr>
-            <w:r>
-              <w:t>Abspeichern der Daten</w:t>
+              <w:cnfStyle w:val="100000000000"/>
+            </w:pPr>
+            <w:r>
+              <w:t>Tracks löschen</w:t>
             </w:r>
           </w:p>
         </w:tc>
       </w:tr>
       <w:tr>
         <w:trPr>
-          <w:cnfStyle w:val="000000100000" w:firstRow="0" w:lastRow="0" w:firstColumn="0" w:lastColumn="0" w:oddVBand="0" w:evenVBand="0" w:oddHBand="1" w:evenHBand="0" w:firstRowFirstColumn="0" w:firstRowLastColumn="0" w:lastRowFirstColumn="0" w:lastRowLastColumn="0"/>
+          <w:cnfStyle w:val="000000100000"/>
         </w:trPr>
         <w:tc>
           <w:tcPr>
-            <w:cnfStyle w:val="001000000000" w:firstRow="0" w:lastRow="0" w:firstColumn="1" w:lastColumn="0" w:oddVBand="0" w:evenVBand="0" w:oddHBand="0" w:evenHBand="0" w:firstRowFirstColumn="0" w:firstRowLastColumn="0" w:lastRowFirstColumn="0" w:lastRowLastColumn="0"/>
-            <w:tcW w:w="4243" w:type="dxa"/>
+            <w:cnfStyle w:val="001000000000"/>
+            <w:tcW w:w="4321" w:type="dxa"/>
           </w:tcPr>
           <w:p>
             <w:pPr>
@@ -7982,7 +8648,7 @@
         </w:tc>
         <w:tc>
           <w:tcPr>
-            <w:tcW w:w="4240" w:type="dxa"/>
+            <w:tcW w:w="4322" w:type="dxa"/>
           </w:tcPr>
           <w:p>
             <w:pPr>
@@ -7990,7 +8656,7 @@
               <w:spacing w:line="276" w:lineRule="auto"/>
               <w:ind w:firstLine="0"/>
               <w:jc w:val="left"/>
-              <w:cnfStyle w:val="000000100000" w:firstRow="0" w:lastRow="0" w:firstColumn="0" w:lastColumn="0" w:oddVBand="0" w:evenVBand="0" w:oddHBand="1" w:evenHBand="0" w:firstRowFirstColumn="0" w:firstRowLastColumn="0" w:lastRowFirstColumn="0" w:lastRowLastColumn="0"/>
+              <w:cnfStyle w:val="000000100000"/>
             </w:pPr>
             <w:r>
               <w:t xml:space="preserve">*** </w:t>
@@ -8001,8 +8667,8 @@
       <w:tr>
         <w:tc>
           <w:tcPr>
-            <w:cnfStyle w:val="001000000000" w:firstRow="0" w:lastRow="0" w:firstColumn="1" w:lastColumn="0" w:oddVBand="0" w:evenVBand="0" w:oddHBand="0" w:evenHBand="0" w:firstRowFirstColumn="0" w:firstRowLastColumn="0" w:lastRowFirstColumn="0" w:lastRowLastColumn="0"/>
-            <w:tcW w:w="4243" w:type="dxa"/>
+            <w:cnfStyle w:val="001000000000"/>
+            <w:tcW w:w="4321" w:type="dxa"/>
           </w:tcPr>
           <w:p>
             <w:pPr>
@@ -8017,7 +8683,7 @@
         </w:tc>
         <w:tc>
           <w:tcPr>
-            <w:tcW w:w="4240" w:type="dxa"/>
+            <w:tcW w:w="4322" w:type="dxa"/>
           </w:tcPr>
           <w:p>
             <w:pPr>
@@ -8025,22 +8691,22 @@
               <w:spacing w:line="276" w:lineRule="auto"/>
               <w:ind w:firstLine="0"/>
               <w:jc w:val="left"/>
-              <w:cnfStyle w:val="000000000000" w:firstRow="0" w:lastRow="0" w:firstColumn="0" w:lastColumn="0" w:oddVBand="0" w:evenVBand="0" w:oddHBand="0" w:evenHBand="0" w:firstRowFirstColumn="0" w:firstRowLastColumn="0" w:lastRowFirstColumn="0" w:lastRowLastColumn="0"/>
-            </w:pPr>
-            <w:r>
-              <w:t xml:space="preserve">Speichern der Informationen und gesetzten Tracks </w:t>
+              <w:cnfStyle w:val="000000000000"/>
+            </w:pPr>
+            <w:r>
+              <w:t xml:space="preserve">Noch nicht in der Datenbank gespeicherte Tracks löschen </w:t>
             </w:r>
           </w:p>
         </w:tc>
       </w:tr>
       <w:tr>
         <w:trPr>
-          <w:cnfStyle w:val="000000100000" w:firstRow="0" w:lastRow="0" w:firstColumn="0" w:lastColumn="0" w:oddVBand="0" w:evenVBand="0" w:oddHBand="1" w:evenHBand="0" w:firstRowFirstColumn="0" w:firstRowLastColumn="0" w:lastRowFirstColumn="0" w:lastRowLastColumn="0"/>
+          <w:cnfStyle w:val="000000100000"/>
         </w:trPr>
         <w:tc>
           <w:tcPr>
-            <w:cnfStyle w:val="001000000000" w:firstRow="0" w:lastRow="0" w:firstColumn="1" w:lastColumn="0" w:oddVBand="0" w:evenVBand="0" w:oddHBand="0" w:evenHBand="0" w:firstRowFirstColumn="0" w:firstRowLastColumn="0" w:lastRowFirstColumn="0" w:lastRowLastColumn="0"/>
-            <w:tcW w:w="4243" w:type="dxa"/>
+            <w:cnfStyle w:val="001000000000"/>
+            <w:tcW w:w="4321" w:type="dxa"/>
           </w:tcPr>
           <w:p>
             <w:pPr>
@@ -8055,7 +8721,7 @@
         </w:tc>
         <w:tc>
           <w:tcPr>
-            <w:tcW w:w="4240" w:type="dxa"/>
+            <w:tcW w:w="4322" w:type="dxa"/>
           </w:tcPr>
           <w:p>
             <w:pPr>
@@ -8063,7 +8729,7 @@
               <w:spacing w:line="276" w:lineRule="auto"/>
               <w:ind w:firstLine="0"/>
               <w:jc w:val="left"/>
-              <w:cnfStyle w:val="000000100000" w:firstRow="0" w:lastRow="0" w:firstColumn="0" w:lastColumn="0" w:oddVBand="0" w:evenVBand="0" w:oddHBand="1" w:evenHBand="0" w:firstRowFirstColumn="0" w:firstRowLastColumn="0" w:lastRowFirstColumn="0" w:lastRowLastColumn="0"/>
+              <w:cnfStyle w:val="000000100000"/>
             </w:pPr>
             <w:r>
               <w:t>Nutzer</w:t>
@@ -8074,8 +8740,8 @@
       <w:tr>
         <w:tc>
           <w:tcPr>
-            <w:cnfStyle w:val="001000000000" w:firstRow="0" w:lastRow="0" w:firstColumn="1" w:lastColumn="0" w:oddVBand="0" w:evenVBand="0" w:oddHBand="0" w:evenHBand="0" w:firstRowFirstColumn="0" w:firstRowLastColumn="0" w:lastRowFirstColumn="0" w:lastRowLastColumn="0"/>
-            <w:tcW w:w="4243" w:type="dxa"/>
+            <w:cnfStyle w:val="001000000000"/>
+            <w:tcW w:w="4321" w:type="dxa"/>
           </w:tcPr>
           <w:p>
             <w:pPr>
@@ -8090,7 +8756,7 @@
         </w:tc>
         <w:tc>
           <w:tcPr>
-            <w:tcW w:w="4240" w:type="dxa"/>
+            <w:tcW w:w="4322" w:type="dxa"/>
           </w:tcPr>
           <w:p>
             <w:pPr>
@@ -8098,40 +8764,31 @@
               <w:spacing w:line="276" w:lineRule="auto"/>
               <w:ind w:firstLine="0"/>
               <w:jc w:val="left"/>
-              <w:cnfStyle w:val="000000000000" w:firstRow="0" w:lastRow="0" w:firstColumn="0" w:lastColumn="0" w:oddVBand="0" w:evenVBand="0" w:oddHBand="0" w:evenHBand="0" w:firstRowFirstColumn="0" w:firstRowLastColumn="0" w:lastRowFirstColumn="0" w:lastRowLastColumn="0"/>
-            </w:pPr>
-            <w:r>
-              <w:t>Button Klick („Speichern“)</w:t>
+              <w:cnfStyle w:val="000000000000"/>
+            </w:pPr>
+            <w:r>
+              <w:t>Mausklick (rechts) + Delete</w:t>
             </w:r>
           </w:p>
         </w:tc>
       </w:tr>
       <w:tr>
         <w:trPr>
-          <w:cnfStyle w:val="000000100000" w:firstRow="0" w:lastRow="0" w:firstColumn="0" w:lastColumn="0" w:oddVBand="0" w:evenVBand="0" w:oddHBand="1" w:evenHBand="0" w:firstRowFirstColumn="0" w:firstRowLastColumn="0" w:lastRowFirstColumn="0" w:lastRowLastColumn="0"/>
+          <w:cnfStyle w:val="000000100000"/>
         </w:trPr>
         <w:tc>
           <w:tcPr>
-            <w:cnfStyle w:val="001000000000" w:firstRow="0" w:lastRow="0" w:firstColumn="1" w:lastColumn="0" w:oddVBand="0" w:evenVBand="0" w:oddHBand="0" w:evenHBand="0" w:firstRowFirstColumn="0" w:firstRowLastColumn="0" w:lastRowFirstColumn="0" w:lastRowLastColumn="0"/>
-            <w:tcW w:w="4243" w:type="dxa"/>
-          </w:tcPr>
-          <w:p>
-            <w:pPr>
-              <w:pStyle w:val="Folgeabsatz"/>
-              <w:spacing w:line="276" w:lineRule="auto"/>
-              <w:ind w:firstLine="0"/>
-            </w:pPr>
-            <w:r>
-              <w:lastRenderedPageBreak/>
-              <w:t xml:space="preserve">Flow </w:t>
-            </w:r>
-            <w:proofErr w:type="spellStart"/>
-            <w:r>
-              <w:t>of</w:t>
-            </w:r>
-            <w:proofErr w:type="spellEnd"/>
-            <w:r>
-              <w:t xml:space="preserve"> Events </w:t>
+            <w:cnfStyle w:val="001000000000"/>
+            <w:tcW w:w="4321" w:type="dxa"/>
+          </w:tcPr>
+          <w:p>
+            <w:pPr>
+              <w:pStyle w:val="Folgeabsatz"/>
+              <w:spacing w:line="276" w:lineRule="auto"/>
+              <w:ind w:firstLine="0"/>
+            </w:pPr>
+            <w:r>
+              <w:t xml:space="preserve">Flow of Events </w:t>
             </w:r>
           </w:p>
           <w:p>
@@ -8147,7 +8804,7 @@
         </w:tc>
         <w:tc>
           <w:tcPr>
-            <w:tcW w:w="4240" w:type="dxa"/>
+            <w:tcW w:w="4322" w:type="dxa"/>
           </w:tcPr>
           <w:p>
             <w:pPr>
@@ -8155,10 +8812,10 @@
               <w:spacing w:line="276" w:lineRule="auto"/>
               <w:ind w:firstLine="0"/>
               <w:jc w:val="left"/>
-              <w:cnfStyle w:val="000000100000" w:firstRow="0" w:lastRow="0" w:firstColumn="0" w:lastColumn="0" w:oddVBand="0" w:evenVBand="0" w:oddHBand="1" w:evenHBand="0" w:firstRowFirstColumn="0" w:firstRowLastColumn="0" w:lastRowFirstColumn="0" w:lastRowLastColumn="0"/>
-            </w:pPr>
-            <w:r>
-              <w:t>Durch Klick auf den Speicherbutton werden alle Veränderungen übernommen und in der Datenbank gespeichert.</w:t>
+              <w:cnfStyle w:val="000000100000"/>
+            </w:pPr>
+            <w:r>
+              <w:t>Durch Klick der rechten Maustaste auf den gewünschten Trennstrich und dann „Delete“ wird der Track gelöscht.</w:t>
             </w:r>
           </w:p>
         </w:tc>
@@ -8166,8 +8823,8 @@
       <w:tr>
         <w:tc>
           <w:tcPr>
-            <w:cnfStyle w:val="001000000000" w:firstRow="0" w:lastRow="0" w:firstColumn="1" w:lastColumn="0" w:oddVBand="0" w:evenVBand="0" w:oddHBand="0" w:evenHBand="0" w:firstRowFirstColumn="0" w:firstRowLastColumn="0" w:lastRowFirstColumn="0" w:lastRowLastColumn="0"/>
-            <w:tcW w:w="4243" w:type="dxa"/>
+            <w:cnfStyle w:val="001000000000"/>
+            <w:tcW w:w="4321" w:type="dxa"/>
           </w:tcPr>
           <w:p>
             <w:pPr>
@@ -8192,7 +8849,7 @@
         </w:tc>
         <w:tc>
           <w:tcPr>
-            <w:tcW w:w="4240" w:type="dxa"/>
+            <w:tcW w:w="4322" w:type="dxa"/>
           </w:tcPr>
           <w:p>
             <w:pPr>
@@ -8200,19 +8857,22 @@
               <w:spacing w:line="276" w:lineRule="auto"/>
               <w:ind w:firstLine="0"/>
               <w:jc w:val="left"/>
-              <w:cnfStyle w:val="000000000000" w:firstRow="0" w:lastRow="0" w:firstColumn="0" w:lastColumn="0" w:oddVBand="0" w:evenVBand="0" w:oddHBand="0" w:evenHBand="0" w:firstRowFirstColumn="0" w:firstRowLastColumn="0" w:lastRowFirstColumn="0" w:lastRowLastColumn="0"/>
-            </w:pPr>
+              <w:cnfStyle w:val="000000000000"/>
+            </w:pPr>
+            <w:r>
+              <w:t>Durch Button „Tracks löschen“ gewünschten Markierungsstrich durch Klick der linken Maustaste entfernen.</w:t>
+            </w:r>
           </w:p>
         </w:tc>
       </w:tr>
       <w:tr>
         <w:trPr>
-          <w:cnfStyle w:val="000000100000" w:firstRow="0" w:lastRow="0" w:firstColumn="0" w:lastColumn="0" w:oddVBand="0" w:evenVBand="0" w:oddHBand="1" w:evenHBand="0" w:firstRowFirstColumn="0" w:firstRowLastColumn="0" w:lastRowFirstColumn="0" w:lastRowLastColumn="0"/>
+          <w:cnfStyle w:val="000000100000"/>
         </w:trPr>
         <w:tc>
           <w:tcPr>
-            <w:cnfStyle w:val="001000000000" w:firstRow="0" w:lastRow="0" w:firstColumn="1" w:lastColumn="0" w:oddVBand="0" w:evenVBand="0" w:oddHBand="0" w:evenHBand="0" w:firstRowFirstColumn="0" w:firstRowLastColumn="0" w:lastRowFirstColumn="0" w:lastRowLastColumn="0"/>
-            <w:tcW w:w="4243" w:type="dxa"/>
+            <w:cnfStyle w:val="001000000000"/>
+            <w:tcW w:w="4321" w:type="dxa"/>
           </w:tcPr>
           <w:p>
             <w:pPr>
@@ -8227,7 +8887,7 @@
         </w:tc>
         <w:tc>
           <w:tcPr>
-            <w:tcW w:w="4240" w:type="dxa"/>
+            <w:tcW w:w="4322" w:type="dxa"/>
           </w:tcPr>
           <w:p>
             <w:pPr>
@@ -8238,11 +8898,8 @@
               <w:spacing w:line="276" w:lineRule="auto"/>
               <w:ind w:firstLine="0"/>
               <w:jc w:val="left"/>
-              <w:cnfStyle w:val="000000100000" w:firstRow="0" w:lastRow="0" w:firstColumn="0" w:lastColumn="0" w:oddVBand="0" w:evenVBand="0" w:oddHBand="1" w:evenHBand="0" w:firstRowFirstColumn="0" w:firstRowLastColumn="0" w:lastRowFirstColumn="0" w:lastRowLastColumn="0"/>
-            </w:pPr>
-            <w:r>
-              <w:t>Das übermitteln der Daten soll schnell durchgeführt werden</w:t>
-            </w:r>
+              <w:cnfStyle w:val="000000100000"/>
+            </w:pPr>
           </w:p>
         </w:tc>
       </w:tr>
@@ -8253,702 +8910,26 @@
         <w:ind w:firstLine="0"/>
       </w:pPr>
     </w:p>
-    <w:tbl>
-      <w:tblPr>
-        <w:tblStyle w:val="HelleListe1"/>
-        <w:tblW w:w="0" w:type="auto"/>
-        <w:tblLook w:val="04A0" w:firstRow="1" w:lastRow="0" w:firstColumn="1" w:lastColumn="0" w:noHBand="0" w:noVBand="1"/>
-      </w:tblPr>
-      <w:tblGrid>
-        <w:gridCol w:w="4242"/>
-        <w:gridCol w:w="4241"/>
-      </w:tblGrid>
-      <w:tr>
-        <w:trPr>
-          <w:cnfStyle w:val="100000000000" w:firstRow="1" w:lastRow="0" w:firstColumn="0" w:lastColumn="0" w:oddVBand="0" w:evenVBand="0" w:oddHBand="0" w:evenHBand="0" w:firstRowFirstColumn="0" w:firstRowLastColumn="0" w:lastRowFirstColumn="0" w:lastRowLastColumn="0"/>
-        </w:trPr>
-        <w:tc>
-          <w:tcPr>
-            <w:cnfStyle w:val="001000000000" w:firstRow="0" w:lastRow="0" w:firstColumn="1" w:lastColumn="0" w:oddVBand="0" w:evenVBand="0" w:oddHBand="0" w:evenHBand="0" w:firstRowFirstColumn="0" w:firstRowLastColumn="0" w:lastRowFirstColumn="0" w:lastRowLastColumn="0"/>
-            <w:tcW w:w="4321" w:type="dxa"/>
-            <w:shd w:val="clear" w:color="auto" w:fill="262626" w:themeFill="text1" w:themeFillTint="D9"/>
-          </w:tcPr>
-          <w:p>
-            <w:pPr>
-              <w:pStyle w:val="Folgeabsatz"/>
-              <w:ind w:firstLine="0"/>
-            </w:pPr>
-            <w:proofErr w:type="spellStart"/>
-            <w:r>
-              <w:t>Use</w:t>
-            </w:r>
-            <w:proofErr w:type="spellEnd"/>
-            <w:r>
-              <w:t xml:space="preserve"> Case 06</w:t>
-            </w:r>
-          </w:p>
-        </w:tc>
-        <w:tc>
-          <w:tcPr>
-            <w:tcW w:w="4322" w:type="dxa"/>
-            <w:shd w:val="clear" w:color="auto" w:fill="262626" w:themeFill="text1" w:themeFillTint="D9"/>
-          </w:tcPr>
-          <w:p>
-            <w:pPr>
-              <w:pStyle w:val="Folgeabsatz"/>
-              <w:ind w:firstLine="0"/>
-              <w:jc w:val="left"/>
-              <w:cnfStyle w:val="100000000000" w:firstRow="1" w:lastRow="0" w:firstColumn="0" w:lastColumn="0" w:oddVBand="0" w:evenVBand="0" w:oddHBand="0" w:evenHBand="0" w:firstRowFirstColumn="0" w:firstRowLastColumn="0" w:lastRowFirstColumn="0" w:lastRowLastColumn="0"/>
-            </w:pPr>
-            <w:r>
-              <w:t>Aktion rückgängig machen</w:t>
-            </w:r>
-          </w:p>
-        </w:tc>
-      </w:tr>
-      <w:tr>
-        <w:trPr>
-          <w:cnfStyle w:val="000000100000" w:firstRow="0" w:lastRow="0" w:firstColumn="0" w:lastColumn="0" w:oddVBand="0" w:evenVBand="0" w:oddHBand="1" w:evenHBand="0" w:firstRowFirstColumn="0" w:firstRowLastColumn="0" w:lastRowFirstColumn="0" w:lastRowLastColumn="0"/>
-        </w:trPr>
-        <w:tc>
-          <w:tcPr>
-            <w:cnfStyle w:val="001000000000" w:firstRow="0" w:lastRow="0" w:firstColumn="1" w:lastColumn="0" w:oddVBand="0" w:evenVBand="0" w:oddHBand="0" w:evenHBand="0" w:firstRowFirstColumn="0" w:firstRowLastColumn="0" w:lastRowFirstColumn="0" w:lastRowLastColumn="0"/>
-            <w:tcW w:w="4321" w:type="dxa"/>
-          </w:tcPr>
-          <w:p>
-            <w:pPr>
-              <w:pStyle w:val="Folgeabsatz"/>
-              <w:spacing w:line="276" w:lineRule="auto"/>
-              <w:ind w:firstLine="0"/>
-            </w:pPr>
-            <w:r>
-              <w:t>Priorisierung</w:t>
-            </w:r>
-          </w:p>
-        </w:tc>
-        <w:tc>
-          <w:tcPr>
-            <w:tcW w:w="4322" w:type="dxa"/>
-          </w:tcPr>
-          <w:p>
-            <w:pPr>
-              <w:pStyle w:val="Folgeabsatz"/>
-              <w:spacing w:line="276" w:lineRule="auto"/>
-              <w:ind w:firstLine="0"/>
-              <w:jc w:val="left"/>
-              <w:cnfStyle w:val="000000100000" w:firstRow="0" w:lastRow="0" w:firstColumn="0" w:lastColumn="0" w:oddVBand="0" w:evenVBand="0" w:oddHBand="1" w:evenHBand="0" w:firstRowFirstColumn="0" w:firstRowLastColumn="0" w:lastRowFirstColumn="0" w:lastRowLastColumn="0"/>
-            </w:pPr>
-            <w:r>
-              <w:t>**</w:t>
-            </w:r>
-          </w:p>
-        </w:tc>
-      </w:tr>
-      <w:tr>
-        <w:tc>
-          <w:tcPr>
-            <w:cnfStyle w:val="001000000000" w:firstRow="0" w:lastRow="0" w:firstColumn="1" w:lastColumn="0" w:oddVBand="0" w:evenVBand="0" w:oddHBand="0" w:evenHBand="0" w:firstRowFirstColumn="0" w:firstRowLastColumn="0" w:lastRowFirstColumn="0" w:lastRowLastColumn="0"/>
-            <w:tcW w:w="4321" w:type="dxa"/>
-          </w:tcPr>
-          <w:p>
-            <w:pPr>
-              <w:pStyle w:val="Folgeabsatz"/>
-              <w:spacing w:line="276" w:lineRule="auto"/>
-              <w:ind w:firstLine="0"/>
-            </w:pPr>
-            <w:r>
-              <w:t>Beschreibung</w:t>
-            </w:r>
-          </w:p>
-        </w:tc>
-        <w:tc>
-          <w:tcPr>
-            <w:tcW w:w="4322" w:type="dxa"/>
-          </w:tcPr>
-          <w:p>
-            <w:pPr>
-              <w:pStyle w:val="Folgeabsatz"/>
-              <w:spacing w:line="276" w:lineRule="auto"/>
-              <w:ind w:firstLine="0"/>
-              <w:jc w:val="left"/>
-              <w:cnfStyle w:val="000000000000" w:firstRow="0" w:lastRow="0" w:firstColumn="0" w:lastColumn="0" w:oddVBand="0" w:evenVBand="0" w:oddHBand="0" w:evenHBand="0" w:firstRowFirstColumn="0" w:firstRowLastColumn="0" w:lastRowFirstColumn="0" w:lastRowLastColumn="0"/>
-            </w:pPr>
-            <w:r>
-              <w:t xml:space="preserve">Veränderungen wieder rückgängig machen </w:t>
-            </w:r>
-          </w:p>
-        </w:tc>
-      </w:tr>
-      <w:tr>
-        <w:trPr>
-          <w:cnfStyle w:val="000000100000" w:firstRow="0" w:lastRow="0" w:firstColumn="0" w:lastColumn="0" w:oddVBand="0" w:evenVBand="0" w:oddHBand="1" w:evenHBand="0" w:firstRowFirstColumn="0" w:firstRowLastColumn="0" w:lastRowFirstColumn="0" w:lastRowLastColumn="0"/>
-        </w:trPr>
-        <w:tc>
-          <w:tcPr>
-            <w:cnfStyle w:val="001000000000" w:firstRow="0" w:lastRow="0" w:firstColumn="1" w:lastColumn="0" w:oddVBand="0" w:evenVBand="0" w:oddHBand="0" w:evenHBand="0" w:firstRowFirstColumn="0" w:firstRowLastColumn="0" w:lastRowFirstColumn="0" w:lastRowLastColumn="0"/>
-            <w:tcW w:w="4321" w:type="dxa"/>
-          </w:tcPr>
-          <w:p>
-            <w:pPr>
-              <w:pStyle w:val="Folgeabsatz"/>
-              <w:spacing w:line="276" w:lineRule="auto"/>
-              <w:ind w:firstLine="0"/>
-            </w:pPr>
-            <w:r>
-              <w:t>Hauptakteur</w:t>
-            </w:r>
-          </w:p>
-        </w:tc>
-        <w:tc>
-          <w:tcPr>
-            <w:tcW w:w="4322" w:type="dxa"/>
-          </w:tcPr>
-          <w:p>
-            <w:pPr>
-              <w:pStyle w:val="Folgeabsatz"/>
-              <w:spacing w:line="276" w:lineRule="auto"/>
-              <w:ind w:firstLine="0"/>
-              <w:jc w:val="left"/>
-              <w:cnfStyle w:val="000000100000" w:firstRow="0" w:lastRow="0" w:firstColumn="0" w:lastColumn="0" w:oddVBand="0" w:evenVBand="0" w:oddHBand="1" w:evenHBand="0" w:firstRowFirstColumn="0" w:firstRowLastColumn="0" w:lastRowFirstColumn="0" w:lastRowLastColumn="0"/>
-            </w:pPr>
-            <w:r>
-              <w:t>Nutzer</w:t>
-            </w:r>
-          </w:p>
-        </w:tc>
-      </w:tr>
-      <w:tr>
-        <w:tc>
-          <w:tcPr>
-            <w:cnfStyle w:val="001000000000" w:firstRow="0" w:lastRow="0" w:firstColumn="1" w:lastColumn="0" w:oddVBand="0" w:evenVBand="0" w:oddHBand="0" w:evenHBand="0" w:firstRowFirstColumn="0" w:firstRowLastColumn="0" w:lastRowFirstColumn="0" w:lastRowLastColumn="0"/>
-            <w:tcW w:w="4321" w:type="dxa"/>
-          </w:tcPr>
-          <w:p>
-            <w:pPr>
-              <w:pStyle w:val="Folgeabsatz"/>
-              <w:spacing w:line="276" w:lineRule="auto"/>
-              <w:ind w:firstLine="0"/>
-            </w:pPr>
-            <w:r>
-              <w:t>Auslöser (Trigger)</w:t>
-            </w:r>
-          </w:p>
-        </w:tc>
-        <w:tc>
-          <w:tcPr>
-            <w:tcW w:w="4322" w:type="dxa"/>
-          </w:tcPr>
-          <w:p>
-            <w:pPr>
-              <w:pStyle w:val="Folgeabsatz"/>
-              <w:spacing w:line="276" w:lineRule="auto"/>
-              <w:ind w:firstLine="0"/>
-              <w:jc w:val="left"/>
-              <w:cnfStyle w:val="000000000000" w:firstRow="0" w:lastRow="0" w:firstColumn="0" w:lastColumn="0" w:oddVBand="0" w:evenVBand="0" w:oddHBand="0" w:evenHBand="0" w:firstRowFirstColumn="0" w:firstRowLastColumn="0" w:lastRowFirstColumn="0" w:lastRowLastColumn="0"/>
-            </w:pPr>
-            <w:r>
-              <w:t>Button Klick („Rückgängig“)</w:t>
-            </w:r>
-          </w:p>
-        </w:tc>
-      </w:tr>
-      <w:tr>
-        <w:trPr>
-          <w:cnfStyle w:val="000000100000" w:firstRow="0" w:lastRow="0" w:firstColumn="0" w:lastColumn="0" w:oddVBand="0" w:evenVBand="0" w:oddHBand="1" w:evenHBand="0" w:firstRowFirstColumn="0" w:firstRowLastColumn="0" w:lastRowFirstColumn="0" w:lastRowLastColumn="0"/>
-        </w:trPr>
-        <w:tc>
-          <w:tcPr>
-            <w:cnfStyle w:val="001000000000" w:firstRow="0" w:lastRow="0" w:firstColumn="1" w:lastColumn="0" w:oddVBand="0" w:evenVBand="0" w:oddHBand="0" w:evenHBand="0" w:firstRowFirstColumn="0" w:firstRowLastColumn="0" w:lastRowFirstColumn="0" w:lastRowLastColumn="0"/>
-            <w:tcW w:w="4321" w:type="dxa"/>
-          </w:tcPr>
-          <w:p>
-            <w:pPr>
-              <w:pStyle w:val="Folgeabsatz"/>
-              <w:spacing w:line="276" w:lineRule="auto"/>
-              <w:ind w:firstLine="0"/>
-            </w:pPr>
-            <w:r>
-              <w:t xml:space="preserve">Flow </w:t>
-            </w:r>
-            <w:proofErr w:type="spellStart"/>
-            <w:r>
-              <w:t>of</w:t>
-            </w:r>
-            <w:proofErr w:type="spellEnd"/>
-            <w:r>
-              <w:t xml:space="preserve"> Events </w:t>
-            </w:r>
-          </w:p>
-          <w:p>
-            <w:pPr>
-              <w:pStyle w:val="Folgeabsatz"/>
-              <w:spacing w:line="276" w:lineRule="auto"/>
-              <w:ind w:firstLine="0"/>
-            </w:pPr>
-            <w:r>
-              <w:t>(Interaktionsschritte)</w:t>
-            </w:r>
-          </w:p>
-        </w:tc>
-        <w:tc>
-          <w:tcPr>
-            <w:tcW w:w="4322" w:type="dxa"/>
-          </w:tcPr>
-          <w:p>
-            <w:pPr>
-              <w:pStyle w:val="Folgeabsatz"/>
-              <w:spacing w:line="276" w:lineRule="auto"/>
-              <w:ind w:firstLine="0"/>
-              <w:jc w:val="left"/>
-              <w:cnfStyle w:val="000000100000" w:firstRow="0" w:lastRow="0" w:firstColumn="0" w:lastColumn="0" w:oddVBand="0" w:evenVBand="0" w:oddHBand="1" w:evenHBand="0" w:firstRowFirstColumn="0" w:firstRowLastColumn="0" w:lastRowFirstColumn="0" w:lastRowLastColumn="0"/>
-            </w:pPr>
-            <w:r>
-              <w:t xml:space="preserve">Durch Klick auf den </w:t>
-            </w:r>
-            <w:proofErr w:type="spellStart"/>
-            <w:r>
-              <w:t>Rückgängigbutton</w:t>
-            </w:r>
-            <w:proofErr w:type="spellEnd"/>
-            <w:r>
-              <w:t xml:space="preserve"> wird die letzte Veränderung gelöscht.</w:t>
-            </w:r>
-          </w:p>
-        </w:tc>
-      </w:tr>
-      <w:tr>
-        <w:tc>
-          <w:tcPr>
-            <w:cnfStyle w:val="001000000000" w:firstRow="0" w:lastRow="0" w:firstColumn="1" w:lastColumn="0" w:oddVBand="0" w:evenVBand="0" w:oddHBand="0" w:evenHBand="0" w:firstRowFirstColumn="0" w:firstRowLastColumn="0" w:lastRowFirstColumn="0" w:lastRowLastColumn="0"/>
-            <w:tcW w:w="4321" w:type="dxa"/>
-          </w:tcPr>
-          <w:p>
-            <w:pPr>
-              <w:pStyle w:val="Folgeabsatz"/>
-              <w:spacing w:line="276" w:lineRule="auto"/>
-              <w:ind w:firstLine="0"/>
-            </w:pPr>
-            <w:r>
-              <w:t>Alternative Flow/ Erweiterungen</w:t>
-            </w:r>
-          </w:p>
-          <w:p>
-            <w:pPr>
-              <w:pStyle w:val="Folgeabsatz"/>
-              <w:spacing w:line="276" w:lineRule="auto"/>
-              <w:ind w:firstLine="0"/>
-            </w:pPr>
-            <w:r>
-              <w:t>(Variierende Interaktionsschritte)</w:t>
-            </w:r>
-          </w:p>
-        </w:tc>
-        <w:tc>
-          <w:tcPr>
-            <w:tcW w:w="4322" w:type="dxa"/>
-          </w:tcPr>
-          <w:p>
-            <w:pPr>
-              <w:pStyle w:val="Folgeabsatz"/>
-              <w:spacing w:line="276" w:lineRule="auto"/>
-              <w:ind w:firstLine="0"/>
-              <w:jc w:val="left"/>
-              <w:cnfStyle w:val="000000000000" w:firstRow="0" w:lastRow="0" w:firstColumn="0" w:lastColumn="0" w:oddVBand="0" w:evenVBand="0" w:oddHBand="0" w:evenHBand="0" w:firstRowFirstColumn="0" w:firstRowLastColumn="0" w:lastRowFirstColumn="0" w:lastRowLastColumn="0"/>
-            </w:pPr>
-            <w:r>
-              <w:t xml:space="preserve">Manuelles Löschen der Veränderung </w:t>
-            </w:r>
-          </w:p>
-        </w:tc>
-      </w:tr>
-      <w:tr>
-        <w:trPr>
-          <w:cnfStyle w:val="000000100000" w:firstRow="0" w:lastRow="0" w:firstColumn="0" w:lastColumn="0" w:oddVBand="0" w:evenVBand="0" w:oddHBand="1" w:evenHBand="0" w:firstRowFirstColumn="0" w:firstRowLastColumn="0" w:lastRowFirstColumn="0" w:lastRowLastColumn="0"/>
-        </w:trPr>
-        <w:tc>
-          <w:tcPr>
-            <w:cnfStyle w:val="001000000000" w:firstRow="0" w:lastRow="0" w:firstColumn="1" w:lastColumn="0" w:oddVBand="0" w:evenVBand="0" w:oddHBand="0" w:evenHBand="0" w:firstRowFirstColumn="0" w:firstRowLastColumn="0" w:lastRowFirstColumn="0" w:lastRowLastColumn="0"/>
-            <w:tcW w:w="4321" w:type="dxa"/>
-          </w:tcPr>
-          <w:p>
-            <w:pPr>
-              <w:pStyle w:val="Folgeabsatz"/>
-              <w:spacing w:line="276" w:lineRule="auto"/>
-              <w:ind w:firstLine="0"/>
-            </w:pPr>
-            <w:r>
-              <w:t>Nicht-funktionale Anforderung</w:t>
-            </w:r>
-          </w:p>
-        </w:tc>
-        <w:tc>
-          <w:tcPr>
-            <w:tcW w:w="4322" w:type="dxa"/>
-          </w:tcPr>
-          <w:p>
-            <w:pPr>
-              <w:pStyle w:val="Folgeabsatz"/>
-              <w:tabs>
-                <w:tab w:val="left" w:pos="775"/>
-              </w:tabs>
-              <w:spacing w:line="276" w:lineRule="auto"/>
-              <w:ind w:firstLine="0"/>
-              <w:jc w:val="left"/>
-              <w:cnfStyle w:val="000000100000" w:firstRow="0" w:lastRow="0" w:firstColumn="0" w:lastColumn="0" w:oddVBand="0" w:evenVBand="0" w:oddHBand="1" w:evenHBand="0" w:firstRowFirstColumn="0" w:firstRowLastColumn="0" w:lastRowFirstColumn="0" w:lastRowLastColumn="0"/>
-            </w:pPr>
-          </w:p>
-        </w:tc>
-      </w:tr>
-    </w:tbl>
-    <w:p>
-      <w:pPr>
-        <w:pStyle w:val="Folgeabsatz"/>
-        <w:ind w:firstLine="0"/>
-      </w:pPr>
-    </w:p>
-    <w:tbl>
-      <w:tblPr>
-        <w:tblStyle w:val="HelleListe1"/>
-        <w:tblW w:w="0" w:type="auto"/>
-        <w:tblLook w:val="04A0" w:firstRow="1" w:lastRow="0" w:firstColumn="1" w:lastColumn="0" w:noHBand="0" w:noVBand="1"/>
-      </w:tblPr>
-      <w:tblGrid>
-        <w:gridCol w:w="4241"/>
-        <w:gridCol w:w="4242"/>
-      </w:tblGrid>
-      <w:tr>
-        <w:trPr>
-          <w:cnfStyle w:val="100000000000" w:firstRow="1" w:lastRow="0" w:firstColumn="0" w:lastColumn="0" w:oddVBand="0" w:evenVBand="0" w:oddHBand="0" w:evenHBand="0" w:firstRowFirstColumn="0" w:firstRowLastColumn="0" w:lastRowFirstColumn="0" w:lastRowLastColumn="0"/>
-        </w:trPr>
-        <w:tc>
-          <w:tcPr>
-            <w:cnfStyle w:val="001000000000" w:firstRow="0" w:lastRow="0" w:firstColumn="1" w:lastColumn="0" w:oddVBand="0" w:evenVBand="0" w:oddHBand="0" w:evenHBand="0" w:firstRowFirstColumn="0" w:firstRowLastColumn="0" w:lastRowFirstColumn="0" w:lastRowLastColumn="0"/>
-            <w:tcW w:w="4321" w:type="dxa"/>
-            <w:shd w:val="clear" w:color="auto" w:fill="262626" w:themeFill="text1" w:themeFillTint="D9"/>
-          </w:tcPr>
-          <w:p>
-            <w:pPr>
-              <w:pStyle w:val="Folgeabsatz"/>
-              <w:ind w:firstLine="0"/>
-            </w:pPr>
-            <w:proofErr w:type="spellStart"/>
-            <w:r>
-              <w:t>Use</w:t>
-            </w:r>
-            <w:proofErr w:type="spellEnd"/>
-            <w:r>
-              <w:t xml:space="preserve"> Case 07</w:t>
-            </w:r>
-          </w:p>
-        </w:tc>
-        <w:tc>
-          <w:tcPr>
-            <w:tcW w:w="4322" w:type="dxa"/>
-            <w:shd w:val="clear" w:color="auto" w:fill="262626" w:themeFill="text1" w:themeFillTint="D9"/>
-          </w:tcPr>
-          <w:p>
-            <w:pPr>
-              <w:pStyle w:val="Folgeabsatz"/>
-              <w:ind w:firstLine="0"/>
-              <w:jc w:val="left"/>
-              <w:cnfStyle w:val="100000000000" w:firstRow="1" w:lastRow="0" w:firstColumn="0" w:lastColumn="0" w:oddVBand="0" w:evenVBand="0" w:oddHBand="0" w:evenHBand="0" w:firstRowFirstColumn="0" w:firstRowLastColumn="0" w:lastRowFirstColumn="0" w:lastRowLastColumn="0"/>
-            </w:pPr>
-            <w:r>
-              <w:t>Tracks löschen</w:t>
-            </w:r>
-          </w:p>
-        </w:tc>
-      </w:tr>
-      <w:tr>
-        <w:trPr>
-          <w:cnfStyle w:val="000000100000" w:firstRow="0" w:lastRow="0" w:firstColumn="0" w:lastColumn="0" w:oddVBand="0" w:evenVBand="0" w:oddHBand="1" w:evenHBand="0" w:firstRowFirstColumn="0" w:firstRowLastColumn="0" w:lastRowFirstColumn="0" w:lastRowLastColumn="0"/>
-        </w:trPr>
-        <w:tc>
-          <w:tcPr>
-            <w:cnfStyle w:val="001000000000" w:firstRow="0" w:lastRow="0" w:firstColumn="1" w:lastColumn="0" w:oddVBand="0" w:evenVBand="0" w:oddHBand="0" w:evenHBand="0" w:firstRowFirstColumn="0" w:firstRowLastColumn="0" w:lastRowFirstColumn="0" w:lastRowLastColumn="0"/>
-            <w:tcW w:w="4321" w:type="dxa"/>
-          </w:tcPr>
-          <w:p>
-            <w:pPr>
-              <w:pStyle w:val="Folgeabsatz"/>
-              <w:spacing w:line="276" w:lineRule="auto"/>
-              <w:ind w:firstLine="0"/>
-            </w:pPr>
-            <w:r>
-              <w:t>Priorisierung</w:t>
-            </w:r>
-          </w:p>
-        </w:tc>
-        <w:tc>
-          <w:tcPr>
-            <w:tcW w:w="4322" w:type="dxa"/>
-          </w:tcPr>
-          <w:p>
-            <w:pPr>
-              <w:pStyle w:val="Folgeabsatz"/>
-              <w:spacing w:line="276" w:lineRule="auto"/>
-              <w:ind w:firstLine="0"/>
-              <w:jc w:val="left"/>
-              <w:cnfStyle w:val="000000100000" w:firstRow="0" w:lastRow="0" w:firstColumn="0" w:lastColumn="0" w:oddVBand="0" w:evenVBand="0" w:oddHBand="1" w:evenHBand="0" w:firstRowFirstColumn="0" w:firstRowLastColumn="0" w:lastRowFirstColumn="0" w:lastRowLastColumn="0"/>
-            </w:pPr>
-            <w:r>
-              <w:t xml:space="preserve">*** </w:t>
-            </w:r>
-          </w:p>
-        </w:tc>
-      </w:tr>
-      <w:tr>
-        <w:tc>
-          <w:tcPr>
-            <w:cnfStyle w:val="001000000000" w:firstRow="0" w:lastRow="0" w:firstColumn="1" w:lastColumn="0" w:oddVBand="0" w:evenVBand="0" w:oddHBand="0" w:evenHBand="0" w:firstRowFirstColumn="0" w:firstRowLastColumn="0" w:lastRowFirstColumn="0" w:lastRowLastColumn="0"/>
-            <w:tcW w:w="4321" w:type="dxa"/>
-          </w:tcPr>
-          <w:p>
-            <w:pPr>
-              <w:pStyle w:val="Folgeabsatz"/>
-              <w:spacing w:line="276" w:lineRule="auto"/>
-              <w:ind w:firstLine="0"/>
-            </w:pPr>
-            <w:r>
-              <w:t>Beschreibung</w:t>
-            </w:r>
-          </w:p>
-        </w:tc>
-        <w:tc>
-          <w:tcPr>
-            <w:tcW w:w="4322" w:type="dxa"/>
-          </w:tcPr>
-          <w:p>
-            <w:pPr>
-              <w:pStyle w:val="Folgeabsatz"/>
-              <w:spacing w:line="276" w:lineRule="auto"/>
-              <w:ind w:firstLine="0"/>
-              <w:jc w:val="left"/>
-              <w:cnfStyle w:val="000000000000" w:firstRow="0" w:lastRow="0" w:firstColumn="0" w:lastColumn="0" w:oddVBand="0" w:evenVBand="0" w:oddHBand="0" w:evenHBand="0" w:firstRowFirstColumn="0" w:firstRowLastColumn="0" w:lastRowFirstColumn="0" w:lastRowLastColumn="0"/>
-            </w:pPr>
-            <w:r>
-              <w:t xml:space="preserve">Noch nicht in der Datenbank gespeicherte Tracks löschen </w:t>
-            </w:r>
-          </w:p>
-        </w:tc>
-      </w:tr>
-      <w:tr>
-        <w:trPr>
-          <w:cnfStyle w:val="000000100000" w:firstRow="0" w:lastRow="0" w:firstColumn="0" w:lastColumn="0" w:oddVBand="0" w:evenVBand="0" w:oddHBand="1" w:evenHBand="0" w:firstRowFirstColumn="0" w:firstRowLastColumn="0" w:lastRowFirstColumn="0" w:lastRowLastColumn="0"/>
-        </w:trPr>
-        <w:tc>
-          <w:tcPr>
-            <w:cnfStyle w:val="001000000000" w:firstRow="0" w:lastRow="0" w:firstColumn="1" w:lastColumn="0" w:oddVBand="0" w:evenVBand="0" w:oddHBand="0" w:evenHBand="0" w:firstRowFirstColumn="0" w:firstRowLastColumn="0" w:lastRowFirstColumn="0" w:lastRowLastColumn="0"/>
-            <w:tcW w:w="4321" w:type="dxa"/>
-          </w:tcPr>
-          <w:p>
-            <w:pPr>
-              <w:pStyle w:val="Folgeabsatz"/>
-              <w:spacing w:line="276" w:lineRule="auto"/>
-              <w:ind w:firstLine="0"/>
-            </w:pPr>
-            <w:r>
-              <w:t>Hauptakteur</w:t>
-            </w:r>
-          </w:p>
-        </w:tc>
-        <w:tc>
-          <w:tcPr>
-            <w:tcW w:w="4322" w:type="dxa"/>
-          </w:tcPr>
-          <w:p>
-            <w:pPr>
-              <w:pStyle w:val="Folgeabsatz"/>
-              <w:spacing w:line="276" w:lineRule="auto"/>
-              <w:ind w:firstLine="0"/>
-              <w:jc w:val="left"/>
-              <w:cnfStyle w:val="000000100000" w:firstRow="0" w:lastRow="0" w:firstColumn="0" w:lastColumn="0" w:oddVBand="0" w:evenVBand="0" w:oddHBand="1" w:evenHBand="0" w:firstRowFirstColumn="0" w:firstRowLastColumn="0" w:lastRowFirstColumn="0" w:lastRowLastColumn="0"/>
-            </w:pPr>
-            <w:r>
-              <w:t>Nutzer</w:t>
-            </w:r>
-          </w:p>
-        </w:tc>
-      </w:tr>
-      <w:tr>
-        <w:tc>
-          <w:tcPr>
-            <w:cnfStyle w:val="001000000000" w:firstRow="0" w:lastRow="0" w:firstColumn="1" w:lastColumn="0" w:oddVBand="0" w:evenVBand="0" w:oddHBand="0" w:evenHBand="0" w:firstRowFirstColumn="0" w:firstRowLastColumn="0" w:lastRowFirstColumn="0" w:lastRowLastColumn="0"/>
-            <w:tcW w:w="4321" w:type="dxa"/>
-          </w:tcPr>
-          <w:p>
-            <w:pPr>
-              <w:pStyle w:val="Folgeabsatz"/>
-              <w:spacing w:line="276" w:lineRule="auto"/>
-              <w:ind w:firstLine="0"/>
-            </w:pPr>
-            <w:r>
-              <w:t>Auslöser (Trigger)</w:t>
-            </w:r>
-          </w:p>
-        </w:tc>
-        <w:tc>
-          <w:tcPr>
-            <w:tcW w:w="4322" w:type="dxa"/>
-          </w:tcPr>
-          <w:p>
-            <w:pPr>
-              <w:pStyle w:val="Folgeabsatz"/>
-              <w:spacing w:line="276" w:lineRule="auto"/>
-              <w:ind w:firstLine="0"/>
-              <w:jc w:val="left"/>
-              <w:cnfStyle w:val="000000000000" w:firstRow="0" w:lastRow="0" w:firstColumn="0" w:lastColumn="0" w:oddVBand="0" w:evenVBand="0" w:oddHBand="0" w:evenHBand="0" w:firstRowFirstColumn="0" w:firstRowLastColumn="0" w:lastRowFirstColumn="0" w:lastRowLastColumn="0"/>
-            </w:pPr>
-            <w:r>
-              <w:t>Mausklick (rechts) + Delete</w:t>
-            </w:r>
-          </w:p>
-        </w:tc>
-      </w:tr>
-      <w:tr>
-        <w:trPr>
-          <w:cnfStyle w:val="000000100000" w:firstRow="0" w:lastRow="0" w:firstColumn="0" w:lastColumn="0" w:oddVBand="0" w:evenVBand="0" w:oddHBand="1" w:evenHBand="0" w:firstRowFirstColumn="0" w:firstRowLastColumn="0" w:lastRowFirstColumn="0" w:lastRowLastColumn="0"/>
-        </w:trPr>
-        <w:tc>
-          <w:tcPr>
-            <w:cnfStyle w:val="001000000000" w:firstRow="0" w:lastRow="0" w:firstColumn="1" w:lastColumn="0" w:oddVBand="0" w:evenVBand="0" w:oddHBand="0" w:evenHBand="0" w:firstRowFirstColumn="0" w:firstRowLastColumn="0" w:lastRowFirstColumn="0" w:lastRowLastColumn="0"/>
-            <w:tcW w:w="4321" w:type="dxa"/>
-          </w:tcPr>
-          <w:p>
-            <w:pPr>
-              <w:pStyle w:val="Folgeabsatz"/>
-              <w:spacing w:line="276" w:lineRule="auto"/>
-              <w:ind w:firstLine="0"/>
-            </w:pPr>
-            <w:r>
-              <w:t xml:space="preserve">Flow </w:t>
-            </w:r>
-            <w:proofErr w:type="spellStart"/>
-            <w:r>
-              <w:t>of</w:t>
-            </w:r>
-            <w:proofErr w:type="spellEnd"/>
-            <w:r>
-              <w:t xml:space="preserve"> Events </w:t>
-            </w:r>
-          </w:p>
-          <w:p>
-            <w:pPr>
-              <w:pStyle w:val="Folgeabsatz"/>
-              <w:spacing w:line="276" w:lineRule="auto"/>
-              <w:ind w:firstLine="0"/>
-            </w:pPr>
-            <w:r>
-              <w:t>(Interaktionsschritte)</w:t>
-            </w:r>
-          </w:p>
-        </w:tc>
-        <w:tc>
-          <w:tcPr>
-            <w:tcW w:w="4322" w:type="dxa"/>
-          </w:tcPr>
-          <w:p>
-            <w:pPr>
-              <w:pStyle w:val="Folgeabsatz"/>
-              <w:spacing w:line="276" w:lineRule="auto"/>
-              <w:ind w:firstLine="0"/>
-              <w:jc w:val="left"/>
-              <w:cnfStyle w:val="000000100000" w:firstRow="0" w:lastRow="0" w:firstColumn="0" w:lastColumn="0" w:oddVBand="0" w:evenVBand="0" w:oddHBand="1" w:evenHBand="0" w:firstRowFirstColumn="0" w:firstRowLastColumn="0" w:lastRowFirstColumn="0" w:lastRowLastColumn="0"/>
-            </w:pPr>
-            <w:r>
-              <w:t>Durch Klick der rechten Maustaste auf den gewünschten Trennstrich und dann „Delete“ wird der Track gelöscht.</w:t>
-            </w:r>
-          </w:p>
-        </w:tc>
-      </w:tr>
-      <w:tr>
-        <w:tc>
-          <w:tcPr>
-            <w:cnfStyle w:val="001000000000" w:firstRow="0" w:lastRow="0" w:firstColumn="1" w:lastColumn="0" w:oddVBand="0" w:evenVBand="0" w:oddHBand="0" w:evenHBand="0" w:firstRowFirstColumn="0" w:firstRowLastColumn="0" w:lastRowFirstColumn="0" w:lastRowLastColumn="0"/>
-            <w:tcW w:w="4321" w:type="dxa"/>
-          </w:tcPr>
-          <w:p>
-            <w:pPr>
-              <w:pStyle w:val="Folgeabsatz"/>
-              <w:spacing w:line="276" w:lineRule="auto"/>
-              <w:ind w:firstLine="0"/>
-            </w:pPr>
-            <w:r>
-              <w:t>Alternative Flow/ Erweiterungen</w:t>
-            </w:r>
-          </w:p>
-          <w:p>
-            <w:pPr>
-              <w:pStyle w:val="Folgeabsatz"/>
-              <w:spacing w:line="276" w:lineRule="auto"/>
-              <w:ind w:firstLine="0"/>
-            </w:pPr>
-            <w:r>
-              <w:t>(Variierende Interaktionsschritte)</w:t>
-            </w:r>
-          </w:p>
-        </w:tc>
-        <w:tc>
-          <w:tcPr>
-            <w:tcW w:w="4322" w:type="dxa"/>
-          </w:tcPr>
-          <w:p>
-            <w:pPr>
-              <w:pStyle w:val="Folgeabsatz"/>
-              <w:spacing w:line="276" w:lineRule="auto"/>
-              <w:ind w:firstLine="0"/>
-              <w:jc w:val="left"/>
-              <w:cnfStyle w:val="000000000000" w:firstRow="0" w:lastRow="0" w:firstColumn="0" w:lastColumn="0" w:oddVBand="0" w:evenVBand="0" w:oddHBand="0" w:evenHBand="0" w:firstRowFirstColumn="0" w:firstRowLastColumn="0" w:lastRowFirstColumn="0" w:lastRowLastColumn="0"/>
-            </w:pPr>
-            <w:r>
-              <w:t>Durch Button „Tracks löschen“ gewünschten Markierungsstrich durch Klick der linken Maustaste entfernen.</w:t>
-            </w:r>
-          </w:p>
-        </w:tc>
-      </w:tr>
-      <w:tr>
-        <w:trPr>
-          <w:cnfStyle w:val="000000100000" w:firstRow="0" w:lastRow="0" w:firstColumn="0" w:lastColumn="0" w:oddVBand="0" w:evenVBand="0" w:oddHBand="1" w:evenHBand="0" w:firstRowFirstColumn="0" w:firstRowLastColumn="0" w:lastRowFirstColumn="0" w:lastRowLastColumn="0"/>
-        </w:trPr>
-        <w:tc>
-          <w:tcPr>
-            <w:cnfStyle w:val="001000000000" w:firstRow="0" w:lastRow="0" w:firstColumn="1" w:lastColumn="0" w:oddVBand="0" w:evenVBand="0" w:oddHBand="0" w:evenHBand="0" w:firstRowFirstColumn="0" w:firstRowLastColumn="0" w:lastRowFirstColumn="0" w:lastRowLastColumn="0"/>
-            <w:tcW w:w="4321" w:type="dxa"/>
-          </w:tcPr>
-          <w:p>
-            <w:pPr>
-              <w:pStyle w:val="Folgeabsatz"/>
-              <w:spacing w:line="276" w:lineRule="auto"/>
-              <w:ind w:firstLine="0"/>
-            </w:pPr>
-            <w:r>
-              <w:t>Nicht-funktionale Anforderung</w:t>
-            </w:r>
-          </w:p>
-        </w:tc>
-        <w:tc>
-          <w:tcPr>
-            <w:tcW w:w="4322" w:type="dxa"/>
-          </w:tcPr>
-          <w:p>
-            <w:pPr>
-              <w:pStyle w:val="Folgeabsatz"/>
-              <w:tabs>
-                <w:tab w:val="left" w:pos="775"/>
-              </w:tabs>
-              <w:spacing w:line="276" w:lineRule="auto"/>
-              <w:ind w:firstLine="0"/>
-              <w:jc w:val="left"/>
-              <w:cnfStyle w:val="000000100000" w:firstRow="0" w:lastRow="0" w:firstColumn="0" w:lastColumn="0" w:oddVBand="0" w:evenVBand="0" w:oddHBand="1" w:evenHBand="0" w:firstRowFirstColumn="0" w:firstRowLastColumn="0" w:lastRowFirstColumn="0" w:lastRowLastColumn="0"/>
-            </w:pPr>
-          </w:p>
-        </w:tc>
-      </w:tr>
-    </w:tbl>
-    <w:p>
-      <w:pPr>
-        <w:pStyle w:val="Folgeabsatz"/>
-        <w:ind w:firstLine="0"/>
+    <w:p>
+      <w:pPr>
+        <w:pStyle w:val="Listenabsatz"/>
+        <w:spacing w:after="200" w:line="276" w:lineRule="auto"/>
+        <w:ind w:left="757"/>
+        <w:jc w:val="left"/>
+        <w:rPr>
+          <w:u w:val="single"/>
+        </w:rPr>
+      </w:pPr>
+    </w:p>
+    <w:p>
+      <w:pPr>
+        <w:pStyle w:val="Listenabsatz"/>
+        <w:spacing w:after="200" w:line="276" w:lineRule="auto"/>
+        <w:ind w:left="757"/>
+        <w:jc w:val="left"/>
+        <w:rPr>
+          <w:u w:val="single"/>
+        </w:rPr>
       </w:pPr>
     </w:p>
     <w:p>
@@ -9088,7 +9069,7 @@
       <w:tblPr>
         <w:tblStyle w:val="HelleListe1"/>
         <w:tblW w:w="0" w:type="auto"/>
-        <w:tblLook w:val="04A0" w:firstRow="1" w:lastRow="0" w:firstColumn="1" w:lastColumn="0" w:noHBand="0" w:noVBand="1"/>
+        <w:tblLook w:val="04A0"/>
       </w:tblPr>
       <w:tblGrid>
         <w:gridCol w:w="4239"/>
@@ -9096,11 +9077,11 @@
       </w:tblGrid>
       <w:tr>
         <w:trPr>
-          <w:cnfStyle w:val="100000000000" w:firstRow="1" w:lastRow="0" w:firstColumn="0" w:lastColumn="0" w:oddVBand="0" w:evenVBand="0" w:oddHBand="0" w:evenHBand="0" w:firstRowFirstColumn="0" w:firstRowLastColumn="0" w:lastRowFirstColumn="0" w:lastRowLastColumn="0"/>
+          <w:cnfStyle w:val="100000000000"/>
         </w:trPr>
         <w:tc>
           <w:tcPr>
-            <w:cnfStyle w:val="001000000000" w:firstRow="0" w:lastRow="0" w:firstColumn="1" w:lastColumn="0" w:oddVBand="0" w:evenVBand="0" w:oddHBand="0" w:evenHBand="0" w:firstRowFirstColumn="0" w:firstRowLastColumn="0" w:lastRowFirstColumn="0" w:lastRowLastColumn="0"/>
+            <w:cnfStyle w:val="001000000000"/>
             <w:tcW w:w="4239" w:type="dxa"/>
             <w:shd w:val="clear" w:color="auto" w:fill="262626" w:themeFill="text1" w:themeFillTint="D9"/>
           </w:tcPr>
@@ -9109,13 +9090,8 @@
               <w:pStyle w:val="Folgeabsatz"/>
               <w:ind w:firstLine="0"/>
             </w:pPr>
-            <w:proofErr w:type="spellStart"/>
-            <w:r>
-              <w:t>Use</w:t>
-            </w:r>
-            <w:proofErr w:type="spellEnd"/>
-            <w:r>
-              <w:t xml:space="preserve"> Case 08</w:t>
+            <w:r>
+              <w:t>Use Case 08</w:t>
             </w:r>
           </w:p>
         </w:tc>
@@ -9129,7 +9105,7 @@
               <w:pStyle w:val="Folgeabsatz"/>
               <w:ind w:firstLine="0"/>
               <w:jc w:val="left"/>
-              <w:cnfStyle w:val="100000000000" w:firstRow="1" w:lastRow="0" w:firstColumn="0" w:lastColumn="0" w:oddVBand="0" w:evenVBand="0" w:oddHBand="0" w:evenHBand="0" w:firstRowFirstColumn="0" w:firstRowLastColumn="0" w:lastRowFirstColumn="0" w:lastRowLastColumn="0"/>
+              <w:cnfStyle w:val="100000000000"/>
             </w:pPr>
             <w:r>
               <w:t>Berechnung der Wellenform</w:t>
@@ -9139,11 +9115,11 @@
       </w:tr>
       <w:tr>
         <w:trPr>
-          <w:cnfStyle w:val="000000100000" w:firstRow="0" w:lastRow="0" w:firstColumn="0" w:lastColumn="0" w:oddVBand="0" w:evenVBand="0" w:oddHBand="1" w:evenHBand="0" w:firstRowFirstColumn="0" w:firstRowLastColumn="0" w:lastRowFirstColumn="0" w:lastRowLastColumn="0"/>
+          <w:cnfStyle w:val="000000100000"/>
         </w:trPr>
         <w:tc>
           <w:tcPr>
-            <w:cnfStyle w:val="001000000000" w:firstRow="0" w:lastRow="0" w:firstColumn="1" w:lastColumn="0" w:oddVBand="0" w:evenVBand="0" w:oddHBand="0" w:evenHBand="0" w:firstRowFirstColumn="0" w:firstRowLastColumn="0" w:lastRowFirstColumn="0" w:lastRowLastColumn="0"/>
+            <w:cnfStyle w:val="001000000000"/>
             <w:tcW w:w="4239" w:type="dxa"/>
           </w:tcPr>
           <w:p>
@@ -9167,7 +9143,7 @@
               <w:spacing w:line="276" w:lineRule="auto"/>
               <w:ind w:firstLine="0"/>
               <w:jc w:val="left"/>
-              <w:cnfStyle w:val="000000100000" w:firstRow="0" w:lastRow="0" w:firstColumn="0" w:lastColumn="0" w:oddVBand="0" w:evenVBand="0" w:oddHBand="1" w:evenHBand="0" w:firstRowFirstColumn="0" w:firstRowLastColumn="0" w:lastRowFirstColumn="0" w:lastRowLastColumn="0"/>
+              <w:cnfStyle w:val="000000100000"/>
             </w:pPr>
             <w:r>
               <w:t xml:space="preserve">*** </w:t>
@@ -9178,7 +9154,7 @@
       <w:tr>
         <w:tc>
           <w:tcPr>
-            <w:cnfStyle w:val="001000000000" w:firstRow="0" w:lastRow="0" w:firstColumn="1" w:lastColumn="0" w:oddVBand="0" w:evenVBand="0" w:oddHBand="0" w:evenHBand="0" w:firstRowFirstColumn="0" w:firstRowLastColumn="0" w:lastRowFirstColumn="0" w:lastRowLastColumn="0"/>
+            <w:cnfStyle w:val="001000000000"/>
             <w:tcW w:w="4239" w:type="dxa"/>
           </w:tcPr>
           <w:p>
@@ -9202,29 +9178,33 @@
               <w:spacing w:line="276" w:lineRule="auto"/>
               <w:ind w:firstLine="0"/>
               <w:jc w:val="left"/>
-              <w:cnfStyle w:val="000000000000" w:firstRow="0" w:lastRow="0" w:firstColumn="0" w:lastColumn="0" w:oddVBand="0" w:evenVBand="0" w:oddHBand="0" w:evenHBand="0" w:firstRowFirstColumn="0" w:firstRowLastColumn="0" w:lastRowFirstColumn="0" w:lastRowLastColumn="0"/>
-            </w:pPr>
-            <w:r>
-              <w:t xml:space="preserve">Das Tool berechnet mit Hilfe von Bibliotheken (Wavesurfer.js, </w:t>
-            </w:r>
-            <w:proofErr w:type="gramStart"/>
-            <w:r>
-              <w:t>BBC )</w:t>
-            </w:r>
-            <w:proofErr w:type="gramEnd"/>
-            <w:r>
-              <w:t xml:space="preserve"> die Amplitudenform der Audiodatei.</w:t>
+              <w:cnfStyle w:val="000000000000"/>
+            </w:pPr>
+            <w:r>
+              <w:t>Das Tool berechnet mit Hilfe von Biblioth</w:t>
+            </w:r>
+            <w:r>
+              <w:t>e</w:t>
+            </w:r>
+            <w:r>
+              <w:t>ken (Wavesurfer.js, BBC ) die Amplitude</w:t>
+            </w:r>
+            <w:r>
+              <w:t>n</w:t>
+            </w:r>
+            <w:r>
+              <w:t>form der Audiodatei.</w:t>
             </w:r>
           </w:p>
         </w:tc>
       </w:tr>
       <w:tr>
         <w:trPr>
-          <w:cnfStyle w:val="000000100000" w:firstRow="0" w:lastRow="0" w:firstColumn="0" w:lastColumn="0" w:oddVBand="0" w:evenVBand="0" w:oddHBand="1" w:evenHBand="0" w:firstRowFirstColumn="0" w:firstRowLastColumn="0" w:lastRowFirstColumn="0" w:lastRowLastColumn="0"/>
+          <w:cnfStyle w:val="000000100000"/>
         </w:trPr>
         <w:tc>
           <w:tcPr>
-            <w:cnfStyle w:val="001000000000" w:firstRow="0" w:lastRow="0" w:firstColumn="1" w:lastColumn="0" w:oddVBand="0" w:evenVBand="0" w:oddHBand="0" w:evenHBand="0" w:firstRowFirstColumn="0" w:firstRowLastColumn="0" w:lastRowFirstColumn="0" w:lastRowLastColumn="0"/>
+            <w:cnfStyle w:val="001000000000"/>
             <w:tcW w:w="4239" w:type="dxa"/>
           </w:tcPr>
           <w:p>
@@ -9248,7 +9228,7 @@
               <w:spacing w:line="276" w:lineRule="auto"/>
               <w:ind w:firstLine="0"/>
               <w:jc w:val="left"/>
-              <w:cnfStyle w:val="000000100000" w:firstRow="0" w:lastRow="0" w:firstColumn="0" w:lastColumn="0" w:oddVBand="0" w:evenVBand="0" w:oddHBand="1" w:evenHBand="0" w:firstRowFirstColumn="0" w:firstRowLastColumn="0" w:lastRowFirstColumn="0" w:lastRowLastColumn="0"/>
+              <w:cnfStyle w:val="000000100000"/>
             </w:pPr>
             <w:r>
               <w:t>Tool</w:t>
@@ -9259,7 +9239,7 @@
       <w:tr>
         <w:tc>
           <w:tcPr>
-            <w:cnfStyle w:val="001000000000" w:firstRow="0" w:lastRow="0" w:firstColumn="1" w:lastColumn="0" w:oddVBand="0" w:evenVBand="0" w:oddHBand="0" w:evenHBand="0" w:firstRowFirstColumn="0" w:firstRowLastColumn="0" w:lastRowFirstColumn="0" w:lastRowLastColumn="0"/>
+            <w:cnfStyle w:val="001000000000"/>
             <w:tcW w:w="4239" w:type="dxa"/>
           </w:tcPr>
           <w:p>
@@ -9283,7 +9263,7 @@
               <w:spacing w:line="276" w:lineRule="auto"/>
               <w:ind w:firstLine="0"/>
               <w:jc w:val="left"/>
-              <w:cnfStyle w:val="000000000000" w:firstRow="0" w:lastRow="0" w:firstColumn="0" w:lastColumn="0" w:oddVBand="0" w:evenVBand="0" w:oddHBand="0" w:evenHBand="0" w:firstRowFirstColumn="0" w:firstRowLastColumn="0" w:lastRowFirstColumn="0" w:lastRowLastColumn="0"/>
+              <w:cnfStyle w:val="000000000000"/>
             </w:pPr>
             <w:r>
               <w:t>Dateiupload</w:t>
@@ -9293,11 +9273,11 @@
       </w:tr>
       <w:tr>
         <w:trPr>
-          <w:cnfStyle w:val="000000100000" w:firstRow="0" w:lastRow="0" w:firstColumn="0" w:lastColumn="0" w:oddVBand="0" w:evenVBand="0" w:oddHBand="1" w:evenHBand="0" w:firstRowFirstColumn="0" w:firstRowLastColumn="0" w:lastRowFirstColumn="0" w:lastRowLastColumn="0"/>
+          <w:cnfStyle w:val="000000100000"/>
         </w:trPr>
         <w:tc>
           <w:tcPr>
-            <w:cnfStyle w:val="001000000000" w:firstRow="0" w:lastRow="0" w:firstColumn="1" w:lastColumn="0" w:oddVBand="0" w:evenVBand="0" w:oddHBand="0" w:evenHBand="0" w:firstRowFirstColumn="0" w:firstRowLastColumn="0" w:lastRowFirstColumn="0" w:lastRowLastColumn="0"/>
+            <w:cnfStyle w:val="001000000000"/>
             <w:tcW w:w="4239" w:type="dxa"/>
           </w:tcPr>
           <w:p>
@@ -9307,15 +9287,7 @@
               <w:ind w:firstLine="0"/>
             </w:pPr>
             <w:r>
-              <w:t xml:space="preserve">Flow </w:t>
-            </w:r>
-            <w:proofErr w:type="spellStart"/>
-            <w:r>
-              <w:t>of</w:t>
-            </w:r>
-            <w:proofErr w:type="spellEnd"/>
-            <w:r>
-              <w:t xml:space="preserve"> Events </w:t>
+              <w:t xml:space="preserve">Flow of Events </w:t>
             </w:r>
           </w:p>
           <w:p>
@@ -9339,7 +9311,7 @@
               <w:spacing w:line="276" w:lineRule="auto"/>
               <w:ind w:firstLine="0"/>
               <w:jc w:val="left"/>
-              <w:cnfStyle w:val="000000100000" w:firstRow="0" w:lastRow="0" w:firstColumn="0" w:lastColumn="0" w:oddVBand="0" w:evenVBand="0" w:oddHBand="1" w:evenHBand="0" w:firstRowFirstColumn="0" w:firstRowLastColumn="0" w:lastRowFirstColumn="0" w:lastRowLastColumn="0"/>
+              <w:cnfStyle w:val="000000100000"/>
             </w:pPr>
             <w:r>
               <w:t>Nach dem Dateiupload berechnet das Tool automatisch die Wellenform</w:t>
@@ -9350,7 +9322,7 @@
       <w:tr>
         <w:tc>
           <w:tcPr>
-            <w:cnfStyle w:val="001000000000" w:firstRow="0" w:lastRow="0" w:firstColumn="1" w:lastColumn="0" w:oddVBand="0" w:evenVBand="0" w:oddHBand="0" w:evenHBand="0" w:firstRowFirstColumn="0" w:firstRowLastColumn="0" w:lastRowFirstColumn="0" w:lastRowLastColumn="0"/>
+            <w:cnfStyle w:val="001000000000"/>
             <w:tcW w:w="4239" w:type="dxa"/>
           </w:tcPr>
           <w:p>
@@ -9384,7 +9356,7 @@
               <w:spacing w:line="276" w:lineRule="auto"/>
               <w:ind w:firstLine="0"/>
               <w:jc w:val="left"/>
-              <w:cnfStyle w:val="000000000000" w:firstRow="0" w:lastRow="0" w:firstColumn="0" w:lastColumn="0" w:oddVBand="0" w:evenVBand="0" w:oddHBand="0" w:evenHBand="0" w:firstRowFirstColumn="0" w:firstRowLastColumn="0" w:lastRowFirstColumn="0" w:lastRowLastColumn="0"/>
+              <w:cnfStyle w:val="000000000000"/>
             </w:pPr>
           </w:p>
           <w:p>
@@ -9393,18 +9365,18 @@
               <w:spacing w:line="276" w:lineRule="auto"/>
               <w:ind w:left="360" w:firstLine="0"/>
               <w:jc w:val="left"/>
-              <w:cnfStyle w:val="000000000000" w:firstRow="0" w:lastRow="0" w:firstColumn="0" w:lastColumn="0" w:oddVBand="0" w:evenVBand="0" w:oddHBand="0" w:evenHBand="0" w:firstRowFirstColumn="0" w:firstRowLastColumn="0" w:lastRowFirstColumn="0" w:lastRowLastColumn="0"/>
+              <w:cnfStyle w:val="000000000000"/>
             </w:pPr>
           </w:p>
         </w:tc>
       </w:tr>
       <w:tr>
         <w:trPr>
-          <w:cnfStyle w:val="000000100000" w:firstRow="0" w:lastRow="0" w:firstColumn="0" w:lastColumn="0" w:oddVBand="0" w:evenVBand="0" w:oddHBand="1" w:evenHBand="0" w:firstRowFirstColumn="0" w:firstRowLastColumn="0" w:lastRowFirstColumn="0" w:lastRowLastColumn="0"/>
+          <w:cnfStyle w:val="000000100000"/>
         </w:trPr>
         <w:tc>
           <w:tcPr>
-            <w:cnfStyle w:val="001000000000" w:firstRow="0" w:lastRow="0" w:firstColumn="1" w:lastColumn="0" w:oddVBand="0" w:evenVBand="0" w:oddHBand="0" w:evenHBand="0" w:firstRowFirstColumn="0" w:firstRowLastColumn="0" w:lastRowFirstColumn="0" w:lastRowLastColumn="0"/>
+            <w:cnfStyle w:val="001000000000"/>
             <w:tcW w:w="4239" w:type="dxa"/>
           </w:tcPr>
           <w:p>
@@ -9431,7 +9403,7 @@
               <w:spacing w:line="276" w:lineRule="auto"/>
               <w:ind w:firstLine="0"/>
               <w:jc w:val="left"/>
-              <w:cnfStyle w:val="000000100000" w:firstRow="0" w:lastRow="0" w:firstColumn="0" w:lastColumn="0" w:oddVBand="0" w:evenVBand="0" w:oddHBand="1" w:evenHBand="0" w:firstRowFirstColumn="0" w:firstRowLastColumn="0" w:lastRowFirstColumn="0" w:lastRowLastColumn="0"/>
+              <w:cnfStyle w:val="000000100000"/>
             </w:pPr>
             <w:r>
               <w:t xml:space="preserve"> </w:t>
@@ -9450,19 +9422,19 @@
       <w:tblPr>
         <w:tblStyle w:val="HelleListe1"/>
         <w:tblW w:w="0" w:type="auto"/>
-        <w:tblLook w:val="04A0" w:firstRow="1" w:lastRow="0" w:firstColumn="1" w:lastColumn="0" w:noHBand="0" w:noVBand="1"/>
+        <w:tblLook w:val="04A0"/>
       </w:tblPr>
       <w:tblGrid>
-        <w:gridCol w:w="4243"/>
-        <w:gridCol w:w="4240"/>
+        <w:gridCol w:w="4321"/>
+        <w:gridCol w:w="4322"/>
       </w:tblGrid>
       <w:tr>
         <w:trPr>
-          <w:cnfStyle w:val="100000000000" w:firstRow="1" w:lastRow="0" w:firstColumn="0" w:lastColumn="0" w:oddVBand="0" w:evenVBand="0" w:oddHBand="0" w:evenHBand="0" w:firstRowFirstColumn="0" w:firstRowLastColumn="0" w:lastRowFirstColumn="0" w:lastRowLastColumn="0"/>
+          <w:cnfStyle w:val="100000000000"/>
         </w:trPr>
         <w:tc>
           <w:tcPr>
-            <w:cnfStyle w:val="001000000000" w:firstRow="0" w:lastRow="0" w:firstColumn="1" w:lastColumn="0" w:oddVBand="0" w:evenVBand="0" w:oddHBand="0" w:evenHBand="0" w:firstRowFirstColumn="0" w:firstRowLastColumn="0" w:lastRowFirstColumn="0" w:lastRowLastColumn="0"/>
+            <w:cnfStyle w:val="001000000000"/>
             <w:tcW w:w="4321" w:type="dxa"/>
             <w:shd w:val="clear" w:color="auto" w:fill="262626" w:themeFill="text1" w:themeFillTint="D9"/>
           </w:tcPr>
@@ -9471,13 +9443,8 @@
               <w:pStyle w:val="Folgeabsatz"/>
               <w:ind w:firstLine="0"/>
             </w:pPr>
-            <w:proofErr w:type="spellStart"/>
-            <w:r>
-              <w:t>Use</w:t>
-            </w:r>
-            <w:proofErr w:type="spellEnd"/>
-            <w:r>
-              <w:t xml:space="preserve"> Case 09</w:t>
+            <w:r>
+              <w:t>Use Case 09</w:t>
             </w:r>
           </w:p>
         </w:tc>
@@ -9491,7 +9458,7 @@
               <w:pStyle w:val="Folgeabsatz"/>
               <w:ind w:firstLine="0"/>
               <w:jc w:val="left"/>
-              <w:cnfStyle w:val="100000000000" w:firstRow="1" w:lastRow="0" w:firstColumn="0" w:lastColumn="0" w:oddVBand="0" w:evenVBand="0" w:oddHBand="0" w:evenHBand="0" w:firstRowFirstColumn="0" w:firstRowLastColumn="0" w:lastRowFirstColumn="0" w:lastRowLastColumn="0"/>
+              <w:cnfStyle w:val="100000000000"/>
             </w:pPr>
             <w:r>
               <w:t>Abruf der Daten aus der Datenbank</w:t>
@@ -9501,11 +9468,11 @@
       </w:tr>
       <w:tr>
         <w:trPr>
-          <w:cnfStyle w:val="000000100000" w:firstRow="0" w:lastRow="0" w:firstColumn="0" w:lastColumn="0" w:oddVBand="0" w:evenVBand="0" w:oddHBand="1" w:evenHBand="0" w:firstRowFirstColumn="0" w:firstRowLastColumn="0" w:lastRowFirstColumn="0" w:lastRowLastColumn="0"/>
+          <w:cnfStyle w:val="000000100000"/>
         </w:trPr>
         <w:tc>
           <w:tcPr>
-            <w:cnfStyle w:val="001000000000" w:firstRow="0" w:lastRow="0" w:firstColumn="1" w:lastColumn="0" w:oddVBand="0" w:evenVBand="0" w:oddHBand="0" w:evenHBand="0" w:firstRowFirstColumn="0" w:firstRowLastColumn="0" w:lastRowFirstColumn="0" w:lastRowLastColumn="0"/>
+            <w:cnfStyle w:val="001000000000"/>
             <w:tcW w:w="4321" w:type="dxa"/>
           </w:tcPr>
           <w:p>
@@ -9529,7 +9496,7 @@
               <w:spacing w:line="276" w:lineRule="auto"/>
               <w:ind w:firstLine="0"/>
               <w:jc w:val="left"/>
-              <w:cnfStyle w:val="000000100000" w:firstRow="0" w:lastRow="0" w:firstColumn="0" w:lastColumn="0" w:oddVBand="0" w:evenVBand="0" w:oddHBand="1" w:evenHBand="0" w:firstRowFirstColumn="0" w:firstRowLastColumn="0" w:lastRowFirstColumn="0" w:lastRowLastColumn="0"/>
+              <w:cnfStyle w:val="000000100000"/>
             </w:pPr>
             <w:r>
               <w:t xml:space="preserve">*** </w:t>
@@ -9540,7 +9507,7 @@
       <w:tr>
         <w:tc>
           <w:tcPr>
-            <w:cnfStyle w:val="001000000000" w:firstRow="0" w:lastRow="0" w:firstColumn="1" w:lastColumn="0" w:oddVBand="0" w:evenVBand="0" w:oddHBand="0" w:evenHBand="0" w:firstRowFirstColumn="0" w:firstRowLastColumn="0" w:lastRowFirstColumn="0" w:lastRowLastColumn="0"/>
+            <w:cnfStyle w:val="001000000000"/>
             <w:tcW w:w="4321" w:type="dxa"/>
           </w:tcPr>
           <w:p>
@@ -9564,21 +9531,27 @@
               <w:spacing w:line="276" w:lineRule="auto"/>
               <w:ind w:firstLine="0"/>
               <w:jc w:val="left"/>
-              <w:cnfStyle w:val="000000000000" w:firstRow="0" w:lastRow="0" w:firstColumn="0" w:lastColumn="0" w:oddVBand="0" w:evenVBand="0" w:oddHBand="0" w:evenHBand="0" w:firstRowFirstColumn="0" w:firstRowLastColumn="0" w:lastRowFirstColumn="0" w:lastRowLastColumn="0"/>
-            </w:pPr>
-            <w:r>
-              <w:t xml:space="preserve">Das Tool greift auf die in der Datenbank gespeicherten Daten zu.  </w:t>
+              <w:cnfStyle w:val="000000000000"/>
+            </w:pPr>
+            <w:r>
+              <w:t>Das Tool greift auf die in der Datenbank g</w:t>
+            </w:r>
+            <w:r>
+              <w:t>e</w:t>
+            </w:r>
+            <w:r>
+              <w:t xml:space="preserve">speicherten Daten zu.  </w:t>
             </w:r>
           </w:p>
         </w:tc>
       </w:tr>
       <w:tr>
         <w:trPr>
-          <w:cnfStyle w:val="000000100000" w:firstRow="0" w:lastRow="0" w:firstColumn="0" w:lastColumn="0" w:oddVBand="0" w:evenVBand="0" w:oddHBand="1" w:evenHBand="0" w:firstRowFirstColumn="0" w:firstRowLastColumn="0" w:lastRowFirstColumn="0" w:lastRowLastColumn="0"/>
+          <w:cnfStyle w:val="000000100000"/>
         </w:trPr>
         <w:tc>
           <w:tcPr>
-            <w:cnfStyle w:val="001000000000" w:firstRow="0" w:lastRow="0" w:firstColumn="1" w:lastColumn="0" w:oddVBand="0" w:evenVBand="0" w:oddHBand="0" w:evenHBand="0" w:firstRowFirstColumn="0" w:firstRowLastColumn="0" w:lastRowFirstColumn="0" w:lastRowLastColumn="0"/>
+            <w:cnfStyle w:val="001000000000"/>
             <w:tcW w:w="4321" w:type="dxa"/>
           </w:tcPr>
           <w:p>
@@ -9602,7 +9575,7 @@
               <w:spacing w:line="276" w:lineRule="auto"/>
               <w:ind w:firstLine="0"/>
               <w:jc w:val="left"/>
-              <w:cnfStyle w:val="000000100000" w:firstRow="0" w:lastRow="0" w:firstColumn="0" w:lastColumn="0" w:oddVBand="0" w:evenVBand="0" w:oddHBand="1" w:evenHBand="0" w:firstRowFirstColumn="0" w:firstRowLastColumn="0" w:lastRowFirstColumn="0" w:lastRowLastColumn="0"/>
+              <w:cnfStyle w:val="000000100000"/>
             </w:pPr>
             <w:r>
               <w:t>Tool, Datenbank</w:t>
@@ -9613,7 +9586,7 @@
       <w:tr>
         <w:tc>
           <w:tcPr>
-            <w:cnfStyle w:val="001000000000" w:firstRow="0" w:lastRow="0" w:firstColumn="1" w:lastColumn="0" w:oddVBand="0" w:evenVBand="0" w:oddHBand="0" w:evenHBand="0" w:firstRowFirstColumn="0" w:firstRowLastColumn="0" w:lastRowFirstColumn="0" w:lastRowLastColumn="0"/>
+            <w:cnfStyle w:val="001000000000"/>
             <w:tcW w:w="4321" w:type="dxa"/>
           </w:tcPr>
           <w:p>
@@ -9637,7 +9610,7 @@
               <w:spacing w:line="276" w:lineRule="auto"/>
               <w:ind w:firstLine="0"/>
               <w:jc w:val="left"/>
-              <w:cnfStyle w:val="000000000000" w:firstRow="0" w:lastRow="0" w:firstColumn="0" w:lastColumn="0" w:oddVBand="0" w:evenVBand="0" w:oddHBand="0" w:evenHBand="0" w:firstRowFirstColumn="0" w:firstRowLastColumn="0" w:lastRowFirstColumn="0" w:lastRowLastColumn="0"/>
+              <w:cnfStyle w:val="000000000000"/>
             </w:pPr>
             <w:r>
               <w:t>Wellenform der Audiodatei ist berechnet.</w:t>
@@ -9647,11 +9620,11 @@
       </w:tr>
       <w:tr>
         <w:trPr>
-          <w:cnfStyle w:val="000000100000" w:firstRow="0" w:lastRow="0" w:firstColumn="0" w:lastColumn="0" w:oddVBand="0" w:evenVBand="0" w:oddHBand="1" w:evenHBand="0" w:firstRowFirstColumn="0" w:firstRowLastColumn="0" w:lastRowFirstColumn="0" w:lastRowLastColumn="0"/>
+          <w:cnfStyle w:val="000000100000"/>
         </w:trPr>
         <w:tc>
           <w:tcPr>
-            <w:cnfStyle w:val="001000000000" w:firstRow="0" w:lastRow="0" w:firstColumn="1" w:lastColumn="0" w:oddVBand="0" w:evenVBand="0" w:oddHBand="0" w:evenHBand="0" w:firstRowFirstColumn="0" w:firstRowLastColumn="0" w:lastRowFirstColumn="0" w:lastRowLastColumn="0"/>
+            <w:cnfStyle w:val="001000000000"/>
             <w:tcW w:w="4321" w:type="dxa"/>
           </w:tcPr>
           <w:p>
@@ -9661,15 +9634,7 @@
               <w:ind w:firstLine="0"/>
             </w:pPr>
             <w:r>
-              <w:t xml:space="preserve">Flow </w:t>
-            </w:r>
-            <w:proofErr w:type="spellStart"/>
-            <w:r>
-              <w:t>of</w:t>
-            </w:r>
-            <w:proofErr w:type="spellEnd"/>
-            <w:r>
-              <w:t xml:space="preserve"> Events </w:t>
+              <w:t xml:space="preserve">Flow of Events </w:t>
             </w:r>
           </w:p>
           <w:p>
@@ -9693,7 +9658,7 @@
               <w:spacing w:line="276" w:lineRule="auto"/>
               <w:ind w:firstLine="0"/>
               <w:jc w:val="left"/>
-              <w:cnfStyle w:val="000000100000" w:firstRow="0" w:lastRow="0" w:firstColumn="0" w:lastColumn="0" w:oddVBand="0" w:evenVBand="0" w:oddHBand="1" w:evenHBand="0" w:firstRowFirstColumn="0" w:firstRowLastColumn="0" w:lastRowFirstColumn="0" w:lastRowLastColumn="0"/>
+              <w:cnfStyle w:val="000000100000"/>
             </w:pPr>
             <w:r>
               <w:t>Nach der Berechnung der Wellenform, greift das Tool auf die Datenbank zu und holt sich die zur Audiodatei passenden Metadaten  (gesetzte Tracks, Informationen). Feedback begleitet weiterhin diesen Prozess.</w:t>
@@ -9704,7 +9669,7 @@
       <w:tr>
         <w:tc>
           <w:tcPr>
-            <w:cnfStyle w:val="001000000000" w:firstRow="0" w:lastRow="0" w:firstColumn="1" w:lastColumn="0" w:oddVBand="0" w:evenVBand="0" w:oddHBand="0" w:evenHBand="0" w:firstRowFirstColumn="0" w:firstRowLastColumn="0" w:lastRowFirstColumn="0" w:lastRowLastColumn="0"/>
+            <w:cnfStyle w:val="001000000000"/>
             <w:tcW w:w="4321" w:type="dxa"/>
           </w:tcPr>
           <w:p>
@@ -9738,7 +9703,7 @@
               <w:spacing w:line="276" w:lineRule="auto"/>
               <w:ind w:firstLine="0"/>
               <w:jc w:val="left"/>
-              <w:cnfStyle w:val="000000000000" w:firstRow="0" w:lastRow="0" w:firstColumn="0" w:lastColumn="0" w:oddVBand="0" w:evenVBand="0" w:oddHBand="0" w:evenHBand="0" w:firstRowFirstColumn="0" w:firstRowLastColumn="0" w:lastRowFirstColumn="0" w:lastRowLastColumn="0"/>
+              <w:cnfStyle w:val="000000000000"/>
             </w:pPr>
             <w:r>
               <w:t>Direkt nach dem Dateiupload werden die Daten aus der Datenbank angefordert</w:t>
@@ -9750,18 +9715,18 @@
               <w:spacing w:line="276" w:lineRule="auto"/>
               <w:ind w:left="360" w:firstLine="0"/>
               <w:jc w:val="left"/>
-              <w:cnfStyle w:val="000000000000" w:firstRow="0" w:lastRow="0" w:firstColumn="0" w:lastColumn="0" w:oddVBand="0" w:evenVBand="0" w:oddHBand="0" w:evenHBand="0" w:firstRowFirstColumn="0" w:firstRowLastColumn="0" w:lastRowFirstColumn="0" w:lastRowLastColumn="0"/>
+              <w:cnfStyle w:val="000000000000"/>
             </w:pPr>
           </w:p>
         </w:tc>
       </w:tr>
       <w:tr>
         <w:trPr>
-          <w:cnfStyle w:val="000000100000" w:firstRow="0" w:lastRow="0" w:firstColumn="0" w:lastColumn="0" w:oddVBand="0" w:evenVBand="0" w:oddHBand="1" w:evenHBand="0" w:firstRowFirstColumn="0" w:firstRowLastColumn="0" w:lastRowFirstColumn="0" w:lastRowLastColumn="0"/>
+          <w:cnfStyle w:val="000000100000"/>
         </w:trPr>
         <w:tc>
           <w:tcPr>
-            <w:cnfStyle w:val="001000000000" w:firstRow="0" w:lastRow="0" w:firstColumn="1" w:lastColumn="0" w:oddVBand="0" w:evenVBand="0" w:oddHBand="0" w:evenHBand="0" w:firstRowFirstColumn="0" w:firstRowLastColumn="0" w:lastRowFirstColumn="0" w:lastRowLastColumn="0"/>
+            <w:cnfStyle w:val="001000000000"/>
             <w:tcW w:w="4321" w:type="dxa"/>
           </w:tcPr>
           <w:p>
@@ -9788,7 +9753,7 @@
               <w:spacing w:line="276" w:lineRule="auto"/>
               <w:ind w:firstLine="0"/>
               <w:jc w:val="left"/>
-              <w:cnfStyle w:val="000000100000" w:firstRow="0" w:lastRow="0" w:firstColumn="0" w:lastColumn="0" w:oddVBand="0" w:evenVBand="0" w:oddHBand="1" w:evenHBand="0" w:firstRowFirstColumn="0" w:firstRowLastColumn="0" w:lastRowFirstColumn="0" w:lastRowLastColumn="0"/>
+              <w:cnfStyle w:val="000000100000"/>
             </w:pPr>
             <w:r>
               <w:t xml:space="preserve"> </w:t>
@@ -9806,19 +9771,19 @@
       <w:tblPr>
         <w:tblStyle w:val="HelleListe1"/>
         <w:tblW w:w="0" w:type="auto"/>
-        <w:tblLook w:val="04A0" w:firstRow="1" w:lastRow="0" w:firstColumn="1" w:lastColumn="0" w:noHBand="0" w:noVBand="1"/>
+        <w:tblLook w:val="04A0"/>
       </w:tblPr>
       <w:tblGrid>
-        <w:gridCol w:w="4241"/>
-        <w:gridCol w:w="4242"/>
+        <w:gridCol w:w="4321"/>
+        <w:gridCol w:w="4322"/>
       </w:tblGrid>
       <w:tr>
         <w:trPr>
-          <w:cnfStyle w:val="100000000000" w:firstRow="1" w:lastRow="0" w:firstColumn="0" w:lastColumn="0" w:oddVBand="0" w:evenVBand="0" w:oddHBand="0" w:evenHBand="0" w:firstRowFirstColumn="0" w:firstRowLastColumn="0" w:lastRowFirstColumn="0" w:lastRowLastColumn="0"/>
+          <w:cnfStyle w:val="100000000000"/>
         </w:trPr>
         <w:tc>
           <w:tcPr>
-            <w:cnfStyle w:val="001000000000" w:firstRow="0" w:lastRow="0" w:firstColumn="1" w:lastColumn="0" w:oddVBand="0" w:evenVBand="0" w:oddHBand="0" w:evenHBand="0" w:firstRowFirstColumn="0" w:firstRowLastColumn="0" w:lastRowFirstColumn="0" w:lastRowLastColumn="0"/>
+            <w:cnfStyle w:val="001000000000"/>
             <w:tcW w:w="4321" w:type="dxa"/>
             <w:shd w:val="clear" w:color="auto" w:fill="262626" w:themeFill="text1" w:themeFillTint="D9"/>
           </w:tcPr>
@@ -9827,13 +9792,8 @@
               <w:pStyle w:val="Folgeabsatz"/>
               <w:ind w:firstLine="0"/>
             </w:pPr>
-            <w:proofErr w:type="spellStart"/>
-            <w:r>
-              <w:t>Use</w:t>
-            </w:r>
-            <w:proofErr w:type="spellEnd"/>
-            <w:r>
-              <w:t xml:space="preserve"> Case 10</w:t>
+            <w:r>
+              <w:t>Use Case 10</w:t>
             </w:r>
           </w:p>
         </w:tc>
@@ -9847,7 +9807,7 @@
               <w:pStyle w:val="Folgeabsatz"/>
               <w:ind w:firstLine="0"/>
               <w:jc w:val="left"/>
-              <w:cnfStyle w:val="100000000000" w:firstRow="1" w:lastRow="0" w:firstColumn="0" w:lastColumn="0" w:oddVBand="0" w:evenVBand="0" w:oddHBand="0" w:evenHBand="0" w:firstRowFirstColumn="0" w:firstRowLastColumn="0" w:lastRowFirstColumn="0" w:lastRowLastColumn="0"/>
+              <w:cnfStyle w:val="100000000000"/>
             </w:pPr>
             <w:r>
               <w:t xml:space="preserve">Anzeigen der Wellendarstellung </w:t>
@@ -9857,11 +9817,11 @@
       </w:tr>
       <w:tr>
         <w:trPr>
-          <w:cnfStyle w:val="000000100000" w:firstRow="0" w:lastRow="0" w:firstColumn="0" w:lastColumn="0" w:oddVBand="0" w:evenVBand="0" w:oddHBand="1" w:evenHBand="0" w:firstRowFirstColumn="0" w:firstRowLastColumn="0" w:lastRowFirstColumn="0" w:lastRowLastColumn="0"/>
+          <w:cnfStyle w:val="000000100000"/>
         </w:trPr>
         <w:tc>
           <w:tcPr>
-            <w:cnfStyle w:val="001000000000" w:firstRow="0" w:lastRow="0" w:firstColumn="1" w:lastColumn="0" w:oddVBand="0" w:evenVBand="0" w:oddHBand="0" w:evenHBand="0" w:firstRowFirstColumn="0" w:firstRowLastColumn="0" w:lastRowFirstColumn="0" w:lastRowLastColumn="0"/>
+            <w:cnfStyle w:val="001000000000"/>
             <w:tcW w:w="4321" w:type="dxa"/>
           </w:tcPr>
           <w:p>
@@ -9885,7 +9845,7 @@
               <w:spacing w:line="276" w:lineRule="auto"/>
               <w:ind w:firstLine="0"/>
               <w:jc w:val="left"/>
-              <w:cnfStyle w:val="000000100000" w:firstRow="0" w:lastRow="0" w:firstColumn="0" w:lastColumn="0" w:oddVBand="0" w:evenVBand="0" w:oddHBand="1" w:evenHBand="0" w:firstRowFirstColumn="0" w:firstRowLastColumn="0" w:lastRowFirstColumn="0" w:lastRowLastColumn="0"/>
+              <w:cnfStyle w:val="000000100000"/>
             </w:pPr>
             <w:r>
               <w:t xml:space="preserve">*** </w:t>
@@ -9896,7 +9856,7 @@
       <w:tr>
         <w:tc>
           <w:tcPr>
-            <w:cnfStyle w:val="001000000000" w:firstRow="0" w:lastRow="0" w:firstColumn="1" w:lastColumn="0" w:oddVBand="0" w:evenVBand="0" w:oddHBand="0" w:evenHBand="0" w:firstRowFirstColumn="0" w:firstRowLastColumn="0" w:lastRowFirstColumn="0" w:lastRowLastColumn="0"/>
+            <w:cnfStyle w:val="001000000000"/>
             <w:tcW w:w="4321" w:type="dxa"/>
           </w:tcPr>
           <w:p>
@@ -9920,7 +9880,7 @@
               <w:spacing w:line="276" w:lineRule="auto"/>
               <w:ind w:firstLine="0"/>
               <w:jc w:val="left"/>
-              <w:cnfStyle w:val="000000000000" w:firstRow="0" w:lastRow="0" w:firstColumn="0" w:lastColumn="0" w:oddVBand="0" w:evenVBand="0" w:oddHBand="0" w:evenHBand="0" w:firstRowFirstColumn="0" w:firstRowLastColumn="0" w:lastRowFirstColumn="0" w:lastRowLastColumn="0"/>
+              <w:cnfStyle w:val="000000000000"/>
             </w:pPr>
             <w:r>
               <w:t xml:space="preserve">Das Tool visualisiert die Amplitudenform der hochgeladenen Audiodatei </w:t>
@@ -9930,11 +9890,11 @@
       </w:tr>
       <w:tr>
         <w:trPr>
-          <w:cnfStyle w:val="000000100000" w:firstRow="0" w:lastRow="0" w:firstColumn="0" w:lastColumn="0" w:oddVBand="0" w:evenVBand="0" w:oddHBand="1" w:evenHBand="0" w:firstRowFirstColumn="0" w:firstRowLastColumn="0" w:lastRowFirstColumn="0" w:lastRowLastColumn="0"/>
+          <w:cnfStyle w:val="000000100000"/>
         </w:trPr>
         <w:tc>
           <w:tcPr>
-            <w:cnfStyle w:val="001000000000" w:firstRow="0" w:lastRow="0" w:firstColumn="1" w:lastColumn="0" w:oddVBand="0" w:evenVBand="0" w:oddHBand="0" w:evenHBand="0" w:firstRowFirstColumn="0" w:firstRowLastColumn="0" w:lastRowFirstColumn="0" w:lastRowLastColumn="0"/>
+            <w:cnfStyle w:val="001000000000"/>
             <w:tcW w:w="4321" w:type="dxa"/>
           </w:tcPr>
           <w:p>
@@ -9958,7 +9918,7 @@
               <w:spacing w:line="276" w:lineRule="auto"/>
               <w:ind w:firstLine="0"/>
               <w:jc w:val="left"/>
-              <w:cnfStyle w:val="000000100000" w:firstRow="0" w:lastRow="0" w:firstColumn="0" w:lastColumn="0" w:oddVBand="0" w:evenVBand="0" w:oddHBand="1" w:evenHBand="0" w:firstRowFirstColumn="0" w:firstRowLastColumn="0" w:lastRowFirstColumn="0" w:lastRowLastColumn="0"/>
+              <w:cnfStyle w:val="000000100000"/>
             </w:pPr>
             <w:r>
               <w:t>Tool</w:t>
@@ -9969,7 +9929,7 @@
       <w:tr>
         <w:tc>
           <w:tcPr>
-            <w:cnfStyle w:val="001000000000" w:firstRow="0" w:lastRow="0" w:firstColumn="1" w:lastColumn="0" w:oddVBand="0" w:evenVBand="0" w:oddHBand="0" w:evenHBand="0" w:firstRowFirstColumn="0" w:firstRowLastColumn="0" w:lastRowFirstColumn="0" w:lastRowLastColumn="0"/>
+            <w:cnfStyle w:val="001000000000"/>
             <w:tcW w:w="4321" w:type="dxa"/>
           </w:tcPr>
           <w:p>
@@ -9993,7 +9953,7 @@
               <w:spacing w:line="276" w:lineRule="auto"/>
               <w:ind w:firstLine="0"/>
               <w:jc w:val="left"/>
-              <w:cnfStyle w:val="000000000000" w:firstRow="0" w:lastRow="0" w:firstColumn="0" w:lastColumn="0" w:oddVBand="0" w:evenVBand="0" w:oddHBand="0" w:evenHBand="0" w:firstRowFirstColumn="0" w:firstRowLastColumn="0" w:lastRowFirstColumn="0" w:lastRowLastColumn="0"/>
+              <w:cnfStyle w:val="000000000000"/>
             </w:pPr>
             <w:r>
               <w:t>Dateiupload</w:t>
@@ -10003,11 +9963,11 @@
       </w:tr>
       <w:tr>
         <w:trPr>
-          <w:cnfStyle w:val="000000100000" w:firstRow="0" w:lastRow="0" w:firstColumn="0" w:lastColumn="0" w:oddVBand="0" w:evenVBand="0" w:oddHBand="1" w:evenHBand="0" w:firstRowFirstColumn="0" w:firstRowLastColumn="0" w:lastRowFirstColumn="0" w:lastRowLastColumn="0"/>
+          <w:cnfStyle w:val="000000100000"/>
         </w:trPr>
         <w:tc>
           <w:tcPr>
-            <w:cnfStyle w:val="001000000000" w:firstRow="0" w:lastRow="0" w:firstColumn="1" w:lastColumn="0" w:oddVBand="0" w:evenVBand="0" w:oddHBand="0" w:evenHBand="0" w:firstRowFirstColumn="0" w:firstRowLastColumn="0" w:lastRowFirstColumn="0" w:lastRowLastColumn="0"/>
+            <w:cnfStyle w:val="001000000000"/>
             <w:tcW w:w="4321" w:type="dxa"/>
           </w:tcPr>
           <w:p>
@@ -10017,15 +9977,7 @@
               <w:ind w:firstLine="0"/>
             </w:pPr>
             <w:r>
-              <w:t xml:space="preserve">Flow </w:t>
-            </w:r>
-            <w:proofErr w:type="spellStart"/>
-            <w:r>
-              <w:t>of</w:t>
-            </w:r>
-            <w:proofErr w:type="spellEnd"/>
-            <w:r>
-              <w:t xml:space="preserve"> Events </w:t>
+              <w:t xml:space="preserve">Flow of Events </w:t>
             </w:r>
           </w:p>
           <w:p>
@@ -10049,10 +10001,22 @@
               <w:spacing w:line="276" w:lineRule="auto"/>
               <w:ind w:firstLine="0"/>
               <w:jc w:val="left"/>
-              <w:cnfStyle w:val="000000100000" w:firstRow="0" w:lastRow="0" w:firstColumn="0" w:lastColumn="0" w:oddVBand="0" w:evenVBand="0" w:oddHBand="1" w:evenHBand="0" w:firstRowFirstColumn="0" w:firstRowLastColumn="0" w:lastRowFirstColumn="0" w:lastRowLastColumn="0"/>
-            </w:pPr>
-            <w:r>
-              <w:t>Nach dem Dateiupload und der Datenbeschaffung aus der Datenbank, visualisiert das Tool die Wellendarstellung mit den dazugehörigen Tracks und Metainformationen.</w:t>
+              <w:cnfStyle w:val="000000100000"/>
+            </w:pPr>
+            <w:r>
+              <w:t>Nach dem Dateiupload und der Datenb</w:t>
+            </w:r>
+            <w:r>
+              <w:t>e</w:t>
+            </w:r>
+            <w:r>
+              <w:t>schaffung aus der Datenbank, visualisiert das Tool die Wellendarstellung mit den dazug</w:t>
+            </w:r>
+            <w:r>
+              <w:t>e</w:t>
+            </w:r>
+            <w:r>
+              <w:t>hörigen Tracks und Metainformationen.</w:t>
             </w:r>
           </w:p>
         </w:tc>
@@ -10060,7 +10024,7 @@
       <w:tr>
         <w:tc>
           <w:tcPr>
-            <w:cnfStyle w:val="001000000000" w:firstRow="0" w:lastRow="0" w:firstColumn="1" w:lastColumn="0" w:oddVBand="0" w:evenVBand="0" w:oddHBand="0" w:evenHBand="0" w:firstRowFirstColumn="0" w:firstRowLastColumn="0" w:lastRowFirstColumn="0" w:lastRowLastColumn="0"/>
+            <w:cnfStyle w:val="001000000000"/>
             <w:tcW w:w="4321" w:type="dxa"/>
           </w:tcPr>
           <w:p>
@@ -10070,7 +10034,6 @@
               <w:ind w:firstLine="0"/>
             </w:pPr>
             <w:r>
-              <w:lastRenderedPageBreak/>
               <w:t>Alternative Flow/ Erweiterungen</w:t>
             </w:r>
           </w:p>
@@ -10095,18 +10058,18 @@
               <w:spacing w:line="276" w:lineRule="auto"/>
               <w:ind w:firstLine="0"/>
               <w:jc w:val="left"/>
-              <w:cnfStyle w:val="000000000000" w:firstRow="0" w:lastRow="0" w:firstColumn="0" w:lastColumn="0" w:oddVBand="0" w:evenVBand="0" w:oddHBand="0" w:evenHBand="0" w:firstRowFirstColumn="0" w:firstRowLastColumn="0" w:lastRowFirstColumn="0" w:lastRowLastColumn="0"/>
+              <w:cnfStyle w:val="000000000000"/>
             </w:pPr>
           </w:p>
         </w:tc>
       </w:tr>
       <w:tr>
         <w:trPr>
-          <w:cnfStyle w:val="000000100000" w:firstRow="0" w:lastRow="0" w:firstColumn="0" w:lastColumn="0" w:oddVBand="0" w:evenVBand="0" w:oddHBand="1" w:evenHBand="0" w:firstRowFirstColumn="0" w:firstRowLastColumn="0" w:lastRowFirstColumn="0" w:lastRowLastColumn="0"/>
+          <w:cnfStyle w:val="000000100000"/>
         </w:trPr>
         <w:tc>
           <w:tcPr>
-            <w:cnfStyle w:val="001000000000" w:firstRow="0" w:lastRow="0" w:firstColumn="1" w:lastColumn="0" w:oddVBand="0" w:evenVBand="0" w:oddHBand="0" w:evenHBand="0" w:firstRowFirstColumn="0" w:firstRowLastColumn="0" w:lastRowFirstColumn="0" w:lastRowLastColumn="0"/>
+            <w:cnfStyle w:val="001000000000"/>
             <w:tcW w:w="4321" w:type="dxa"/>
           </w:tcPr>
           <w:p>
@@ -10116,6 +10079,7 @@
               <w:ind w:firstLine="0"/>
             </w:pPr>
             <w:r>
+              <w:lastRenderedPageBreak/>
               <w:t>Nicht-funktionale Anforderung</w:t>
             </w:r>
           </w:p>
@@ -10133,7 +10097,7 @@
               <w:spacing w:line="276" w:lineRule="auto"/>
               <w:ind w:firstLine="0"/>
               <w:jc w:val="left"/>
-              <w:cnfStyle w:val="000000100000" w:firstRow="0" w:lastRow="0" w:firstColumn="0" w:lastColumn="0" w:oddVBand="0" w:evenVBand="0" w:oddHBand="1" w:evenHBand="0" w:firstRowFirstColumn="0" w:firstRowLastColumn="0" w:lastRowFirstColumn="0" w:lastRowLastColumn="0"/>
+              <w:cnfStyle w:val="000000100000"/>
             </w:pPr>
             <w:r>
               <w:t xml:space="preserve">Die Berechnung der Wellenform soll zügig durchgeführt werden ( Dateiupload nimmt selber schon Zeit in Anspruch ) </w:t>
@@ -10158,19 +10122,19 @@
       <w:tblPr>
         <w:tblStyle w:val="HelleListe1"/>
         <w:tblW w:w="0" w:type="auto"/>
-        <w:tblLook w:val="04A0" w:firstRow="1" w:lastRow="0" w:firstColumn="1" w:lastColumn="0" w:noHBand="0" w:noVBand="1"/>
+        <w:tblLook w:val="04A0"/>
       </w:tblPr>
       <w:tblGrid>
-        <w:gridCol w:w="4243"/>
-        <w:gridCol w:w="4240"/>
+        <w:gridCol w:w="4321"/>
+        <w:gridCol w:w="4322"/>
       </w:tblGrid>
       <w:tr>
         <w:trPr>
-          <w:cnfStyle w:val="100000000000" w:firstRow="1" w:lastRow="0" w:firstColumn="0" w:lastColumn="0" w:oddVBand="0" w:evenVBand="0" w:oddHBand="0" w:evenHBand="0" w:firstRowFirstColumn="0" w:firstRowLastColumn="0" w:lastRowFirstColumn="0" w:lastRowLastColumn="0"/>
+          <w:cnfStyle w:val="100000000000"/>
         </w:trPr>
         <w:tc>
           <w:tcPr>
-            <w:cnfStyle w:val="001000000000" w:firstRow="0" w:lastRow="0" w:firstColumn="1" w:lastColumn="0" w:oddVBand="0" w:evenVBand="0" w:oddHBand="0" w:evenHBand="0" w:firstRowFirstColumn="0" w:firstRowLastColumn="0" w:lastRowFirstColumn="0" w:lastRowLastColumn="0"/>
+            <w:cnfStyle w:val="001000000000"/>
             <w:tcW w:w="4321" w:type="dxa"/>
             <w:shd w:val="clear" w:color="auto" w:fill="262626" w:themeFill="text1" w:themeFillTint="D9"/>
           </w:tcPr>
@@ -10179,13 +10143,8 @@
               <w:pStyle w:val="Folgeabsatz"/>
               <w:ind w:firstLine="0"/>
             </w:pPr>
-            <w:proofErr w:type="spellStart"/>
-            <w:r>
-              <w:t>Use</w:t>
-            </w:r>
-            <w:proofErr w:type="spellEnd"/>
-            <w:r>
-              <w:t xml:space="preserve"> Case 11</w:t>
+            <w:r>
+              <w:t>Use Case 11</w:t>
             </w:r>
           </w:p>
         </w:tc>
@@ -10199,7 +10158,7 @@
               <w:pStyle w:val="Folgeabsatz"/>
               <w:ind w:firstLine="0"/>
               <w:jc w:val="left"/>
-              <w:cnfStyle w:val="100000000000" w:firstRow="1" w:lastRow="0" w:firstColumn="0" w:lastColumn="0" w:oddVBand="0" w:evenVBand="0" w:oddHBand="0" w:evenHBand="0" w:firstRowFirstColumn="0" w:firstRowLastColumn="0" w:lastRowFirstColumn="0" w:lastRowLastColumn="0"/>
+              <w:cnfStyle w:val="100000000000"/>
             </w:pPr>
             <w:r>
               <w:t>Speichermeldung</w:t>
@@ -10209,11 +10168,11 @@
       </w:tr>
       <w:tr>
         <w:trPr>
-          <w:cnfStyle w:val="000000100000" w:firstRow="0" w:lastRow="0" w:firstColumn="0" w:lastColumn="0" w:oddVBand="0" w:evenVBand="0" w:oddHBand="1" w:evenHBand="0" w:firstRowFirstColumn="0" w:firstRowLastColumn="0" w:lastRowFirstColumn="0" w:lastRowLastColumn="0"/>
+          <w:cnfStyle w:val="000000100000"/>
         </w:trPr>
         <w:tc>
           <w:tcPr>
-            <w:cnfStyle w:val="001000000000" w:firstRow="0" w:lastRow="0" w:firstColumn="1" w:lastColumn="0" w:oddVBand="0" w:evenVBand="0" w:oddHBand="0" w:evenHBand="0" w:firstRowFirstColumn="0" w:firstRowLastColumn="0" w:lastRowFirstColumn="0" w:lastRowLastColumn="0"/>
+            <w:cnfStyle w:val="001000000000"/>
             <w:tcW w:w="4321" w:type="dxa"/>
           </w:tcPr>
           <w:p>
@@ -10237,7 +10196,7 @@
               <w:spacing w:line="276" w:lineRule="auto"/>
               <w:ind w:firstLine="0"/>
               <w:jc w:val="left"/>
-              <w:cnfStyle w:val="000000100000" w:firstRow="0" w:lastRow="0" w:firstColumn="0" w:lastColumn="0" w:oddVBand="0" w:evenVBand="0" w:oddHBand="1" w:evenHBand="0" w:firstRowFirstColumn="0" w:firstRowLastColumn="0" w:lastRowFirstColumn="0" w:lastRowLastColumn="0"/>
+              <w:cnfStyle w:val="000000100000"/>
             </w:pPr>
             <w:r>
               <w:t xml:space="preserve">*** </w:t>
@@ -10248,7 +10207,7 @@
       <w:tr>
         <w:tc>
           <w:tcPr>
-            <w:cnfStyle w:val="001000000000" w:firstRow="0" w:lastRow="0" w:firstColumn="1" w:lastColumn="0" w:oddVBand="0" w:evenVBand="0" w:oddHBand="0" w:evenHBand="0" w:firstRowFirstColumn="0" w:firstRowLastColumn="0" w:lastRowFirstColumn="0" w:lastRowLastColumn="0"/>
+            <w:cnfStyle w:val="001000000000"/>
             <w:tcW w:w="4321" w:type="dxa"/>
           </w:tcPr>
           <w:p>
@@ -10272,21 +10231,27 @@
               <w:spacing w:line="276" w:lineRule="auto"/>
               <w:ind w:firstLine="0"/>
               <w:jc w:val="left"/>
-              <w:cnfStyle w:val="000000000000" w:firstRow="0" w:lastRow="0" w:firstColumn="0" w:lastColumn="0" w:oddVBand="0" w:evenVBand="0" w:oddHBand="0" w:evenHBand="0" w:firstRowFirstColumn="0" w:firstRowLastColumn="0" w:lastRowFirstColumn="0" w:lastRowLastColumn="0"/>
-            </w:pPr>
-            <w:r>
-              <w:t xml:space="preserve">Beim Verlassen des Tools wird ein Warnhinweis angezeigt.  </w:t>
+              <w:cnfStyle w:val="000000000000"/>
+            </w:pPr>
+            <w:r>
+              <w:t>Beim Verlassen des Tools wird ein Warnhi</w:t>
+            </w:r>
+            <w:r>
+              <w:t>n</w:t>
+            </w:r>
+            <w:r>
+              <w:t xml:space="preserve">weis angezeigt.  </w:t>
             </w:r>
           </w:p>
         </w:tc>
       </w:tr>
       <w:tr>
         <w:trPr>
-          <w:cnfStyle w:val="000000100000" w:firstRow="0" w:lastRow="0" w:firstColumn="0" w:lastColumn="0" w:oddVBand="0" w:evenVBand="0" w:oddHBand="1" w:evenHBand="0" w:firstRowFirstColumn="0" w:firstRowLastColumn="0" w:lastRowFirstColumn="0" w:lastRowLastColumn="0"/>
+          <w:cnfStyle w:val="000000100000"/>
         </w:trPr>
         <w:tc>
           <w:tcPr>
-            <w:cnfStyle w:val="001000000000" w:firstRow="0" w:lastRow="0" w:firstColumn="1" w:lastColumn="0" w:oddVBand="0" w:evenVBand="0" w:oddHBand="0" w:evenHBand="0" w:firstRowFirstColumn="0" w:firstRowLastColumn="0" w:lastRowFirstColumn="0" w:lastRowLastColumn="0"/>
+            <w:cnfStyle w:val="001000000000"/>
             <w:tcW w:w="4321" w:type="dxa"/>
           </w:tcPr>
           <w:p>
@@ -10310,7 +10275,7 @@
               <w:spacing w:line="276" w:lineRule="auto"/>
               <w:ind w:firstLine="0"/>
               <w:jc w:val="left"/>
-              <w:cnfStyle w:val="000000100000" w:firstRow="0" w:lastRow="0" w:firstColumn="0" w:lastColumn="0" w:oddVBand="0" w:evenVBand="0" w:oddHBand="1" w:evenHBand="0" w:firstRowFirstColumn="0" w:firstRowLastColumn="0" w:lastRowFirstColumn="0" w:lastRowLastColumn="0"/>
+              <w:cnfStyle w:val="000000100000"/>
             </w:pPr>
             <w:r>
               <w:t>Tool</w:t>
@@ -10321,7 +10286,7 @@
       <w:tr>
         <w:tc>
           <w:tcPr>
-            <w:cnfStyle w:val="001000000000" w:firstRow="0" w:lastRow="0" w:firstColumn="1" w:lastColumn="0" w:oddVBand="0" w:evenVBand="0" w:oddHBand="0" w:evenHBand="0" w:firstRowFirstColumn="0" w:firstRowLastColumn="0" w:lastRowFirstColumn="0" w:lastRowLastColumn="0"/>
+            <w:cnfStyle w:val="001000000000"/>
             <w:tcW w:w="4321" w:type="dxa"/>
           </w:tcPr>
           <w:p>
@@ -10345,7 +10310,7 @@
               <w:spacing w:line="276" w:lineRule="auto"/>
               <w:ind w:firstLine="0"/>
               <w:jc w:val="left"/>
-              <w:cnfStyle w:val="000000000000" w:firstRow="0" w:lastRow="0" w:firstColumn="0" w:lastColumn="0" w:oddVBand="0" w:evenVBand="0" w:oddHBand="0" w:evenHBand="0" w:firstRowFirstColumn="0" w:firstRowLastColumn="0" w:lastRowFirstColumn="0" w:lastRowLastColumn="0"/>
+              <w:cnfStyle w:val="000000000000"/>
             </w:pPr>
             <w:r>
               <w:t>Tool verlassen</w:t>
@@ -10355,11 +10320,11 @@
       </w:tr>
       <w:tr>
         <w:trPr>
-          <w:cnfStyle w:val="000000100000" w:firstRow="0" w:lastRow="0" w:firstColumn="0" w:lastColumn="0" w:oddVBand="0" w:evenVBand="0" w:oddHBand="1" w:evenHBand="0" w:firstRowFirstColumn="0" w:firstRowLastColumn="0" w:lastRowFirstColumn="0" w:lastRowLastColumn="0"/>
+          <w:cnfStyle w:val="000000100000"/>
         </w:trPr>
         <w:tc>
           <w:tcPr>
-            <w:cnfStyle w:val="001000000000" w:firstRow="0" w:lastRow="0" w:firstColumn="1" w:lastColumn="0" w:oddVBand="0" w:evenVBand="0" w:oddHBand="0" w:evenHBand="0" w:firstRowFirstColumn="0" w:firstRowLastColumn="0" w:lastRowFirstColumn="0" w:lastRowLastColumn="0"/>
+            <w:cnfStyle w:val="001000000000"/>
             <w:tcW w:w="4321" w:type="dxa"/>
           </w:tcPr>
           <w:p>
@@ -10369,15 +10334,7 @@
               <w:ind w:firstLine="0"/>
             </w:pPr>
             <w:r>
-              <w:t xml:space="preserve">Flow </w:t>
-            </w:r>
-            <w:proofErr w:type="spellStart"/>
-            <w:r>
-              <w:t>of</w:t>
-            </w:r>
-            <w:proofErr w:type="spellEnd"/>
-            <w:r>
-              <w:t xml:space="preserve"> Events </w:t>
+              <w:t xml:space="preserve">Flow of Events </w:t>
             </w:r>
           </w:p>
           <w:p>
@@ -10401,10 +10358,16 @@
               <w:spacing w:line="276" w:lineRule="auto"/>
               <w:ind w:firstLine="0"/>
               <w:jc w:val="left"/>
-              <w:cnfStyle w:val="000000100000" w:firstRow="0" w:lastRow="0" w:firstColumn="0" w:lastColumn="0" w:oddVBand="0" w:evenVBand="0" w:oddHBand="1" w:evenHBand="0" w:firstRowFirstColumn="0" w:firstRowLastColumn="0" w:lastRowFirstColumn="0" w:lastRowLastColumn="0"/>
-            </w:pPr>
-            <w:r>
-              <w:t>Wird das Tool durch eine neue URL oder den Schließen Button des Browsers verlassen, wird davor eine Warnung angezeigt, die dem Benutzer an das Speichern der Daten erinnern soll.</w:t>
+              <w:cnfStyle w:val="000000100000"/>
+            </w:pPr>
+            <w:r>
+              <w:t>Wird das Tool durch eine neue URL oder den Schließen Button des Browsers verlassen, wird davor eine Warnung angezeigt, die dem Benutzer an das Speichern der Daten eri</w:t>
+            </w:r>
+            <w:r>
+              <w:t>n</w:t>
+            </w:r>
+            <w:r>
+              <w:t>nern soll.</w:t>
             </w:r>
           </w:p>
         </w:tc>
@@ -10412,7 +10375,7 @@
       <w:tr>
         <w:tc>
           <w:tcPr>
-            <w:cnfStyle w:val="001000000000" w:firstRow="0" w:lastRow="0" w:firstColumn="1" w:lastColumn="0" w:oddVBand="0" w:evenVBand="0" w:oddHBand="0" w:evenHBand="0" w:firstRowFirstColumn="0" w:firstRowLastColumn="0" w:lastRowFirstColumn="0" w:lastRowLastColumn="0"/>
+            <w:cnfStyle w:val="001000000000"/>
             <w:tcW w:w="4321" w:type="dxa"/>
           </w:tcPr>
           <w:p>
@@ -10446,18 +10409,18 @@
               <w:spacing w:line="276" w:lineRule="auto"/>
               <w:ind w:firstLine="0"/>
               <w:jc w:val="left"/>
-              <w:cnfStyle w:val="000000000000" w:firstRow="0" w:lastRow="0" w:firstColumn="0" w:lastColumn="0" w:oddVBand="0" w:evenVBand="0" w:oddHBand="0" w:evenHBand="0" w:firstRowFirstColumn="0" w:firstRowLastColumn="0" w:lastRowFirstColumn="0" w:lastRowLastColumn="0"/>
+              <w:cnfStyle w:val="000000000000"/>
             </w:pPr>
           </w:p>
         </w:tc>
       </w:tr>
       <w:tr>
         <w:trPr>
-          <w:cnfStyle w:val="000000100000" w:firstRow="0" w:lastRow="0" w:firstColumn="0" w:lastColumn="0" w:oddVBand="0" w:evenVBand="0" w:oddHBand="1" w:evenHBand="0" w:firstRowFirstColumn="0" w:firstRowLastColumn="0" w:lastRowFirstColumn="0" w:lastRowLastColumn="0"/>
+          <w:cnfStyle w:val="000000100000"/>
         </w:trPr>
         <w:tc>
           <w:tcPr>
-            <w:cnfStyle w:val="001000000000" w:firstRow="0" w:lastRow="0" w:firstColumn="1" w:lastColumn="0" w:oddVBand="0" w:evenVBand="0" w:oddHBand="0" w:evenHBand="0" w:firstRowFirstColumn="0" w:firstRowLastColumn="0" w:lastRowFirstColumn="0" w:lastRowLastColumn="0"/>
+            <w:cnfStyle w:val="001000000000"/>
             <w:tcW w:w="4321" w:type="dxa"/>
           </w:tcPr>
           <w:p>
@@ -10484,7 +10447,7 @@
               <w:spacing w:line="276" w:lineRule="auto"/>
               <w:ind w:firstLine="0"/>
               <w:jc w:val="left"/>
-              <w:cnfStyle w:val="000000100000" w:firstRow="0" w:lastRow="0" w:firstColumn="0" w:lastColumn="0" w:oddVBand="0" w:evenVBand="0" w:oddHBand="1" w:evenHBand="0" w:firstRowFirstColumn="0" w:firstRowLastColumn="0" w:lastRowFirstColumn="0" w:lastRowLastColumn="0"/>
+              <w:cnfStyle w:val="000000100000"/>
             </w:pPr>
           </w:p>
         </w:tc>
@@ -10503,27 +10466,238 @@
           <w:rFonts w:ascii="Frutiger Next LT W1G" w:hAnsi="Frutiger Next LT W1G"/>
         </w:rPr>
       </w:pPr>
-      <w:bookmarkStart w:id="30" w:name="_Toc420337816"/>
+      <w:bookmarkStart w:id="28" w:name="_Toc420337816"/>
       <w:r>
         <w:rPr>
           <w:rFonts w:ascii="Frutiger Next LT W1G" w:hAnsi="Frutiger Next LT W1G"/>
         </w:rPr>
         <w:t>Nicht-funktionale Anforderungen</w:t>
       </w:r>
+      <w:bookmarkEnd w:id="28"/>
+    </w:p>
+    <w:p>
+      <w:pPr>
+        <w:pStyle w:val="berschrift2"/>
+      </w:pPr>
+      <w:bookmarkStart w:id="29" w:name="_Toc420337817"/>
+      <w:r>
+        <w:t>Performance</w:t>
+      </w:r>
+      <w:bookmarkEnd w:id="29"/>
+    </w:p>
+    <w:p>
+      <w:pPr>
+        <w:rPr>
+          <w:i/>
+        </w:rPr>
+      </w:pPr>
+      <w:r>
+        <w:rPr>
+          <w:i/>
+        </w:rPr>
+        <w:t>Welche Voraussetzung hinsichtlich der Performanz müssen gewährleistet werden, damit das Produkt reibungslos funktioniert? Gibt es Faktoren, die dies beeinflussen?</w:t>
+      </w:r>
+    </w:p>
+    <w:p>
+      <w:r>
+        <w:t xml:space="preserve">Dafür dass das System als Webanwendung verwendet werden soll, ist von einer Echtzeit-Bearbeitung auszugehen. Man geht aber trotzdem von einer bestimmten Latenz aus, wegen Abhängigkeiten vom Dritte (Datenbank, Server etc.). Das Tool soll mit große Audio-Dateien arbeiten (&gt;600 MB WAV Dateien). </w:t>
+      </w:r>
+      <w:r>
+        <w:t xml:space="preserve">Die Performanz des Tools soll mit Hilfe der Anwendung neuester Web-Technologien (Web Audio usw.) gewährleistet werden. </w:t>
+      </w:r>
+    </w:p>
+    <w:p>
+      <w:r>
+        <w:t xml:space="preserve"> </w:t>
+      </w:r>
+    </w:p>
+    <w:p>
+      <w:pPr>
+        <w:pStyle w:val="berschrift2"/>
+      </w:pPr>
+      <w:bookmarkStart w:id="30" w:name="_Toc420337818"/>
+      <w:r>
+        <w:t>Sicherheit</w:t>
+      </w:r>
       <w:bookmarkEnd w:id="30"/>
     </w:p>
     <w:p>
       <w:pPr>
+        <w:rPr>
+          <w:i/>
+        </w:rPr>
+      </w:pPr>
+      <w:r>
+        <w:rPr>
+          <w:i/>
+        </w:rPr>
+        <w:t>Welche Anforderungen an die Sicherheit müssen gestellt werden, um z.B. Datensicherheit oder -Verlust zu verhindern. Bedarf es einer Datenverschlüsselung? Welche Maßnahmen müssen für die Gewährleistung der Sicherheit eingeplant werden? Welche Auswirkungen auf Implementi</w:t>
+      </w:r>
+      <w:r>
+        <w:rPr>
+          <w:i/>
+        </w:rPr>
+        <w:t>e</w:t>
+      </w:r>
+      <w:r>
+        <w:rPr>
+          <w:i/>
+        </w:rPr>
+        <w:t>rung oder Design sind absehbar? Gibt es bestimmte Zertifikate, die hier Verwendung finden?</w:t>
+      </w:r>
+    </w:p>
+    <w:p>
+      <w:r>
+        <w:lastRenderedPageBreak/>
+        <w:t>Die Metadaten, welche der Benutzer in der Datenbank über das Tool einfügen soll, sollten die üblichen Datenschutz-Richtlinien respektieren.</w:t>
+      </w:r>
+      <w:r>
+        <w:t xml:space="preserve"> Diese werden über </w:t>
+      </w:r>
+      <w:r>
+        <w:t xml:space="preserve">die Anmeldepflicht mit Kennwort des Nutzers </w:t>
+      </w:r>
+      <w:r>
+        <w:rPr>
+          <w:color w:val="FF0000"/>
+        </w:rPr>
+        <w:t xml:space="preserve"> </w:t>
+      </w:r>
+      <w:r>
+        <w:t>ermöglicht.</w:t>
+      </w:r>
+    </w:p>
+    <w:p/>
+    <w:p>
+      <w:pPr>
         <w:pStyle w:val="berschrift2"/>
       </w:pPr>
-      <w:bookmarkStart w:id="31" w:name="_Toc420337817"/>
-      <w:r>
-        <w:t>Performance</w:t>
+      <w:bookmarkStart w:id="31" w:name="_Toc420337819"/>
+      <w:r>
+        <w:t>Qualität</w:t>
       </w:r>
       <w:bookmarkEnd w:id="31"/>
     </w:p>
     <w:p>
       <w:pPr>
+        <w:pStyle w:val="berschrift3"/>
+      </w:pPr>
+      <w:bookmarkStart w:id="32" w:name="_Toc420337820"/>
+      <w:r>
+        <w:t>Ausfallsicherheit</w:t>
+      </w:r>
+      <w:bookmarkEnd w:id="32"/>
+    </w:p>
+    <w:p>
+      <w:r>
+        <w:t>Das System soll versuchen den Ausfall zu verhindern. Wenn das nicht möglich ist, soll der Ve</w:t>
+      </w:r>
+      <w:r>
+        <w:t>r</w:t>
+      </w:r>
+      <w:r>
+        <w:t>lust der zum Zeitpunkt des Ausfalls eingegeben Daten verhindert werden. Dies wird erreicht, indem die Daten schon bei der Eingabe zwischengespeichert werden.</w:t>
+      </w:r>
+    </w:p>
+    <w:p/>
+    <w:p>
+      <w:pPr>
+        <w:pStyle w:val="berschrift3"/>
+      </w:pPr>
+      <w:bookmarkStart w:id="33" w:name="_Toc420337821"/>
+      <w:r>
+        <w:t>Erreichbarkeit</w:t>
+      </w:r>
+      <w:bookmarkEnd w:id="33"/>
+    </w:p>
+    <w:p>
+      <w:r>
+        <w:t xml:space="preserve">Die Systemerreichbarkeit sollte auch gewährleistet werden. </w:t>
+      </w:r>
+      <w:r>
+        <w:t>Dies ist aber vom Server abhä</w:t>
+      </w:r>
+      <w:r>
+        <w:t>n</w:t>
+      </w:r>
+      <w:r>
+        <w:t xml:space="preserve">gig, deswegen kann hier die Sicherheit nicht gegeben werden. </w:t>
+      </w:r>
+      <w:r>
+        <w:t xml:space="preserve">Falls nicht möglich, soll der Benutzer davon benachrichtigt werden. </w:t>
+      </w:r>
+    </w:p>
+    <w:p>
+      <w:pPr>
+        <w:pStyle w:val="berschrift3"/>
+      </w:pPr>
+      <w:bookmarkStart w:id="34" w:name="_Toc420337822"/>
+      <w:r>
+        <w:t>Wartbarkeit</w:t>
+      </w:r>
+      <w:bookmarkEnd w:id="34"/>
+    </w:p>
+    <w:p>
+      <w:r>
+        <w:t>Das System soll eine leichte Wartung dessen ermöglichen, um Fehler beheben zu können.</w:t>
+      </w:r>
+      <w:r>
+        <w:t xml:space="preserve"> Dies wird gewährleistet, indem das Programmiercode frei zugänglich über die die GitHub Plattform gemacht wird. </w:t>
+      </w:r>
+    </w:p>
+    <w:p>
+      <w:pPr>
+        <w:pStyle w:val="berschrift3"/>
+      </w:pPr>
+      <w:bookmarkStart w:id="35" w:name="_Toc420337823"/>
+      <w:r>
+        <w:t>Erweiterbarkeit</w:t>
+      </w:r>
+      <w:bookmarkEnd w:id="35"/>
+    </w:p>
+    <w:p>
+      <w:pPr>
+        <w:rPr>
+          <w:sz w:val="24"/>
+        </w:rPr>
+      </w:pPr>
+      <w:r>
+        <w:t xml:space="preserve">Das System soll Platz auch für Erweiterungen lassen, falls andere Entwickler diesen erweitern möchten. </w:t>
+      </w:r>
+      <w:r>
+        <w:t xml:space="preserve">Dafür das die Software quelloffen ist, sollte diese Qualität gewährleistet sein. </w:t>
+      </w:r>
+    </w:p>
+    <w:p>
+      <w:pPr>
+        <w:pStyle w:val="berschrift3"/>
+      </w:pPr>
+      <w:bookmarkStart w:id="36" w:name="_Toc420337824"/>
+      <w:r>
+        <w:t>Usability</w:t>
+      </w:r>
+      <w:bookmarkEnd w:id="36"/>
+    </w:p>
+    <w:p>
+      <w:r>
+        <w:t>Die Software Ergonomie des Systems ist für den Benutzer entscheidend. Dieses Merkmal wird dur</w:t>
+      </w:r>
+      <w:r>
+        <w:t>ch umfangreiche Usability Tests erreicht.</w:t>
+      </w:r>
+    </w:p>
+    <w:p>
+      <w:pPr>
+        <w:pStyle w:val="berschrift2"/>
+      </w:pPr>
+      <w:bookmarkStart w:id="37" w:name="_Toc420337825"/>
+      <w:r>
+        <w:t>Datenmodell</w:t>
+      </w:r>
+      <w:bookmarkEnd w:id="37"/>
+    </w:p>
+    <w:p>
+      <w:pPr>
         <w:rPr>
           <w:i/>
         </w:rPr>
@@ -10532,31 +10706,66 @@
         <w:rPr>
           <w:i/>
         </w:rPr>
-        <w:t>Welche Voraussetzung hinsichtlich der Performanz müssen gewährleistet werden, damit das Produkt reibungslos funktioniert? Gibt es Faktoren, die dies beeinflussen?</w:t>
-      </w:r>
-    </w:p>
-    <w:p>
-      <w:r>
-        <w:t xml:space="preserve">Dafür dass das System als Webanwendung verwendet werden soll, ist von einer Echtzeit-Bearbeitung auszugehen. Man geht aber trotzdem von einer bestimmten Latenz aus, wegen Abhängigkeiten vom Dritte (Datenbank, Server etc.). Das Tool soll mit große Audio-Dateien arbeiten (&gt;600 MB WAV Dateien). </w:t>
-      </w:r>
-      <w:r>
-        <w:t xml:space="preserve">Die Performanz des Tools soll mit Hilfe der Anwendung neuester Web-Technologien (Web Audio usw.) gewährleistet werden. </w:t>
-      </w:r>
-    </w:p>
-    <w:p>
-      <w:r>
-        <w:t xml:space="preserve"> </w:t>
-      </w:r>
+        <w:t>Welche Anforderungen sind an das Datenmodell zu stellen? Welche Art von Modell soll eing</w:t>
+      </w:r>
+      <w:r>
+        <w:rPr>
+          <w:i/>
+        </w:rPr>
+        <w:t>e</w:t>
+      </w:r>
+      <w:r>
+        <w:rPr>
+          <w:i/>
+        </w:rPr>
+        <w:t>setzt werden?</w:t>
+      </w:r>
+    </w:p>
+    <w:p>
+      <w:r>
+        <w:t>Da man mit Datenbank-Systeme zu tun haben werden, sollten bestimmte Relationen</w:t>
+      </w:r>
+      <w:r>
+        <w:t xml:space="preserve"> oder Abhängigkeiten </w:t>
+      </w:r>
+      <w:r>
+        <w:t xml:space="preserve"> zwischen die Datenelemente geklärt werden.</w:t>
+      </w:r>
+    </w:p>
+    <w:p>
+      <w:pPr>
+        <w:pStyle w:val="Folgeabsatz"/>
+      </w:pPr>
+      <w:r>
+        <w:t xml:space="preserve">Als Datenmodelle </w:t>
+      </w:r>
+      <w:r>
+        <w:t>werden sowohl konzeptuelle Datenbankschemas (z.B. ER-Diagramme, UML-Diagramme), logische als auch physische Datenbankschemas eingesetzt. Ob hierarch</w:t>
+      </w:r>
+      <w:r>
+        <w:t>i</w:t>
+      </w:r>
+      <w:r>
+        <w:lastRenderedPageBreak/>
+        <w:t xml:space="preserve">sche-, Netzwerk-, relationale- oder objekt-relationale Modelle verwendet werden, wird im Laufe des Projekts geklärt werden. </w:t>
+      </w:r>
+      <w:bookmarkStart w:id="38" w:name="_GoBack"/>
+      <w:bookmarkEnd w:id="38"/>
+    </w:p>
+    <w:p>
+      <w:pPr>
+        <w:pStyle w:val="Folgeabsatz"/>
+      </w:pPr>
     </w:p>
     <w:p>
       <w:pPr>
         <w:pStyle w:val="berschrift2"/>
       </w:pPr>
-      <w:bookmarkStart w:id="32" w:name="_Toc420337818"/>
-      <w:r>
-        <w:t>Sicherheit</w:t>
-      </w:r>
-      <w:bookmarkEnd w:id="32"/>
+      <w:bookmarkStart w:id="39" w:name="_Toc420337826"/>
+      <w:r>
+        <w:t>Sonstige Anforderungen</w:t>
+      </w:r>
+      <w:bookmarkEnd w:id="39"/>
     </w:p>
     <w:p>
       <w:pPr>
@@ -10568,264 +10777,11 @@
         <w:rPr>
           <w:i/>
         </w:rPr>
-        <w:t xml:space="preserve">Welche Anforderungen an die Sicherheit müssen gestellt werden, um z.B. Datensicherheit oder -Verlust zu verhindern. Bedarf es einer Datenverschlüsselung? Welche Maßnahmen müssen für die </w:t>
-      </w:r>
-      <w:r>
-        <w:rPr>
-          <w:i/>
-        </w:rPr>
-        <w:lastRenderedPageBreak/>
-        <w:t>Gewährleistung der Sicherheit eingeplant werden? Welche Auswirkungen auf Implementierung oder Design sind absehbar? Gibt es bestimmte Zertifikate, die hier Verwendung finden?</w:t>
-      </w:r>
-    </w:p>
-    <w:p>
-      <w:r>
-        <w:t>Die Metadaten, welche der Benutzer in der Datenbank über das Tool einfügen soll, sollten die üblichen Datenschutz-Richtlinien respektieren.</w:t>
-      </w:r>
-      <w:r>
-        <w:t xml:space="preserve"> Diese werden über </w:t>
-      </w:r>
-      <w:r>
-        <w:t xml:space="preserve">die Anmeldepflicht mit Kennwort des Nutzers </w:t>
-      </w:r>
-      <w:r>
-        <w:rPr>
-          <w:color w:val="FF0000"/>
-        </w:rPr>
-        <w:t xml:space="preserve"> </w:t>
-      </w:r>
-      <w:r>
-        <w:t>ermöglicht.</w:t>
-      </w:r>
-    </w:p>
-    <w:p/>
-    <w:p>
-      <w:pPr>
-        <w:pStyle w:val="berschrift2"/>
-      </w:pPr>
-      <w:bookmarkStart w:id="33" w:name="_Toc420337819"/>
-      <w:r>
-        <w:t>Qualität</w:t>
-      </w:r>
-      <w:bookmarkEnd w:id="33"/>
-    </w:p>
-    <w:p>
-      <w:pPr>
-        <w:rPr>
-          <w:i/>
-        </w:rPr>
-      </w:pPr>
-      <w:r>
-        <w:rPr>
-          <w:i/>
-        </w:rPr>
-        <w:t>Definieren Sie in den Unterkapiteln weitere Qualitätsmerkmale an das zu entwickelnde Produkt, die für Nutzer oder Entwickler entscheidend sind. Dokumentieren Sie, wie die Qualitäten zu erreichen sind.</w:t>
-      </w:r>
-      <w:r>
-        <w:rPr>
-          <w:i/>
-        </w:rPr>
-        <w:t xml:space="preserve"> Sie können die Qualitäten gerne ergänzen.</w:t>
-      </w:r>
-    </w:p>
-    <w:p>
-      <w:pPr>
-        <w:pStyle w:val="berschrift3"/>
-      </w:pPr>
-      <w:bookmarkStart w:id="34" w:name="_Toc420337820"/>
-      <w:r>
-        <w:t>Ausfallsicherheit</w:t>
-      </w:r>
-      <w:bookmarkEnd w:id="34"/>
-    </w:p>
-    <w:p>
-      <w:r>
-        <w:t>Das System soll versuchen den Ausfall zu verhindern. Wenn das nicht möglich ist, soll der Verlust der zum Zeitpunkt des Ausfalls eingegeben Daten verhindert werden. Dies wird erreicht, indem die Daten schon bei der Eingabe zwischengespeichert werden.</w:t>
-      </w:r>
-    </w:p>
-    <w:p/>
-    <w:p>
-      <w:pPr>
-        <w:pStyle w:val="berschrift3"/>
-      </w:pPr>
-      <w:bookmarkStart w:id="35" w:name="_Toc420337821"/>
-      <w:r>
-        <w:t>Erreichbarkeit</w:t>
-      </w:r>
-      <w:bookmarkEnd w:id="35"/>
-    </w:p>
-    <w:p>
-      <w:r>
-        <w:t xml:space="preserve">Die Systemerreichbarkeit sollte auch gewährleistet werden. </w:t>
-      </w:r>
-      <w:r>
-        <w:t xml:space="preserve">Dies ist aber vom Server abhängig, deswegen kann hier die Sicherheit nicht gegeben werden. </w:t>
-      </w:r>
-      <w:r>
-        <w:t xml:space="preserve">Falls nicht möglich, soll der Benutzer davon benachrichtigt werden. </w:t>
-      </w:r>
-    </w:p>
-    <w:p>
-      <w:pPr>
-        <w:pStyle w:val="berschrift3"/>
-      </w:pPr>
-      <w:bookmarkStart w:id="36" w:name="_Toc420337822"/>
-      <w:r>
-        <w:t>Wartbarkeit</w:t>
-      </w:r>
-      <w:bookmarkEnd w:id="36"/>
-    </w:p>
-    <w:p>
-      <w:r>
-        <w:t>Das System soll eine leichte Wartung dessen ermöglichen, um Fehler beheben zu können.</w:t>
-      </w:r>
-      <w:r>
-        <w:t xml:space="preserve"> Dies wird gewährleistet, indem </w:t>
-      </w:r>
-      <w:proofErr w:type="gramStart"/>
-      <w:r>
-        <w:t>das</w:t>
-      </w:r>
-      <w:proofErr w:type="gramEnd"/>
-      <w:r>
-        <w:t xml:space="preserve"> Programmiercode frei zugänglich über die die </w:t>
-      </w:r>
-      <w:proofErr w:type="spellStart"/>
-      <w:r>
-        <w:t>GitHub</w:t>
-      </w:r>
-      <w:proofErr w:type="spellEnd"/>
-      <w:r>
-        <w:t xml:space="preserve"> Plattform gemacht wird. </w:t>
-      </w:r>
-    </w:p>
-    <w:p>
-      <w:pPr>
-        <w:pStyle w:val="berschrift3"/>
-      </w:pPr>
-      <w:bookmarkStart w:id="37" w:name="_Toc420337823"/>
-      <w:r>
-        <w:t>Erweiterbarkeit</w:t>
-      </w:r>
-      <w:bookmarkEnd w:id="37"/>
-    </w:p>
-    <w:p>
-      <w:pPr>
-        <w:rPr>
-          <w:sz w:val="24"/>
-        </w:rPr>
-      </w:pPr>
-      <w:r>
-        <w:t xml:space="preserve">Das System soll Platz auch für Erweiterungen lassen, falls andere Entwickler diesen erweitern möchten. </w:t>
-      </w:r>
-      <w:r>
-        <w:t xml:space="preserve">Dafür </w:t>
-      </w:r>
-      <w:proofErr w:type="gramStart"/>
-      <w:r>
-        <w:t>das</w:t>
-      </w:r>
-      <w:proofErr w:type="gramEnd"/>
-      <w:r>
-        <w:t xml:space="preserve"> die Software quelloffen ist, sollte diese Qualität gewährleistet sein. </w:t>
-      </w:r>
-    </w:p>
-    <w:p>
-      <w:pPr>
-        <w:pStyle w:val="berschrift3"/>
-      </w:pPr>
-      <w:bookmarkStart w:id="38" w:name="_Toc420337824"/>
-      <w:r>
-        <w:t>Usability</w:t>
-      </w:r>
-      <w:bookmarkEnd w:id="38"/>
-    </w:p>
-    <w:p>
-      <w:r>
-        <w:t>Die Software Ergonomie des Systems ist für den Benutzer entscheidend. Dieses Merkmal wird dur</w:t>
-      </w:r>
-      <w:r>
-        <w:t>ch umfangreiche Usability Tests erreicht.</w:t>
-      </w:r>
-    </w:p>
-    <w:p>
-      <w:pPr>
-        <w:pStyle w:val="berschrift2"/>
-      </w:pPr>
-      <w:bookmarkStart w:id="39" w:name="_Toc420337825"/>
-      <w:r>
-        <w:t>Datenmodell</w:t>
-      </w:r>
-      <w:bookmarkEnd w:id="39"/>
-    </w:p>
-    <w:p>
-      <w:pPr>
-        <w:rPr>
-          <w:i/>
-        </w:rPr>
-      </w:pPr>
-      <w:r>
-        <w:rPr>
-          <w:i/>
-        </w:rPr>
-        <w:t>Welche Anforderungen sind an das Datenmodell zu stellen? Welche Art von Modell soll eingesetzt werden?</w:t>
-      </w:r>
-    </w:p>
-    <w:p>
-      <w:r>
-        <w:lastRenderedPageBreak/>
-        <w:t>Da man mit Datenbank-Systeme zu tun haben werden, sollten bestimmte Relationen</w:t>
-      </w:r>
-      <w:r>
-        <w:t xml:space="preserve"> oder Abhängigkeiten </w:t>
-      </w:r>
-      <w:r>
-        <w:t xml:space="preserve"> zwischen die Datenelemente geklärt werden.</w:t>
-      </w:r>
-    </w:p>
-    <w:p>
-      <w:pPr>
-        <w:pStyle w:val="Folgeabsatz"/>
-      </w:pPr>
-      <w:r>
-        <w:t xml:space="preserve">Als Datenmodelle </w:t>
-      </w:r>
-      <w:r>
-        <w:t xml:space="preserve">werden sowohl konzeptuelle Datenbankschemas (z.B. ER-Diagramme, UML-Diagramme), logische als auch physische Datenbankschemas eingesetzt. Ob hierarchische-, Netzwerk-, relationale- oder objekt-relationale Modelle verwendet werden, wird im Laufe des Projekts geklärt werden. </w:t>
-      </w:r>
-      <w:bookmarkStart w:id="40" w:name="_GoBack"/>
-      <w:bookmarkEnd w:id="40"/>
-    </w:p>
-    <w:p>
-      <w:pPr>
-        <w:pStyle w:val="Folgeabsatz"/>
-      </w:pPr>
-    </w:p>
-    <w:p>
-      <w:pPr>
-        <w:pStyle w:val="berschrift2"/>
-      </w:pPr>
-      <w:bookmarkStart w:id="41" w:name="_Toc420337826"/>
-      <w:r>
-        <w:t>Sonstige Anforderungen</w:t>
-      </w:r>
-      <w:bookmarkEnd w:id="41"/>
-    </w:p>
-    <w:p>
-      <w:pPr>
-        <w:rPr>
-          <w:i/>
-        </w:rPr>
-      </w:pPr>
-      <w:r>
-        <w:rPr>
-          <w:i/>
-        </w:rPr>
         <w:t xml:space="preserve">Welche weiteren Anforderungen (egal welcher Art) gibt es an das zu entwickelnde Produkt? </w:t>
       </w:r>
     </w:p>
     <w:sectPr>
-      <w:headerReference w:type="default" r:id="rId18"/>
+      <w:headerReference w:type="default" r:id="rId17"/>
       <w:pgSz w:w="11906" w:h="16838"/>
       <w:pgMar w:top="1418" w:right="1418" w:bottom="1134" w:left="1985" w:header="709" w:footer="709" w:gutter="0"/>
       <w:cols w:space="708"/>
@@ -10836,7 +10792,7 @@
 </file>
 
 <file path=word/endnotes.xml><?xml version="1.0" encoding="utf-8"?>
-<w:endnotes xmlns:wpc="http://schemas.microsoft.com/office/word/2010/wordprocessingCanvas" xmlns:mc="http://schemas.openxmlformats.org/markup-compatibility/2006" xmlns:o="urn:schemas-microsoft-com:office:office" xmlns:r="http://schemas.openxmlformats.org/officeDocument/2006/relationships" xmlns:m="http://schemas.openxmlformats.org/officeDocument/2006/math" xmlns:v="urn:schemas-microsoft-com:vml" xmlns:wp14="http://schemas.microsoft.com/office/word/2010/wordprocessingDrawing" xmlns:wp="http://schemas.openxmlformats.org/drawingml/2006/wordprocessingDrawing" xmlns:w10="urn:schemas-microsoft-com:office:word" xmlns:w="http://schemas.openxmlformats.org/wordprocessingml/2006/main" xmlns:w14="http://schemas.microsoft.com/office/word/2010/wordml" xmlns:w15="http://schemas.microsoft.com/office/word/2012/wordml" xmlns:wpg="http://schemas.microsoft.com/office/word/2010/wordprocessingGroup" xmlns:wpi="http://schemas.microsoft.com/office/word/2010/wordprocessingInk" xmlns:wne="http://schemas.microsoft.com/office/word/2006/wordml" xmlns:wps="http://schemas.microsoft.com/office/word/2010/wordprocessingShape" mc:Ignorable="w14 w15 wp14">
+<w:endnotes xmlns:ve="http://schemas.openxmlformats.org/markup-compatibility/2006" xmlns:o="urn:schemas-microsoft-com:office:office" xmlns:r="http://schemas.openxmlformats.org/officeDocument/2006/relationships" xmlns:m="http://schemas.openxmlformats.org/officeDocument/2006/math" xmlns:v="urn:schemas-microsoft-com:vml" xmlns:wp="http://schemas.openxmlformats.org/drawingml/2006/wordprocessingDrawing" xmlns:w10="urn:schemas-microsoft-com:office:word" xmlns:w="http://schemas.openxmlformats.org/wordprocessingml/2006/main" xmlns:wne="http://schemas.microsoft.com/office/word/2006/wordml">
   <w:endnote w:type="separator" w:id="-1">
     <w:p>
       <w:pPr>
@@ -10861,7 +10817,7 @@
 </file>
 
 <file path=word/footnotes.xml><?xml version="1.0" encoding="utf-8"?>
-<w:footnotes xmlns:wpc="http://schemas.microsoft.com/office/word/2010/wordprocessingCanvas" xmlns:mc="http://schemas.openxmlformats.org/markup-compatibility/2006" xmlns:o="urn:schemas-microsoft-com:office:office" xmlns:r="http://schemas.openxmlformats.org/officeDocument/2006/relationships" xmlns:m="http://schemas.openxmlformats.org/officeDocument/2006/math" xmlns:v="urn:schemas-microsoft-com:vml" xmlns:wp14="http://schemas.microsoft.com/office/word/2010/wordprocessingDrawing" xmlns:wp="http://schemas.openxmlformats.org/drawingml/2006/wordprocessingDrawing" xmlns:w10="urn:schemas-microsoft-com:office:word" xmlns:w="http://schemas.openxmlformats.org/wordprocessingml/2006/main" xmlns:w14="http://schemas.microsoft.com/office/word/2010/wordml" xmlns:w15="http://schemas.microsoft.com/office/word/2012/wordml" xmlns:wpg="http://schemas.microsoft.com/office/word/2010/wordprocessingGroup" xmlns:wpi="http://schemas.microsoft.com/office/word/2010/wordprocessingInk" xmlns:wne="http://schemas.microsoft.com/office/word/2006/wordml" xmlns:wps="http://schemas.microsoft.com/office/word/2010/wordprocessingShape" mc:Ignorable="w14 w15 wp14">
+<w:footnotes xmlns:ve="http://schemas.openxmlformats.org/markup-compatibility/2006" xmlns:o="urn:schemas-microsoft-com:office:office" xmlns:r="http://schemas.openxmlformats.org/officeDocument/2006/relationships" xmlns:m="http://schemas.openxmlformats.org/officeDocument/2006/math" xmlns:v="urn:schemas-microsoft-com:vml" xmlns:wp="http://schemas.openxmlformats.org/drawingml/2006/wordprocessingDrawing" xmlns:w10="urn:schemas-microsoft-com:office:word" xmlns:w="http://schemas.openxmlformats.org/wordprocessingml/2006/main" xmlns:wne="http://schemas.microsoft.com/office/word/2006/wordml">
   <w:footnote w:type="separator" w:id="-1">
     <w:p>
       <w:pPr>
@@ -10886,7 +10842,7 @@
 </file>
 
 <file path=word/header1.xml><?xml version="1.0" encoding="utf-8"?>
-<w:hdr xmlns:wpc="http://schemas.microsoft.com/office/word/2010/wordprocessingCanvas" xmlns:mc="http://schemas.openxmlformats.org/markup-compatibility/2006" xmlns:o="urn:schemas-microsoft-com:office:office" xmlns:r="http://schemas.openxmlformats.org/officeDocument/2006/relationships" xmlns:m="http://schemas.openxmlformats.org/officeDocument/2006/math" xmlns:v="urn:schemas-microsoft-com:vml" xmlns:wp14="http://schemas.microsoft.com/office/word/2010/wordprocessingDrawing" xmlns:wp="http://schemas.openxmlformats.org/drawingml/2006/wordprocessingDrawing" xmlns:w10="urn:schemas-microsoft-com:office:word" xmlns:w="http://schemas.openxmlformats.org/wordprocessingml/2006/main" xmlns:w14="http://schemas.microsoft.com/office/word/2010/wordml" xmlns:w15="http://schemas.microsoft.com/office/word/2012/wordml" xmlns:wpg="http://schemas.microsoft.com/office/word/2010/wordprocessingGroup" xmlns:wpi="http://schemas.microsoft.com/office/word/2010/wordprocessingInk" xmlns:wne="http://schemas.microsoft.com/office/word/2006/wordml" xmlns:wps="http://schemas.microsoft.com/office/word/2010/wordprocessingShape" mc:Ignorable="w14 w15 wp14">
+<w:hdr xmlns:ve="http://schemas.openxmlformats.org/markup-compatibility/2006" xmlns:o="urn:schemas-microsoft-com:office:office" xmlns:r="http://schemas.openxmlformats.org/officeDocument/2006/relationships" xmlns:m="http://schemas.openxmlformats.org/officeDocument/2006/math" xmlns:v="urn:schemas-microsoft-com:vml" xmlns:wp="http://schemas.openxmlformats.org/drawingml/2006/wordprocessingDrawing" xmlns:w10="urn:schemas-microsoft-com:office:word" xmlns:w="http://schemas.openxmlformats.org/wordprocessingml/2006/main" xmlns:wne="http://schemas.microsoft.com/office/word/2006/wordml">
   <w:p>
     <w:pPr>
       <w:pStyle w:val="Kopfzeile"/>
@@ -10902,7 +10858,7 @@
 </file>
 
 <file path=word/header2.xml><?xml version="1.0" encoding="utf-8"?>
-<w:hdr xmlns:wpc="http://schemas.microsoft.com/office/word/2010/wordprocessingCanvas" xmlns:mc="http://schemas.openxmlformats.org/markup-compatibility/2006" xmlns:o="urn:schemas-microsoft-com:office:office" xmlns:r="http://schemas.openxmlformats.org/officeDocument/2006/relationships" xmlns:m="http://schemas.openxmlformats.org/officeDocument/2006/math" xmlns:v="urn:schemas-microsoft-com:vml" xmlns:wp14="http://schemas.microsoft.com/office/word/2010/wordprocessingDrawing" xmlns:wp="http://schemas.openxmlformats.org/drawingml/2006/wordprocessingDrawing" xmlns:w10="urn:schemas-microsoft-com:office:word" xmlns:w="http://schemas.openxmlformats.org/wordprocessingml/2006/main" xmlns:w14="http://schemas.microsoft.com/office/word/2010/wordml" xmlns:w15="http://schemas.microsoft.com/office/word/2012/wordml" xmlns:wpg="http://schemas.microsoft.com/office/word/2010/wordprocessingGroup" xmlns:wpi="http://schemas.microsoft.com/office/word/2010/wordprocessingInk" xmlns:wne="http://schemas.microsoft.com/office/word/2006/wordml" xmlns:wps="http://schemas.microsoft.com/office/word/2010/wordprocessingShape" mc:Ignorable="w14 w15 wp14">
+<w:hdr xmlns:ve="http://schemas.openxmlformats.org/markup-compatibility/2006" xmlns:o="urn:schemas-microsoft-com:office:office" xmlns:r="http://schemas.openxmlformats.org/officeDocument/2006/relationships" xmlns:m="http://schemas.openxmlformats.org/officeDocument/2006/math" xmlns:v="urn:schemas-microsoft-com:vml" xmlns:wp="http://schemas.openxmlformats.org/drawingml/2006/wordprocessingDrawing" xmlns:w10="urn:schemas-microsoft-com:office:word" xmlns:w="http://schemas.openxmlformats.org/wordprocessingml/2006/main" xmlns:wne="http://schemas.microsoft.com/office/word/2006/wordml">
   <w:sdt>
     <w:sdtPr>
       <w:id w:val="1561676772"/>
@@ -10920,27 +10876,14 @@
           </w:pBdr>
           <w:jc w:val="right"/>
         </w:pPr>
-        <w:r>
-          <w:fldChar w:fldCharType="begin"/>
-        </w:r>
-        <w:r>
-          <w:instrText xml:space="preserve"> PAGE   \* MERGEFORMAT </w:instrText>
-        </w:r>
-        <w:r>
-          <w:fldChar w:fldCharType="separate"/>
-        </w:r>
-        <w:r>
-          <w:rPr>
-            <w:noProof/>
-          </w:rPr>
-          <w:t>3</w:t>
-        </w:r>
-        <w:r>
-          <w:rPr>
-            <w:noProof/>
-          </w:rPr>
-          <w:fldChar w:fldCharType="end"/>
-        </w:r>
+        <w:fldSimple w:instr=" PAGE   \* MERGEFORMAT ">
+          <w:r>
+            <w:rPr>
+              <w:noProof/>
+            </w:rPr>
+            <w:t>3</w:t>
+          </w:r>
+        </w:fldSimple>
       </w:p>
     </w:sdtContent>
   </w:sdt>
@@ -10948,7 +10891,7 @@
 </file>
 
 <file path=word/header3.xml><?xml version="1.0" encoding="utf-8"?>
-<w:hdr xmlns:wpc="http://schemas.microsoft.com/office/word/2010/wordprocessingCanvas" xmlns:mc="http://schemas.openxmlformats.org/markup-compatibility/2006" xmlns:o="urn:schemas-microsoft-com:office:office" xmlns:r="http://schemas.openxmlformats.org/officeDocument/2006/relationships" xmlns:m="http://schemas.openxmlformats.org/officeDocument/2006/math" xmlns:v="urn:schemas-microsoft-com:vml" xmlns:wp14="http://schemas.microsoft.com/office/word/2010/wordprocessingDrawing" xmlns:wp="http://schemas.openxmlformats.org/drawingml/2006/wordprocessingDrawing" xmlns:w10="urn:schemas-microsoft-com:office:word" xmlns:w="http://schemas.openxmlformats.org/wordprocessingml/2006/main" xmlns:w14="http://schemas.microsoft.com/office/word/2010/wordml" xmlns:w15="http://schemas.microsoft.com/office/word/2012/wordml" xmlns:wpg="http://schemas.microsoft.com/office/word/2010/wordprocessingGroup" xmlns:wpi="http://schemas.microsoft.com/office/word/2010/wordprocessingInk" xmlns:wne="http://schemas.microsoft.com/office/word/2006/wordml" xmlns:wps="http://schemas.microsoft.com/office/word/2010/wordprocessingShape" mc:Ignorable="w14 w15 wp14">
+<w:hdr xmlns:ve="http://schemas.openxmlformats.org/markup-compatibility/2006" xmlns:o="urn:schemas-microsoft-com:office:office" xmlns:r="http://schemas.openxmlformats.org/officeDocument/2006/relationships" xmlns:m="http://schemas.openxmlformats.org/officeDocument/2006/math" xmlns:v="urn:schemas-microsoft-com:vml" xmlns:wp="http://schemas.openxmlformats.org/drawingml/2006/wordprocessingDrawing" xmlns:w10="urn:schemas-microsoft-com:office:word" xmlns:w="http://schemas.openxmlformats.org/wordprocessingml/2006/main" xmlns:wne="http://schemas.microsoft.com/office/word/2006/wordml">
   <w:p>
     <w:pPr>
       <w:pStyle w:val="Kopfzeile"/>
@@ -10964,8 +10907,8 @@
 </file>
 
 <file path=word/numbering.xml><?xml version="1.0" encoding="utf-8"?>
-<w:numbering xmlns:wpc="http://schemas.microsoft.com/office/word/2010/wordprocessingCanvas" xmlns:mc="http://schemas.openxmlformats.org/markup-compatibility/2006" xmlns:o="urn:schemas-microsoft-com:office:office" xmlns:r="http://schemas.openxmlformats.org/officeDocument/2006/relationships" xmlns:m="http://schemas.openxmlformats.org/officeDocument/2006/math" xmlns:v="urn:schemas-microsoft-com:vml" xmlns:wp14="http://schemas.microsoft.com/office/word/2010/wordprocessingDrawing" xmlns:wp="http://schemas.openxmlformats.org/drawingml/2006/wordprocessingDrawing" xmlns:w10="urn:schemas-microsoft-com:office:word" xmlns:w="http://schemas.openxmlformats.org/wordprocessingml/2006/main" xmlns:w14="http://schemas.microsoft.com/office/word/2010/wordml" xmlns:w15="http://schemas.microsoft.com/office/word/2012/wordml" xmlns:wpg="http://schemas.microsoft.com/office/word/2010/wordprocessingGroup" xmlns:wpi="http://schemas.microsoft.com/office/word/2010/wordprocessingInk" xmlns:wne="http://schemas.microsoft.com/office/word/2006/wordml" xmlns:wps="http://schemas.microsoft.com/office/word/2010/wordprocessingShape" mc:Ignorable="w14 w15 wp14">
-  <w:abstractNum w:abstractNumId="0" w15:restartNumberingAfterBreak="0">
+<w:numbering xmlns:ve="http://schemas.openxmlformats.org/markup-compatibility/2006" xmlns:o="urn:schemas-microsoft-com:office:office" xmlns:r="http://schemas.openxmlformats.org/officeDocument/2006/relationships" xmlns:m="http://schemas.openxmlformats.org/officeDocument/2006/math" xmlns:v="urn:schemas-microsoft-com:vml" xmlns:wp="http://schemas.openxmlformats.org/drawingml/2006/wordprocessingDrawing" xmlns:w10="urn:schemas-microsoft-com:office:word" xmlns:w="http://schemas.openxmlformats.org/wordprocessingml/2006/main" xmlns:wne="http://schemas.microsoft.com/office/word/2006/wordml">
+  <w:abstractNum w:abstractNumId="0">
     <w:nsid w:val="FFFFFF7C"/>
     <w:multiLevelType w:val="singleLevel"/>
     <w:tmpl w:val="0E308A3A"/>
@@ -10982,7 +10925,7 @@
       </w:pPr>
     </w:lvl>
   </w:abstractNum>
-  <w:abstractNum w:abstractNumId="1" w15:restartNumberingAfterBreak="0">
+  <w:abstractNum w:abstractNumId="1">
     <w:nsid w:val="FFFFFF7D"/>
     <w:multiLevelType w:val="singleLevel"/>
     <w:tmpl w:val="CE7AAB54"/>
@@ -10999,7 +10942,7 @@
       </w:pPr>
     </w:lvl>
   </w:abstractNum>
-  <w:abstractNum w:abstractNumId="2" w15:restartNumberingAfterBreak="0">
+  <w:abstractNum w:abstractNumId="2">
     <w:nsid w:val="FFFFFF7E"/>
     <w:multiLevelType w:val="singleLevel"/>
     <w:tmpl w:val="DC809D3C"/>
@@ -11016,7 +10959,7 @@
       </w:pPr>
     </w:lvl>
   </w:abstractNum>
-  <w:abstractNum w:abstractNumId="3" w15:restartNumberingAfterBreak="0">
+  <w:abstractNum w:abstractNumId="3">
     <w:nsid w:val="FFFFFF7F"/>
     <w:multiLevelType w:val="singleLevel"/>
     <w:tmpl w:val="45287DF2"/>
@@ -11033,7 +10976,7 @@
       </w:pPr>
     </w:lvl>
   </w:abstractNum>
-  <w:abstractNum w:abstractNumId="4" w15:restartNumberingAfterBreak="0">
+  <w:abstractNum w:abstractNumId="4">
     <w:nsid w:val="FFFFFF80"/>
     <w:multiLevelType w:val="singleLevel"/>
     <w:tmpl w:val="4AD8B308"/>
@@ -11053,7 +10996,7 @@
       </w:rPr>
     </w:lvl>
   </w:abstractNum>
-  <w:abstractNum w:abstractNumId="5" w15:restartNumberingAfterBreak="0">
+  <w:abstractNum w:abstractNumId="5">
     <w:nsid w:val="FFFFFF81"/>
     <w:multiLevelType w:val="singleLevel"/>
     <w:tmpl w:val="9E7454F2"/>
@@ -11073,7 +11016,7 @@
       </w:rPr>
     </w:lvl>
   </w:abstractNum>
-  <w:abstractNum w:abstractNumId="6" w15:restartNumberingAfterBreak="0">
+  <w:abstractNum w:abstractNumId="6">
     <w:nsid w:val="FFFFFF82"/>
     <w:multiLevelType w:val="singleLevel"/>
     <w:tmpl w:val="00366EF0"/>
@@ -11093,7 +11036,7 @@
       </w:rPr>
     </w:lvl>
   </w:abstractNum>
-  <w:abstractNum w:abstractNumId="7" w15:restartNumberingAfterBreak="0">
+  <w:abstractNum w:abstractNumId="7">
     <w:nsid w:val="FFFFFF83"/>
     <w:multiLevelType w:val="singleLevel"/>
     <w:tmpl w:val="F3546138"/>
@@ -11113,7 +11056,7 @@
       </w:rPr>
     </w:lvl>
   </w:abstractNum>
-  <w:abstractNum w:abstractNumId="8" w15:restartNumberingAfterBreak="0">
+  <w:abstractNum w:abstractNumId="8">
     <w:nsid w:val="FFFFFF88"/>
     <w:multiLevelType w:val="singleLevel"/>
     <w:tmpl w:val="B950C286"/>
@@ -11130,7 +11073,7 @@
       </w:pPr>
     </w:lvl>
   </w:abstractNum>
-  <w:abstractNum w:abstractNumId="9" w15:restartNumberingAfterBreak="0">
+  <w:abstractNum w:abstractNumId="9">
     <w:nsid w:val="FFFFFF89"/>
     <w:multiLevelType w:val="singleLevel"/>
     <w:tmpl w:val="CAF4A7C0"/>
@@ -11150,7 +11093,7 @@
       </w:rPr>
     </w:lvl>
   </w:abstractNum>
-  <w:abstractNum w:abstractNumId="10" w15:restartNumberingAfterBreak="0">
+  <w:abstractNum w:abstractNumId="10">
     <w:nsid w:val="FFFFFFFB"/>
     <w:multiLevelType w:val="multilevel"/>
     <w:tmpl w:val="04B0567C"/>
@@ -11271,7 +11214,7 @@
       </w:pPr>
     </w:lvl>
   </w:abstractNum>
-  <w:abstractNum w:abstractNumId="11" w15:restartNumberingAfterBreak="0">
+  <w:abstractNum w:abstractNumId="11">
     <w:nsid w:val="16916DE5"/>
     <w:multiLevelType w:val="hybridMultilevel"/>
     <w:tmpl w:val="CD0CCE88"/>
@@ -11360,7 +11303,7 @@
       </w:pPr>
     </w:lvl>
   </w:abstractNum>
-  <w:abstractNum w:abstractNumId="12" w15:restartNumberingAfterBreak="0">
+  <w:abstractNum w:abstractNumId="12">
     <w:nsid w:val="16E9252C"/>
     <w:multiLevelType w:val="hybridMultilevel"/>
     <w:tmpl w:val="EE7CCC7A"/>
@@ -11449,7 +11392,7 @@
       </w:pPr>
     </w:lvl>
   </w:abstractNum>
-  <w:abstractNum w:abstractNumId="13" w15:restartNumberingAfterBreak="0">
+  <w:abstractNum w:abstractNumId="13">
     <w:nsid w:val="17BC33CD"/>
     <w:multiLevelType w:val="hybridMultilevel"/>
     <w:tmpl w:val="E2C415E4"/>
@@ -11562,7 +11505,7 @@
       </w:rPr>
     </w:lvl>
   </w:abstractNum>
-  <w:abstractNum w:abstractNumId="14" w15:restartNumberingAfterBreak="0">
+  <w:abstractNum w:abstractNumId="14">
     <w:nsid w:val="1856587E"/>
     <w:multiLevelType w:val="hybridMultilevel"/>
     <w:tmpl w:val="3F668FCA"/>
@@ -11702,7 +11645,7 @@
       </w:rPr>
     </w:lvl>
   </w:abstractNum>
-  <w:abstractNum w:abstractNumId="15" w15:restartNumberingAfterBreak="0">
+  <w:abstractNum w:abstractNumId="15">
     <w:nsid w:val="1A5D1553"/>
     <w:multiLevelType w:val="hybridMultilevel"/>
     <w:tmpl w:val="EE7CCC7A"/>
@@ -11791,7 +11734,7 @@
       </w:pPr>
     </w:lvl>
   </w:abstractNum>
-  <w:abstractNum w:abstractNumId="16" w15:restartNumberingAfterBreak="0">
+  <w:abstractNum w:abstractNumId="16">
     <w:nsid w:val="206E57F8"/>
     <w:multiLevelType w:val="hybridMultilevel"/>
     <w:tmpl w:val="8E4C6E18"/>
@@ -11880,7 +11823,7 @@
       </w:pPr>
     </w:lvl>
   </w:abstractNum>
-  <w:abstractNum w:abstractNumId="17" w15:restartNumberingAfterBreak="0">
+  <w:abstractNum w:abstractNumId="17">
     <w:nsid w:val="37033317"/>
     <w:multiLevelType w:val="hybridMultilevel"/>
     <w:tmpl w:val="81366882"/>
@@ -11969,7 +11912,7 @@
       </w:pPr>
     </w:lvl>
   </w:abstractNum>
-  <w:abstractNum w:abstractNumId="18" w15:restartNumberingAfterBreak="0">
+  <w:abstractNum w:abstractNumId="18">
     <w:nsid w:val="3A71536F"/>
     <w:multiLevelType w:val="hybridMultilevel"/>
     <w:tmpl w:val="E3E43B92"/>
@@ -12058,7 +12001,7 @@
       </w:pPr>
     </w:lvl>
   </w:abstractNum>
-  <w:abstractNum w:abstractNumId="19" w15:restartNumberingAfterBreak="0">
+  <w:abstractNum w:abstractNumId="19">
     <w:nsid w:val="3DE67210"/>
     <w:multiLevelType w:val="hybridMultilevel"/>
     <w:tmpl w:val="576AF468"/>
@@ -12144,7 +12087,7 @@
       </w:pPr>
     </w:lvl>
   </w:abstractNum>
-  <w:abstractNum w:abstractNumId="20" w15:restartNumberingAfterBreak="0">
+  <w:abstractNum w:abstractNumId="20">
     <w:nsid w:val="3DF93C01"/>
     <w:multiLevelType w:val="multilevel"/>
     <w:tmpl w:val="44A62A82"/>
@@ -12257,7 +12200,7 @@
       </w:rPr>
     </w:lvl>
   </w:abstractNum>
-  <w:abstractNum w:abstractNumId="21" w15:restartNumberingAfterBreak="0">
+  <w:abstractNum w:abstractNumId="21">
     <w:nsid w:val="51043DED"/>
     <w:multiLevelType w:val="multilevel"/>
     <w:tmpl w:val="88E0644A"/>
@@ -12378,7 +12321,7 @@
       </w:rPr>
     </w:lvl>
   </w:abstractNum>
-  <w:abstractNum w:abstractNumId="22" w15:restartNumberingAfterBreak="0">
+  <w:abstractNum w:abstractNumId="22">
     <w:nsid w:val="548A04A4"/>
     <w:multiLevelType w:val="hybridMultilevel"/>
     <w:tmpl w:val="EE7CCC7A"/>
@@ -12467,7 +12410,7 @@
       </w:pPr>
     </w:lvl>
   </w:abstractNum>
-  <w:abstractNum w:abstractNumId="23" w15:restartNumberingAfterBreak="0">
+  <w:abstractNum w:abstractNumId="23">
     <w:nsid w:val="5D5003C8"/>
     <w:multiLevelType w:val="hybridMultilevel"/>
     <w:tmpl w:val="8C82C9EE"/>
@@ -12580,7 +12523,7 @@
       </w:rPr>
     </w:lvl>
   </w:abstractNum>
-  <w:abstractNum w:abstractNumId="24" w15:restartNumberingAfterBreak="0">
+  <w:abstractNum w:abstractNumId="24">
     <w:nsid w:val="63D824DC"/>
     <w:multiLevelType w:val="multilevel"/>
     <w:tmpl w:val="0407001F"/>
@@ -12666,7 +12609,7 @@
       </w:pPr>
     </w:lvl>
   </w:abstractNum>
-  <w:abstractNum w:abstractNumId="25" w15:restartNumberingAfterBreak="0">
+  <w:abstractNum w:abstractNumId="25">
     <w:nsid w:val="67463139"/>
     <w:multiLevelType w:val="hybridMultilevel"/>
     <w:tmpl w:val="21285636"/>
@@ -12755,7 +12698,7 @@
       </w:pPr>
     </w:lvl>
   </w:abstractNum>
-  <w:abstractNum w:abstractNumId="26" w15:restartNumberingAfterBreak="0">
+  <w:abstractNum w:abstractNumId="26">
     <w:nsid w:val="695B04CD"/>
     <w:multiLevelType w:val="hybridMultilevel"/>
     <w:tmpl w:val="D0A02DC6"/>
@@ -12841,7 +12784,7 @@
       </w:pPr>
     </w:lvl>
   </w:abstractNum>
-  <w:abstractNum w:abstractNumId="27" w15:restartNumberingAfterBreak="0">
+  <w:abstractNum w:abstractNumId="27">
     <w:nsid w:val="6E3E1CAE"/>
     <w:multiLevelType w:val="hybridMultilevel"/>
     <w:tmpl w:val="E206B6D2"/>
@@ -13099,7 +13042,7 @@
 </file>
 
 <file path=word/styles.xml><?xml version="1.0" encoding="utf-8"?>
-<w:styles xmlns:mc="http://schemas.openxmlformats.org/markup-compatibility/2006" xmlns:r="http://schemas.openxmlformats.org/officeDocument/2006/relationships" xmlns:w="http://schemas.openxmlformats.org/wordprocessingml/2006/main" xmlns:w14="http://schemas.microsoft.com/office/word/2010/wordml" xmlns:w15="http://schemas.microsoft.com/office/word/2012/wordml" mc:Ignorable="w14 w15">
+<w:styles xmlns:r="http://schemas.openxmlformats.org/officeDocument/2006/relationships" xmlns:w="http://schemas.openxmlformats.org/wordprocessingml/2006/main">
   <w:docDefaults>
     <w:rPrDefault>
       <w:rPr>
@@ -13115,369 +13058,145 @@
       </w:pPr>
     </w:pPrDefault>
   </w:docDefaults>
-  <w:latentStyles w:defLockedState="0" w:defUIPriority="99" w:defSemiHidden="0" w:defUnhideWhenUsed="0" w:defQFormat="0" w:count="371">
-    <w:lsdException w:name="Normal" w:uiPriority="0" w:qFormat="1"/>
-    <w:lsdException w:name="heading 1" w:uiPriority="0" w:qFormat="1"/>
-    <w:lsdException w:name="heading 2" w:semiHidden="1" w:uiPriority="0" w:unhideWhenUsed="1" w:qFormat="1"/>
-    <w:lsdException w:name="heading 3" w:semiHidden="1" w:uiPriority="0" w:unhideWhenUsed="1" w:qFormat="1"/>
-    <w:lsdException w:name="heading 4" w:semiHidden="1" w:uiPriority="0" w:unhideWhenUsed="1" w:qFormat="1"/>
-    <w:lsdException w:name="heading 5" w:semiHidden="1" w:uiPriority="0" w:unhideWhenUsed="1" w:qFormat="1"/>
-    <w:lsdException w:name="heading 6" w:semiHidden="1" w:uiPriority="0" w:unhideWhenUsed="1" w:qFormat="1"/>
-    <w:lsdException w:name="heading 7" w:semiHidden="1" w:uiPriority="0" w:unhideWhenUsed="1" w:qFormat="1"/>
-    <w:lsdException w:name="heading 8" w:semiHidden="1" w:uiPriority="0" w:unhideWhenUsed="1" w:qFormat="1"/>
-    <w:lsdException w:name="heading 9" w:semiHidden="1" w:uiPriority="0" w:unhideWhenUsed="1" w:qFormat="1"/>
-    <w:lsdException w:name="index 1" w:semiHidden="1" w:unhideWhenUsed="1"/>
-    <w:lsdException w:name="index 2" w:semiHidden="1" w:unhideWhenUsed="1"/>
-    <w:lsdException w:name="index 3" w:semiHidden="1" w:unhideWhenUsed="1"/>
-    <w:lsdException w:name="index 4" w:semiHidden="1" w:unhideWhenUsed="1"/>
-    <w:lsdException w:name="index 5" w:semiHidden="1" w:unhideWhenUsed="1"/>
-    <w:lsdException w:name="index 6" w:semiHidden="1" w:unhideWhenUsed="1"/>
-    <w:lsdException w:name="index 7" w:semiHidden="1" w:unhideWhenUsed="1"/>
-    <w:lsdException w:name="index 8" w:semiHidden="1" w:unhideWhenUsed="1"/>
-    <w:lsdException w:name="index 9" w:semiHidden="1" w:unhideWhenUsed="1"/>
-    <w:lsdException w:name="toc 1" w:semiHidden="1" w:uiPriority="39" w:unhideWhenUsed="1"/>
-    <w:lsdException w:name="toc 2" w:semiHidden="1" w:uiPriority="39" w:unhideWhenUsed="1"/>
-    <w:lsdException w:name="toc 3" w:semiHidden="1" w:uiPriority="39" w:unhideWhenUsed="1"/>
-    <w:lsdException w:name="toc 4" w:semiHidden="1" w:uiPriority="39" w:unhideWhenUsed="1"/>
-    <w:lsdException w:name="toc 5" w:semiHidden="1" w:uiPriority="39" w:unhideWhenUsed="1"/>
-    <w:lsdException w:name="toc 6" w:semiHidden="1" w:uiPriority="39" w:unhideWhenUsed="1"/>
-    <w:lsdException w:name="toc 7" w:semiHidden="1" w:uiPriority="39" w:unhideWhenUsed="1"/>
-    <w:lsdException w:name="toc 8" w:semiHidden="1" w:uiPriority="39" w:unhideWhenUsed="1"/>
-    <w:lsdException w:name="toc 9" w:semiHidden="1" w:uiPriority="39" w:unhideWhenUsed="1"/>
-    <w:lsdException w:name="Normal Indent" w:semiHidden="1" w:unhideWhenUsed="1"/>
-    <w:lsdException w:name="footnote text" w:semiHidden="1" w:unhideWhenUsed="1"/>
-    <w:lsdException w:name="annotation text" w:semiHidden="1" w:unhideWhenUsed="1"/>
-    <w:lsdException w:name="header" w:semiHidden="1" w:unhideWhenUsed="1"/>
-    <w:lsdException w:name="footer" w:semiHidden="1" w:unhideWhenUsed="1"/>
-    <w:lsdException w:name="index heading" w:semiHidden="1" w:unhideWhenUsed="1"/>
-    <w:lsdException w:name="caption" w:semiHidden="1" w:uiPriority="35" w:unhideWhenUsed="1" w:qFormat="1"/>
-    <w:lsdException w:name="table of figures" w:semiHidden="1" w:unhideWhenUsed="1"/>
-    <w:lsdException w:name="envelope address" w:semiHidden="1" w:unhideWhenUsed="1"/>
-    <w:lsdException w:name="envelope return" w:semiHidden="1" w:unhideWhenUsed="1"/>
-    <w:lsdException w:name="footnote reference" w:semiHidden="1" w:unhideWhenUsed="1"/>
-    <w:lsdException w:name="annotation reference" w:semiHidden="1" w:unhideWhenUsed="1"/>
-    <w:lsdException w:name="line number" w:semiHidden="1" w:unhideWhenUsed="1"/>
-    <w:lsdException w:name="page number" w:semiHidden="1" w:unhideWhenUsed="1"/>
-    <w:lsdException w:name="endnote reference" w:semiHidden="1" w:unhideWhenUsed="1"/>
-    <w:lsdException w:name="endnote text" w:semiHidden="1" w:unhideWhenUsed="1"/>
-    <w:lsdException w:name="table of authorities" w:semiHidden="1" w:unhideWhenUsed="1"/>
-    <w:lsdException w:name="macro" w:semiHidden="1" w:unhideWhenUsed="1"/>
-    <w:lsdException w:name="toa heading" w:semiHidden="1" w:unhideWhenUsed="1"/>
-    <w:lsdException w:name="List" w:semiHidden="1" w:unhideWhenUsed="1"/>
-    <w:lsdException w:name="List Bullet" w:semiHidden="1" w:unhideWhenUsed="1"/>
-    <w:lsdException w:name="List Number" w:semiHidden="1" w:unhideWhenUsed="1"/>
-    <w:lsdException w:name="List 2" w:semiHidden="1" w:unhideWhenUsed="1"/>
-    <w:lsdException w:name="List 3" w:semiHidden="1" w:unhideWhenUsed="1"/>
-    <w:lsdException w:name="List 4" w:semiHidden="1" w:unhideWhenUsed="1"/>
-    <w:lsdException w:name="List 5" w:semiHidden="1" w:unhideWhenUsed="1"/>
-    <w:lsdException w:name="List Bullet 2" w:semiHidden="1" w:unhideWhenUsed="1"/>
-    <w:lsdException w:name="List Bullet 3" w:semiHidden="1" w:unhideWhenUsed="1"/>
-    <w:lsdException w:name="List Bullet 4" w:semiHidden="1" w:unhideWhenUsed="1"/>
-    <w:lsdException w:name="List Bullet 5" w:semiHidden="1" w:unhideWhenUsed="1"/>
-    <w:lsdException w:name="List Number 2" w:semiHidden="1" w:unhideWhenUsed="1"/>
-    <w:lsdException w:name="List Number 3" w:semiHidden="1" w:unhideWhenUsed="1"/>
-    <w:lsdException w:name="List Number 4" w:semiHidden="1" w:unhideWhenUsed="1"/>
-    <w:lsdException w:name="List Number 5" w:semiHidden="1" w:unhideWhenUsed="1"/>
-    <w:lsdException w:name="Title" w:uiPriority="10"/>
-    <w:lsdException w:name="Closing" w:semiHidden="1" w:unhideWhenUsed="1"/>
-    <w:lsdException w:name="Signature" w:semiHidden="1" w:unhideWhenUsed="1"/>
-    <w:lsdException w:name="Default Paragraph Font" w:semiHidden="1" w:uiPriority="1" w:unhideWhenUsed="1"/>
-    <w:lsdException w:name="Body Text" w:semiHidden="1" w:unhideWhenUsed="1"/>
-    <w:lsdException w:name="Body Text Indent" w:semiHidden="1" w:unhideWhenUsed="1"/>
-    <w:lsdException w:name="List Continue" w:semiHidden="1" w:unhideWhenUsed="1"/>
-    <w:lsdException w:name="List Continue 2" w:semiHidden="1" w:unhideWhenUsed="1"/>
-    <w:lsdException w:name="List Continue 3" w:semiHidden="1" w:unhideWhenUsed="1"/>
-    <w:lsdException w:name="List Continue 4" w:semiHidden="1" w:unhideWhenUsed="1"/>
-    <w:lsdException w:name="List Continue 5" w:semiHidden="1" w:unhideWhenUsed="1"/>
-    <w:lsdException w:name="Message Header" w:semiHidden="1" w:unhideWhenUsed="1"/>
-    <w:lsdException w:name="Subtitle" w:uiPriority="11"/>
-    <w:lsdException w:name="Salutation" w:semiHidden="1" w:unhideWhenUsed="1"/>
-    <w:lsdException w:name="Date" w:semiHidden="1" w:unhideWhenUsed="1"/>
-    <w:lsdException w:name="Body Text First Indent" w:semiHidden="1" w:unhideWhenUsed="1"/>
-    <w:lsdException w:name="Body Text First Indent 2" w:semiHidden="1" w:unhideWhenUsed="1"/>
-    <w:lsdException w:name="Note Heading" w:semiHidden="1" w:unhideWhenUsed="1"/>
-    <w:lsdException w:name="Body Text 2" w:semiHidden="1" w:unhideWhenUsed="1"/>
-    <w:lsdException w:name="Body Text 3" w:semiHidden="1" w:unhideWhenUsed="1"/>
-    <w:lsdException w:name="Body Text Indent 2" w:semiHidden="1" w:unhideWhenUsed="1"/>
-    <w:lsdException w:name="Body Text Indent 3" w:semiHidden="1" w:unhideWhenUsed="1"/>
-    <w:lsdException w:name="Block Text" w:semiHidden="1" w:unhideWhenUsed="1"/>
-    <w:lsdException w:name="Hyperlink" w:semiHidden="1" w:unhideWhenUsed="1"/>
-    <w:lsdException w:name="FollowedHyperlink" w:semiHidden="1" w:unhideWhenUsed="1"/>
-    <w:lsdException w:name="Strong" w:uiPriority="22"/>
-    <w:lsdException w:name="Emphasis" w:uiPriority="20"/>
-    <w:lsdException w:name="Document Map" w:semiHidden="1" w:unhideWhenUsed="1"/>
-    <w:lsdException w:name="Plain Text" w:semiHidden="1" w:unhideWhenUsed="1"/>
-    <w:lsdException w:name="E-mail Signature" w:semiHidden="1" w:unhideWhenUsed="1"/>
-    <w:lsdException w:name="HTML Top of Form" w:semiHidden="1" w:unhideWhenUsed="1"/>
-    <w:lsdException w:name="HTML Bottom of Form" w:semiHidden="1" w:unhideWhenUsed="1"/>
-    <w:lsdException w:name="Normal (Web)" w:semiHidden="1" w:uiPriority="0" w:unhideWhenUsed="1"/>
-    <w:lsdException w:name="HTML Acronym" w:semiHidden="1" w:unhideWhenUsed="1"/>
-    <w:lsdException w:name="HTML Address" w:semiHidden="1" w:unhideWhenUsed="1"/>
-    <w:lsdException w:name="HTML Cite" w:semiHidden="1" w:unhideWhenUsed="1"/>
-    <w:lsdException w:name="HTML Code" w:semiHidden="1" w:unhideWhenUsed="1"/>
-    <w:lsdException w:name="HTML Definition" w:semiHidden="1" w:unhideWhenUsed="1"/>
-    <w:lsdException w:name="HTML Keyboard" w:semiHidden="1" w:unhideWhenUsed="1"/>
-    <w:lsdException w:name="HTML Preformatted" w:semiHidden="1" w:unhideWhenUsed="1"/>
-    <w:lsdException w:name="HTML Sample" w:semiHidden="1" w:unhideWhenUsed="1"/>
-    <w:lsdException w:name="HTML Typewriter" w:semiHidden="1" w:unhideWhenUsed="1"/>
-    <w:lsdException w:name="HTML Variable" w:semiHidden="1" w:unhideWhenUsed="1"/>
-    <w:lsdException w:name="Normal Table" w:semiHidden="1" w:unhideWhenUsed="1"/>
-    <w:lsdException w:name="annotation subject" w:semiHidden="1" w:unhideWhenUsed="1"/>
-    <w:lsdException w:name="No List" w:semiHidden="1" w:unhideWhenUsed="1"/>
-    <w:lsdException w:name="Outline List 1" w:semiHidden="1" w:unhideWhenUsed="1"/>
-    <w:lsdException w:name="Outline List 2" w:semiHidden="1" w:unhideWhenUsed="1"/>
-    <w:lsdException w:name="Outline List 3" w:semiHidden="1" w:unhideWhenUsed="1"/>
-    <w:lsdException w:name="Table Simple 1" w:semiHidden="1" w:unhideWhenUsed="1"/>
-    <w:lsdException w:name="Table Simple 2" w:semiHidden="1" w:unhideWhenUsed="1"/>
-    <w:lsdException w:name="Table Simple 3" w:semiHidden="1" w:unhideWhenUsed="1"/>
-    <w:lsdException w:name="Table Classic 1" w:semiHidden="1" w:unhideWhenUsed="1"/>
-    <w:lsdException w:name="Table Classic 2" w:semiHidden="1" w:unhideWhenUsed="1"/>
-    <w:lsdException w:name="Table Classic 3" w:semiHidden="1" w:unhideWhenUsed="1"/>
-    <w:lsdException w:name="Table Classic 4" w:semiHidden="1" w:unhideWhenUsed="1"/>
-    <w:lsdException w:name="Table Colorful 1" w:semiHidden="1" w:unhideWhenUsed="1"/>
-    <w:lsdException w:name="Table Colorful 2" w:semiHidden="1" w:unhideWhenUsed="1"/>
-    <w:lsdException w:name="Table Colorful 3" w:semiHidden="1" w:unhideWhenUsed="1"/>
-    <w:lsdException w:name="Table Columns 1" w:semiHidden="1" w:unhideWhenUsed="1"/>
-    <w:lsdException w:name="Table Columns 2" w:semiHidden="1" w:unhideWhenUsed="1"/>
-    <w:lsdException w:name="Table Columns 3" w:semiHidden="1" w:unhideWhenUsed="1"/>
-    <w:lsdException w:name="Table Columns 4" w:semiHidden="1" w:unhideWhenUsed="1"/>
-    <w:lsdException w:name="Table Columns 5" w:semiHidden="1" w:unhideWhenUsed="1"/>
-    <w:lsdException w:name="Table Grid 1" w:semiHidden="1" w:unhideWhenUsed="1"/>
-    <w:lsdException w:name="Table Grid 2" w:semiHidden="1" w:unhideWhenUsed="1"/>
-    <w:lsdException w:name="Table Grid 3" w:semiHidden="1" w:unhideWhenUsed="1"/>
-    <w:lsdException w:name="Table Grid 4" w:semiHidden="1" w:unhideWhenUsed="1"/>
-    <w:lsdException w:name="Table Grid 5" w:semiHidden="1" w:unhideWhenUsed="1"/>
-    <w:lsdException w:name="Table Grid 6" w:semiHidden="1" w:unhideWhenUsed="1"/>
-    <w:lsdException w:name="Table Grid 7" w:semiHidden="1" w:unhideWhenUsed="1"/>
-    <w:lsdException w:name="Table Grid 8" w:semiHidden="1" w:unhideWhenUsed="1"/>
-    <w:lsdException w:name="Table List 1" w:semiHidden="1" w:unhideWhenUsed="1"/>
-    <w:lsdException w:name="Table List 2" w:semiHidden="1" w:unhideWhenUsed="1"/>
-    <w:lsdException w:name="Table List 3" w:semiHidden="1" w:unhideWhenUsed="1"/>
-    <w:lsdException w:name="Table List 4" w:semiHidden="1" w:unhideWhenUsed="1"/>
-    <w:lsdException w:name="Table List 5" w:semiHidden="1" w:unhideWhenUsed="1"/>
-    <w:lsdException w:name="Table List 6" w:semiHidden="1" w:unhideWhenUsed="1"/>
-    <w:lsdException w:name="Table List 7" w:semiHidden="1" w:unhideWhenUsed="1"/>
-    <w:lsdException w:name="Table List 8" w:semiHidden="1" w:unhideWhenUsed="1"/>
-    <w:lsdException w:name="Table 3D effects 1" w:semiHidden="1" w:unhideWhenUsed="1"/>
-    <w:lsdException w:name="Table 3D effects 2" w:semiHidden="1" w:unhideWhenUsed="1"/>
-    <w:lsdException w:name="Table 3D effects 3" w:semiHidden="1" w:unhideWhenUsed="1"/>
-    <w:lsdException w:name="Table Contemporary" w:semiHidden="1" w:unhideWhenUsed="1"/>
-    <w:lsdException w:name="Table Elegant" w:semiHidden="1" w:unhideWhenUsed="1"/>
-    <w:lsdException w:name="Table Professional" w:semiHidden="1" w:unhideWhenUsed="1"/>
-    <w:lsdException w:name="Table Subtle 1" w:semiHidden="1" w:unhideWhenUsed="1"/>
-    <w:lsdException w:name="Table Subtle 2" w:semiHidden="1" w:unhideWhenUsed="1"/>
-    <w:lsdException w:name="Table Web 1" w:semiHidden="1" w:unhideWhenUsed="1"/>
-    <w:lsdException w:name="Table Web 2" w:semiHidden="1" w:unhideWhenUsed="1"/>
-    <w:lsdException w:name="Table Web 3" w:semiHidden="1" w:unhideWhenUsed="1"/>
-    <w:lsdException w:name="Balloon Text" w:semiHidden="1" w:unhideWhenUsed="1"/>
-    <w:lsdException w:name="Table Grid" w:uiPriority="59"/>
-    <w:lsdException w:name="Table Theme" w:semiHidden="1" w:unhideWhenUsed="1"/>
-    <w:lsdException w:name="Placeholder Text" w:semiHidden="1"/>
-    <w:lsdException w:name="No Spacing" w:uiPriority="1"/>
-    <w:lsdException w:name="Light Shading" w:uiPriority="60"/>
-    <w:lsdException w:name="Light List" w:uiPriority="61"/>
-    <w:lsdException w:name="Light Grid" w:uiPriority="62"/>
-    <w:lsdException w:name="Medium Shading 1" w:uiPriority="63"/>
-    <w:lsdException w:name="Medium Shading 2" w:uiPriority="64"/>
-    <w:lsdException w:name="Medium List 1" w:uiPriority="65"/>
-    <w:lsdException w:name="Medium List 2" w:uiPriority="66"/>
-    <w:lsdException w:name="Medium Grid 1" w:uiPriority="67"/>
-    <w:lsdException w:name="Medium Grid 2" w:uiPriority="68"/>
-    <w:lsdException w:name="Medium Grid 3" w:uiPriority="69"/>
-    <w:lsdException w:name="Dark List" w:uiPriority="70"/>
-    <w:lsdException w:name="Colorful Shading" w:uiPriority="71"/>
-    <w:lsdException w:name="Colorful List" w:uiPriority="72"/>
-    <w:lsdException w:name="Colorful Grid" w:uiPriority="73"/>
-    <w:lsdException w:name="Light Shading Accent 1" w:uiPriority="60"/>
-    <w:lsdException w:name="Light List Accent 1" w:uiPriority="61"/>
-    <w:lsdException w:name="Light Grid Accent 1" w:uiPriority="62"/>
-    <w:lsdException w:name="Medium Shading 1 Accent 1" w:uiPriority="63"/>
-    <w:lsdException w:name="Medium Shading 2 Accent 1" w:uiPriority="64"/>
-    <w:lsdException w:name="Medium List 1 Accent 1" w:uiPriority="65"/>
-    <w:lsdException w:name="Revision" w:semiHidden="1"/>
-    <w:lsdException w:name="List Paragraph" w:uiPriority="34" w:qFormat="1"/>
-    <w:lsdException w:name="Quote" w:uiPriority="29"/>
-    <w:lsdException w:name="Intense Quote" w:uiPriority="30"/>
-    <w:lsdException w:name="Medium List 2 Accent 1" w:uiPriority="66"/>
-    <w:lsdException w:name="Medium Grid 1 Accent 1" w:uiPriority="67"/>
-    <w:lsdException w:name="Medium Grid 2 Accent 1" w:uiPriority="68"/>
-    <w:lsdException w:name="Medium Grid 3 Accent 1" w:uiPriority="69"/>
-    <w:lsdException w:name="Dark List Accent 1" w:uiPriority="70"/>
-    <w:lsdException w:name="Colorful Shading Accent 1" w:uiPriority="71"/>
-    <w:lsdException w:name="Colorful List Accent 1" w:uiPriority="72"/>
-    <w:lsdException w:name="Colorful Grid Accent 1" w:uiPriority="73"/>
-    <w:lsdException w:name="Light Shading Accent 2" w:uiPriority="60"/>
-    <w:lsdException w:name="Light List Accent 2" w:uiPriority="61"/>
-    <w:lsdException w:name="Light Grid Accent 2" w:uiPriority="62"/>
-    <w:lsdException w:name="Medium Shading 1 Accent 2" w:uiPriority="63"/>
-    <w:lsdException w:name="Medium Shading 2 Accent 2" w:uiPriority="64"/>
-    <w:lsdException w:name="Medium List 1 Accent 2" w:uiPriority="65"/>
-    <w:lsdException w:name="Medium List 2 Accent 2" w:uiPriority="66"/>
-    <w:lsdException w:name="Medium Grid 1 Accent 2" w:uiPriority="67"/>
-    <w:lsdException w:name="Medium Grid 2 Accent 2" w:uiPriority="68"/>
-    <w:lsdException w:name="Medium Grid 3 Accent 2" w:uiPriority="69"/>
-    <w:lsdException w:name="Dark List Accent 2" w:uiPriority="70"/>
-    <w:lsdException w:name="Colorful Shading Accent 2" w:uiPriority="71"/>
-    <w:lsdException w:name="Colorful List Accent 2" w:uiPriority="72"/>
-    <w:lsdException w:name="Colorful Grid Accent 2" w:uiPriority="73"/>
-    <w:lsdException w:name="Light Shading Accent 3" w:uiPriority="60"/>
-    <w:lsdException w:name="Light List Accent 3" w:uiPriority="61"/>
-    <w:lsdException w:name="Light Grid Accent 3" w:uiPriority="62"/>
-    <w:lsdException w:name="Medium Shading 1 Accent 3" w:uiPriority="63"/>
-    <w:lsdException w:name="Medium Shading 2 Accent 3" w:uiPriority="64"/>
-    <w:lsdException w:name="Medium List 1 Accent 3" w:uiPriority="65"/>
-    <w:lsdException w:name="Medium List 2 Accent 3" w:uiPriority="66"/>
-    <w:lsdException w:name="Medium Grid 1 Accent 3" w:uiPriority="67"/>
-    <w:lsdException w:name="Medium Grid 2 Accent 3" w:uiPriority="68"/>
-    <w:lsdException w:name="Medium Grid 3 Accent 3" w:uiPriority="69"/>
-    <w:lsdException w:name="Dark List Accent 3" w:uiPriority="70"/>
-    <w:lsdException w:name="Colorful Shading Accent 3" w:uiPriority="71"/>
-    <w:lsdException w:name="Colorful List Accent 3" w:uiPriority="72"/>
-    <w:lsdException w:name="Colorful Grid Accent 3" w:uiPriority="73"/>
-    <w:lsdException w:name="Light Shading Accent 4" w:uiPriority="60"/>
-    <w:lsdException w:name="Light List Accent 4" w:uiPriority="61"/>
-    <w:lsdException w:name="Light Grid Accent 4" w:uiPriority="62"/>
-    <w:lsdException w:name="Medium Shading 1 Accent 4" w:uiPriority="63"/>
-    <w:lsdException w:name="Medium Shading 2 Accent 4" w:uiPriority="64"/>
-    <w:lsdException w:name="Medium List 1 Accent 4" w:uiPriority="65"/>
-    <w:lsdException w:name="Medium List 2 Accent 4" w:uiPriority="66"/>
-    <w:lsdException w:name="Medium Grid 1 Accent 4" w:uiPriority="67"/>
-    <w:lsdException w:name="Medium Grid 2 Accent 4" w:uiPriority="68"/>
-    <w:lsdException w:name="Medium Grid 3 Accent 4" w:uiPriority="69"/>
-    <w:lsdException w:name="Dark List Accent 4" w:uiPriority="70"/>
-    <w:lsdException w:name="Colorful Shading Accent 4" w:uiPriority="71"/>
-    <w:lsdException w:name="Colorful List Accent 4" w:uiPriority="72"/>
-    <w:lsdException w:name="Colorful Grid Accent 4" w:uiPriority="73"/>
-    <w:lsdException w:name="Light Shading Accent 5" w:uiPriority="60"/>
-    <w:lsdException w:name="Light List Accent 5" w:uiPriority="61"/>
-    <w:lsdException w:name="Light Grid Accent 5" w:uiPriority="62"/>
-    <w:lsdException w:name="Medium Shading 1 Accent 5" w:uiPriority="63"/>
-    <w:lsdException w:name="Medium Shading 2 Accent 5" w:uiPriority="64"/>
-    <w:lsdException w:name="Medium List 1 Accent 5" w:uiPriority="65"/>
-    <w:lsdException w:name="Medium List 2 Accent 5" w:uiPriority="66"/>
-    <w:lsdException w:name="Medium Grid 1 Accent 5" w:uiPriority="67"/>
-    <w:lsdException w:name="Medium Grid 2 Accent 5" w:uiPriority="68"/>
-    <w:lsdException w:name="Medium Grid 3 Accent 5" w:uiPriority="69"/>
-    <w:lsdException w:name="Dark List Accent 5" w:uiPriority="70"/>
-    <w:lsdException w:name="Colorful Shading Accent 5" w:uiPriority="71"/>
-    <w:lsdException w:name="Colorful List Accent 5" w:uiPriority="72"/>
-    <w:lsdException w:name="Colorful Grid Accent 5" w:uiPriority="73"/>
-    <w:lsdException w:name="Light Shading Accent 6" w:uiPriority="60"/>
-    <w:lsdException w:name="Light List Accent 6" w:uiPriority="61"/>
-    <w:lsdException w:name="Light Grid Accent 6" w:uiPriority="62"/>
-    <w:lsdException w:name="Medium Shading 1 Accent 6" w:uiPriority="63"/>
-    <w:lsdException w:name="Medium Shading 2 Accent 6" w:uiPriority="64"/>
-    <w:lsdException w:name="Medium List 1 Accent 6" w:uiPriority="65"/>
-    <w:lsdException w:name="Medium List 2 Accent 6" w:uiPriority="66"/>
-    <w:lsdException w:name="Medium Grid 1 Accent 6" w:uiPriority="67"/>
-    <w:lsdException w:name="Medium Grid 2 Accent 6" w:uiPriority="68"/>
-    <w:lsdException w:name="Medium Grid 3 Accent 6" w:uiPriority="69"/>
-    <w:lsdException w:name="Dark List Accent 6" w:uiPriority="70"/>
-    <w:lsdException w:name="Colorful Shading Accent 6" w:uiPriority="71"/>
-    <w:lsdException w:name="Colorful List Accent 6" w:uiPriority="72"/>
-    <w:lsdException w:name="Colorful Grid Accent 6" w:uiPriority="73"/>
-    <w:lsdException w:name="Subtle Emphasis" w:uiPriority="19"/>
-    <w:lsdException w:name="Intense Emphasis" w:uiPriority="21"/>
-    <w:lsdException w:name="Subtle Reference" w:uiPriority="31"/>
-    <w:lsdException w:name="Intense Reference" w:uiPriority="32"/>
-    <w:lsdException w:name="Book Title" w:uiPriority="33"/>
-    <w:lsdException w:name="Bibliography" w:semiHidden="1" w:uiPriority="37" w:unhideWhenUsed="1"/>
-    <w:lsdException w:name="TOC Heading" w:semiHidden="1" w:uiPriority="39" w:unhideWhenUsed="1" w:qFormat="1"/>
-    <w:lsdException w:name="Grid Table 4" w:uiPriority="49"/>
-    <w:lsdException w:name="Grid Table 5 Dark" w:uiPriority="50"/>
-    <w:lsdException w:name="Grid Table 6 Colorful" w:uiPriority="51"/>
-    <w:lsdException w:name="Grid Table 7 Colorful" w:uiPriority="52"/>
-    <w:lsdException w:name="Grid Table 1 Light Accent 1" w:uiPriority="46"/>
-    <w:lsdException w:name="Grid Table 2 Accent 1" w:uiPriority="47"/>
-    <w:lsdException w:name="Grid Table 3 Accent 1" w:uiPriority="48"/>
-    <w:lsdException w:name="Grid Table 4 Accent 1" w:uiPriority="49"/>
-    <w:lsdException w:name="Grid Table 5 Dark Accent 1" w:uiPriority="50"/>
-    <w:lsdException w:name="Grid Table 6 Colorful Accent 1" w:uiPriority="51"/>
-    <w:lsdException w:name="Grid Table 7 Colorful Accent 1" w:uiPriority="52"/>
-    <w:lsdException w:name="Grid Table 1 Light Accent 2" w:uiPriority="46"/>
-    <w:lsdException w:name="Grid Table 2 Accent 2" w:uiPriority="47"/>
-    <w:lsdException w:name="Grid Table 3 Accent 2" w:uiPriority="48"/>
-    <w:lsdException w:name="Grid Table 4 Accent 2" w:uiPriority="49"/>
-    <w:lsdException w:name="Grid Table 5 Dark Accent 2" w:uiPriority="50"/>
-    <w:lsdException w:name="Grid Table 6 Colorful Accent 2" w:uiPriority="51"/>
-    <w:lsdException w:name="Grid Table 7 Colorful Accent 2" w:uiPriority="52"/>
-    <w:lsdException w:name="Grid Table 1 Light Accent 3" w:uiPriority="46"/>
-    <w:lsdException w:name="Grid Table 2 Accent 3" w:uiPriority="47"/>
-    <w:lsdException w:name="Grid Table 3 Accent 3" w:uiPriority="48"/>
-    <w:lsdException w:name="Grid Table 4 Accent 3" w:uiPriority="49"/>
-    <w:lsdException w:name="Grid Table 5 Dark Accent 3" w:uiPriority="50"/>
-    <w:lsdException w:name="Grid Table 6 Colorful Accent 3" w:uiPriority="51"/>
-    <w:lsdException w:name="Grid Table 7 Colorful Accent 3" w:uiPriority="52"/>
-    <w:lsdException w:name="Grid Table 1 Light Accent 4" w:uiPriority="46"/>
-    <w:lsdException w:name="Grid Table 2 Accent 4" w:uiPriority="47"/>
-    <w:lsdException w:name="Grid Table 3 Accent 4" w:uiPriority="48"/>
-    <w:lsdException w:name="Grid Table 4 Accent 4" w:uiPriority="49"/>
-    <w:lsdException w:name="Grid Table 5 Dark Accent 4" w:uiPriority="50"/>
-    <w:lsdException w:name="Grid Table 6 Colorful Accent 4" w:uiPriority="51"/>
-    <w:lsdException w:name="Grid Table 7 Colorful Accent 4" w:uiPriority="52"/>
-    <w:lsdException w:name="Grid Table 1 Light Accent 5" w:uiPriority="46"/>
-    <w:lsdException w:name="Grid Table 2 Accent 5" w:uiPriority="47"/>
-    <w:lsdException w:name="Grid Table 3 Accent 5" w:uiPriority="48"/>
-    <w:lsdException w:name="Grid Table 4 Accent 5" w:uiPriority="49"/>
-    <w:lsdException w:name="Grid Table 5 Dark Accent 5" w:uiPriority="50"/>
-    <w:lsdException w:name="Grid Table 6 Colorful Accent 5" w:uiPriority="51"/>
-    <w:lsdException w:name="Grid Table 7 Colorful Accent 5" w:uiPriority="52"/>
-    <w:lsdException w:name="Grid Table 1 Light Accent 6" w:uiPriority="46"/>
-    <w:lsdException w:name="Grid Table 2 Accent 6" w:uiPriority="47"/>
-    <w:lsdException w:name="Grid Table 3 Accent 6" w:uiPriority="48"/>
-    <w:lsdException w:name="Grid Table 4 Accent 6" w:uiPriority="49"/>
-    <w:lsdException w:name="Grid Table 5 Dark Accent 6" w:uiPriority="50"/>
-    <w:lsdException w:name="Grid Table 6 Colorful Accent 6" w:uiPriority="51"/>
-    <w:lsdException w:name="Grid Table 7 Colorful Accent 6" w:uiPriority="52"/>
-    <w:lsdException w:name="List Table 1 Light" w:uiPriority="46"/>
-    <w:lsdException w:name="List Table 2" w:uiPriority="47"/>
-    <w:lsdException w:name="List Table 3" w:uiPriority="48"/>
-    <w:lsdException w:name="List Table 4" w:uiPriority="49"/>
-    <w:lsdException w:name="List Table 5 Dark" w:uiPriority="50"/>
-    <w:lsdException w:name="List Table 6 Colorful" w:uiPriority="51"/>
-    <w:lsdException w:name="List Table 7 Colorful" w:uiPriority="52"/>
-    <w:lsdException w:name="List Table 1 Light Accent 1" w:uiPriority="46"/>
-    <w:lsdException w:name="List Table 2 Accent 1" w:uiPriority="47"/>
-    <w:lsdException w:name="List Table 3 Accent 1" w:uiPriority="48"/>
-    <w:lsdException w:name="List Table 4 Accent 1" w:uiPriority="49"/>
-    <w:lsdException w:name="List Table 5 Dark Accent 1" w:uiPriority="50"/>
-    <w:lsdException w:name="List Table 6 Colorful Accent 1" w:uiPriority="51"/>
-    <w:lsdException w:name="List Table 7 Colorful Accent 1" w:uiPriority="52"/>
-    <w:lsdException w:name="List Table 1 Light Accent 2" w:uiPriority="46"/>
-    <w:lsdException w:name="List Table 2 Accent 2" w:uiPriority="47"/>
-    <w:lsdException w:name="List Table 3 Accent 2" w:uiPriority="48"/>
-    <w:lsdException w:name="List Table 4 Accent 2" w:uiPriority="49"/>
-    <w:lsdException w:name="List Table 5 Dark Accent 2" w:uiPriority="50"/>
-    <w:lsdException w:name="List Table 6 Colorful Accent 2" w:uiPriority="51"/>
-    <w:lsdException w:name="List Table 7 Colorful Accent 2" w:uiPriority="52"/>
-    <w:lsdException w:name="List Table 1 Light Accent 3" w:uiPriority="46"/>
-    <w:lsdException w:name="List Table 2 Accent 3" w:uiPriority="47"/>
-    <w:lsdException w:name="List Table 3 Accent 3" w:uiPriority="48"/>
-    <w:lsdException w:name="List Table 4 Accent 3" w:uiPriority="49"/>
-    <w:lsdException w:name="List Table 5 Dark Accent 3" w:uiPriority="50"/>
-    <w:lsdException w:name="List Table 6 Colorful Accent 3" w:uiPriority="51"/>
-    <w:lsdException w:name="List Table 7 Colorful Accent 3" w:uiPriority="52"/>
-    <w:lsdException w:name="List Table 1 Light Accent 4" w:uiPriority="46"/>
-    <w:lsdException w:name="List Table 2 Accent 4" w:uiPriority="47"/>
-    <w:lsdException w:name="List Table 3 Accent 4" w:uiPriority="48"/>
-    <w:lsdException w:name="List Table 4 Accent 4" w:uiPriority="49"/>
-    <w:lsdException w:name="List Table 5 Dark Accent 4" w:uiPriority="50"/>
-    <w:lsdException w:name="List Table 6 Colorful Accent 4" w:uiPriority="51"/>
-    <w:lsdException w:name="List Table 7 Colorful Accent 4" w:uiPriority="52"/>
-    <w:lsdException w:name="List Table 1 Light Accent 5" w:uiPriority="46"/>
-    <w:lsdException w:name="List Table 2 Accent 5" w:uiPriority="47"/>
-    <w:lsdException w:name="List Table 3 Accent 5" w:uiPriority="48"/>
-    <w:lsdException w:name="List Table 4 Accent 5" w:uiPriority="49"/>
-    <w:lsdException w:name="List Table 5 Dark Accent 5" w:uiPriority="50"/>
-    <w:lsdException w:name="List Table 6 Colorful Accent 5" w:uiPriority="51"/>
-    <w:lsdException w:name="List Table 7 Colorful Accent 5" w:uiPriority="52"/>
-    <w:lsdException w:name="List Table 1 Light Accent 6" w:uiPriority="46"/>
-    <w:lsdException w:name="List Table 2 Accent 6" w:uiPriority="47"/>
-    <w:lsdException w:name="List Table 3 Accent 6" w:uiPriority="48"/>
-    <w:lsdException w:name="List Table 4 Accent 6" w:uiPriority="49"/>
-    <w:lsdException w:name="List Table 5 Dark Accent 6" w:uiPriority="50"/>
-    <w:lsdException w:name="List Table 6 Colorful Accent 6" w:uiPriority="51"/>
-    <w:lsdException w:name="List Table 7 Colorful Accent 6" w:uiPriority="52"/>
+  <w:latentStyles w:defLockedState="0" w:defUIPriority="99" w:defSemiHidden="1" w:defUnhideWhenUsed="1" w:defQFormat="0" w:count="267">
+    <w:lsdException w:name="Normal" w:semiHidden="0" w:uiPriority="0" w:unhideWhenUsed="0" w:qFormat="1"/>
+    <w:lsdException w:name="heading 1" w:semiHidden="0" w:uiPriority="0" w:unhideWhenUsed="0" w:qFormat="1"/>
+    <w:lsdException w:name="heading 2" w:uiPriority="0" w:qFormat="1"/>
+    <w:lsdException w:name="heading 3" w:uiPriority="0" w:qFormat="1"/>
+    <w:lsdException w:name="heading 4" w:uiPriority="0" w:qFormat="1"/>
+    <w:lsdException w:name="heading 5" w:uiPriority="0" w:qFormat="1"/>
+    <w:lsdException w:name="heading 6" w:uiPriority="0" w:qFormat="1"/>
+    <w:lsdException w:name="heading 7" w:uiPriority="0" w:qFormat="1"/>
+    <w:lsdException w:name="heading 8" w:uiPriority="0" w:qFormat="1"/>
+    <w:lsdException w:name="heading 9" w:uiPriority="0" w:qFormat="1"/>
+    <w:lsdException w:name="toc 1" w:uiPriority="39"/>
+    <w:lsdException w:name="toc 2" w:uiPriority="39"/>
+    <w:lsdException w:name="toc 3" w:uiPriority="39"/>
+    <w:lsdException w:name="toc 4" w:uiPriority="39"/>
+    <w:lsdException w:name="toc 5" w:uiPriority="39"/>
+    <w:lsdException w:name="toc 6" w:uiPriority="39"/>
+    <w:lsdException w:name="toc 7" w:uiPriority="39"/>
+    <w:lsdException w:name="toc 8" w:uiPriority="39"/>
+    <w:lsdException w:name="toc 9" w:uiPriority="39"/>
+    <w:lsdException w:name="caption" w:uiPriority="35" w:qFormat="1"/>
+    <w:lsdException w:name="Title" w:semiHidden="0" w:uiPriority="10" w:unhideWhenUsed="0"/>
+    <w:lsdException w:name="Default Paragraph Font" w:uiPriority="1"/>
+    <w:lsdException w:name="Subtitle" w:semiHidden="0" w:uiPriority="11" w:unhideWhenUsed="0"/>
+    <w:lsdException w:name="Strong" w:semiHidden="0" w:uiPriority="22" w:unhideWhenUsed="0"/>
+    <w:lsdException w:name="Emphasis" w:semiHidden="0" w:uiPriority="20" w:unhideWhenUsed="0"/>
+    <w:lsdException w:name="Normal (Web)" w:uiPriority="0"/>
+    <w:lsdException w:name="Table Grid" w:semiHidden="0" w:uiPriority="59" w:unhideWhenUsed="0"/>
+    <w:lsdException w:name="Placeholder Text" w:unhideWhenUsed="0"/>
+    <w:lsdException w:name="No Spacing" w:semiHidden="0" w:uiPriority="1" w:unhideWhenUsed="0"/>
+    <w:lsdException w:name="Light Shading" w:semiHidden="0" w:uiPriority="60" w:unhideWhenUsed="0"/>
+    <w:lsdException w:name="Light List" w:semiHidden="0" w:uiPriority="61" w:unhideWhenUsed="0"/>
+    <w:lsdException w:name="Light Grid" w:semiHidden="0" w:uiPriority="62" w:unhideWhenUsed="0"/>
+    <w:lsdException w:name="Medium Shading 1" w:semiHidden="0" w:uiPriority="63" w:unhideWhenUsed="0"/>
+    <w:lsdException w:name="Medium Shading 2" w:semiHidden="0" w:uiPriority="64" w:unhideWhenUsed="0"/>
+    <w:lsdException w:name="Medium List 1" w:semiHidden="0" w:uiPriority="65" w:unhideWhenUsed="0"/>
+    <w:lsdException w:name="Medium List 2" w:semiHidden="0" w:uiPriority="66" w:unhideWhenUsed="0"/>
+    <w:lsdException w:name="Medium Grid 1" w:semiHidden="0" w:uiPriority="67" w:unhideWhenUsed="0"/>
+    <w:lsdException w:name="Medium Grid 2" w:semiHidden="0" w:uiPriority="68" w:unhideWhenUsed="0"/>
+    <w:lsdException w:name="Medium Grid 3" w:semiHidden="0" w:uiPriority="69" w:unhideWhenUsed="0"/>
+    <w:lsdException w:name="Dark List" w:semiHidden="0" w:uiPriority="70" w:unhideWhenUsed="0"/>
+    <w:lsdException w:name="Colorful Shading" w:semiHidden="0" w:uiPriority="71" w:unhideWhenUsed="0"/>
+    <w:lsdException w:name="Colorful List" w:semiHidden="0" w:uiPriority="72" w:unhideWhenUsed="0"/>
+    <w:lsdException w:name="Colorful Grid" w:semiHidden="0" w:uiPriority="73" w:unhideWhenUsed="0"/>
+    <w:lsdException w:name="Light Shading Accent 1" w:semiHidden="0" w:uiPriority="60" w:unhideWhenUsed="0"/>
+    <w:lsdException w:name="Light List Accent 1" w:semiHidden="0" w:uiPriority="61" w:unhideWhenUsed="0"/>
+    <w:lsdException w:name="Light Grid Accent 1" w:semiHidden="0" w:uiPriority="62" w:unhideWhenUsed="0"/>
+    <w:lsdException w:name="Medium Shading 1 Accent 1" w:semiHidden="0" w:uiPriority="63" w:unhideWhenUsed="0"/>
+    <w:lsdException w:name="Medium Shading 2 Accent 1" w:semiHidden="0" w:uiPriority="64" w:unhideWhenUsed="0"/>
+    <w:lsdException w:name="Medium List 1 Accent 1" w:semiHidden="0" w:uiPriority="65" w:unhideWhenUsed="0"/>
+    <w:lsdException w:name="Revision" w:unhideWhenUsed="0"/>
+    <w:lsdException w:name="List Paragraph" w:semiHidden="0" w:uiPriority="34" w:unhideWhenUsed="0" w:qFormat="1"/>
+    <w:lsdException w:name="Quote" w:semiHidden="0" w:uiPriority="29" w:unhideWhenUsed="0"/>
+    <w:lsdException w:name="Intense Quote" w:semiHidden="0" w:uiPriority="30" w:unhideWhenUsed="0"/>
+    <w:lsdException w:name="Medium List 2 Accent 1" w:semiHidden="0" w:uiPriority="66" w:unhideWhenUsed="0"/>
+    <w:lsdException w:name="Medium Grid 1 Accent 1" w:semiHidden="0" w:uiPriority="67" w:unhideWhenUsed="0"/>
+    <w:lsdException w:name="Medium Grid 2 Accent 1" w:semiHidden="0" w:uiPriority="68" w:unhideWhenUsed="0"/>
+    <w:lsdException w:name="Medium Grid 3 Accent 1" w:semiHidden="0" w:uiPriority="69" w:unhideWhenUsed="0"/>
+    <w:lsdException w:name="Dark List Accent 1" w:semiHidden="0" w:uiPriority="70" w:unhideWhenUsed="0"/>
+    <w:lsdException w:name="Colorful Shading Accent 1" w:semiHidden="0" w:uiPriority="71" w:unhideWhenUsed="0"/>
+    <w:lsdException w:name="Colorful List Accent 1" w:semiHidden="0" w:uiPriority="72" w:unhideWhenUsed="0"/>
+    <w:lsdException w:name="Colorful Grid Accent 1" w:semiHidden="0" w:uiPriority="73" w:unhideWhenUsed="0"/>
+    <w:lsdException w:name="Light Shading Accent 2" w:semiHidden="0" w:uiPriority="60" w:unhideWhenUsed="0"/>
+    <w:lsdException w:name="Light List Accent 2" w:semiHidden="0" w:uiPriority="61" w:unhideWhenUsed="0"/>
+    <w:lsdException w:name="Light Grid Accent 2" w:semiHidden="0" w:uiPriority="62" w:unhideWhenUsed="0"/>
+    <w:lsdException w:name="Medium Shading 1 Accent 2" w:semiHidden="0" w:uiPriority="63" w:unhideWhenUsed="0"/>
+    <w:lsdException w:name="Medium Shading 2 Accent 2" w:semiHidden="0" w:uiPriority="64" w:unhideWhenUsed="0"/>
+    <w:lsdException w:name="Medium List 1 Accent 2" w:semiHidden="0" w:uiPriority="65" w:unhideWhenUsed="0"/>
+    <w:lsdException w:name="Medium List 2 Accent 2" w:semiHidden="0" w:uiPriority="66" w:unhideWhenUsed="0"/>
+    <w:lsdException w:name="Medium Grid 1 Accent 2" w:semiHidden="0" w:uiPriority="67" w:unhideWhenUsed="0"/>
+    <w:lsdException w:name="Medium Grid 2 Accent 2" w:semiHidden="0" w:uiPriority="68" w:unhideWhenUsed="0"/>
+    <w:lsdException w:name="Medium Grid 3 Accent 2" w:semiHidden="0" w:uiPriority="69" w:unhideWhenUsed="0"/>
+    <w:lsdException w:name="Dark List Accent 2" w:semiHidden="0" w:uiPriority="70" w:unhideWhenUsed="0"/>
+    <w:lsdException w:name="Colorful Shading Accent 2" w:semiHidden="0" w:uiPriority="71" w:unhideWhenUsed="0"/>
+    <w:lsdException w:name="Colorful List Accent 2" w:semiHidden="0" w:uiPriority="72" w:unhideWhenUsed="0"/>
+    <w:lsdException w:name="Colorful Grid Accent 2" w:semiHidden="0" w:uiPriority="73" w:unhideWhenUsed="0"/>
+    <w:lsdException w:name="Light Shading Accent 3" w:semiHidden="0" w:uiPriority="60" w:unhideWhenUsed="0"/>
+    <w:lsdException w:name="Light List Accent 3" w:semiHidden="0" w:uiPriority="61" w:unhideWhenUsed="0"/>
+    <w:lsdException w:name="Light Grid Accent 3" w:semiHidden="0" w:uiPriority="62" w:unhideWhenUsed="0"/>
+    <w:lsdException w:name="Medium Shading 1 Accent 3" w:semiHidden="0" w:uiPriority="63" w:unhideWhenUsed="0"/>
+    <w:lsdException w:name="Medium Shading 2 Accent 3" w:semiHidden="0" w:uiPriority="64" w:unhideWhenUsed="0"/>
+    <w:lsdException w:name="Medium List 1 Accent 3" w:semiHidden="0" w:uiPriority="65" w:unhideWhenUsed="0"/>
+    <w:lsdException w:name="Medium List 2 Accent 3" w:semiHidden="0" w:uiPriority="66" w:unhideWhenUsed="0"/>
+    <w:lsdException w:name="Medium Grid 1 Accent 3" w:semiHidden="0" w:uiPriority="67" w:unhideWhenUsed="0"/>
+    <w:lsdException w:name="Medium Grid 2 Accent 3" w:semiHidden="0" w:uiPriority="68" w:unhideWhenUsed="0"/>
+    <w:lsdException w:name="Medium Grid 3 Accent 3" w:semiHidden="0" w:uiPriority="69" w:unhideWhenUsed="0"/>
+    <w:lsdException w:name="Dark List Accent 3" w:semiHidden="0" w:uiPriority="70" w:unhideWhenUsed="0"/>
+    <w:lsdException w:name="Colorful Shading Accent 3" w:semiHidden="0" w:uiPriority="71" w:unhideWhenUsed="0"/>
+    <w:lsdException w:name="Colorful List Accent 3" w:semiHidden="0" w:uiPriority="72" w:unhideWhenUsed="0"/>
+    <w:lsdException w:name="Colorful Grid Accent 3" w:semiHidden="0" w:uiPriority="73" w:unhideWhenUsed="0"/>
+    <w:lsdException w:name="Light Shading Accent 4" w:semiHidden="0" w:uiPriority="60" w:unhideWhenUsed="0"/>
+    <w:lsdException w:name="Light List Accent 4" w:semiHidden="0" w:uiPriority="61" w:unhideWhenUsed="0"/>
+    <w:lsdException w:name="Light Grid Accent 4" w:semiHidden="0" w:uiPriority="62" w:unhideWhenUsed="0"/>
+    <w:lsdException w:name="Medium Shading 1 Accent 4" w:semiHidden="0" w:uiPriority="63" w:unhideWhenUsed="0"/>
+    <w:lsdException w:name="Medium Shading 2 Accent 4" w:semiHidden="0" w:uiPriority="64" w:unhideWhenUsed="0"/>
+    <w:lsdException w:name="Medium List 1 Accent 4" w:semiHidden="0" w:uiPriority="65" w:unhideWhenUsed="0"/>
+    <w:lsdException w:name="Medium List 2 Accent 4" w:semiHidden="0" w:uiPriority="66" w:unhideWhenUsed="0"/>
+    <w:lsdException w:name="Medium Grid 1 Accent 4" w:semiHidden="0" w:uiPriority="67" w:unhideWhenUsed="0"/>
+    <w:lsdException w:name="Medium Grid 2 Accent 4" w:semiHidden="0" w:uiPriority="68" w:unhideWhenUsed="0"/>
+    <w:lsdException w:name="Medium Grid 3 Accent 4" w:semiHidden="0" w:uiPriority="69" w:unhideWhenUsed="0"/>
+    <w:lsdException w:name="Dark List Accent 4" w:semiHidden="0" w:uiPriority="70" w:unhideWhenUsed="0"/>
+    <w:lsdException w:name="Colorful Shading Accent 4" w:semiHidden="0" w:uiPriority="71" w:unhideWhenUsed="0"/>
+    <w:lsdException w:name="Colorful List Accent 4" w:semiHidden="0" w:uiPriority="72" w:unhideWhenUsed="0"/>
+    <w:lsdException w:name="Colorful Grid Accent 4" w:semiHidden="0" w:uiPriority="73" w:unhideWhenUsed="0"/>
+    <w:lsdException w:name="Light Shading Accent 5" w:semiHidden="0" w:uiPriority="60" w:unhideWhenUsed="0"/>
+    <w:lsdException w:name="Light List Accent 5" w:semiHidden="0" w:uiPriority="61" w:unhideWhenUsed="0"/>
+    <w:lsdException w:name="Light Grid Accent 5" w:semiHidden="0" w:uiPriority="62" w:unhideWhenUsed="0"/>
+    <w:lsdException w:name="Medium Shading 1 Accent 5" w:semiHidden="0" w:uiPriority="63" w:unhideWhenUsed="0"/>
+    <w:lsdException w:name="Medium Shading 2 Accent 5" w:semiHidden="0" w:uiPriority="64" w:unhideWhenUsed="0"/>
+    <w:lsdException w:name="Medium List 1 Accent 5" w:semiHidden="0" w:uiPriority="65" w:unhideWhenUsed="0"/>
+    <w:lsdException w:name="Medium List 2 Accent 5" w:semiHidden="0" w:uiPriority="66" w:unhideWhenUsed="0"/>
+    <w:lsdException w:name="Medium Grid 1 Accent 5" w:semiHidden="0" w:uiPriority="67" w:unhideWhenUsed="0"/>
+    <w:lsdException w:name="Medium Grid 2 Accent 5" w:semiHidden="0" w:uiPriority="68" w:unhideWhenUsed="0"/>
+    <w:lsdException w:name="Medium Grid 3 Accent 5" w:semiHidden="0" w:uiPriority="69" w:unhideWhenUsed="0"/>
+    <w:lsdException w:name="Dark List Accent 5" w:semiHidden="0" w:uiPriority="70" w:unhideWhenUsed="0"/>
+    <w:lsdException w:name="Colorful Shading Accent 5" w:semiHidden="0" w:uiPriority="71" w:unhideWhenUsed="0"/>
+    <w:lsdException w:name="Colorful List Accent 5" w:semiHidden="0" w:uiPriority="72" w:unhideWhenUsed="0"/>
+    <w:lsdException w:name="Colorful Grid Accent 5" w:semiHidden="0" w:uiPriority="73" w:unhideWhenUsed="0"/>
+    <w:lsdException w:name="Light Shading Accent 6" w:semiHidden="0" w:uiPriority="60" w:unhideWhenUsed="0"/>
+    <w:lsdException w:name="Light List Accent 6" w:semiHidden="0" w:uiPriority="61" w:unhideWhenUsed="0"/>
+    <w:lsdException w:name="Light Grid Accent 6" w:semiHidden="0" w:uiPriority="62" w:unhideWhenUsed="0"/>
+    <w:lsdException w:name="Medium Shading 1 Accent 6" w:semiHidden="0" w:uiPriority="63" w:unhideWhenUsed="0"/>
+    <w:lsdException w:name="Medium Shading 2 Accent 6" w:semiHidden="0" w:uiPriority="64" w:unhideWhenUsed="0"/>
+    <w:lsdException w:name="Medium List 1 Accent 6" w:semiHidden="0" w:uiPriority="65" w:unhideWhenUsed="0"/>
+    <w:lsdException w:name="Medium List 2 Accent 6" w:semiHidden="0" w:uiPriority="66" w:unhideWhenUsed="0"/>
+    <w:lsdException w:name="Medium Grid 1 Accent 6" w:semiHidden="0" w:uiPriority="67" w:unhideWhenUsed="0"/>
+    <w:lsdException w:name="Medium Grid 2 Accent 6" w:semiHidden="0" w:uiPriority="68" w:unhideWhenUsed="0"/>
+    <w:lsdException w:name="Medium Grid 3 Accent 6" w:semiHidden="0" w:uiPriority="69" w:unhideWhenUsed="0"/>
+    <w:lsdException w:name="Dark List Accent 6" w:semiHidden="0" w:uiPriority="70" w:unhideWhenUsed="0"/>
+    <w:lsdException w:name="Colorful Shading Accent 6" w:semiHidden="0" w:uiPriority="71" w:unhideWhenUsed="0"/>
+    <w:lsdException w:name="Colorful List Accent 6" w:semiHidden="0" w:uiPriority="72" w:unhideWhenUsed="0"/>
+    <w:lsdException w:name="Colorful Grid Accent 6" w:semiHidden="0" w:uiPriority="73" w:unhideWhenUsed="0"/>
+    <w:lsdException w:name="Subtle Emphasis" w:semiHidden="0" w:uiPriority="19" w:unhideWhenUsed="0"/>
+    <w:lsdException w:name="Intense Emphasis" w:semiHidden="0" w:uiPriority="21" w:unhideWhenUsed="0"/>
+    <w:lsdException w:name="Subtle Reference" w:semiHidden="0" w:uiPriority="31" w:unhideWhenUsed="0"/>
+    <w:lsdException w:name="Intense Reference" w:semiHidden="0" w:uiPriority="32" w:unhideWhenUsed="0"/>
+    <w:lsdException w:name="Book Title" w:semiHidden="0" w:uiPriority="33" w:unhideWhenUsed="0"/>
+    <w:lsdException w:name="Bibliography" w:uiPriority="37"/>
+    <w:lsdException w:name="TOC Heading" w:uiPriority="39" w:qFormat="1"/>
   </w:latentStyles>
   <w:style w:type="paragraph" w:default="1" w:styleId="Standard">
     <w:name w:val="Normal"/>
@@ -13701,6 +13420,7 @@
   <w:style w:type="character" w:default="1" w:styleId="Absatz-Standardschriftart">
     <w:name w:val="Default Paragraph Font"/>
     <w:uiPriority w:val="1"/>
+    <w:semiHidden/>
     <w:unhideWhenUsed/>
   </w:style>
   <w:style w:type="table" w:default="1" w:styleId="NormaleTabelle">
@@ -13708,6 +13428,7 @@
     <w:uiPriority w:val="99"/>
     <w:semiHidden/>
     <w:unhideWhenUsed/>
+    <w:qFormat/>
     <w:tblPr>
       <w:tblInd w:w="0" w:type="dxa"/>
       <w:tblCellMar>
@@ -14157,7 +13878,7 @@
       <w:lang w:val="en-US" w:eastAsia="de-DE"/>
     </w:rPr>
   </w:style>
-  <w:style w:type="table" w:styleId="Tabellenraster">
+  <w:style w:type="table" w:styleId="Tabellengitternetz">
     <w:name w:val="Table Grid"/>
     <w:basedOn w:val="NormaleTabelle"/>
     <w:uiPriority w:val="59"/>
@@ -14166,6 +13887,7 @@
       <w:spacing w:after="0" w:line="240" w:lineRule="auto"/>
     </w:pPr>
     <w:tblPr>
+      <w:tblInd w:w="0" w:type="dxa"/>
       <w:tblBorders>
         <w:top w:val="single" w:sz="4" w:space="0" w:color="auto"/>
         <w:left w:val="single" w:sz="4" w:space="0" w:color="auto"/>
@@ -14174,6 +13896,12 @@
         <w:insideH w:val="single" w:sz="4" w:space="0" w:color="auto"/>
         <w:insideV w:val="single" w:sz="4" w:space="0" w:color="auto"/>
       </w:tblBorders>
+      <w:tblCellMar>
+        <w:top w:w="0" w:type="dxa"/>
+        <w:left w:w="108" w:type="dxa"/>
+        <w:bottom w:w="0" w:type="dxa"/>
+        <w:right w:w="108" w:type="dxa"/>
+      </w:tblCellMar>
     </w:tblPr>
   </w:style>
   <w:style w:type="paragraph" w:customStyle="1" w:styleId="Abbildung">
@@ -14235,12 +13963,19 @@
     <w:tblPr>
       <w:tblStyleRowBandSize w:val="1"/>
       <w:tblStyleColBandSize w:val="1"/>
+      <w:tblInd w:w="0" w:type="dxa"/>
       <w:tblBorders>
         <w:top w:val="single" w:sz="8" w:space="0" w:color="000000" w:themeColor="text1"/>
         <w:left w:val="single" w:sz="8" w:space="0" w:color="000000" w:themeColor="text1"/>
         <w:bottom w:val="single" w:sz="8" w:space="0" w:color="000000" w:themeColor="text1"/>
         <w:right w:val="single" w:sz="8" w:space="0" w:color="000000" w:themeColor="text1"/>
       </w:tblBorders>
+      <w:tblCellMar>
+        <w:top w:w="0" w:type="dxa"/>
+        <w:left w:w="108" w:type="dxa"/>
+        <w:bottom w:w="0" w:type="dxa"/>
+        <w:right w:w="108" w:type="dxa"/>
+      </w:tblCellMar>
     </w:tblPr>
     <w:tblStylePr w:type="firstRow">
       <w:pPr>
@@ -14413,12 +14148,19 @@
     <w:tblPr>
       <w:tblStyleRowBandSize w:val="1"/>
       <w:tblStyleColBandSize w:val="1"/>
+      <w:tblInd w:w="0" w:type="dxa"/>
       <w:tblBorders>
         <w:top w:val="single" w:sz="8" w:space="0" w:color="000000" w:themeColor="text1"/>
         <w:left w:val="single" w:sz="8" w:space="0" w:color="000000" w:themeColor="text1"/>
         <w:bottom w:val="single" w:sz="8" w:space="0" w:color="000000" w:themeColor="text1"/>
         <w:right w:val="single" w:sz="8" w:space="0" w:color="000000" w:themeColor="text1"/>
       </w:tblBorders>
+      <w:tblCellMar>
+        <w:top w:w="0" w:type="dxa"/>
+        <w:left w:w="108" w:type="dxa"/>
+        <w:bottom w:w="0" w:type="dxa"/>
+        <w:right w:w="108" w:type="dxa"/>
+      </w:tblCellMar>
     </w:tblPr>
     <w:tblStylePr w:type="firstRow">
       <w:pPr>
@@ -14778,7 +14520,7 @@
 </file>
 
 <file path=customXml/itemProps1.xml><?xml version="1.0" encoding="utf-8"?>
-<ds:datastoreItem xmlns:ds="http://schemas.openxmlformats.org/officeDocument/2006/customXml" ds:itemID="{80127726-0FAA-4E39-BAA4-9C6C569F1DC7}">
+<ds:datastoreItem xmlns:ds="http://schemas.openxmlformats.org/officeDocument/2006/customXml" ds:itemID="{97ACD1BB-8348-48C1-AD2F-41C51C9E4EA5}">
   <ds:schemaRefs>
     <ds:schemaRef ds:uri="http://schemas.openxmlformats.org/officeDocument/2006/bibliography"/>
   </ds:schemaRefs>
